--- a/MyProjectMgnt.docx
+++ b/MyProjectMgnt.docx
@@ -3899,464 +3899,2032 @@
       <w:proofErr w:type="spellEnd"/>
     </w:p>
     <w:p>
-      <w:proofErr w:type="spellStart"/>
-      <w:r>
-        <w:t>Điều</w:t>
-      </w:r>
-      <w:proofErr w:type="spellEnd"/>
-      <w:r>
-        <w:t xml:space="preserve"> </w:t>
-      </w:r>
-      <w:proofErr w:type="spellStart"/>
-      <w:r>
-        <w:t>hành</w:t>
-      </w:r>
-      <w:proofErr w:type="spellEnd"/>
-      <w:r>
-        <w:t xml:space="preserve"> thang </w:t>
-      </w:r>
-      <w:proofErr w:type="spellStart"/>
-      <w:proofErr w:type="gramStart"/>
-      <w:r>
-        <w:t>máy</w:t>
-      </w:r>
-      <w:proofErr w:type="spellEnd"/>
-      <w:r>
-        <w:t xml:space="preserve">  </w:t>
-      </w:r>
-      <w:r>
-        <w:t>:</w:t>
-      </w:r>
-      <w:proofErr w:type="gramEnd"/>
-      <w:r>
-        <w:t xml:space="preserve"> </w:t>
-      </w:r>
-      <w:proofErr w:type="spellStart"/>
-      <w:r>
-        <w:t>Xây</w:t>
-      </w:r>
-      <w:proofErr w:type="spellEnd"/>
-      <w:r>
-        <w:t xml:space="preserve"> </w:t>
-      </w:r>
-      <w:proofErr w:type="spellStart"/>
-      <w:r>
-        <w:t>dựng</w:t>
-      </w:r>
-      <w:proofErr w:type="spellEnd"/>
-      <w:r>
-        <w:t xml:space="preserve"> </w:t>
-      </w:r>
-      <w:proofErr w:type="spellStart"/>
-      <w:r>
-        <w:t>phần</w:t>
-      </w:r>
-      <w:proofErr w:type="spellEnd"/>
-      <w:r>
-        <w:t xml:space="preserve"> </w:t>
-      </w:r>
-      <w:proofErr w:type="spellStart"/>
-      <w:r>
-        <w:t>mềm</w:t>
-      </w:r>
-      <w:proofErr w:type="spellEnd"/>
-      <w:r>
-        <w:t xml:space="preserve"> </w:t>
-      </w:r>
-      <w:proofErr w:type="spellStart"/>
-      <w:r>
-        <w:t>điều</w:t>
-      </w:r>
-      <w:proofErr w:type="spellEnd"/>
-      <w:r>
-        <w:t xml:space="preserve"> </w:t>
-      </w:r>
-      <w:proofErr w:type="spellStart"/>
-      <w:r>
-        <w:t>hành</w:t>
-      </w:r>
-      <w:proofErr w:type="spellEnd"/>
-      <w:r>
-        <w:t xml:space="preserve"> </w:t>
-      </w:r>
-      <w:proofErr w:type="spellStart"/>
-      <w:r>
-        <w:t>hoạt</w:t>
-      </w:r>
-      <w:proofErr w:type="spellEnd"/>
-      <w:r>
-        <w:t xml:space="preserve"> </w:t>
-      </w:r>
-      <w:proofErr w:type="spellStart"/>
-      <w:r>
-        <w:t>động</w:t>
-      </w:r>
-      <w:proofErr w:type="spellEnd"/>
-      <w:r>
-        <w:t xml:space="preserve"> thang </w:t>
-      </w:r>
-      <w:proofErr w:type="spellStart"/>
-      <w:r>
-        <w:t>máy</w:t>
-      </w:r>
-      <w:proofErr w:type="spellEnd"/>
-      <w:r>
-        <w:t xml:space="preserve"> </w:t>
-      </w:r>
-      <w:proofErr w:type="spellStart"/>
-      <w:r>
-        <w:t>cho</w:t>
-      </w:r>
-      <w:proofErr w:type="spellEnd"/>
-      <w:r>
-        <w:t xml:space="preserve"> </w:t>
-      </w:r>
-      <w:proofErr w:type="spellStart"/>
-      <w:r>
-        <w:t>tòa</w:t>
-      </w:r>
-      <w:proofErr w:type="spellEnd"/>
-      <w:r>
-        <w:t xml:space="preserve"> </w:t>
-      </w:r>
-      <w:proofErr w:type="spellStart"/>
-      <w:r>
-        <w:t>nhà</w:t>
-      </w:r>
-      <w:proofErr w:type="spellEnd"/>
-      <w:r>
-        <w:t xml:space="preserve"> D8 </w:t>
-      </w:r>
-      <w:proofErr w:type="spellStart"/>
-      <w:r>
-        <w:t>có</w:t>
-      </w:r>
-      <w:proofErr w:type="spellEnd"/>
-      <w:r>
-        <w:t xml:space="preserve"> </w:t>
-      </w:r>
-      <w:proofErr w:type="spellStart"/>
-      <w:r>
-        <w:t>các</w:t>
-      </w:r>
-      <w:proofErr w:type="spellEnd"/>
-      <w:r>
-        <w:t xml:space="preserve"> </w:t>
-      </w:r>
-      <w:proofErr w:type="spellStart"/>
-      <w:r>
-        <w:t>tính</w:t>
-      </w:r>
-      <w:proofErr w:type="spellEnd"/>
-      <w:r>
-        <w:t xml:space="preserve"> </w:t>
-      </w:r>
-      <w:proofErr w:type="spellStart"/>
-      <w:r>
-        <w:t>năng</w:t>
-      </w:r>
-      <w:proofErr w:type="spellEnd"/>
-      <w:r>
-        <w:t>:</w:t>
-      </w:r>
+      <w:pPr>
+        <w:rPr>
+          <w:rFonts w:cs="Tahoma"/>
+          <w:sz w:val="24"/>
+          <w:szCs w:val="24"/>
+        </w:rPr>
+      </w:pPr>
     </w:p>
     <w:p>
-      <w:r>
+      <w:pPr>
+        <w:rPr>
+          <w:rFonts w:cs="Tahoma"/>
+          <w:sz w:val="26"/>
+          <w:szCs w:val="26"/>
+        </w:rPr>
+      </w:pPr>
+    </w:p>
+    <w:p>
+      <w:pPr>
+        <w:rPr>
+          <w:rFonts w:cs="Tahoma"/>
+          <w:sz w:val="26"/>
+          <w:szCs w:val="26"/>
+        </w:rPr>
+      </w:pPr>
+      <w:proofErr w:type="spellStart"/>
+      <w:r>
+        <w:rPr>
+          <w:rFonts w:cs="Tahoma"/>
+          <w:sz w:val="26"/>
+          <w:szCs w:val="26"/>
+        </w:rPr>
+        <w:t>Điều</w:t>
+      </w:r>
+      <w:proofErr w:type="spellEnd"/>
+      <w:r>
+        <w:rPr>
+          <w:rFonts w:cs="Tahoma"/>
+          <w:sz w:val="26"/>
+          <w:szCs w:val="26"/>
+        </w:rPr>
+        <w:t xml:space="preserve"> </w:t>
+      </w:r>
+      <w:proofErr w:type="spellStart"/>
+      <w:r>
+        <w:rPr>
+          <w:rFonts w:cs="Tahoma"/>
+          <w:sz w:val="26"/>
+          <w:szCs w:val="26"/>
+        </w:rPr>
+        <w:t>hành</w:t>
+      </w:r>
+      <w:proofErr w:type="spellEnd"/>
+      <w:r>
+        <w:rPr>
+          <w:rFonts w:cs="Tahoma"/>
+          <w:sz w:val="26"/>
+          <w:szCs w:val="26"/>
+        </w:rPr>
+        <w:t xml:space="preserve"> thang </w:t>
+      </w:r>
+      <w:proofErr w:type="spellStart"/>
+      <w:proofErr w:type="gramStart"/>
+      <w:r>
+        <w:rPr>
+          <w:rFonts w:cs="Tahoma"/>
+          <w:sz w:val="26"/>
+          <w:szCs w:val="26"/>
+        </w:rPr>
+        <w:t>máy</w:t>
+      </w:r>
+      <w:proofErr w:type="spellEnd"/>
+      <w:r>
+        <w:rPr>
+          <w:rFonts w:cs="Tahoma"/>
+          <w:sz w:val="26"/>
+          <w:szCs w:val="26"/>
+        </w:rPr>
+        <w:t xml:space="preserve">  </w:t>
+      </w:r>
+      <w:r>
+        <w:rPr>
+          <w:rFonts w:cs="Tahoma"/>
+          <w:sz w:val="26"/>
+          <w:szCs w:val="26"/>
+        </w:rPr>
+        <w:t>:</w:t>
+      </w:r>
+      <w:proofErr w:type="gramEnd"/>
+      <w:r>
+        <w:rPr>
+          <w:rFonts w:cs="Tahoma"/>
+          <w:sz w:val="26"/>
+          <w:szCs w:val="26"/>
+        </w:rPr>
+        <w:t xml:space="preserve"> </w:t>
+      </w:r>
+      <w:proofErr w:type="spellStart"/>
+      <w:r>
+        <w:rPr>
+          <w:rFonts w:cs="Tahoma"/>
+          <w:sz w:val="26"/>
+          <w:szCs w:val="26"/>
+        </w:rPr>
+        <w:t>Tòa</w:t>
+      </w:r>
+      <w:proofErr w:type="spellEnd"/>
+      <w:r>
+        <w:rPr>
+          <w:rFonts w:cs="Tahoma"/>
+          <w:sz w:val="26"/>
+          <w:szCs w:val="26"/>
+        </w:rPr>
+        <w:t xml:space="preserve"> </w:t>
+      </w:r>
+      <w:proofErr w:type="spellStart"/>
+      <w:r>
+        <w:rPr>
+          <w:rFonts w:cs="Tahoma"/>
+          <w:sz w:val="26"/>
+          <w:szCs w:val="26"/>
+        </w:rPr>
+        <w:t>nhà</w:t>
+      </w:r>
+      <w:proofErr w:type="spellEnd"/>
+      <w:r>
+        <w:rPr>
+          <w:rFonts w:cs="Tahoma"/>
+          <w:sz w:val="26"/>
+          <w:szCs w:val="26"/>
+        </w:rPr>
+        <w:t xml:space="preserve"> D8 </w:t>
+      </w:r>
+      <w:proofErr w:type="spellStart"/>
+      <w:r>
+        <w:rPr>
+          <w:rFonts w:cs="Tahoma"/>
+          <w:sz w:val="26"/>
+          <w:szCs w:val="26"/>
+        </w:rPr>
+        <w:t>Đại</w:t>
+      </w:r>
+      <w:proofErr w:type="spellEnd"/>
+      <w:r>
+        <w:rPr>
+          <w:rFonts w:cs="Tahoma"/>
+          <w:sz w:val="26"/>
+          <w:szCs w:val="26"/>
+        </w:rPr>
+        <w:t xml:space="preserve"> </w:t>
+      </w:r>
+      <w:proofErr w:type="spellStart"/>
+      <w:r>
+        <w:rPr>
+          <w:rFonts w:cs="Tahoma"/>
+          <w:sz w:val="26"/>
+          <w:szCs w:val="26"/>
+        </w:rPr>
+        <w:t>Học</w:t>
+      </w:r>
+      <w:proofErr w:type="spellEnd"/>
+      <w:r>
+        <w:rPr>
+          <w:rFonts w:cs="Tahoma"/>
+          <w:sz w:val="26"/>
+          <w:szCs w:val="26"/>
+        </w:rPr>
+        <w:t xml:space="preserve"> </w:t>
+      </w:r>
+      <w:proofErr w:type="spellStart"/>
+      <w:r>
+        <w:rPr>
+          <w:rFonts w:cs="Tahoma"/>
+          <w:sz w:val="26"/>
+          <w:szCs w:val="26"/>
+        </w:rPr>
+        <w:t>Bách</w:t>
+      </w:r>
+      <w:proofErr w:type="spellEnd"/>
+      <w:r>
+        <w:rPr>
+          <w:rFonts w:cs="Tahoma"/>
+          <w:sz w:val="26"/>
+          <w:szCs w:val="26"/>
+        </w:rPr>
+        <w:t xml:space="preserve"> </w:t>
+      </w:r>
+      <w:proofErr w:type="spellStart"/>
+      <w:r>
+        <w:rPr>
+          <w:rFonts w:cs="Tahoma"/>
+          <w:sz w:val="26"/>
+          <w:szCs w:val="26"/>
+        </w:rPr>
+        <w:t>Khoa</w:t>
+      </w:r>
+      <w:proofErr w:type="spellEnd"/>
+      <w:r>
+        <w:rPr>
+          <w:rFonts w:cs="Tahoma"/>
+          <w:sz w:val="26"/>
+          <w:szCs w:val="26"/>
+        </w:rPr>
+        <w:t xml:space="preserve"> </w:t>
+      </w:r>
+      <w:proofErr w:type="spellStart"/>
+      <w:r>
+        <w:rPr>
+          <w:rFonts w:cs="Tahoma"/>
+          <w:sz w:val="26"/>
+          <w:szCs w:val="26"/>
+        </w:rPr>
+        <w:t>Hà</w:t>
+      </w:r>
+      <w:proofErr w:type="spellEnd"/>
+      <w:r>
+        <w:rPr>
+          <w:rFonts w:cs="Tahoma"/>
+          <w:sz w:val="26"/>
+          <w:szCs w:val="26"/>
+        </w:rPr>
+        <w:t xml:space="preserve"> </w:t>
+      </w:r>
+      <w:proofErr w:type="spellStart"/>
+      <w:r>
+        <w:rPr>
+          <w:rFonts w:cs="Tahoma"/>
+          <w:sz w:val="26"/>
+          <w:szCs w:val="26"/>
+        </w:rPr>
+        <w:t>Nội</w:t>
+      </w:r>
+      <w:proofErr w:type="spellEnd"/>
+      <w:r>
+        <w:rPr>
+          <w:rFonts w:cs="Tahoma"/>
+          <w:sz w:val="26"/>
+          <w:szCs w:val="26"/>
+        </w:rPr>
+        <w:t xml:space="preserve"> </w:t>
+      </w:r>
+      <w:proofErr w:type="spellStart"/>
+      <w:r>
+        <w:rPr>
+          <w:rFonts w:cs="Tahoma"/>
+          <w:sz w:val="26"/>
+          <w:szCs w:val="26"/>
+        </w:rPr>
+        <w:t>mới</w:t>
+      </w:r>
+      <w:proofErr w:type="spellEnd"/>
+      <w:r>
+        <w:rPr>
+          <w:rFonts w:cs="Tahoma"/>
+          <w:sz w:val="26"/>
+          <w:szCs w:val="26"/>
+        </w:rPr>
+        <w:t xml:space="preserve"> </w:t>
+      </w:r>
+      <w:proofErr w:type="spellStart"/>
+      <w:r>
+        <w:rPr>
+          <w:rFonts w:cs="Tahoma"/>
+          <w:sz w:val="26"/>
+          <w:szCs w:val="26"/>
+        </w:rPr>
+        <w:t>hoàn</w:t>
+      </w:r>
+      <w:proofErr w:type="spellEnd"/>
+      <w:r>
+        <w:rPr>
+          <w:rFonts w:cs="Tahoma"/>
+          <w:sz w:val="26"/>
+          <w:szCs w:val="26"/>
+        </w:rPr>
+        <w:t xml:space="preserve"> </w:t>
+      </w:r>
+      <w:proofErr w:type="spellStart"/>
+      <w:r>
+        <w:rPr>
+          <w:rFonts w:cs="Tahoma"/>
+          <w:sz w:val="26"/>
+          <w:szCs w:val="26"/>
+        </w:rPr>
+        <w:t>thành</w:t>
+      </w:r>
+      <w:proofErr w:type="spellEnd"/>
+      <w:r>
+        <w:rPr>
+          <w:rFonts w:cs="Tahoma"/>
+          <w:sz w:val="26"/>
+          <w:szCs w:val="26"/>
+        </w:rPr>
+        <w:t xml:space="preserve"> </w:t>
+      </w:r>
+      <w:proofErr w:type="spellStart"/>
+      <w:r>
+        <w:rPr>
+          <w:rFonts w:cs="Tahoma"/>
+          <w:sz w:val="26"/>
+          <w:szCs w:val="26"/>
+        </w:rPr>
+        <w:t>tháng</w:t>
+      </w:r>
+      <w:proofErr w:type="spellEnd"/>
+      <w:r>
+        <w:rPr>
+          <w:rFonts w:cs="Tahoma"/>
+          <w:sz w:val="26"/>
+          <w:szCs w:val="26"/>
+        </w:rPr>
+        <w:t xml:space="preserve"> 9 </w:t>
+      </w:r>
+      <w:proofErr w:type="spellStart"/>
+      <w:r>
+        <w:rPr>
+          <w:rFonts w:cs="Tahoma"/>
+          <w:sz w:val="26"/>
+          <w:szCs w:val="26"/>
+        </w:rPr>
+        <w:t>năm</w:t>
+      </w:r>
+      <w:proofErr w:type="spellEnd"/>
+      <w:r>
+        <w:rPr>
+          <w:rFonts w:cs="Tahoma"/>
+          <w:sz w:val="26"/>
+          <w:szCs w:val="26"/>
+        </w:rPr>
+        <w:t xml:space="preserve"> 2018</w:t>
+      </w:r>
+    </w:p>
+    <w:p>
+      <w:pPr>
+        <w:rPr>
+          <w:rFonts w:cs="Tahoma"/>
+          <w:sz w:val="26"/>
+          <w:szCs w:val="26"/>
+        </w:rPr>
+      </w:pPr>
+      <w:proofErr w:type="spellStart"/>
+      <w:r>
+        <w:rPr>
+          <w:rFonts w:cs="Tahoma"/>
+          <w:sz w:val="26"/>
+          <w:szCs w:val="26"/>
+        </w:rPr>
+        <w:t>Tòa</w:t>
+      </w:r>
+      <w:proofErr w:type="spellEnd"/>
+      <w:r>
+        <w:rPr>
+          <w:rFonts w:cs="Tahoma"/>
+          <w:sz w:val="26"/>
+          <w:szCs w:val="26"/>
+        </w:rPr>
+        <w:t xml:space="preserve"> </w:t>
+      </w:r>
+      <w:proofErr w:type="spellStart"/>
+      <w:r>
+        <w:rPr>
+          <w:rFonts w:cs="Tahoma"/>
+          <w:sz w:val="26"/>
+          <w:szCs w:val="26"/>
+        </w:rPr>
+        <w:t>nhà</w:t>
+      </w:r>
+      <w:proofErr w:type="spellEnd"/>
+      <w:r>
+        <w:rPr>
+          <w:rFonts w:cs="Tahoma"/>
+          <w:sz w:val="26"/>
+          <w:szCs w:val="26"/>
+        </w:rPr>
+        <w:t xml:space="preserve"> </w:t>
+      </w:r>
+      <w:proofErr w:type="spellStart"/>
+      <w:r>
+        <w:rPr>
+          <w:rFonts w:cs="Tahoma"/>
+          <w:sz w:val="26"/>
+          <w:szCs w:val="26"/>
+        </w:rPr>
+        <w:t>đã</w:t>
+      </w:r>
+      <w:proofErr w:type="spellEnd"/>
+      <w:r>
+        <w:rPr>
+          <w:rFonts w:cs="Tahoma"/>
+          <w:sz w:val="26"/>
+          <w:szCs w:val="26"/>
+        </w:rPr>
+        <w:t xml:space="preserve"> </w:t>
+      </w:r>
+      <w:proofErr w:type="spellStart"/>
+      <w:r>
+        <w:rPr>
+          <w:rFonts w:cs="Tahoma"/>
+          <w:sz w:val="26"/>
+          <w:szCs w:val="26"/>
+        </w:rPr>
+        <w:t>nắp</w:t>
+      </w:r>
+      <w:proofErr w:type="spellEnd"/>
+      <w:r>
+        <w:rPr>
+          <w:rFonts w:cs="Tahoma"/>
+          <w:sz w:val="26"/>
+          <w:szCs w:val="26"/>
+        </w:rPr>
+        <w:t xml:space="preserve"> </w:t>
+      </w:r>
+      <w:proofErr w:type="spellStart"/>
+      <w:r>
+        <w:rPr>
+          <w:rFonts w:cs="Tahoma"/>
+          <w:sz w:val="26"/>
+          <w:szCs w:val="26"/>
+        </w:rPr>
+        <w:t>đặt</w:t>
+      </w:r>
+      <w:proofErr w:type="spellEnd"/>
+      <w:r>
+        <w:rPr>
+          <w:rFonts w:cs="Tahoma"/>
+          <w:sz w:val="26"/>
+          <w:szCs w:val="26"/>
+        </w:rPr>
+        <w:t xml:space="preserve"> </w:t>
+      </w:r>
+      <w:proofErr w:type="spellStart"/>
+      <w:r>
+        <w:rPr>
+          <w:rFonts w:cs="Tahoma"/>
+          <w:sz w:val="26"/>
+          <w:szCs w:val="26"/>
+        </w:rPr>
+        <w:t>hệ</w:t>
+      </w:r>
+      <w:proofErr w:type="spellEnd"/>
+      <w:r>
+        <w:rPr>
+          <w:rFonts w:cs="Tahoma"/>
+          <w:sz w:val="26"/>
+          <w:szCs w:val="26"/>
+        </w:rPr>
+        <w:t xml:space="preserve"> </w:t>
+      </w:r>
+      <w:proofErr w:type="spellStart"/>
+      <w:r>
+        <w:rPr>
+          <w:rFonts w:cs="Tahoma"/>
+          <w:sz w:val="26"/>
+          <w:szCs w:val="26"/>
+        </w:rPr>
+        <w:t>thông</w:t>
+      </w:r>
+      <w:proofErr w:type="spellEnd"/>
+      <w:r>
+        <w:rPr>
+          <w:rFonts w:cs="Tahoma"/>
+          <w:sz w:val="26"/>
+          <w:szCs w:val="26"/>
+        </w:rPr>
+        <w:t xml:space="preserve"> thang </w:t>
+      </w:r>
+      <w:proofErr w:type="spellStart"/>
+      <w:r>
+        <w:rPr>
+          <w:rFonts w:cs="Tahoma"/>
+          <w:sz w:val="26"/>
+          <w:szCs w:val="26"/>
+        </w:rPr>
+        <w:t>máy</w:t>
+      </w:r>
+      <w:proofErr w:type="spellEnd"/>
+      <w:r>
+        <w:rPr>
+          <w:rFonts w:cs="Tahoma"/>
+          <w:sz w:val="26"/>
+          <w:szCs w:val="26"/>
+        </w:rPr>
+        <w:t xml:space="preserve"> </w:t>
+      </w:r>
+      <w:proofErr w:type="spellStart"/>
+      <w:r>
+        <w:rPr>
+          <w:rFonts w:cs="Tahoma"/>
+          <w:sz w:val="26"/>
+          <w:szCs w:val="26"/>
+        </w:rPr>
+        <w:t>gòm</w:t>
+      </w:r>
+      <w:proofErr w:type="spellEnd"/>
+      <w:r>
+        <w:rPr>
+          <w:rFonts w:cs="Tahoma"/>
+          <w:sz w:val="26"/>
+          <w:szCs w:val="26"/>
+        </w:rPr>
+        <w:t xml:space="preserve"> 4 ca bin </w:t>
+      </w:r>
+      <w:proofErr w:type="spellStart"/>
+      <w:r>
+        <w:rPr>
+          <w:rFonts w:cs="Tahoma"/>
+          <w:sz w:val="26"/>
+          <w:szCs w:val="26"/>
+        </w:rPr>
+        <w:t>nhưng</w:t>
+      </w:r>
+      <w:proofErr w:type="spellEnd"/>
+      <w:r>
+        <w:rPr>
+          <w:rFonts w:cs="Tahoma"/>
+          <w:sz w:val="26"/>
+          <w:szCs w:val="26"/>
+        </w:rPr>
+        <w:t xml:space="preserve"> </w:t>
+      </w:r>
+      <w:proofErr w:type="spellStart"/>
+      <w:r>
+        <w:rPr>
+          <w:rFonts w:cs="Tahoma"/>
+          <w:sz w:val="26"/>
+          <w:szCs w:val="26"/>
+        </w:rPr>
+        <w:t>hệ</w:t>
+      </w:r>
+      <w:proofErr w:type="spellEnd"/>
+      <w:r>
+        <w:rPr>
+          <w:rFonts w:cs="Tahoma"/>
+          <w:sz w:val="26"/>
+          <w:szCs w:val="26"/>
+        </w:rPr>
+        <w:t xml:space="preserve"> </w:t>
+      </w:r>
+      <w:proofErr w:type="spellStart"/>
+      <w:r>
+        <w:rPr>
+          <w:rFonts w:cs="Tahoma"/>
+          <w:sz w:val="26"/>
+          <w:szCs w:val="26"/>
+        </w:rPr>
+        <w:t>điều</w:t>
+      </w:r>
+      <w:proofErr w:type="spellEnd"/>
+      <w:r>
+        <w:rPr>
+          <w:rFonts w:cs="Tahoma"/>
+          <w:sz w:val="26"/>
+          <w:szCs w:val="26"/>
+        </w:rPr>
+        <w:t xml:space="preserve"> </w:t>
+      </w:r>
+      <w:proofErr w:type="spellStart"/>
+      <w:r>
+        <w:rPr>
+          <w:rFonts w:cs="Tahoma"/>
+          <w:sz w:val="26"/>
+          <w:szCs w:val="26"/>
+        </w:rPr>
+        <w:t>hành</w:t>
+      </w:r>
+      <w:proofErr w:type="spellEnd"/>
+      <w:r>
+        <w:rPr>
+          <w:rFonts w:cs="Tahoma"/>
+          <w:sz w:val="26"/>
+          <w:szCs w:val="26"/>
+        </w:rPr>
+        <w:t xml:space="preserve"> </w:t>
+      </w:r>
+      <w:proofErr w:type="spellStart"/>
+      <w:r>
+        <w:rPr>
+          <w:rFonts w:cs="Tahoma"/>
+          <w:sz w:val="26"/>
+          <w:szCs w:val="26"/>
+        </w:rPr>
+        <w:t>của</w:t>
+      </w:r>
+      <w:proofErr w:type="spellEnd"/>
+      <w:r>
+        <w:rPr>
+          <w:rFonts w:cs="Tahoma"/>
+          <w:sz w:val="26"/>
+          <w:szCs w:val="26"/>
+        </w:rPr>
+        <w:t xml:space="preserve"> thang </w:t>
+      </w:r>
+      <w:proofErr w:type="spellStart"/>
+      <w:r>
+        <w:rPr>
+          <w:rFonts w:cs="Tahoma"/>
+          <w:sz w:val="26"/>
+          <w:szCs w:val="26"/>
+        </w:rPr>
+        <w:t>máy</w:t>
+      </w:r>
+      <w:proofErr w:type="spellEnd"/>
+      <w:r>
+        <w:rPr>
+          <w:rFonts w:cs="Tahoma"/>
+          <w:sz w:val="26"/>
+          <w:szCs w:val="26"/>
+        </w:rPr>
+        <w:t xml:space="preserve"> </w:t>
+      </w:r>
+      <w:proofErr w:type="spellStart"/>
+      <w:r>
+        <w:rPr>
+          <w:rFonts w:cs="Tahoma"/>
+          <w:sz w:val="26"/>
+          <w:szCs w:val="26"/>
+        </w:rPr>
+        <w:t>hoạt</w:t>
+      </w:r>
+      <w:proofErr w:type="spellEnd"/>
+      <w:r>
+        <w:rPr>
+          <w:rFonts w:cs="Tahoma"/>
+          <w:sz w:val="26"/>
+          <w:szCs w:val="26"/>
+        </w:rPr>
+        <w:t xml:space="preserve"> </w:t>
+      </w:r>
+      <w:proofErr w:type="spellStart"/>
+      <w:r>
+        <w:rPr>
+          <w:rFonts w:cs="Tahoma"/>
+          <w:sz w:val="26"/>
+          <w:szCs w:val="26"/>
+        </w:rPr>
+        <w:t>động</w:t>
+      </w:r>
+      <w:proofErr w:type="spellEnd"/>
+      <w:r>
+        <w:rPr>
+          <w:rFonts w:cs="Tahoma"/>
+          <w:sz w:val="26"/>
+          <w:szCs w:val="26"/>
+        </w:rPr>
+        <w:t xml:space="preserve"> </w:t>
+      </w:r>
+      <w:proofErr w:type="spellStart"/>
+      <w:r>
+        <w:rPr>
+          <w:rFonts w:cs="Tahoma"/>
+          <w:sz w:val="26"/>
+          <w:szCs w:val="26"/>
+        </w:rPr>
+        <w:t>chưa</w:t>
+      </w:r>
+      <w:proofErr w:type="spellEnd"/>
+      <w:r>
+        <w:rPr>
+          <w:rFonts w:cs="Tahoma"/>
+          <w:sz w:val="26"/>
+          <w:szCs w:val="26"/>
+        </w:rPr>
+        <w:t xml:space="preserve"> </w:t>
+      </w:r>
+      <w:proofErr w:type="spellStart"/>
+      <w:r>
+        <w:rPr>
+          <w:rFonts w:cs="Tahoma"/>
+          <w:sz w:val="26"/>
+          <w:szCs w:val="26"/>
+        </w:rPr>
+        <w:t>tối</w:t>
+      </w:r>
+      <w:proofErr w:type="spellEnd"/>
+      <w:r>
+        <w:rPr>
+          <w:rFonts w:cs="Tahoma"/>
+          <w:sz w:val="26"/>
+          <w:szCs w:val="26"/>
+        </w:rPr>
+        <w:t xml:space="preserve"> </w:t>
+      </w:r>
+      <w:proofErr w:type="spellStart"/>
+      <w:r>
+        <w:rPr>
+          <w:rFonts w:cs="Tahoma"/>
+          <w:sz w:val="26"/>
+          <w:szCs w:val="26"/>
+        </w:rPr>
+        <w:t>ưu</w:t>
+      </w:r>
+      <w:proofErr w:type="spellEnd"/>
+      <w:r>
+        <w:rPr>
+          <w:rFonts w:cs="Tahoma"/>
+          <w:sz w:val="26"/>
+          <w:szCs w:val="26"/>
+        </w:rPr>
+        <w:t xml:space="preserve">. </w:t>
+      </w:r>
+      <w:proofErr w:type="spellStart"/>
+      <w:r>
+        <w:rPr>
+          <w:rFonts w:cs="Tahoma"/>
+          <w:sz w:val="26"/>
+          <w:szCs w:val="26"/>
+        </w:rPr>
+        <w:t>Dự</w:t>
+      </w:r>
+      <w:proofErr w:type="spellEnd"/>
+      <w:r>
+        <w:rPr>
+          <w:rFonts w:cs="Tahoma"/>
+          <w:sz w:val="26"/>
+          <w:szCs w:val="26"/>
+        </w:rPr>
+        <w:t xml:space="preserve"> </w:t>
+      </w:r>
+      <w:proofErr w:type="spellStart"/>
+      <w:r>
+        <w:rPr>
+          <w:rFonts w:cs="Tahoma"/>
+          <w:sz w:val="26"/>
+          <w:szCs w:val="26"/>
+        </w:rPr>
+        <w:t>án</w:t>
+      </w:r>
+      <w:proofErr w:type="spellEnd"/>
+      <w:r>
+        <w:rPr>
+          <w:rFonts w:cs="Tahoma"/>
+          <w:sz w:val="26"/>
+          <w:szCs w:val="26"/>
+        </w:rPr>
+        <w:t xml:space="preserve"> </w:t>
+      </w:r>
+      <w:proofErr w:type="spellStart"/>
+      <w:r>
+        <w:rPr>
+          <w:rFonts w:cs="Tahoma"/>
+          <w:sz w:val="26"/>
+          <w:szCs w:val="26"/>
+        </w:rPr>
+        <w:t>lên</w:t>
+      </w:r>
+      <w:proofErr w:type="spellEnd"/>
+      <w:r>
+        <w:rPr>
+          <w:rFonts w:cs="Tahoma"/>
+          <w:sz w:val="26"/>
+          <w:szCs w:val="26"/>
+        </w:rPr>
+        <w:t xml:space="preserve"> </w:t>
+      </w:r>
+      <w:proofErr w:type="spellStart"/>
+      <w:r>
+        <w:rPr>
+          <w:rFonts w:cs="Tahoma"/>
+          <w:sz w:val="26"/>
+          <w:szCs w:val="26"/>
+        </w:rPr>
+        <w:t>kế</w:t>
+      </w:r>
+      <w:proofErr w:type="spellEnd"/>
+      <w:r>
+        <w:rPr>
+          <w:rFonts w:cs="Tahoma"/>
+          <w:sz w:val="26"/>
+          <w:szCs w:val="26"/>
+        </w:rPr>
+        <w:t xml:space="preserve"> </w:t>
+      </w:r>
+      <w:proofErr w:type="spellStart"/>
+      <w:r>
+        <w:rPr>
+          <w:rFonts w:cs="Tahoma"/>
+          <w:sz w:val="26"/>
+          <w:szCs w:val="26"/>
+        </w:rPr>
+        <w:t>hoạch</w:t>
+      </w:r>
+      <w:proofErr w:type="spellEnd"/>
+      <w:r>
+        <w:rPr>
+          <w:rFonts w:cs="Tahoma"/>
+          <w:sz w:val="26"/>
+          <w:szCs w:val="26"/>
+        </w:rPr>
+        <w:t xml:space="preserve"> </w:t>
+      </w:r>
+      <w:proofErr w:type="spellStart"/>
+      <w:r>
+        <w:rPr>
+          <w:rFonts w:cs="Tahoma"/>
+          <w:sz w:val="26"/>
+          <w:szCs w:val="26"/>
+        </w:rPr>
+        <w:t>và</w:t>
+      </w:r>
+      <w:proofErr w:type="spellEnd"/>
+      <w:r>
+        <w:rPr>
+          <w:rFonts w:cs="Tahoma"/>
+          <w:sz w:val="26"/>
+          <w:szCs w:val="26"/>
+        </w:rPr>
+        <w:t xml:space="preserve"> </w:t>
+      </w:r>
+      <w:proofErr w:type="spellStart"/>
+      <w:r>
+        <w:rPr>
+          <w:rFonts w:cs="Tahoma"/>
+          <w:sz w:val="26"/>
+          <w:szCs w:val="26"/>
+        </w:rPr>
+        <w:t>thiết</w:t>
+      </w:r>
+      <w:proofErr w:type="spellEnd"/>
+      <w:r>
+        <w:rPr>
+          <w:rFonts w:cs="Tahoma"/>
+          <w:sz w:val="26"/>
+          <w:szCs w:val="26"/>
+        </w:rPr>
+        <w:t xml:space="preserve"> </w:t>
+      </w:r>
+      <w:proofErr w:type="spellStart"/>
+      <w:r>
+        <w:rPr>
+          <w:rFonts w:cs="Tahoma"/>
+          <w:sz w:val="26"/>
+          <w:szCs w:val="26"/>
+        </w:rPr>
+        <w:t>kế</w:t>
+      </w:r>
+      <w:proofErr w:type="spellEnd"/>
+      <w:r>
+        <w:rPr>
+          <w:rFonts w:cs="Tahoma"/>
+          <w:sz w:val="26"/>
+          <w:szCs w:val="26"/>
+        </w:rPr>
+        <w:t xml:space="preserve"> </w:t>
+      </w:r>
+      <w:proofErr w:type="spellStart"/>
+      <w:r>
+        <w:rPr>
+          <w:rFonts w:cs="Tahoma"/>
+          <w:sz w:val="26"/>
+          <w:szCs w:val="26"/>
+        </w:rPr>
+        <w:t>lại</w:t>
+      </w:r>
+      <w:proofErr w:type="spellEnd"/>
+      <w:r>
+        <w:rPr>
+          <w:rFonts w:cs="Tahoma"/>
+          <w:sz w:val="26"/>
+          <w:szCs w:val="26"/>
+        </w:rPr>
+        <w:t xml:space="preserve"> </w:t>
+      </w:r>
+      <w:proofErr w:type="spellStart"/>
+      <w:r>
+        <w:rPr>
+          <w:rFonts w:cs="Tahoma"/>
+          <w:sz w:val="26"/>
+          <w:szCs w:val="26"/>
+        </w:rPr>
+        <w:t>hệ</w:t>
+      </w:r>
+      <w:proofErr w:type="spellEnd"/>
+      <w:r>
+        <w:rPr>
+          <w:rFonts w:cs="Tahoma"/>
+          <w:sz w:val="26"/>
+          <w:szCs w:val="26"/>
+        </w:rPr>
+        <w:t xml:space="preserve"> </w:t>
+      </w:r>
+      <w:proofErr w:type="spellStart"/>
+      <w:r>
+        <w:rPr>
+          <w:rFonts w:cs="Tahoma"/>
+          <w:sz w:val="26"/>
+          <w:szCs w:val="26"/>
+        </w:rPr>
+        <w:t>điều</w:t>
+      </w:r>
+      <w:proofErr w:type="spellEnd"/>
+      <w:r>
+        <w:rPr>
+          <w:rFonts w:cs="Tahoma"/>
+          <w:sz w:val="26"/>
+          <w:szCs w:val="26"/>
+        </w:rPr>
+        <w:t xml:space="preserve"> </w:t>
+      </w:r>
+      <w:proofErr w:type="spellStart"/>
+      <w:r>
+        <w:rPr>
+          <w:rFonts w:cs="Tahoma"/>
+          <w:sz w:val="26"/>
+          <w:szCs w:val="26"/>
+        </w:rPr>
+        <w:t>hành</w:t>
+      </w:r>
+      <w:proofErr w:type="spellEnd"/>
+      <w:r>
+        <w:rPr>
+          <w:rFonts w:cs="Tahoma"/>
+          <w:sz w:val="26"/>
+          <w:szCs w:val="26"/>
+        </w:rPr>
+        <w:t xml:space="preserve"> </w:t>
+      </w:r>
+      <w:proofErr w:type="spellStart"/>
+      <w:r>
+        <w:rPr>
+          <w:rFonts w:cs="Tahoma"/>
+          <w:sz w:val="26"/>
+          <w:szCs w:val="26"/>
+        </w:rPr>
+        <w:t>cho</w:t>
+      </w:r>
+      <w:proofErr w:type="spellEnd"/>
+      <w:r>
+        <w:rPr>
+          <w:rFonts w:cs="Tahoma"/>
+          <w:sz w:val="26"/>
+          <w:szCs w:val="26"/>
+        </w:rPr>
+        <w:t xml:space="preserve"> </w:t>
+      </w:r>
+      <w:proofErr w:type="spellStart"/>
+      <w:r>
+        <w:rPr>
+          <w:rFonts w:cs="Tahoma"/>
+          <w:sz w:val="26"/>
+          <w:szCs w:val="26"/>
+        </w:rPr>
+        <w:t>hệ</w:t>
+      </w:r>
+      <w:proofErr w:type="spellEnd"/>
+      <w:r>
+        <w:rPr>
+          <w:rFonts w:cs="Tahoma"/>
+          <w:sz w:val="26"/>
+          <w:szCs w:val="26"/>
+        </w:rPr>
+        <w:t xml:space="preserve"> </w:t>
+      </w:r>
+      <w:proofErr w:type="spellStart"/>
+      <w:r>
+        <w:rPr>
+          <w:rFonts w:cs="Tahoma"/>
+          <w:sz w:val="26"/>
+          <w:szCs w:val="26"/>
+        </w:rPr>
+        <w:t>thống</w:t>
+      </w:r>
+      <w:proofErr w:type="spellEnd"/>
+      <w:r>
+        <w:rPr>
+          <w:rFonts w:cs="Tahoma"/>
+          <w:sz w:val="26"/>
+          <w:szCs w:val="26"/>
+        </w:rPr>
+        <w:t xml:space="preserve"> thang </w:t>
+      </w:r>
+      <w:proofErr w:type="spellStart"/>
+      <w:r>
+        <w:rPr>
+          <w:rFonts w:cs="Tahoma"/>
+          <w:sz w:val="26"/>
+          <w:szCs w:val="26"/>
+        </w:rPr>
+        <w:t>máy</w:t>
+      </w:r>
+      <w:proofErr w:type="spellEnd"/>
+      <w:r>
+        <w:rPr>
+          <w:rFonts w:cs="Tahoma"/>
+          <w:sz w:val="26"/>
+          <w:szCs w:val="26"/>
+        </w:rPr>
+        <w:t xml:space="preserve"> </w:t>
+      </w:r>
+      <w:proofErr w:type="spellStart"/>
+      <w:r>
+        <w:rPr>
+          <w:rFonts w:cs="Tahoma"/>
+          <w:sz w:val="26"/>
+          <w:szCs w:val="26"/>
+        </w:rPr>
+        <w:t>gốm</w:t>
+      </w:r>
+      <w:proofErr w:type="spellEnd"/>
+      <w:r>
+        <w:rPr>
+          <w:rFonts w:cs="Tahoma"/>
+          <w:sz w:val="26"/>
+          <w:szCs w:val="26"/>
+        </w:rPr>
+        <w:t xml:space="preserve"> </w:t>
+      </w:r>
+      <w:proofErr w:type="spellStart"/>
+      <w:r>
+        <w:rPr>
+          <w:rFonts w:cs="Tahoma"/>
+          <w:sz w:val="26"/>
+          <w:szCs w:val="26"/>
+        </w:rPr>
+        <w:t>một</w:t>
+      </w:r>
+      <w:proofErr w:type="spellEnd"/>
+      <w:r>
+        <w:rPr>
+          <w:rFonts w:cs="Tahoma"/>
+          <w:sz w:val="26"/>
+          <w:szCs w:val="26"/>
+        </w:rPr>
+        <w:t xml:space="preserve"> </w:t>
+      </w:r>
+      <w:proofErr w:type="spellStart"/>
+      <w:r>
+        <w:rPr>
+          <w:rFonts w:cs="Tahoma"/>
+          <w:sz w:val="26"/>
+          <w:szCs w:val="26"/>
+        </w:rPr>
+        <w:t>số</w:t>
+      </w:r>
+      <w:proofErr w:type="spellEnd"/>
+      <w:r>
+        <w:rPr>
+          <w:rFonts w:cs="Tahoma"/>
+          <w:sz w:val="26"/>
+          <w:szCs w:val="26"/>
+        </w:rPr>
+        <w:t xml:space="preserve"> </w:t>
+      </w:r>
+      <w:proofErr w:type="spellStart"/>
+      <w:r>
+        <w:rPr>
+          <w:rFonts w:cs="Tahoma"/>
+          <w:sz w:val="26"/>
+          <w:szCs w:val="26"/>
+        </w:rPr>
+        <w:t>tính</w:t>
+      </w:r>
+      <w:proofErr w:type="spellEnd"/>
+      <w:r>
+        <w:rPr>
+          <w:rFonts w:cs="Tahoma"/>
+          <w:sz w:val="26"/>
+          <w:szCs w:val="26"/>
+        </w:rPr>
+        <w:t xml:space="preserve"> </w:t>
+      </w:r>
+      <w:proofErr w:type="spellStart"/>
+      <w:r>
+        <w:rPr>
+          <w:rFonts w:cs="Tahoma"/>
+          <w:sz w:val="26"/>
+          <w:szCs w:val="26"/>
+        </w:rPr>
+        <w:t>năng</w:t>
+      </w:r>
+      <w:proofErr w:type="spellEnd"/>
+      <w:r>
+        <w:rPr>
+          <w:rFonts w:cs="Tahoma"/>
+          <w:sz w:val="26"/>
+          <w:szCs w:val="26"/>
+        </w:rPr>
+        <w:t>.</w:t>
+      </w:r>
+    </w:p>
+    <w:p>
+      <w:pPr>
+        <w:ind w:left="720"/>
+        <w:rPr>
+          <w:rFonts w:cs="Tahoma"/>
+          <w:sz w:val="26"/>
+          <w:szCs w:val="26"/>
+        </w:rPr>
+      </w:pPr>
+      <w:r>
+        <w:rPr>
+          <w:rFonts w:cs="Tahoma"/>
+          <w:sz w:val="26"/>
+          <w:szCs w:val="26"/>
+        </w:rPr>
+        <w:t xml:space="preserve">+ </w:t>
+      </w:r>
+      <w:proofErr w:type="spellStart"/>
+      <w:r>
+        <w:rPr>
+          <w:rFonts w:cs="Tahoma"/>
+          <w:sz w:val="26"/>
+          <w:szCs w:val="26"/>
+        </w:rPr>
+        <w:t>Điều</w:t>
+      </w:r>
+      <w:proofErr w:type="spellEnd"/>
+      <w:r>
+        <w:rPr>
+          <w:rFonts w:cs="Tahoma"/>
+          <w:sz w:val="26"/>
+          <w:szCs w:val="26"/>
+        </w:rPr>
+        <w:t xml:space="preserve"> </w:t>
+      </w:r>
+      <w:proofErr w:type="spellStart"/>
+      <w:r>
+        <w:rPr>
+          <w:rFonts w:cs="Tahoma"/>
+          <w:sz w:val="26"/>
+          <w:szCs w:val="26"/>
+        </w:rPr>
+        <w:t>hành</w:t>
+      </w:r>
+      <w:proofErr w:type="spellEnd"/>
+      <w:r>
+        <w:rPr>
+          <w:rFonts w:cs="Tahoma"/>
+          <w:sz w:val="26"/>
+          <w:szCs w:val="26"/>
+        </w:rPr>
+        <w:t xml:space="preserve"> </w:t>
+      </w:r>
+      <w:proofErr w:type="spellStart"/>
+      <w:r>
+        <w:rPr>
+          <w:rFonts w:cs="Tahoma"/>
+          <w:sz w:val="26"/>
+          <w:szCs w:val="26"/>
+        </w:rPr>
+        <w:t>hoạt</w:t>
+      </w:r>
+      <w:proofErr w:type="spellEnd"/>
+      <w:r>
+        <w:rPr>
+          <w:rFonts w:cs="Tahoma"/>
+          <w:sz w:val="26"/>
+          <w:szCs w:val="26"/>
+        </w:rPr>
+        <w:t xml:space="preserve"> </w:t>
+      </w:r>
+      <w:proofErr w:type="spellStart"/>
+      <w:r>
+        <w:rPr>
+          <w:rFonts w:cs="Tahoma"/>
+          <w:sz w:val="26"/>
+          <w:szCs w:val="26"/>
+        </w:rPr>
+        <w:t>động</w:t>
+      </w:r>
+      <w:proofErr w:type="spellEnd"/>
+      <w:r>
+        <w:rPr>
+          <w:rFonts w:cs="Tahoma"/>
+          <w:sz w:val="26"/>
+          <w:szCs w:val="26"/>
+        </w:rPr>
+        <w:t xml:space="preserve"> logic </w:t>
+      </w:r>
+      <w:proofErr w:type="spellStart"/>
+      <w:r>
+        <w:rPr>
+          <w:rFonts w:cs="Tahoma"/>
+          <w:sz w:val="26"/>
+          <w:szCs w:val="26"/>
+        </w:rPr>
+        <w:t>của</w:t>
+      </w:r>
+      <w:proofErr w:type="spellEnd"/>
+      <w:r>
+        <w:rPr>
+          <w:rFonts w:cs="Tahoma"/>
+          <w:sz w:val="26"/>
+          <w:szCs w:val="26"/>
+        </w:rPr>
+        <w:t xml:space="preserve"> thang </w:t>
+      </w:r>
+      <w:proofErr w:type="spellStart"/>
+      <w:r>
+        <w:rPr>
+          <w:rFonts w:cs="Tahoma"/>
+          <w:sz w:val="26"/>
+          <w:szCs w:val="26"/>
+        </w:rPr>
+        <w:t>máy</w:t>
+      </w:r>
+      <w:proofErr w:type="spellEnd"/>
+      <w:r>
+        <w:rPr>
+          <w:rFonts w:cs="Tahoma"/>
+          <w:sz w:val="26"/>
+          <w:szCs w:val="26"/>
+        </w:rPr>
+        <w:t xml:space="preserve"> </w:t>
+      </w:r>
+      <w:proofErr w:type="gramStart"/>
+      <w:r>
+        <w:rPr>
+          <w:rFonts w:cs="Tahoma"/>
+          <w:sz w:val="26"/>
+          <w:szCs w:val="26"/>
+        </w:rPr>
+        <w:t xml:space="preserve">( </w:t>
+      </w:r>
+      <w:proofErr w:type="spellStart"/>
+      <w:r>
+        <w:rPr>
+          <w:rFonts w:cs="Tahoma"/>
+          <w:sz w:val="26"/>
+          <w:szCs w:val="26"/>
+        </w:rPr>
+        <w:t>nhận</w:t>
+      </w:r>
+      <w:proofErr w:type="spellEnd"/>
+      <w:proofErr w:type="gramEnd"/>
+      <w:r>
+        <w:rPr>
+          <w:rFonts w:cs="Tahoma"/>
+          <w:sz w:val="26"/>
+          <w:szCs w:val="26"/>
+        </w:rPr>
+        <w:t xml:space="preserve"> request </w:t>
+      </w:r>
+      <w:proofErr w:type="spellStart"/>
+      <w:r>
+        <w:rPr>
+          <w:rFonts w:cs="Tahoma"/>
+          <w:sz w:val="26"/>
+          <w:szCs w:val="26"/>
+        </w:rPr>
+        <w:t>người</w:t>
+      </w:r>
+      <w:proofErr w:type="spellEnd"/>
+      <w:r>
+        <w:rPr>
+          <w:rFonts w:cs="Tahoma"/>
+          <w:sz w:val="26"/>
+          <w:szCs w:val="26"/>
+        </w:rPr>
+        <w:t xml:space="preserve"> </w:t>
+      </w:r>
+      <w:proofErr w:type="spellStart"/>
+      <w:r>
+        <w:rPr>
+          <w:rFonts w:cs="Tahoma"/>
+          <w:sz w:val="26"/>
+          <w:szCs w:val="26"/>
+        </w:rPr>
+        <w:t>dùng</w:t>
+      </w:r>
+      <w:proofErr w:type="spellEnd"/>
+      <w:r>
+        <w:rPr>
+          <w:rFonts w:cs="Tahoma"/>
+          <w:sz w:val="26"/>
+          <w:szCs w:val="26"/>
+        </w:rPr>
+        <w:t xml:space="preserve">, </w:t>
+      </w:r>
+      <w:proofErr w:type="spellStart"/>
+      <w:r>
+        <w:rPr>
+          <w:rFonts w:cs="Tahoma"/>
+          <w:sz w:val="26"/>
+          <w:szCs w:val="26"/>
+        </w:rPr>
+        <w:t>chọ</w:t>
+      </w:r>
+      <w:proofErr w:type="spellEnd"/>
+      <w:r>
+        <w:rPr>
+          <w:rFonts w:cs="Tahoma"/>
+          <w:sz w:val="26"/>
+          <w:szCs w:val="26"/>
+        </w:rPr>
+        <w:t xml:space="preserve"> </w:t>
+      </w:r>
+      <w:proofErr w:type="spellStart"/>
+      <w:r>
+        <w:rPr>
+          <w:rFonts w:cs="Tahoma"/>
+          <w:sz w:val="26"/>
+          <w:szCs w:val="26"/>
+        </w:rPr>
+        <w:t>tầng</w:t>
+      </w:r>
+      <w:proofErr w:type="spellEnd"/>
+      <w:r>
+        <w:rPr>
+          <w:rFonts w:cs="Tahoma"/>
+          <w:sz w:val="26"/>
+          <w:szCs w:val="26"/>
+        </w:rPr>
+        <w:t xml:space="preserve"> di </w:t>
+      </w:r>
+      <w:proofErr w:type="spellStart"/>
+      <w:r>
+        <w:rPr>
+          <w:rFonts w:cs="Tahoma"/>
+          <w:sz w:val="26"/>
+          <w:szCs w:val="26"/>
+        </w:rPr>
+        <w:t>chuyển</w:t>
+      </w:r>
+      <w:proofErr w:type="spellEnd"/>
+      <w:r>
+        <w:rPr>
+          <w:rFonts w:cs="Tahoma"/>
+          <w:sz w:val="26"/>
+          <w:szCs w:val="26"/>
+        </w:rPr>
+        <w:t>,…)</w:t>
+      </w:r>
+    </w:p>
+    <w:p>
+      <w:pPr>
+        <w:rPr>
+          <w:rFonts w:cs="Tahoma"/>
+          <w:sz w:val="26"/>
+          <w:szCs w:val="26"/>
+        </w:rPr>
+      </w:pPr>
+      <w:r>
+        <w:rPr>
+          <w:rFonts w:cs="Tahoma"/>
+          <w:sz w:val="26"/>
+          <w:szCs w:val="26"/>
+        </w:rPr>
         <w:tab/>
         <w:t xml:space="preserve">+ </w:t>
       </w:r>
       <w:proofErr w:type="spellStart"/>
       <w:r>
-        <w:t>Điều</w:t>
-      </w:r>
-      <w:proofErr w:type="spellEnd"/>
-      <w:r>
-        <w:t xml:space="preserve"> </w:t>
-      </w:r>
-      <w:proofErr w:type="spellStart"/>
-      <w:r>
-        <w:t>hành</w:t>
-      </w:r>
-      <w:proofErr w:type="spellEnd"/>
-      <w:r>
-        <w:t xml:space="preserve"> </w:t>
-      </w:r>
-      <w:proofErr w:type="spellStart"/>
-      <w:r>
-        <w:t>hoạt</w:t>
-      </w:r>
-      <w:proofErr w:type="spellEnd"/>
-      <w:r>
-        <w:t xml:space="preserve"> </w:t>
-      </w:r>
-      <w:proofErr w:type="spellStart"/>
-      <w:r>
-        <w:t>động</w:t>
-      </w:r>
-      <w:proofErr w:type="spellEnd"/>
-      <w:r>
-        <w:t xml:space="preserve"> logic </w:t>
-      </w:r>
-      <w:proofErr w:type="spellStart"/>
-      <w:r>
-        <w:t>của</w:t>
-      </w:r>
-      <w:proofErr w:type="spellEnd"/>
-      <w:r>
-        <w:t xml:space="preserve"> thang </w:t>
-      </w:r>
-      <w:proofErr w:type="spellStart"/>
-      <w:r>
-        <w:t>máy</w:t>
-      </w:r>
-      <w:proofErr w:type="spellEnd"/>
+        <w:rPr>
+          <w:rFonts w:cs="Tahoma"/>
+          <w:sz w:val="26"/>
+          <w:szCs w:val="26"/>
+        </w:rPr>
+        <w:t>Sinh</w:t>
+      </w:r>
+      <w:proofErr w:type="spellEnd"/>
+      <w:r>
+        <w:rPr>
+          <w:rFonts w:cs="Tahoma"/>
+          <w:sz w:val="26"/>
+          <w:szCs w:val="26"/>
+        </w:rPr>
+        <w:t xml:space="preserve"> </w:t>
+      </w:r>
+      <w:proofErr w:type="spellStart"/>
+      <w:r>
+        <w:rPr>
+          <w:rFonts w:cs="Tahoma"/>
+          <w:sz w:val="26"/>
+          <w:szCs w:val="26"/>
+        </w:rPr>
+        <w:t>cảnh</w:t>
+      </w:r>
+      <w:proofErr w:type="spellEnd"/>
+      <w:r>
+        <w:rPr>
+          <w:rFonts w:cs="Tahoma"/>
+          <w:sz w:val="26"/>
+          <w:szCs w:val="26"/>
+        </w:rPr>
+        <w:t xml:space="preserve"> </w:t>
+      </w:r>
+      <w:proofErr w:type="spellStart"/>
+      <w:r>
+        <w:rPr>
+          <w:rFonts w:cs="Tahoma"/>
+          <w:sz w:val="26"/>
+          <w:szCs w:val="26"/>
+        </w:rPr>
+        <w:t>báo</w:t>
+      </w:r>
+      <w:proofErr w:type="spellEnd"/>
+      <w:r>
+        <w:rPr>
+          <w:rFonts w:cs="Tahoma"/>
+          <w:sz w:val="26"/>
+          <w:szCs w:val="26"/>
+        </w:rPr>
+        <w:t xml:space="preserve"> </w:t>
+      </w:r>
+      <w:proofErr w:type="spellStart"/>
+      <w:r>
+        <w:rPr>
+          <w:rFonts w:cs="Tahoma"/>
+          <w:sz w:val="26"/>
+          <w:szCs w:val="26"/>
+        </w:rPr>
+        <w:t>khi</w:t>
+      </w:r>
+      <w:proofErr w:type="spellEnd"/>
+      <w:r>
+        <w:rPr>
+          <w:rFonts w:cs="Tahoma"/>
+          <w:sz w:val="26"/>
+          <w:szCs w:val="26"/>
+        </w:rPr>
+        <w:t xml:space="preserve"> </w:t>
+      </w:r>
+      <w:proofErr w:type="spellStart"/>
+      <w:r>
+        <w:rPr>
+          <w:rFonts w:cs="Tahoma"/>
+          <w:sz w:val="26"/>
+          <w:szCs w:val="26"/>
+        </w:rPr>
+        <w:t>gặp</w:t>
+      </w:r>
+      <w:proofErr w:type="spellEnd"/>
+      <w:r>
+        <w:rPr>
+          <w:rFonts w:cs="Tahoma"/>
+          <w:sz w:val="26"/>
+          <w:szCs w:val="26"/>
+        </w:rPr>
+        <w:t xml:space="preserve"> </w:t>
+      </w:r>
+      <w:proofErr w:type="spellStart"/>
+      <w:r>
+        <w:rPr>
+          <w:rFonts w:cs="Tahoma"/>
+          <w:sz w:val="26"/>
+          <w:szCs w:val="26"/>
+        </w:rPr>
+        <w:t>sự</w:t>
+      </w:r>
+      <w:proofErr w:type="spellEnd"/>
+      <w:r>
+        <w:rPr>
+          <w:rFonts w:cs="Tahoma"/>
+          <w:sz w:val="26"/>
+          <w:szCs w:val="26"/>
+        </w:rPr>
+        <w:t xml:space="preserve"> </w:t>
+      </w:r>
+      <w:proofErr w:type="spellStart"/>
+      <w:r>
+        <w:rPr>
+          <w:rFonts w:cs="Tahoma"/>
+          <w:sz w:val="26"/>
+          <w:szCs w:val="26"/>
+        </w:rPr>
+        <w:t>cố</w:t>
+      </w:r>
+      <w:proofErr w:type="spellEnd"/>
+      <w:r>
+        <w:rPr>
+          <w:rFonts w:cs="Tahoma"/>
+          <w:sz w:val="26"/>
+          <w:szCs w:val="26"/>
+        </w:rPr>
+        <w:t xml:space="preserve"> (</w:t>
+      </w:r>
+      <w:proofErr w:type="spellStart"/>
+      <w:r>
+        <w:rPr>
+          <w:rFonts w:cs="Tahoma"/>
+          <w:sz w:val="26"/>
+          <w:szCs w:val="26"/>
+        </w:rPr>
+        <w:t>quá</w:t>
+      </w:r>
+      <w:proofErr w:type="spellEnd"/>
+      <w:r>
+        <w:rPr>
+          <w:rFonts w:cs="Tahoma"/>
+          <w:sz w:val="26"/>
+          <w:szCs w:val="26"/>
+        </w:rPr>
+        <w:t xml:space="preserve"> </w:t>
+      </w:r>
+      <w:proofErr w:type="spellStart"/>
+      <w:r>
+        <w:rPr>
+          <w:rFonts w:cs="Tahoma"/>
+          <w:sz w:val="26"/>
+          <w:szCs w:val="26"/>
+        </w:rPr>
+        <w:t>tải</w:t>
+      </w:r>
+      <w:proofErr w:type="spellEnd"/>
+      <w:r>
+        <w:rPr>
+          <w:rFonts w:cs="Tahoma"/>
+          <w:sz w:val="26"/>
+          <w:szCs w:val="26"/>
+        </w:rPr>
+        <w:t xml:space="preserve">, </w:t>
+      </w:r>
+      <w:proofErr w:type="spellStart"/>
+      <w:r>
+        <w:rPr>
+          <w:rFonts w:cs="Tahoma"/>
+          <w:sz w:val="26"/>
+          <w:szCs w:val="26"/>
+        </w:rPr>
+        <w:t>mất</w:t>
+      </w:r>
+      <w:proofErr w:type="spellEnd"/>
+      <w:r>
+        <w:rPr>
+          <w:rFonts w:cs="Tahoma"/>
+          <w:sz w:val="26"/>
+          <w:szCs w:val="26"/>
+        </w:rPr>
+        <w:t xml:space="preserve"> </w:t>
+      </w:r>
+      <w:proofErr w:type="spellStart"/>
+      <w:r>
+        <w:rPr>
+          <w:rFonts w:cs="Tahoma"/>
+          <w:sz w:val="26"/>
+          <w:szCs w:val="26"/>
+        </w:rPr>
+        <w:t>điện</w:t>
+      </w:r>
+      <w:proofErr w:type="spellEnd"/>
+      <w:r>
+        <w:rPr>
+          <w:rFonts w:cs="Tahoma"/>
+          <w:sz w:val="26"/>
+          <w:szCs w:val="26"/>
+        </w:rPr>
+        <w:t xml:space="preserve">, </w:t>
+      </w:r>
+      <w:proofErr w:type="spellStart"/>
+      <w:r>
+        <w:rPr>
+          <w:rFonts w:cs="Tahoma"/>
+          <w:sz w:val="26"/>
+          <w:szCs w:val="26"/>
+        </w:rPr>
+        <w:t>chập</w:t>
+      </w:r>
+      <w:proofErr w:type="spellEnd"/>
+      <w:r>
+        <w:rPr>
+          <w:rFonts w:cs="Tahoma"/>
+          <w:sz w:val="26"/>
+          <w:szCs w:val="26"/>
+        </w:rPr>
+        <w:t xml:space="preserve"> </w:t>
+      </w:r>
+      <w:proofErr w:type="spellStart"/>
+      <w:r>
+        <w:rPr>
+          <w:rFonts w:cs="Tahoma"/>
+          <w:sz w:val="26"/>
+          <w:szCs w:val="26"/>
+        </w:rPr>
+        <w:t>cháy</w:t>
+      </w:r>
+      <w:proofErr w:type="spellEnd"/>
+      <w:r>
+        <w:rPr>
+          <w:rFonts w:cs="Tahoma"/>
+          <w:sz w:val="26"/>
+          <w:szCs w:val="26"/>
+        </w:rPr>
+        <w:t>)</w:t>
+      </w:r>
     </w:p>
     <w:p>
-      <w:r>
+      <w:pPr>
+        <w:rPr>
+          <w:rFonts w:cs="Tahoma"/>
+          <w:sz w:val="26"/>
+          <w:szCs w:val="26"/>
+        </w:rPr>
+      </w:pPr>
+      <w:r>
+        <w:rPr>
+          <w:rFonts w:cs="Tahoma"/>
+          <w:sz w:val="26"/>
+          <w:szCs w:val="26"/>
+        </w:rPr>
         <w:tab/>
         <w:t xml:space="preserve">+ </w:t>
       </w:r>
       <w:proofErr w:type="spellStart"/>
       <w:r>
-        <w:t>Sinh</w:t>
-      </w:r>
-      <w:proofErr w:type="spellEnd"/>
-      <w:r>
-        <w:t xml:space="preserve"> </w:t>
-      </w:r>
-      <w:proofErr w:type="spellStart"/>
-      <w:r>
-        <w:t>cảnh</w:t>
-      </w:r>
-      <w:proofErr w:type="spellEnd"/>
-      <w:r>
-        <w:t xml:space="preserve"> </w:t>
-      </w:r>
-      <w:proofErr w:type="spellStart"/>
-      <w:r>
-        <w:t>báo</w:t>
-      </w:r>
-      <w:proofErr w:type="spellEnd"/>
-      <w:r>
-        <w:t xml:space="preserve"> </w:t>
-      </w:r>
-      <w:proofErr w:type="spellStart"/>
-      <w:r>
+        <w:rPr>
+          <w:rFonts w:cs="Tahoma"/>
+          <w:sz w:val="26"/>
+          <w:szCs w:val="26"/>
+        </w:rPr>
+        <w:t>Đường</w:t>
+      </w:r>
+      <w:proofErr w:type="spellEnd"/>
+      <w:r>
+        <w:rPr>
+          <w:rFonts w:cs="Tahoma"/>
+          <w:sz w:val="26"/>
+          <w:szCs w:val="26"/>
+        </w:rPr>
+        <w:t xml:space="preserve"> </w:t>
+      </w:r>
+      <w:proofErr w:type="spellStart"/>
+      <w:r>
+        <w:rPr>
+          <w:rFonts w:cs="Tahoma"/>
+          <w:sz w:val="26"/>
+          <w:szCs w:val="26"/>
+        </w:rPr>
+        <w:t>dây</w:t>
+      </w:r>
+      <w:proofErr w:type="spellEnd"/>
+      <w:r>
+        <w:rPr>
+          <w:rFonts w:cs="Tahoma"/>
+          <w:sz w:val="26"/>
+          <w:szCs w:val="26"/>
+        </w:rPr>
+        <w:t xml:space="preserve"> </w:t>
+      </w:r>
+      <w:proofErr w:type="spellStart"/>
+      <w:r>
+        <w:rPr>
+          <w:rFonts w:cs="Tahoma"/>
+          <w:sz w:val="26"/>
+          <w:szCs w:val="26"/>
+        </w:rPr>
+        <w:t>nóng</w:t>
+      </w:r>
+      <w:proofErr w:type="spellEnd"/>
+      <w:r>
+        <w:rPr>
+          <w:rFonts w:cs="Tahoma"/>
+          <w:sz w:val="26"/>
+          <w:szCs w:val="26"/>
+        </w:rPr>
+        <w:t xml:space="preserve"> </w:t>
+      </w:r>
+      <w:proofErr w:type="spellStart"/>
+      <w:r>
+        <w:rPr>
+          <w:rFonts w:cs="Tahoma"/>
+          <w:sz w:val="26"/>
+          <w:szCs w:val="26"/>
+        </w:rPr>
+        <w:t>liên</w:t>
+      </w:r>
+      <w:proofErr w:type="spellEnd"/>
+      <w:r>
+        <w:rPr>
+          <w:rFonts w:cs="Tahoma"/>
+          <w:sz w:val="26"/>
+          <w:szCs w:val="26"/>
+        </w:rPr>
+        <w:t xml:space="preserve"> </w:t>
+      </w:r>
+      <w:proofErr w:type="spellStart"/>
+      <w:r>
+        <w:rPr>
+          <w:rFonts w:cs="Tahoma"/>
+          <w:sz w:val="26"/>
+          <w:szCs w:val="26"/>
+        </w:rPr>
+        <w:t>lạc</w:t>
+      </w:r>
+      <w:proofErr w:type="spellEnd"/>
+      <w:r>
+        <w:rPr>
+          <w:rFonts w:cs="Tahoma"/>
+          <w:sz w:val="26"/>
+          <w:szCs w:val="26"/>
+        </w:rPr>
+        <w:t xml:space="preserve"> </w:t>
+      </w:r>
+      <w:proofErr w:type="spellStart"/>
+      <w:r>
+        <w:rPr>
+          <w:rFonts w:cs="Tahoma"/>
+          <w:sz w:val="26"/>
+          <w:szCs w:val="26"/>
+        </w:rPr>
+        <w:t>quản</w:t>
+      </w:r>
+      <w:proofErr w:type="spellEnd"/>
+      <w:r>
+        <w:rPr>
+          <w:rFonts w:cs="Tahoma"/>
+          <w:sz w:val="26"/>
+          <w:szCs w:val="26"/>
+        </w:rPr>
+        <w:t xml:space="preserve"> </w:t>
+      </w:r>
+      <w:proofErr w:type="spellStart"/>
+      <w:r>
+        <w:rPr>
+          <w:rFonts w:cs="Tahoma"/>
+          <w:sz w:val="26"/>
+          <w:szCs w:val="26"/>
+        </w:rPr>
+        <w:t>trị</w:t>
+      </w:r>
+      <w:proofErr w:type="spellEnd"/>
+      <w:r>
+        <w:rPr>
+          <w:rFonts w:cs="Tahoma"/>
+          <w:sz w:val="26"/>
+          <w:szCs w:val="26"/>
+        </w:rPr>
+        <w:t xml:space="preserve"> </w:t>
+      </w:r>
+      <w:proofErr w:type="spellStart"/>
+      <w:r>
+        <w:rPr>
+          <w:rFonts w:cs="Tahoma"/>
+          <w:sz w:val="26"/>
+          <w:szCs w:val="26"/>
+        </w:rPr>
+        <w:t>việc</w:t>
+      </w:r>
+      <w:proofErr w:type="spellEnd"/>
+      <w:r>
+        <w:rPr>
+          <w:rFonts w:cs="Tahoma"/>
+          <w:sz w:val="26"/>
+          <w:szCs w:val="26"/>
+        </w:rPr>
+        <w:t xml:space="preserve"> </w:t>
+      </w:r>
+      <w:proofErr w:type="spellStart"/>
+      <w:r>
+        <w:rPr>
+          <w:rFonts w:cs="Tahoma"/>
+          <w:sz w:val="26"/>
+          <w:szCs w:val="26"/>
+        </w:rPr>
         <w:t>khi</w:t>
       </w:r>
       <w:proofErr w:type="spellEnd"/>
       <w:r>
-        <w:t xml:space="preserve"> </w:t>
-      </w:r>
-      <w:proofErr w:type="spellStart"/>
-      <w:r>
+        <w:rPr>
+          <w:rFonts w:cs="Tahoma"/>
+          <w:sz w:val="26"/>
+          <w:szCs w:val="26"/>
+        </w:rPr>
+        <w:t xml:space="preserve"> </w:t>
+      </w:r>
+      <w:proofErr w:type="spellStart"/>
+      <w:r>
+        <w:rPr>
+          <w:rFonts w:cs="Tahoma"/>
+          <w:sz w:val="26"/>
+          <w:szCs w:val="26"/>
+        </w:rPr>
         <w:t>gặp</w:t>
       </w:r>
       <w:proofErr w:type="spellEnd"/>
       <w:r>
-        <w:t xml:space="preserve"> </w:t>
-      </w:r>
-      <w:proofErr w:type="spellStart"/>
-      <w:r>
+        <w:rPr>
+          <w:rFonts w:cs="Tahoma"/>
+          <w:sz w:val="26"/>
+          <w:szCs w:val="26"/>
+        </w:rPr>
+        <w:t xml:space="preserve"> </w:t>
+      </w:r>
+      <w:proofErr w:type="spellStart"/>
+      <w:r>
+        <w:rPr>
+          <w:rFonts w:cs="Tahoma"/>
+          <w:sz w:val="26"/>
+          <w:szCs w:val="26"/>
+        </w:rPr>
         <w:t>sự</w:t>
       </w:r>
       <w:proofErr w:type="spellEnd"/>
       <w:r>
-        <w:t xml:space="preserve"> </w:t>
-      </w:r>
-      <w:proofErr w:type="spellStart"/>
-      <w:r>
+        <w:rPr>
+          <w:rFonts w:cs="Tahoma"/>
+          <w:sz w:val="26"/>
+          <w:szCs w:val="26"/>
+        </w:rPr>
+        <w:t xml:space="preserve"> </w:t>
+      </w:r>
+      <w:proofErr w:type="spellStart"/>
+      <w:r>
+        <w:rPr>
+          <w:rFonts w:cs="Tahoma"/>
+          <w:sz w:val="26"/>
+          <w:szCs w:val="26"/>
+        </w:rPr>
         <w:t>cố</w:t>
       </w:r>
       <w:proofErr w:type="spellEnd"/>
-      <w:r>
-        <w:t xml:space="preserve"> (</w:t>
-      </w:r>
-      <w:proofErr w:type="spellStart"/>
-      <w:r>
-        <w:t>quá</w:t>
-      </w:r>
-      <w:proofErr w:type="spellEnd"/>
-      <w:r>
-        <w:t xml:space="preserve"> </w:t>
-      </w:r>
-      <w:proofErr w:type="spellStart"/>
-      <w:r>
-        <w:t>tải</w:t>
-      </w:r>
-      <w:proofErr w:type="spellEnd"/>
-      <w:r>
-        <w:t xml:space="preserve">, </w:t>
-      </w:r>
-      <w:proofErr w:type="spellStart"/>
-      <w:r>
-        <w:t>mất</w:t>
-      </w:r>
-      <w:proofErr w:type="spellEnd"/>
-      <w:r>
-        <w:t xml:space="preserve"> </w:t>
-      </w:r>
-      <w:proofErr w:type="spellStart"/>
-      <w:r>
-        <w:t>điện</w:t>
-      </w:r>
-      <w:proofErr w:type="spellEnd"/>
-      <w:r>
-        <w:t xml:space="preserve">, </w:t>
-      </w:r>
-      <w:proofErr w:type="spellStart"/>
-      <w:r>
-        <w:t>chập</w:t>
-      </w:r>
-      <w:proofErr w:type="spellEnd"/>
-      <w:r>
-        <w:t xml:space="preserve"> </w:t>
-      </w:r>
-      <w:proofErr w:type="spellStart"/>
-      <w:r>
-        <w:t>cháy</w:t>
-      </w:r>
-      <w:proofErr w:type="spellEnd"/>
-      <w:r>
-        <w:t>)</w:t>
-      </w:r>
     </w:p>
     <w:p>
-      <w:r>
+      <w:pPr>
+        <w:rPr>
+          <w:rFonts w:cs="Tahoma"/>
+          <w:sz w:val="26"/>
+          <w:szCs w:val="26"/>
+        </w:rPr>
+      </w:pPr>
+      <w:r>
+        <w:rPr>
+          <w:rFonts w:cs="Tahoma"/>
+          <w:sz w:val="26"/>
+          <w:szCs w:val="26"/>
+        </w:rPr>
         <w:tab/>
         <w:t xml:space="preserve">+ </w:t>
       </w:r>
       <w:proofErr w:type="spellStart"/>
       <w:r>
-        <w:t>Đường</w:t>
-      </w:r>
-      <w:proofErr w:type="spellEnd"/>
-      <w:r>
-        <w:t xml:space="preserve"> </w:t>
-      </w:r>
-      <w:proofErr w:type="spellStart"/>
-      <w:r>
-        <w:t>dây</w:t>
-      </w:r>
-      <w:proofErr w:type="spellEnd"/>
-      <w:r>
-        <w:t xml:space="preserve"> </w:t>
-      </w:r>
-      <w:proofErr w:type="spellStart"/>
-      <w:r>
-        <w:t>nóng</w:t>
-      </w:r>
-      <w:proofErr w:type="spellEnd"/>
-      <w:r>
-        <w:t xml:space="preserve"> </w:t>
-      </w:r>
-      <w:proofErr w:type="spellStart"/>
-      <w:r>
-        <w:t>liên</w:t>
-      </w:r>
-      <w:proofErr w:type="spellEnd"/>
-      <w:r>
-        <w:t xml:space="preserve"> </w:t>
-      </w:r>
-      <w:proofErr w:type="spellStart"/>
-      <w:r>
-        <w:t>lạc</w:t>
-      </w:r>
-      <w:proofErr w:type="spellEnd"/>
-      <w:r>
-        <w:t xml:space="preserve"> </w:t>
-      </w:r>
-      <w:proofErr w:type="spellStart"/>
-      <w:r>
-        <w:t>quản</w:t>
-      </w:r>
-      <w:proofErr w:type="spellEnd"/>
-      <w:r>
-        <w:t xml:space="preserve"> </w:t>
-      </w:r>
-      <w:proofErr w:type="spellStart"/>
-      <w:r>
-        <w:t>trị</w:t>
-      </w:r>
-      <w:proofErr w:type="spellEnd"/>
-      <w:r>
-        <w:t xml:space="preserve"> </w:t>
-      </w:r>
-      <w:proofErr w:type="spellStart"/>
-      <w:r>
-        <w:t>việc</w:t>
-      </w:r>
-      <w:proofErr w:type="spellEnd"/>
-      <w:r>
-        <w:t xml:space="preserve"> </w:t>
-      </w:r>
-      <w:proofErr w:type="spellStart"/>
-      <w:r>
-        <w:t>khi</w:t>
-      </w:r>
-      <w:proofErr w:type="spellEnd"/>
-      <w:r>
-        <w:t xml:space="preserve"> </w:t>
-      </w:r>
-      <w:proofErr w:type="spellStart"/>
-      <w:r>
-        <w:t>gặp</w:t>
-      </w:r>
-      <w:proofErr w:type="spellEnd"/>
-      <w:r>
-        <w:t xml:space="preserve"> </w:t>
-      </w:r>
-      <w:proofErr w:type="spellStart"/>
-      <w:r>
-        <w:t>sự</w:t>
-      </w:r>
-      <w:proofErr w:type="spellEnd"/>
-      <w:r>
-        <w:t xml:space="preserve"> </w:t>
-      </w:r>
-      <w:proofErr w:type="spellStart"/>
-      <w:r>
-        <w:t>cố</w:t>
+        <w:rPr>
+          <w:rFonts w:cs="Tahoma"/>
+          <w:sz w:val="26"/>
+          <w:szCs w:val="26"/>
+        </w:rPr>
+        <w:t>Bảng</w:t>
+      </w:r>
+      <w:proofErr w:type="spellEnd"/>
+      <w:r>
+        <w:rPr>
+          <w:rFonts w:cs="Tahoma"/>
+          <w:sz w:val="26"/>
+          <w:szCs w:val="26"/>
+        </w:rPr>
+        <w:t xml:space="preserve"> </w:t>
+      </w:r>
+      <w:proofErr w:type="spellStart"/>
+      <w:r>
+        <w:rPr>
+          <w:rFonts w:cs="Tahoma"/>
+          <w:sz w:val="26"/>
+          <w:szCs w:val="26"/>
+        </w:rPr>
+        <w:t>điều</w:t>
+      </w:r>
+      <w:proofErr w:type="spellEnd"/>
+      <w:r>
+        <w:rPr>
+          <w:rFonts w:cs="Tahoma"/>
+          <w:sz w:val="26"/>
+          <w:szCs w:val="26"/>
+        </w:rPr>
+        <w:t xml:space="preserve"> </w:t>
+      </w:r>
+      <w:proofErr w:type="spellStart"/>
+      <w:r>
+        <w:rPr>
+          <w:rFonts w:cs="Tahoma"/>
+          <w:sz w:val="26"/>
+          <w:szCs w:val="26"/>
+        </w:rPr>
+        <w:t>khiển</w:t>
+      </w:r>
+      <w:proofErr w:type="spellEnd"/>
+      <w:r>
+        <w:rPr>
+          <w:rFonts w:cs="Tahoma"/>
+          <w:sz w:val="26"/>
+          <w:szCs w:val="26"/>
+        </w:rPr>
+        <w:t xml:space="preserve"> thang </w:t>
+      </w:r>
+      <w:proofErr w:type="spellStart"/>
+      <w:r>
+        <w:rPr>
+          <w:rFonts w:cs="Tahoma"/>
+          <w:sz w:val="26"/>
+          <w:szCs w:val="26"/>
+        </w:rPr>
+        <w:t>máy</w:t>
       </w:r>
       <w:proofErr w:type="spellEnd"/>
     </w:p>
     <w:p>
-      <w:r>
+      <w:pPr>
+        <w:rPr>
+          <w:rFonts w:cs="Tahoma"/>
+          <w:sz w:val="26"/>
+          <w:szCs w:val="26"/>
+        </w:rPr>
+      </w:pPr>
+      <w:r>
+        <w:rPr>
+          <w:rFonts w:cs="Tahoma"/>
+          <w:sz w:val="26"/>
+          <w:szCs w:val="26"/>
+        </w:rPr>
         <w:tab/>
         <w:t xml:space="preserve">+ </w:t>
       </w:r>
       <w:proofErr w:type="spellStart"/>
       <w:r>
-        <w:t>Bảng</w:t>
-      </w:r>
-      <w:proofErr w:type="spellEnd"/>
-      <w:r>
-        <w:t xml:space="preserve"> </w:t>
-      </w:r>
-      <w:proofErr w:type="spellStart"/>
-      <w:r>
-        <w:t>điều</w:t>
-      </w:r>
-      <w:proofErr w:type="spellEnd"/>
-      <w:r>
-        <w:t xml:space="preserve"> </w:t>
-      </w:r>
-      <w:proofErr w:type="spellStart"/>
-      <w:r>
-        <w:t>khiển</w:t>
-      </w:r>
-      <w:proofErr w:type="spellEnd"/>
-      <w:r>
+        <w:rPr>
+          <w:rFonts w:cs="Tahoma"/>
+          <w:sz w:val="26"/>
+          <w:szCs w:val="26"/>
+        </w:rPr>
+        <w:t>Chế</w:t>
+      </w:r>
+      <w:proofErr w:type="spellEnd"/>
+      <w:r>
+        <w:rPr>
+          <w:rFonts w:cs="Tahoma"/>
+          <w:sz w:val="26"/>
+          <w:szCs w:val="26"/>
+        </w:rPr>
+        <w:t xml:space="preserve"> </w:t>
+      </w:r>
+      <w:proofErr w:type="spellStart"/>
+      <w:r>
+        <w:rPr>
+          <w:rFonts w:cs="Tahoma"/>
+          <w:sz w:val="26"/>
+          <w:szCs w:val="26"/>
+        </w:rPr>
+        <w:t>độ</w:t>
+      </w:r>
+      <w:proofErr w:type="spellEnd"/>
+      <w:r>
+        <w:rPr>
+          <w:rFonts w:cs="Tahoma"/>
+          <w:sz w:val="26"/>
+          <w:szCs w:val="26"/>
+        </w:rPr>
+        <w:t xml:space="preserve"> </w:t>
+      </w:r>
+      <w:proofErr w:type="spellStart"/>
+      <w:r>
+        <w:rPr>
+          <w:rFonts w:cs="Tahoma"/>
+          <w:sz w:val="26"/>
+          <w:szCs w:val="26"/>
+        </w:rPr>
+        <w:t>tiết</w:t>
+      </w:r>
+      <w:proofErr w:type="spellEnd"/>
+      <w:r>
+        <w:rPr>
+          <w:rFonts w:cs="Tahoma"/>
+          <w:sz w:val="26"/>
+          <w:szCs w:val="26"/>
+        </w:rPr>
+        <w:t xml:space="preserve"> </w:t>
+      </w:r>
+      <w:proofErr w:type="spellStart"/>
+      <w:r>
+        <w:rPr>
+          <w:rFonts w:cs="Tahoma"/>
+          <w:sz w:val="26"/>
+          <w:szCs w:val="26"/>
+        </w:rPr>
+        <w:t>kiệm</w:t>
+      </w:r>
+      <w:proofErr w:type="spellEnd"/>
+      <w:r>
+        <w:rPr>
+          <w:rFonts w:cs="Tahoma"/>
+          <w:sz w:val="26"/>
+          <w:szCs w:val="26"/>
+        </w:rPr>
+        <w:t xml:space="preserve"> </w:t>
+      </w:r>
+      <w:proofErr w:type="spellStart"/>
+      <w:r>
+        <w:rPr>
+          <w:rFonts w:cs="Tahoma"/>
+          <w:sz w:val="26"/>
+          <w:szCs w:val="26"/>
+        </w:rPr>
+        <w:t>điện</w:t>
+      </w:r>
+      <w:proofErr w:type="spellEnd"/>
+      <w:r>
+        <w:rPr>
+          <w:rFonts w:cs="Tahoma"/>
+          <w:sz w:val="26"/>
+          <w:szCs w:val="26"/>
+        </w:rPr>
+        <w:t xml:space="preserve"> </w:t>
+      </w:r>
+      <w:r>
+        <w:rPr>
+          <w:rFonts w:cs="Tahoma"/>
+          <w:sz w:val="26"/>
+          <w:szCs w:val="26"/>
+        </w:rPr>
         <w:t xml:space="preserve"> </w:t>
       </w:r>
     </w:p>
     <w:p>
+      <w:r>
+        <w:br/>
+      </w:r>
+      <w:r>
+        <w:tab/>
+      </w:r>
+    </w:p>
+    <w:p>
+      <w:pPr>
+        <w:widowControl/>
+        <w:suppressAutoHyphens w:val="0"/>
+        <w:spacing w:after="0" w:line="240" w:lineRule="auto"/>
+        <w:jc w:val="left"/>
+      </w:pPr>
+      <w:r>
+        <w:br w:type="page"/>
+      </w:r>
+    </w:p>
+    <w:p>
       <w:pPr>
         <w:pStyle w:val="Heading1"/>
       </w:pPr>
       <w:bookmarkStart w:id="1" w:name="_Toc527975126"/>
       <w:proofErr w:type="spellStart"/>
       <w:r>
+        <w:lastRenderedPageBreak/>
         <w:t>Các</w:t>
       </w:r>
       <w:proofErr w:type="spellEnd"/>
@@ -4793,6 +6361,8 @@
       <w:r>
         <w:t xml:space="preserve">: </w:t>
       </w:r>
+      <w:bookmarkStart w:id="5" w:name="_GoBack"/>
+      <w:bookmarkEnd w:id="5"/>
     </w:p>
     <w:p>
       <w:proofErr w:type="spellStart"/>
@@ -4844,6 +6414,17 @@
       <w:proofErr w:type="spellEnd"/>
       <w:r>
         <w:t>:</w:t>
+      </w:r>
+    </w:p>
+    <w:p>
+      <w:pPr>
+        <w:widowControl/>
+        <w:suppressAutoHyphens w:val="0"/>
+        <w:spacing w:after="0" w:line="240" w:lineRule="auto"/>
+        <w:jc w:val="left"/>
+      </w:pPr>
+      <w:r>
+        <w:br w:type="page"/>
       </w:r>
     </w:p>
     <w:p/>
@@ -4853,7 +6434,7 @@
       <w:pPr>
         <w:pStyle w:val="Heading1"/>
       </w:pPr>
-      <w:bookmarkStart w:id="5" w:name="_Toc527975130"/>
+      <w:bookmarkStart w:id="6" w:name="_Toc527975130"/>
       <w:proofErr w:type="spellStart"/>
       <w:r>
         <w:t>Khảo</w:t>
@@ -4882,43 +6463,75 @@
       <w:r>
         <w:t>án</w:t>
       </w:r>
-      <w:bookmarkEnd w:id="5"/>
+      <w:bookmarkEnd w:id="6"/>
       <w:proofErr w:type="spellEnd"/>
     </w:p>
     <w:p>
       <w:pPr>
         <w:pStyle w:val="Heading2"/>
-      </w:pPr>
-      <w:bookmarkStart w:id="6" w:name="_Toc527975131"/>
-      <w:proofErr w:type="spellStart"/>
-      <w:r>
+        <w:rPr>
+          <w:sz w:val="28"/>
+          <w:szCs w:val="28"/>
+        </w:rPr>
+      </w:pPr>
+      <w:bookmarkStart w:id="7" w:name="_Toc527975131"/>
+      <w:proofErr w:type="spellStart"/>
+      <w:r>
+        <w:rPr>
+          <w:sz w:val="28"/>
+          <w:szCs w:val="28"/>
+        </w:rPr>
         <w:t>Yêu</w:t>
       </w:r>
       <w:proofErr w:type="spellEnd"/>
       <w:r>
-        <w:t xml:space="preserve"> </w:t>
-      </w:r>
-      <w:proofErr w:type="spellStart"/>
-      <w:r>
+        <w:rPr>
+          <w:sz w:val="28"/>
+          <w:szCs w:val="28"/>
+        </w:rPr>
+        <w:t xml:space="preserve"> </w:t>
+      </w:r>
+      <w:proofErr w:type="spellStart"/>
+      <w:r>
+        <w:rPr>
+          <w:sz w:val="28"/>
+          <w:szCs w:val="28"/>
+        </w:rPr>
         <w:t>cầu</w:t>
       </w:r>
       <w:proofErr w:type="spellEnd"/>
       <w:r>
-        <w:t xml:space="preserve"> </w:t>
-      </w:r>
-      <w:proofErr w:type="spellStart"/>
-      <w:r>
+        <w:rPr>
+          <w:sz w:val="28"/>
+          <w:szCs w:val="28"/>
+        </w:rPr>
+        <w:t xml:space="preserve"> </w:t>
+      </w:r>
+      <w:proofErr w:type="spellStart"/>
+      <w:r>
+        <w:rPr>
+          <w:sz w:val="28"/>
+          <w:szCs w:val="28"/>
+        </w:rPr>
         <w:t>khách</w:t>
       </w:r>
       <w:proofErr w:type="spellEnd"/>
       <w:r>
-        <w:t xml:space="preserve"> </w:t>
-      </w:r>
-      <w:proofErr w:type="spellStart"/>
-      <w:r>
+        <w:rPr>
+          <w:sz w:val="28"/>
+          <w:szCs w:val="28"/>
+        </w:rPr>
+        <w:t xml:space="preserve"> </w:t>
+      </w:r>
+      <w:proofErr w:type="spellStart"/>
+      <w:r>
+        <w:rPr>
+          <w:sz w:val="28"/>
+          <w:szCs w:val="28"/>
+        </w:rPr>
         <w:t>hàng</w:t>
       </w:r>
-      <w:bookmarkEnd w:id="6"/>
+      <w:bookmarkEnd w:id="7"/>
       <w:proofErr w:type="spellEnd"/>
     </w:p>
     <w:p>
@@ -4928,120 +6541,240 @@
           <w:ilvl w:val="0"/>
           <w:numId w:val="33"/>
         </w:numPr>
-      </w:pPr>
-      <w:proofErr w:type="spellStart"/>
-      <w:r>
+        <w:rPr>
+          <w:sz w:val="24"/>
+          <w:szCs w:val="24"/>
+        </w:rPr>
+      </w:pPr>
+      <w:proofErr w:type="spellStart"/>
+      <w:r>
+        <w:rPr>
+          <w:sz w:val="24"/>
+          <w:szCs w:val="24"/>
+        </w:rPr>
         <w:t>Xây</w:t>
       </w:r>
       <w:proofErr w:type="spellEnd"/>
       <w:r>
-        <w:t xml:space="preserve"> </w:t>
-      </w:r>
-      <w:proofErr w:type="spellStart"/>
-      <w:r>
+        <w:rPr>
+          <w:sz w:val="24"/>
+          <w:szCs w:val="24"/>
+        </w:rPr>
+        <w:t xml:space="preserve"> </w:t>
+      </w:r>
+      <w:proofErr w:type="spellStart"/>
+      <w:r>
+        <w:rPr>
+          <w:sz w:val="24"/>
+          <w:szCs w:val="24"/>
+        </w:rPr>
         <w:t>dựng</w:t>
       </w:r>
       <w:proofErr w:type="spellEnd"/>
       <w:r>
-        <w:t xml:space="preserve"> </w:t>
-      </w:r>
-      <w:proofErr w:type="spellStart"/>
-      <w:r>
+        <w:rPr>
+          <w:sz w:val="24"/>
+          <w:szCs w:val="24"/>
+        </w:rPr>
+        <w:t xml:space="preserve"> </w:t>
+      </w:r>
+      <w:proofErr w:type="spellStart"/>
+      <w:r>
+        <w:rPr>
+          <w:sz w:val="24"/>
+          <w:szCs w:val="24"/>
+        </w:rPr>
         <w:t>dựng</w:t>
       </w:r>
       <w:proofErr w:type="spellEnd"/>
       <w:r>
-        <w:t xml:space="preserve"> </w:t>
-      </w:r>
-      <w:proofErr w:type="spellStart"/>
-      <w:r>
+        <w:rPr>
+          <w:sz w:val="24"/>
+          <w:szCs w:val="24"/>
+        </w:rPr>
+        <w:t xml:space="preserve"> </w:t>
+      </w:r>
+      <w:proofErr w:type="spellStart"/>
+      <w:r>
+        <w:rPr>
+          <w:sz w:val="24"/>
+          <w:szCs w:val="24"/>
+        </w:rPr>
         <w:t>phần</w:t>
       </w:r>
       <w:proofErr w:type="spellEnd"/>
       <w:r>
-        <w:t xml:space="preserve"> </w:t>
-      </w:r>
-      <w:proofErr w:type="spellStart"/>
-      <w:r>
+        <w:rPr>
+          <w:sz w:val="24"/>
+          <w:szCs w:val="24"/>
+        </w:rPr>
+        <w:t xml:space="preserve"> </w:t>
+      </w:r>
+      <w:proofErr w:type="spellStart"/>
+      <w:r>
+        <w:rPr>
+          <w:sz w:val="24"/>
+          <w:szCs w:val="24"/>
+        </w:rPr>
         <w:t>mềm</w:t>
       </w:r>
       <w:proofErr w:type="spellEnd"/>
       <w:r>
-        <w:t xml:space="preserve"> </w:t>
-      </w:r>
-      <w:proofErr w:type="spellStart"/>
-      <w:r>
+        <w:rPr>
+          <w:sz w:val="24"/>
+          <w:szCs w:val="24"/>
+        </w:rPr>
+        <w:t xml:space="preserve"> </w:t>
+      </w:r>
+      <w:proofErr w:type="spellStart"/>
+      <w:r>
+        <w:rPr>
+          <w:sz w:val="24"/>
+          <w:szCs w:val="24"/>
+        </w:rPr>
         <w:t>cho</w:t>
       </w:r>
       <w:proofErr w:type="spellEnd"/>
       <w:r>
-        <w:t xml:space="preserve"> </w:t>
-      </w:r>
-      <w:proofErr w:type="spellStart"/>
-      <w:r>
+        <w:rPr>
+          <w:sz w:val="24"/>
+          <w:szCs w:val="24"/>
+        </w:rPr>
+        <w:t xml:space="preserve"> </w:t>
+      </w:r>
+      <w:proofErr w:type="spellStart"/>
+      <w:r>
+        <w:rPr>
+          <w:sz w:val="24"/>
+          <w:szCs w:val="24"/>
+        </w:rPr>
         <w:t>hệ</w:t>
       </w:r>
       <w:proofErr w:type="spellEnd"/>
       <w:r>
-        <w:t xml:space="preserve"> </w:t>
-      </w:r>
-      <w:proofErr w:type="spellStart"/>
-      <w:r>
+        <w:rPr>
+          <w:sz w:val="24"/>
+          <w:szCs w:val="24"/>
+        </w:rPr>
+        <w:t xml:space="preserve"> </w:t>
+      </w:r>
+      <w:proofErr w:type="spellStart"/>
+      <w:r>
+        <w:rPr>
+          <w:sz w:val="24"/>
+          <w:szCs w:val="24"/>
+        </w:rPr>
         <w:t>thống</w:t>
       </w:r>
       <w:proofErr w:type="spellEnd"/>
       <w:r>
+        <w:rPr>
+          <w:sz w:val="24"/>
+          <w:szCs w:val="24"/>
+        </w:rPr>
         <w:t xml:space="preserve"> thang </w:t>
       </w:r>
       <w:proofErr w:type="spellStart"/>
       <w:r>
+        <w:rPr>
+          <w:sz w:val="24"/>
+          <w:szCs w:val="24"/>
+        </w:rPr>
         <w:t>máy</w:t>
       </w:r>
       <w:proofErr w:type="spellEnd"/>
       <w:r>
-        <w:t xml:space="preserve"> </w:t>
-      </w:r>
-      <w:proofErr w:type="spellStart"/>
-      <w:r>
+        <w:rPr>
+          <w:sz w:val="24"/>
+          <w:szCs w:val="24"/>
+        </w:rPr>
+        <w:t xml:space="preserve"> </w:t>
+      </w:r>
+      <w:proofErr w:type="spellStart"/>
+      <w:r>
+        <w:rPr>
+          <w:sz w:val="24"/>
+          <w:szCs w:val="24"/>
+        </w:rPr>
         <w:t>nhà</w:t>
       </w:r>
       <w:proofErr w:type="spellEnd"/>
       <w:r>
+        <w:rPr>
+          <w:sz w:val="24"/>
+          <w:szCs w:val="24"/>
+        </w:rPr>
         <w:t xml:space="preserve"> D8</w:t>
       </w:r>
       <w:r>
-        <w:t xml:space="preserve"> </w:t>
-      </w:r>
-      <w:proofErr w:type="spellStart"/>
-      <w:r>
+        <w:rPr>
+          <w:sz w:val="24"/>
+          <w:szCs w:val="24"/>
+        </w:rPr>
+        <w:t xml:space="preserve"> </w:t>
+      </w:r>
+      <w:proofErr w:type="spellStart"/>
+      <w:r>
+        <w:rPr>
+          <w:sz w:val="24"/>
+          <w:szCs w:val="24"/>
+        </w:rPr>
         <w:t>có</w:t>
       </w:r>
       <w:proofErr w:type="spellEnd"/>
       <w:r>
-        <w:t xml:space="preserve"> </w:t>
-      </w:r>
-      <w:proofErr w:type="spellStart"/>
-      <w:r>
+        <w:rPr>
+          <w:sz w:val="24"/>
+          <w:szCs w:val="24"/>
+        </w:rPr>
+        <w:t xml:space="preserve"> </w:t>
+      </w:r>
+      <w:proofErr w:type="spellStart"/>
+      <w:r>
+        <w:rPr>
+          <w:sz w:val="24"/>
+          <w:szCs w:val="24"/>
+        </w:rPr>
         <w:t>các</w:t>
       </w:r>
       <w:proofErr w:type="spellEnd"/>
       <w:r>
-        <w:t xml:space="preserve"> </w:t>
-      </w:r>
-      <w:proofErr w:type="spellStart"/>
-      <w:r>
+        <w:rPr>
+          <w:sz w:val="24"/>
+          <w:szCs w:val="24"/>
+        </w:rPr>
+        <w:t xml:space="preserve"> </w:t>
+      </w:r>
+      <w:proofErr w:type="spellStart"/>
+      <w:r>
+        <w:rPr>
+          <w:sz w:val="24"/>
+          <w:szCs w:val="24"/>
+        </w:rPr>
         <w:t>chức</w:t>
       </w:r>
       <w:proofErr w:type="spellEnd"/>
       <w:r>
-        <w:t xml:space="preserve"> </w:t>
-      </w:r>
-      <w:proofErr w:type="spellStart"/>
-      <w:r>
+        <w:rPr>
+          <w:sz w:val="24"/>
+          <w:szCs w:val="24"/>
+        </w:rPr>
+        <w:t xml:space="preserve"> </w:t>
+      </w:r>
+      <w:proofErr w:type="spellStart"/>
+      <w:r>
+        <w:rPr>
+          <w:sz w:val="24"/>
+          <w:szCs w:val="24"/>
+        </w:rPr>
         <w:t>năng</w:t>
       </w:r>
       <w:proofErr w:type="spellEnd"/>
       <w:r>
+        <w:rPr>
+          <w:sz w:val="24"/>
+          <w:szCs w:val="24"/>
+        </w:rPr>
         <w:t xml:space="preserve">: </w:t>
       </w:r>
     </w:p>
@@ -5049,53 +6782,105 @@
       <w:pPr>
         <w:pStyle w:val="ListParagraph"/>
         <w:ind w:left="720"/>
-      </w:pPr>
-      <w:r>
+        <w:rPr>
+          <w:sz w:val="24"/>
+          <w:szCs w:val="24"/>
+        </w:rPr>
+      </w:pPr>
+      <w:r>
+        <w:rPr>
+          <w:sz w:val="24"/>
+          <w:szCs w:val="24"/>
+        </w:rPr>
         <w:tab/>
         <w:t xml:space="preserve">+ </w:t>
       </w:r>
       <w:proofErr w:type="spellStart"/>
       <w:r>
+        <w:rPr>
+          <w:sz w:val="24"/>
+          <w:szCs w:val="24"/>
+        </w:rPr>
         <w:t>Điều</w:t>
       </w:r>
       <w:proofErr w:type="spellEnd"/>
       <w:r>
-        <w:t xml:space="preserve"> </w:t>
-      </w:r>
-      <w:proofErr w:type="spellStart"/>
-      <w:r>
+        <w:rPr>
+          <w:sz w:val="24"/>
+          <w:szCs w:val="24"/>
+        </w:rPr>
+        <w:t xml:space="preserve"> </w:t>
+      </w:r>
+      <w:proofErr w:type="spellStart"/>
+      <w:r>
+        <w:rPr>
+          <w:sz w:val="24"/>
+          <w:szCs w:val="24"/>
+        </w:rPr>
         <w:t>hành</w:t>
       </w:r>
       <w:proofErr w:type="spellEnd"/>
       <w:r>
-        <w:t xml:space="preserve"> </w:t>
-      </w:r>
-      <w:proofErr w:type="spellStart"/>
-      <w:r>
+        <w:rPr>
+          <w:sz w:val="24"/>
+          <w:szCs w:val="24"/>
+        </w:rPr>
+        <w:t xml:space="preserve"> </w:t>
+      </w:r>
+      <w:proofErr w:type="spellStart"/>
+      <w:r>
+        <w:rPr>
+          <w:sz w:val="24"/>
+          <w:szCs w:val="24"/>
+        </w:rPr>
         <w:t>hoạt</w:t>
       </w:r>
       <w:proofErr w:type="spellEnd"/>
       <w:r>
-        <w:t xml:space="preserve"> </w:t>
-      </w:r>
-      <w:proofErr w:type="spellStart"/>
-      <w:r>
+        <w:rPr>
+          <w:sz w:val="24"/>
+          <w:szCs w:val="24"/>
+        </w:rPr>
+        <w:t xml:space="preserve"> </w:t>
+      </w:r>
+      <w:proofErr w:type="spellStart"/>
+      <w:r>
+        <w:rPr>
+          <w:sz w:val="24"/>
+          <w:szCs w:val="24"/>
+        </w:rPr>
         <w:t>động</w:t>
       </w:r>
       <w:proofErr w:type="spellEnd"/>
       <w:r>
+        <w:rPr>
+          <w:sz w:val="24"/>
+          <w:szCs w:val="24"/>
+        </w:rPr>
         <w:t xml:space="preserve"> logic </w:t>
       </w:r>
       <w:proofErr w:type="spellStart"/>
       <w:r>
+        <w:rPr>
+          <w:sz w:val="24"/>
+          <w:szCs w:val="24"/>
+        </w:rPr>
         <w:t>của</w:t>
       </w:r>
       <w:proofErr w:type="spellEnd"/>
       <w:r>
+        <w:rPr>
+          <w:sz w:val="24"/>
+          <w:szCs w:val="24"/>
+        </w:rPr>
         <w:t xml:space="preserve"> thang </w:t>
       </w:r>
       <w:proofErr w:type="spellStart"/>
       <w:r>
+        <w:rPr>
+          <w:sz w:val="24"/>
+          <w:szCs w:val="24"/>
+        </w:rPr>
         <w:t>máy</w:t>
       </w:r>
       <w:proofErr w:type="spellEnd"/>
@@ -5104,113 +6889,225 @@
       <w:pPr>
         <w:pStyle w:val="ListParagraph"/>
         <w:ind w:left="720"/>
-      </w:pPr>
-      <w:r>
+        <w:rPr>
+          <w:sz w:val="24"/>
+          <w:szCs w:val="24"/>
+        </w:rPr>
+      </w:pPr>
+      <w:r>
+        <w:rPr>
+          <w:sz w:val="24"/>
+          <w:szCs w:val="24"/>
+        </w:rPr>
         <w:tab/>
         <w:t xml:space="preserve">+ </w:t>
       </w:r>
       <w:proofErr w:type="spellStart"/>
       <w:r>
+        <w:rPr>
+          <w:sz w:val="24"/>
+          <w:szCs w:val="24"/>
+        </w:rPr>
         <w:t>Sinh</w:t>
       </w:r>
       <w:proofErr w:type="spellEnd"/>
       <w:r>
-        <w:t xml:space="preserve"> </w:t>
-      </w:r>
-      <w:proofErr w:type="spellStart"/>
-      <w:r>
+        <w:rPr>
+          <w:sz w:val="24"/>
+          <w:szCs w:val="24"/>
+        </w:rPr>
+        <w:t xml:space="preserve"> </w:t>
+      </w:r>
+      <w:proofErr w:type="spellStart"/>
+      <w:r>
+        <w:rPr>
+          <w:sz w:val="24"/>
+          <w:szCs w:val="24"/>
+        </w:rPr>
         <w:t>cảnh</w:t>
       </w:r>
       <w:proofErr w:type="spellEnd"/>
       <w:r>
-        <w:t xml:space="preserve"> </w:t>
-      </w:r>
-      <w:proofErr w:type="spellStart"/>
-      <w:r>
+        <w:rPr>
+          <w:sz w:val="24"/>
+          <w:szCs w:val="24"/>
+        </w:rPr>
+        <w:t xml:space="preserve"> </w:t>
+      </w:r>
+      <w:proofErr w:type="spellStart"/>
+      <w:r>
+        <w:rPr>
+          <w:sz w:val="24"/>
+          <w:szCs w:val="24"/>
+        </w:rPr>
         <w:t>báo</w:t>
       </w:r>
       <w:proofErr w:type="spellEnd"/>
       <w:r>
-        <w:t xml:space="preserve"> </w:t>
-      </w:r>
-      <w:proofErr w:type="spellStart"/>
-      <w:r>
+        <w:rPr>
+          <w:sz w:val="24"/>
+          <w:szCs w:val="24"/>
+        </w:rPr>
+        <w:t xml:space="preserve"> </w:t>
+      </w:r>
+      <w:proofErr w:type="spellStart"/>
+      <w:r>
+        <w:rPr>
+          <w:sz w:val="24"/>
+          <w:szCs w:val="24"/>
+        </w:rPr>
         <w:t>khi</w:t>
       </w:r>
       <w:proofErr w:type="spellEnd"/>
       <w:r>
-        <w:t xml:space="preserve"> </w:t>
-      </w:r>
-      <w:proofErr w:type="spellStart"/>
-      <w:r>
+        <w:rPr>
+          <w:sz w:val="24"/>
+          <w:szCs w:val="24"/>
+        </w:rPr>
+        <w:t xml:space="preserve"> </w:t>
+      </w:r>
+      <w:proofErr w:type="spellStart"/>
+      <w:r>
+        <w:rPr>
+          <w:sz w:val="24"/>
+          <w:szCs w:val="24"/>
+        </w:rPr>
         <w:t>gặp</w:t>
       </w:r>
       <w:proofErr w:type="spellEnd"/>
       <w:r>
-        <w:t xml:space="preserve"> </w:t>
-      </w:r>
-      <w:proofErr w:type="spellStart"/>
-      <w:r>
+        <w:rPr>
+          <w:sz w:val="24"/>
+          <w:szCs w:val="24"/>
+        </w:rPr>
+        <w:t xml:space="preserve"> </w:t>
+      </w:r>
+      <w:proofErr w:type="spellStart"/>
+      <w:r>
+        <w:rPr>
+          <w:sz w:val="24"/>
+          <w:szCs w:val="24"/>
+        </w:rPr>
         <w:t>sự</w:t>
       </w:r>
       <w:proofErr w:type="spellEnd"/>
       <w:r>
-        <w:t xml:space="preserve"> </w:t>
-      </w:r>
-      <w:proofErr w:type="spellStart"/>
-      <w:r>
+        <w:rPr>
+          <w:sz w:val="24"/>
+          <w:szCs w:val="24"/>
+        </w:rPr>
+        <w:t xml:space="preserve"> </w:t>
+      </w:r>
+      <w:proofErr w:type="spellStart"/>
+      <w:r>
+        <w:rPr>
+          <w:sz w:val="24"/>
+          <w:szCs w:val="24"/>
+        </w:rPr>
         <w:t>cố</w:t>
       </w:r>
       <w:proofErr w:type="spellEnd"/>
       <w:r>
+        <w:rPr>
+          <w:sz w:val="24"/>
+          <w:szCs w:val="24"/>
+        </w:rPr>
         <w:t xml:space="preserve"> (</w:t>
       </w:r>
       <w:proofErr w:type="spellStart"/>
       <w:r>
+        <w:rPr>
+          <w:sz w:val="24"/>
+          <w:szCs w:val="24"/>
+        </w:rPr>
         <w:t>quá</w:t>
       </w:r>
       <w:proofErr w:type="spellEnd"/>
       <w:r>
-        <w:t xml:space="preserve"> </w:t>
-      </w:r>
-      <w:proofErr w:type="spellStart"/>
-      <w:r>
+        <w:rPr>
+          <w:sz w:val="24"/>
+          <w:szCs w:val="24"/>
+        </w:rPr>
+        <w:t xml:space="preserve"> </w:t>
+      </w:r>
+      <w:proofErr w:type="spellStart"/>
+      <w:r>
+        <w:rPr>
+          <w:sz w:val="24"/>
+          <w:szCs w:val="24"/>
+        </w:rPr>
         <w:t>tải</w:t>
       </w:r>
       <w:proofErr w:type="spellEnd"/>
       <w:r>
+        <w:rPr>
+          <w:sz w:val="24"/>
+          <w:szCs w:val="24"/>
+        </w:rPr>
         <w:t xml:space="preserve">, </w:t>
       </w:r>
       <w:proofErr w:type="spellStart"/>
       <w:r>
+        <w:rPr>
+          <w:sz w:val="24"/>
+          <w:szCs w:val="24"/>
+        </w:rPr>
         <w:t>mất</w:t>
       </w:r>
       <w:proofErr w:type="spellEnd"/>
       <w:r>
-        <w:t xml:space="preserve"> </w:t>
-      </w:r>
-      <w:proofErr w:type="spellStart"/>
-      <w:r>
+        <w:rPr>
+          <w:sz w:val="24"/>
+          <w:szCs w:val="24"/>
+        </w:rPr>
+        <w:t xml:space="preserve"> </w:t>
+      </w:r>
+      <w:proofErr w:type="spellStart"/>
+      <w:r>
+        <w:rPr>
+          <w:sz w:val="24"/>
+          <w:szCs w:val="24"/>
+        </w:rPr>
         <w:t>điện</w:t>
       </w:r>
       <w:proofErr w:type="spellEnd"/>
       <w:r>
+        <w:rPr>
+          <w:sz w:val="24"/>
+          <w:szCs w:val="24"/>
+        </w:rPr>
         <w:t xml:space="preserve">, </w:t>
       </w:r>
       <w:proofErr w:type="spellStart"/>
       <w:r>
+        <w:rPr>
+          <w:sz w:val="24"/>
+          <w:szCs w:val="24"/>
+        </w:rPr>
         <w:t>chập</w:t>
       </w:r>
       <w:proofErr w:type="spellEnd"/>
       <w:r>
-        <w:t xml:space="preserve"> </w:t>
-      </w:r>
-      <w:proofErr w:type="spellStart"/>
-      <w:r>
+        <w:rPr>
+          <w:sz w:val="24"/>
+          <w:szCs w:val="24"/>
+        </w:rPr>
+        <w:t xml:space="preserve"> </w:t>
+      </w:r>
+      <w:proofErr w:type="spellStart"/>
+      <w:r>
+        <w:rPr>
+          <w:sz w:val="24"/>
+          <w:szCs w:val="24"/>
+        </w:rPr>
         <w:t>cháy</w:t>
       </w:r>
       <w:proofErr w:type="spellEnd"/>
       <w:r>
+        <w:rPr>
+          <w:sz w:val="24"/>
+          <w:szCs w:val="24"/>
+        </w:rPr>
         <w:t>)</w:t>
       </w:r>
     </w:p>
@@ -5218,101 +7115,201 @@
       <w:pPr>
         <w:pStyle w:val="ListParagraph"/>
         <w:ind w:left="720"/>
-      </w:pPr>
-      <w:r>
+        <w:rPr>
+          <w:sz w:val="24"/>
+          <w:szCs w:val="24"/>
+        </w:rPr>
+      </w:pPr>
+      <w:r>
+        <w:rPr>
+          <w:sz w:val="24"/>
+          <w:szCs w:val="24"/>
+        </w:rPr>
         <w:tab/>
         <w:t xml:space="preserve">+ </w:t>
       </w:r>
       <w:proofErr w:type="spellStart"/>
       <w:r>
+        <w:rPr>
+          <w:sz w:val="24"/>
+          <w:szCs w:val="24"/>
+        </w:rPr>
         <w:t>Đường</w:t>
       </w:r>
       <w:proofErr w:type="spellEnd"/>
       <w:r>
-        <w:t xml:space="preserve"> </w:t>
-      </w:r>
-      <w:proofErr w:type="spellStart"/>
-      <w:r>
+        <w:rPr>
+          <w:sz w:val="24"/>
+          <w:szCs w:val="24"/>
+        </w:rPr>
+        <w:t xml:space="preserve"> </w:t>
+      </w:r>
+      <w:proofErr w:type="spellStart"/>
+      <w:r>
+        <w:rPr>
+          <w:sz w:val="24"/>
+          <w:szCs w:val="24"/>
+        </w:rPr>
         <w:t>dây</w:t>
       </w:r>
       <w:proofErr w:type="spellEnd"/>
       <w:r>
-        <w:t xml:space="preserve"> </w:t>
-      </w:r>
-      <w:proofErr w:type="spellStart"/>
-      <w:r>
+        <w:rPr>
+          <w:sz w:val="24"/>
+          <w:szCs w:val="24"/>
+        </w:rPr>
+        <w:t xml:space="preserve"> </w:t>
+      </w:r>
+      <w:proofErr w:type="spellStart"/>
+      <w:r>
+        <w:rPr>
+          <w:sz w:val="24"/>
+          <w:szCs w:val="24"/>
+        </w:rPr>
         <w:t>nóng</w:t>
       </w:r>
       <w:proofErr w:type="spellEnd"/>
       <w:r>
-        <w:t xml:space="preserve"> </w:t>
-      </w:r>
-      <w:proofErr w:type="spellStart"/>
-      <w:r>
+        <w:rPr>
+          <w:sz w:val="24"/>
+          <w:szCs w:val="24"/>
+        </w:rPr>
+        <w:t xml:space="preserve"> </w:t>
+      </w:r>
+      <w:proofErr w:type="spellStart"/>
+      <w:r>
+        <w:rPr>
+          <w:sz w:val="24"/>
+          <w:szCs w:val="24"/>
+        </w:rPr>
         <w:t>liên</w:t>
       </w:r>
       <w:proofErr w:type="spellEnd"/>
       <w:r>
-        <w:t xml:space="preserve"> </w:t>
-      </w:r>
-      <w:proofErr w:type="spellStart"/>
-      <w:r>
+        <w:rPr>
+          <w:sz w:val="24"/>
+          <w:szCs w:val="24"/>
+        </w:rPr>
+        <w:t xml:space="preserve"> </w:t>
+      </w:r>
+      <w:proofErr w:type="spellStart"/>
+      <w:r>
+        <w:rPr>
+          <w:sz w:val="24"/>
+          <w:szCs w:val="24"/>
+        </w:rPr>
         <w:t>lạc</w:t>
       </w:r>
       <w:proofErr w:type="spellEnd"/>
       <w:r>
-        <w:t xml:space="preserve"> </w:t>
-      </w:r>
-      <w:proofErr w:type="spellStart"/>
-      <w:r>
+        <w:rPr>
+          <w:sz w:val="24"/>
+          <w:szCs w:val="24"/>
+        </w:rPr>
+        <w:t xml:space="preserve"> </w:t>
+      </w:r>
+      <w:proofErr w:type="spellStart"/>
+      <w:r>
+        <w:rPr>
+          <w:sz w:val="24"/>
+          <w:szCs w:val="24"/>
+        </w:rPr>
         <w:t>quản</w:t>
       </w:r>
       <w:proofErr w:type="spellEnd"/>
       <w:r>
-        <w:t xml:space="preserve"> </w:t>
-      </w:r>
-      <w:proofErr w:type="spellStart"/>
-      <w:r>
+        <w:rPr>
+          <w:sz w:val="24"/>
+          <w:szCs w:val="24"/>
+        </w:rPr>
+        <w:t xml:space="preserve"> </w:t>
+      </w:r>
+      <w:proofErr w:type="spellStart"/>
+      <w:r>
+        <w:rPr>
+          <w:sz w:val="24"/>
+          <w:szCs w:val="24"/>
+        </w:rPr>
         <w:t>trị</w:t>
       </w:r>
       <w:proofErr w:type="spellEnd"/>
       <w:r>
-        <w:t xml:space="preserve"> </w:t>
-      </w:r>
-      <w:proofErr w:type="spellStart"/>
-      <w:r>
+        <w:rPr>
+          <w:sz w:val="24"/>
+          <w:szCs w:val="24"/>
+        </w:rPr>
+        <w:t xml:space="preserve"> </w:t>
+      </w:r>
+      <w:proofErr w:type="spellStart"/>
+      <w:r>
+        <w:rPr>
+          <w:sz w:val="24"/>
+          <w:szCs w:val="24"/>
+        </w:rPr>
         <w:t>việc</w:t>
       </w:r>
       <w:proofErr w:type="spellEnd"/>
       <w:r>
-        <w:t xml:space="preserve"> </w:t>
-      </w:r>
-      <w:proofErr w:type="spellStart"/>
-      <w:r>
+        <w:rPr>
+          <w:sz w:val="24"/>
+          <w:szCs w:val="24"/>
+        </w:rPr>
+        <w:t xml:space="preserve"> </w:t>
+      </w:r>
+      <w:proofErr w:type="spellStart"/>
+      <w:r>
+        <w:rPr>
+          <w:sz w:val="24"/>
+          <w:szCs w:val="24"/>
+        </w:rPr>
         <w:t>khi</w:t>
       </w:r>
       <w:proofErr w:type="spellEnd"/>
       <w:r>
-        <w:t xml:space="preserve"> </w:t>
-      </w:r>
-      <w:proofErr w:type="spellStart"/>
-      <w:r>
+        <w:rPr>
+          <w:sz w:val="24"/>
+          <w:szCs w:val="24"/>
+        </w:rPr>
+        <w:t xml:space="preserve"> </w:t>
+      </w:r>
+      <w:proofErr w:type="spellStart"/>
+      <w:r>
+        <w:rPr>
+          <w:sz w:val="24"/>
+          <w:szCs w:val="24"/>
+        </w:rPr>
         <w:t>gặp</w:t>
       </w:r>
       <w:proofErr w:type="spellEnd"/>
       <w:r>
-        <w:t xml:space="preserve"> </w:t>
-      </w:r>
-      <w:proofErr w:type="spellStart"/>
-      <w:r>
+        <w:rPr>
+          <w:sz w:val="24"/>
+          <w:szCs w:val="24"/>
+        </w:rPr>
+        <w:t xml:space="preserve"> </w:t>
+      </w:r>
+      <w:proofErr w:type="spellStart"/>
+      <w:r>
+        <w:rPr>
+          <w:sz w:val="24"/>
+          <w:szCs w:val="24"/>
+        </w:rPr>
         <w:t>sự</w:t>
       </w:r>
       <w:proofErr w:type="spellEnd"/>
       <w:r>
-        <w:t xml:space="preserve"> </w:t>
-      </w:r>
-      <w:proofErr w:type="spellStart"/>
-      <w:r>
+        <w:rPr>
+          <w:sz w:val="24"/>
+          <w:szCs w:val="24"/>
+        </w:rPr>
+        <w:t xml:space="preserve"> </w:t>
+      </w:r>
+      <w:proofErr w:type="spellStart"/>
+      <w:r>
+        <w:rPr>
+          <w:sz w:val="24"/>
+          <w:szCs w:val="24"/>
+        </w:rPr>
         <w:t>cố</w:t>
       </w:r>
       <w:proofErr w:type="spellEnd"/>
@@ -5321,33 +7318,65 @@
       <w:pPr>
         <w:pStyle w:val="ListParagraph"/>
         <w:ind w:left="720"/>
-      </w:pPr>
-      <w:r>
+        <w:rPr>
+          <w:sz w:val="24"/>
+          <w:szCs w:val="24"/>
+        </w:rPr>
+      </w:pPr>
+      <w:r>
+        <w:rPr>
+          <w:sz w:val="24"/>
+          <w:szCs w:val="24"/>
+        </w:rPr>
         <w:tab/>
         <w:t xml:space="preserve">+ </w:t>
       </w:r>
       <w:proofErr w:type="spellStart"/>
       <w:r>
+        <w:rPr>
+          <w:sz w:val="24"/>
+          <w:szCs w:val="24"/>
+        </w:rPr>
         <w:t>Bảng</w:t>
       </w:r>
       <w:proofErr w:type="spellEnd"/>
       <w:r>
-        <w:t xml:space="preserve"> </w:t>
-      </w:r>
-      <w:proofErr w:type="spellStart"/>
-      <w:r>
+        <w:rPr>
+          <w:sz w:val="24"/>
+          <w:szCs w:val="24"/>
+        </w:rPr>
+        <w:t xml:space="preserve"> </w:t>
+      </w:r>
+      <w:proofErr w:type="spellStart"/>
+      <w:r>
+        <w:rPr>
+          <w:sz w:val="24"/>
+          <w:szCs w:val="24"/>
+        </w:rPr>
         <w:t>điều</w:t>
       </w:r>
       <w:proofErr w:type="spellEnd"/>
       <w:r>
-        <w:t xml:space="preserve"> </w:t>
-      </w:r>
-      <w:proofErr w:type="spellStart"/>
-      <w:r>
+        <w:rPr>
+          <w:sz w:val="24"/>
+          <w:szCs w:val="24"/>
+        </w:rPr>
+        <w:t xml:space="preserve"> </w:t>
+      </w:r>
+      <w:proofErr w:type="spellStart"/>
+      <w:r>
+        <w:rPr>
+          <w:sz w:val="24"/>
+          <w:szCs w:val="24"/>
+        </w:rPr>
         <w:t>khiển</w:t>
       </w:r>
       <w:proofErr w:type="spellEnd"/>
       <w:r>
+        <w:rPr>
+          <w:sz w:val="24"/>
+          <w:szCs w:val="24"/>
+        </w:rPr>
         <w:t xml:space="preserve"> </w:t>
       </w:r>
     </w:p>
@@ -5355,21 +7384,41 @@
       <w:pPr>
         <w:pStyle w:val="ListParagraph"/>
         <w:ind w:left="720"/>
-      </w:pPr>
-      <w:r>
+        <w:rPr>
+          <w:sz w:val="24"/>
+          <w:szCs w:val="24"/>
+        </w:rPr>
+      </w:pPr>
+      <w:r>
+        <w:rPr>
+          <w:sz w:val="24"/>
+          <w:szCs w:val="24"/>
+        </w:rPr>
         <w:tab/>
         <w:t xml:space="preserve">+ </w:t>
       </w:r>
       <w:proofErr w:type="spellStart"/>
       <w:r>
+        <w:rPr>
+          <w:sz w:val="24"/>
+          <w:szCs w:val="24"/>
+        </w:rPr>
         <w:t>Chuông</w:t>
       </w:r>
       <w:proofErr w:type="spellEnd"/>
       <w:r>
-        <w:t xml:space="preserve"> </w:t>
-      </w:r>
-      <w:proofErr w:type="spellStart"/>
-      <w:r>
+        <w:rPr>
+          <w:sz w:val="24"/>
+          <w:szCs w:val="24"/>
+        </w:rPr>
+        <w:t xml:space="preserve"> </w:t>
+      </w:r>
+      <w:proofErr w:type="spellStart"/>
+      <w:r>
+        <w:rPr>
+          <w:sz w:val="24"/>
+          <w:szCs w:val="24"/>
+        </w:rPr>
         <w:t>báo</w:t>
       </w:r>
       <w:proofErr w:type="spellEnd"/>
@@ -5381,46 +7430,89 @@
           <w:ilvl w:val="0"/>
           <w:numId w:val="33"/>
         </w:numPr>
-      </w:pPr>
-      <w:proofErr w:type="spellStart"/>
-      <w:r>
-        <w:lastRenderedPageBreak/>
+        <w:rPr>
+          <w:sz w:val="24"/>
+          <w:szCs w:val="24"/>
+        </w:rPr>
+      </w:pPr>
+      <w:proofErr w:type="spellStart"/>
+      <w:r>
+        <w:rPr>
+          <w:sz w:val="24"/>
+          <w:szCs w:val="24"/>
+        </w:rPr>
         <w:t>Hệ</w:t>
       </w:r>
       <w:proofErr w:type="spellEnd"/>
       <w:r>
-        <w:t xml:space="preserve"> </w:t>
-      </w:r>
-      <w:proofErr w:type="spellStart"/>
-      <w:r>
+        <w:rPr>
+          <w:sz w:val="24"/>
+          <w:szCs w:val="24"/>
+        </w:rPr>
+        <w:t xml:space="preserve"> </w:t>
+      </w:r>
+      <w:proofErr w:type="spellStart"/>
+      <w:r>
+        <w:rPr>
+          <w:sz w:val="24"/>
+          <w:szCs w:val="24"/>
+        </w:rPr>
         <w:t>thống</w:t>
       </w:r>
       <w:proofErr w:type="spellEnd"/>
       <w:r>
+        <w:rPr>
+          <w:sz w:val="24"/>
+          <w:szCs w:val="24"/>
+        </w:rPr>
         <w:t xml:space="preserve"> thang </w:t>
       </w:r>
       <w:proofErr w:type="spellStart"/>
       <w:r>
+        <w:rPr>
+          <w:sz w:val="24"/>
+          <w:szCs w:val="24"/>
+        </w:rPr>
         <w:t>máy</w:t>
       </w:r>
       <w:proofErr w:type="spellEnd"/>
       <w:r>
-        <w:t xml:space="preserve"> </w:t>
-      </w:r>
-      <w:proofErr w:type="spellStart"/>
-      <w:r>
+        <w:rPr>
+          <w:sz w:val="24"/>
+          <w:szCs w:val="24"/>
+        </w:rPr>
+        <w:t xml:space="preserve"> </w:t>
+      </w:r>
+      <w:proofErr w:type="spellStart"/>
+      <w:r>
+        <w:rPr>
+          <w:sz w:val="24"/>
+          <w:szCs w:val="24"/>
+        </w:rPr>
         <w:t>gồm</w:t>
       </w:r>
       <w:proofErr w:type="spellEnd"/>
       <w:r>
+        <w:rPr>
+          <w:sz w:val="24"/>
+          <w:szCs w:val="24"/>
+        </w:rPr>
         <w:t xml:space="preserve"> 4 thang </w:t>
       </w:r>
       <w:proofErr w:type="spellStart"/>
       <w:r>
+        <w:rPr>
+          <w:sz w:val="24"/>
+          <w:szCs w:val="24"/>
+        </w:rPr>
         <w:t>máy</w:t>
       </w:r>
       <w:proofErr w:type="spellEnd"/>
       <w:r>
+        <w:rPr>
+          <w:sz w:val="24"/>
+          <w:szCs w:val="24"/>
+        </w:rPr>
         <w:t>.</w:t>
       </w:r>
     </w:p>
@@ -5431,29 +7523,57 @@
           <w:ilvl w:val="0"/>
           <w:numId w:val="33"/>
         </w:numPr>
-      </w:pPr>
-      <w:proofErr w:type="spellStart"/>
-      <w:r>
+        <w:rPr>
+          <w:sz w:val="24"/>
+          <w:szCs w:val="24"/>
+        </w:rPr>
+      </w:pPr>
+      <w:proofErr w:type="spellStart"/>
+      <w:r>
+        <w:rPr>
+          <w:sz w:val="24"/>
+          <w:szCs w:val="24"/>
+        </w:rPr>
         <w:t>Tòa</w:t>
       </w:r>
       <w:proofErr w:type="spellEnd"/>
       <w:r>
-        <w:t xml:space="preserve"> </w:t>
-      </w:r>
-      <w:proofErr w:type="spellStart"/>
-      <w:r>
+        <w:rPr>
+          <w:sz w:val="24"/>
+          <w:szCs w:val="24"/>
+        </w:rPr>
+        <w:t xml:space="preserve"> </w:t>
+      </w:r>
+      <w:proofErr w:type="spellStart"/>
+      <w:r>
+        <w:rPr>
+          <w:sz w:val="24"/>
+          <w:szCs w:val="24"/>
+        </w:rPr>
         <w:t>nhà</w:t>
       </w:r>
       <w:proofErr w:type="spellEnd"/>
       <w:r>
+        <w:rPr>
+          <w:sz w:val="24"/>
+          <w:szCs w:val="24"/>
+        </w:rPr>
         <w:t xml:space="preserve"> D8 </w:t>
       </w:r>
       <w:proofErr w:type="spellStart"/>
       <w:r>
+        <w:rPr>
+          <w:sz w:val="24"/>
+          <w:szCs w:val="24"/>
+        </w:rPr>
         <w:t>cáo</w:t>
       </w:r>
       <w:proofErr w:type="spellEnd"/>
       <w:r>
+        <w:rPr>
+          <w:sz w:val="24"/>
+          <w:szCs w:val="24"/>
+        </w:rPr>
         <w:t xml:space="preserve"> </w:t>
       </w:r>
     </w:p>
@@ -5464,61 +7584,121 @@
           <w:ilvl w:val="0"/>
           <w:numId w:val="33"/>
         </w:numPr>
-      </w:pPr>
-      <w:proofErr w:type="spellStart"/>
-      <w:r>
+        <w:rPr>
+          <w:sz w:val="24"/>
+          <w:szCs w:val="24"/>
+        </w:rPr>
+      </w:pPr>
+      <w:proofErr w:type="spellStart"/>
+      <w:r>
+        <w:rPr>
+          <w:sz w:val="24"/>
+          <w:szCs w:val="24"/>
+        </w:rPr>
         <w:t>Thời</w:t>
       </w:r>
       <w:proofErr w:type="spellEnd"/>
       <w:r>
-        <w:t xml:space="preserve"> </w:t>
-      </w:r>
-      <w:proofErr w:type="spellStart"/>
-      <w:r>
+        <w:rPr>
+          <w:sz w:val="24"/>
+          <w:szCs w:val="24"/>
+        </w:rPr>
+        <w:t xml:space="preserve"> </w:t>
+      </w:r>
+      <w:proofErr w:type="spellStart"/>
+      <w:r>
+        <w:rPr>
+          <w:sz w:val="24"/>
+          <w:szCs w:val="24"/>
+        </w:rPr>
         <w:t>gian</w:t>
       </w:r>
       <w:proofErr w:type="spellEnd"/>
       <w:r>
-        <w:t xml:space="preserve"> </w:t>
-      </w:r>
-      <w:proofErr w:type="spellStart"/>
-      <w:r>
+        <w:rPr>
+          <w:sz w:val="24"/>
+          <w:szCs w:val="24"/>
+        </w:rPr>
+        <w:t xml:space="preserve"> </w:t>
+      </w:r>
+      <w:proofErr w:type="spellStart"/>
+      <w:r>
+        <w:rPr>
+          <w:sz w:val="24"/>
+          <w:szCs w:val="24"/>
+        </w:rPr>
         <w:t>thực</w:t>
       </w:r>
       <w:proofErr w:type="spellEnd"/>
       <w:r>
-        <w:t xml:space="preserve"> </w:t>
-      </w:r>
-      <w:proofErr w:type="spellStart"/>
-      <w:r>
+        <w:rPr>
+          <w:sz w:val="24"/>
+          <w:szCs w:val="24"/>
+        </w:rPr>
+        <w:t xml:space="preserve"> </w:t>
+      </w:r>
+      <w:proofErr w:type="spellStart"/>
+      <w:r>
+        <w:rPr>
+          <w:sz w:val="24"/>
+          <w:szCs w:val="24"/>
+        </w:rPr>
         <w:t>hiện</w:t>
       </w:r>
       <w:proofErr w:type="spellEnd"/>
       <w:r>
-        <w:t xml:space="preserve"> </w:t>
-      </w:r>
-      <w:proofErr w:type="spellStart"/>
-      <w:r>
+        <w:rPr>
+          <w:sz w:val="24"/>
+          <w:szCs w:val="24"/>
+        </w:rPr>
+        <w:t xml:space="preserve"> </w:t>
+      </w:r>
+      <w:proofErr w:type="spellStart"/>
+      <w:r>
+        <w:rPr>
+          <w:sz w:val="24"/>
+          <w:szCs w:val="24"/>
+        </w:rPr>
         <w:t>dự</w:t>
       </w:r>
       <w:proofErr w:type="spellEnd"/>
       <w:r>
-        <w:t xml:space="preserve"> </w:t>
-      </w:r>
-      <w:proofErr w:type="spellStart"/>
-      <w:r>
+        <w:rPr>
+          <w:sz w:val="24"/>
+          <w:szCs w:val="24"/>
+        </w:rPr>
+        <w:t xml:space="preserve"> </w:t>
+      </w:r>
+      <w:proofErr w:type="spellStart"/>
+      <w:r>
+        <w:rPr>
+          <w:sz w:val="24"/>
+          <w:szCs w:val="24"/>
+        </w:rPr>
         <w:t>án</w:t>
       </w:r>
       <w:proofErr w:type="spellEnd"/>
       <w:r>
+        <w:rPr>
+          <w:sz w:val="24"/>
+          <w:szCs w:val="24"/>
+        </w:rPr>
         <w:t xml:space="preserve">: 1 </w:t>
       </w:r>
       <w:proofErr w:type="spellStart"/>
       <w:r>
+        <w:rPr>
+          <w:sz w:val="24"/>
+          <w:szCs w:val="24"/>
+        </w:rPr>
         <w:t>tháng</w:t>
       </w:r>
       <w:proofErr w:type="spellEnd"/>
       <w:r>
+        <w:rPr>
+          <w:sz w:val="24"/>
+          <w:szCs w:val="24"/>
+        </w:rPr>
         <w:t>.</w:t>
       </w:r>
     </w:p>
@@ -5531,69 +7711,133 @@
     <w:p>
       <w:pPr>
         <w:pStyle w:val="Heading2"/>
-      </w:pPr>
-      <w:bookmarkStart w:id="7" w:name="_Toc527975132"/>
-      <w:proofErr w:type="spellStart"/>
-      <w:r>
+        <w:rPr>
+          <w:sz w:val="28"/>
+          <w:szCs w:val="28"/>
+        </w:rPr>
+      </w:pPr>
+      <w:bookmarkStart w:id="8" w:name="_Toc527975132"/>
+      <w:proofErr w:type="spellStart"/>
+      <w:r>
+        <w:rPr>
+          <w:sz w:val="28"/>
+          <w:szCs w:val="28"/>
+        </w:rPr>
         <w:t>Mô</w:t>
       </w:r>
       <w:proofErr w:type="spellEnd"/>
       <w:r>
-        <w:t xml:space="preserve"> </w:t>
-      </w:r>
-      <w:proofErr w:type="spellStart"/>
-      <w:r>
+        <w:rPr>
+          <w:sz w:val="28"/>
+          <w:szCs w:val="28"/>
+        </w:rPr>
+        <w:t xml:space="preserve"> </w:t>
+      </w:r>
+      <w:proofErr w:type="spellStart"/>
+      <w:r>
+        <w:rPr>
+          <w:sz w:val="28"/>
+          <w:szCs w:val="28"/>
+        </w:rPr>
         <w:t>hình</w:t>
       </w:r>
       <w:proofErr w:type="spellEnd"/>
       <w:r>
-        <w:t xml:space="preserve"> </w:t>
-      </w:r>
-      <w:proofErr w:type="spellStart"/>
-      <w:r>
+        <w:rPr>
+          <w:sz w:val="28"/>
+          <w:szCs w:val="28"/>
+        </w:rPr>
+        <w:t xml:space="preserve"> </w:t>
+      </w:r>
+      <w:proofErr w:type="spellStart"/>
+      <w:r>
+        <w:rPr>
+          <w:sz w:val="28"/>
+          <w:szCs w:val="28"/>
+        </w:rPr>
         <w:t>hoạt</w:t>
       </w:r>
       <w:proofErr w:type="spellEnd"/>
       <w:r>
-        <w:t xml:space="preserve"> </w:t>
-      </w:r>
-      <w:proofErr w:type="spellStart"/>
-      <w:r>
+        <w:rPr>
+          <w:sz w:val="28"/>
+          <w:szCs w:val="28"/>
+        </w:rPr>
+        <w:t xml:space="preserve"> </w:t>
+      </w:r>
+      <w:proofErr w:type="spellStart"/>
+      <w:r>
+        <w:rPr>
+          <w:sz w:val="28"/>
+          <w:szCs w:val="28"/>
+        </w:rPr>
         <w:t>động</w:t>
       </w:r>
       <w:proofErr w:type="spellEnd"/>
       <w:r>
-        <w:t xml:space="preserve"> </w:t>
-      </w:r>
-      <w:proofErr w:type="spellStart"/>
-      <w:r>
+        <w:rPr>
+          <w:sz w:val="28"/>
+          <w:szCs w:val="28"/>
+        </w:rPr>
+        <w:t xml:space="preserve"> </w:t>
+      </w:r>
+      <w:proofErr w:type="spellStart"/>
+      <w:r>
+        <w:rPr>
+          <w:sz w:val="28"/>
+          <w:szCs w:val="28"/>
+        </w:rPr>
         <w:t>hiện</w:t>
       </w:r>
       <w:proofErr w:type="spellEnd"/>
       <w:r>
-        <w:t xml:space="preserve"> </w:t>
-      </w:r>
-      <w:proofErr w:type="spellStart"/>
-      <w:r>
+        <w:rPr>
+          <w:sz w:val="28"/>
+          <w:szCs w:val="28"/>
+        </w:rPr>
+        <w:t xml:space="preserve"> </w:t>
+      </w:r>
+      <w:proofErr w:type="spellStart"/>
+      <w:r>
+        <w:rPr>
+          <w:sz w:val="28"/>
+          <w:szCs w:val="28"/>
+        </w:rPr>
         <w:t>thời</w:t>
       </w:r>
       <w:proofErr w:type="spellEnd"/>
       <w:r>
+        <w:rPr>
+          <w:sz w:val="28"/>
+          <w:szCs w:val="28"/>
+        </w:rPr>
         <w:t xml:space="preserve"> – </w:t>
       </w:r>
       <w:proofErr w:type="spellStart"/>
       <w:r>
+        <w:rPr>
+          <w:sz w:val="28"/>
+          <w:szCs w:val="28"/>
+        </w:rPr>
         <w:t>nghiệp</w:t>
       </w:r>
       <w:proofErr w:type="spellEnd"/>
       <w:r>
-        <w:t xml:space="preserve"> </w:t>
-      </w:r>
-      <w:proofErr w:type="spellStart"/>
-      <w:r>
+        <w:rPr>
+          <w:sz w:val="28"/>
+          <w:szCs w:val="28"/>
+        </w:rPr>
+        <w:t xml:space="preserve"> </w:t>
+      </w:r>
+      <w:proofErr w:type="spellStart"/>
+      <w:r>
+        <w:rPr>
+          <w:sz w:val="28"/>
+          <w:szCs w:val="28"/>
+        </w:rPr>
         <w:t>vụ</w:t>
       </w:r>
-      <w:bookmarkEnd w:id="7"/>
+      <w:bookmarkEnd w:id="8"/>
       <w:proofErr w:type="spellEnd"/>
     </w:p>
     <w:p>
@@ -5603,152 +7847,138 @@
           <w:ilvl w:val="0"/>
           <w:numId w:val="33"/>
         </w:numPr>
-      </w:pPr>
-      <w:r>
+        <w:rPr>
+          <w:sz w:val="24"/>
+          <w:szCs w:val="24"/>
+        </w:rPr>
+      </w:pPr>
+      <w:r>
+        <w:rPr>
+          <w:sz w:val="24"/>
+          <w:szCs w:val="24"/>
+        </w:rPr>
         <w:t xml:space="preserve">Thang </w:t>
       </w:r>
       <w:proofErr w:type="spellStart"/>
       <w:r>
+        <w:rPr>
+          <w:sz w:val="24"/>
+          <w:szCs w:val="24"/>
+        </w:rPr>
         <w:t>máy</w:t>
       </w:r>
       <w:proofErr w:type="spellEnd"/>
       <w:r>
-        <w:t xml:space="preserve"> </w:t>
-      </w:r>
-      <w:proofErr w:type="spellStart"/>
-      <w:r>
-        <w:t>vừa</w:t>
-      </w:r>
-      <w:proofErr w:type="spellEnd"/>
-      <w:r>
-        <w:t xml:space="preserve"> </w:t>
-      </w:r>
-      <w:proofErr w:type="spellStart"/>
-      <w:r>
-        <w:t>mới</w:t>
-      </w:r>
-      <w:proofErr w:type="spellEnd"/>
-      <w:r>
-        <w:t xml:space="preserve"> </w:t>
-      </w:r>
-      <w:proofErr w:type="spellStart"/>
-      <w:r>
-        <w:t>hoàn</w:t>
-      </w:r>
-      <w:proofErr w:type="spellEnd"/>
-      <w:r>
-        <w:t xml:space="preserve"> </w:t>
-      </w:r>
-      <w:proofErr w:type="spellStart"/>
-      <w:r>
-        <w:t>thành</w:t>
-      </w:r>
-      <w:proofErr w:type="spellEnd"/>
-      <w:r>
-        <w:t xml:space="preserve"> </w:t>
-      </w:r>
-      <w:proofErr w:type="spellStart"/>
-      <w:r>
-        <w:t>quá</w:t>
-      </w:r>
-      <w:proofErr w:type="spellEnd"/>
-      <w:r>
-        <w:t xml:space="preserve"> </w:t>
-      </w:r>
-      <w:proofErr w:type="spellStart"/>
-      <w:r>
-        <w:t>trình</w:t>
-      </w:r>
-      <w:proofErr w:type="spellEnd"/>
-      <w:r>
-        <w:t xml:space="preserve"> </w:t>
-      </w:r>
-      <w:proofErr w:type="spellStart"/>
-      <w:r>
-        <w:t>xây</w:t>
-      </w:r>
-      <w:proofErr w:type="spellEnd"/>
-      <w:r>
-        <w:t xml:space="preserve"> </w:t>
-      </w:r>
-      <w:proofErr w:type="spellStart"/>
-      <w:r>
-        <w:t>dựng</w:t>
-      </w:r>
-      <w:proofErr w:type="spellEnd"/>
-      <w:r>
-        <w:t xml:space="preserve"> </w:t>
-      </w:r>
-      <w:proofErr w:type="spellStart"/>
-      <w:r>
-        <w:t>nên</w:t>
-      </w:r>
-      <w:proofErr w:type="spellEnd"/>
-      <w:r>
-        <w:t xml:space="preserve"> </w:t>
-      </w:r>
-      <w:proofErr w:type="spellStart"/>
-      <w:r>
-        <w:t>chưa</w:t>
-      </w:r>
-      <w:proofErr w:type="spellEnd"/>
-      <w:r>
-        <w:t xml:space="preserve"> </w:t>
-      </w:r>
-      <w:proofErr w:type="spellStart"/>
-      <w:r>
-        <w:t>có</w:t>
-      </w:r>
-      <w:proofErr w:type="spellEnd"/>
-      <w:r>
-        <w:t xml:space="preserve"> </w:t>
-      </w:r>
-      <w:proofErr w:type="spellStart"/>
-      <w:r>
+        <w:rPr>
+          <w:sz w:val="24"/>
+          <w:szCs w:val="24"/>
+        </w:rPr>
+        <w:t xml:space="preserve"> </w:t>
+      </w:r>
+      <w:proofErr w:type="spellStart"/>
+      <w:r>
+        <w:rPr>
+          <w:sz w:val="24"/>
+          <w:szCs w:val="24"/>
+        </w:rPr>
+        <w:t>hoạt</w:t>
+      </w:r>
+      <w:proofErr w:type="spellEnd"/>
+      <w:r>
+        <w:rPr>
+          <w:sz w:val="24"/>
+          <w:szCs w:val="24"/>
+        </w:rPr>
+        <w:t xml:space="preserve"> </w:t>
+      </w:r>
+      <w:proofErr w:type="spellStart"/>
+      <w:r>
+        <w:rPr>
+          <w:sz w:val="24"/>
+          <w:szCs w:val="24"/>
+        </w:rPr>
+        <w:t>động</w:t>
+      </w:r>
+      <w:proofErr w:type="spellEnd"/>
+      <w:r>
+        <w:rPr>
+          <w:sz w:val="24"/>
+          <w:szCs w:val="24"/>
+        </w:rPr>
+        <w:t xml:space="preserve"> </w:t>
+      </w:r>
+      <w:proofErr w:type="spellStart"/>
+      <w:r>
+        <w:rPr>
+          <w:sz w:val="24"/>
+          <w:szCs w:val="24"/>
+        </w:rPr>
+        <w:t>theo</w:t>
+      </w:r>
+      <w:proofErr w:type="spellEnd"/>
+      <w:r>
+        <w:rPr>
+          <w:sz w:val="24"/>
+          <w:szCs w:val="24"/>
+        </w:rPr>
+        <w:t xml:space="preserve"> </w:t>
+      </w:r>
+      <w:proofErr w:type="spellStart"/>
+      <w:r>
+        <w:rPr>
+          <w:sz w:val="24"/>
+          <w:szCs w:val="24"/>
+        </w:rPr>
         <w:t>mô</w:t>
       </w:r>
       <w:proofErr w:type="spellEnd"/>
       <w:r>
-        <w:t xml:space="preserve"> </w:t>
-      </w:r>
-      <w:proofErr w:type="spellStart"/>
-      <w:r>
+        <w:rPr>
+          <w:sz w:val="24"/>
+          <w:szCs w:val="24"/>
+        </w:rPr>
+        <w:t xml:space="preserve"> </w:t>
+      </w:r>
+      <w:proofErr w:type="spellStart"/>
+      <w:r>
+        <w:rPr>
+          <w:sz w:val="24"/>
+          <w:szCs w:val="24"/>
+        </w:rPr>
         <w:t>hình</w:t>
       </w:r>
       <w:proofErr w:type="spellEnd"/>
       <w:r>
-        <w:t xml:space="preserve"> </w:t>
-      </w:r>
-      <w:proofErr w:type="spellStart"/>
-      <w:r>
-        <w:t>hoạt</w:t>
-      </w:r>
-      <w:proofErr w:type="spellEnd"/>
-      <w:r>
-        <w:t xml:space="preserve"> </w:t>
-      </w:r>
-      <w:proofErr w:type="spellStart"/>
-      <w:r>
-        <w:t>động</w:t>
-      </w:r>
-      <w:proofErr w:type="spellEnd"/>
-      <w:r>
-        <w:t xml:space="preserve"> </w:t>
-      </w:r>
-      <w:proofErr w:type="spellStart"/>
-      <w:r>
-        <w:t>hiện</w:t>
-      </w:r>
-      <w:proofErr w:type="spellEnd"/>
-      <w:r>
-        <w:t xml:space="preserve"> </w:t>
-      </w:r>
-      <w:proofErr w:type="spellStart"/>
-      <w:r>
-        <w:t>thời</w:t>
-      </w:r>
-      <w:bookmarkStart w:id="8" w:name="_GoBack"/>
-      <w:bookmarkEnd w:id="8"/>
+        <w:rPr>
+          <w:sz w:val="24"/>
+          <w:szCs w:val="24"/>
+        </w:rPr>
+        <w:t xml:space="preserve"> </w:t>
+      </w:r>
+      <w:proofErr w:type="spellStart"/>
+      <w:r>
+        <w:rPr>
+          <w:sz w:val="24"/>
+          <w:szCs w:val="24"/>
+        </w:rPr>
+        <w:t>độc</w:t>
+      </w:r>
+      <w:proofErr w:type="spellEnd"/>
+      <w:r>
+        <w:rPr>
+          <w:sz w:val="24"/>
+          <w:szCs w:val="24"/>
+        </w:rPr>
+        <w:t xml:space="preserve"> </w:t>
+      </w:r>
+      <w:proofErr w:type="spellStart"/>
+      <w:r>
+        <w:rPr>
+          <w:sz w:val="24"/>
+          <w:szCs w:val="24"/>
+        </w:rPr>
+        <w:t>lập</w:t>
+      </w:r>
       <w:proofErr w:type="spellEnd"/>
     </w:p>
     <w:p>
@@ -6210,264 +8440,403 @@
       </w:r>
       <w:proofErr w:type="spellStart"/>
       <w:r>
-        <w:t>hàng</w:t>
+        <w:t>hàn</w:t>
       </w:r>
       <w:bookmarkEnd w:id="10"/>
+      <w:r>
+        <w:t>g</w:t>
+      </w:r>
       <w:proofErr w:type="spellEnd"/>
     </w:p>
     <w:p>
       <w:pPr>
-        <w:pStyle w:val="Heading1"/>
-      </w:pPr>
-      <w:bookmarkStart w:id="11" w:name="_Toc527975135"/>
-      <w:proofErr w:type="spellStart"/>
-      <w:r>
-        <w:t>Ước</w:t>
-      </w:r>
-      <w:proofErr w:type="spellEnd"/>
-      <w:r>
-        <w:t xml:space="preserve"> </w:t>
-      </w:r>
-      <w:proofErr w:type="spellStart"/>
-      <w:r>
-        <w:t>lượng</w:t>
-      </w:r>
-      <w:bookmarkEnd w:id="11"/>
+        <w:pStyle w:val="ListParagraph"/>
+        <w:numPr>
+          <w:ilvl w:val="0"/>
+          <w:numId w:val="33"/>
+        </w:numPr>
+      </w:pPr>
+      <w:proofErr w:type="spellStart"/>
+      <w:r>
+        <w:t>Khách</w:t>
+      </w:r>
+      <w:proofErr w:type="spellEnd"/>
+      <w:r>
+        <w:t xml:space="preserve"> </w:t>
+      </w:r>
+      <w:proofErr w:type="spellStart"/>
+      <w:r>
+        <w:t>hàng</w:t>
+      </w:r>
+      <w:proofErr w:type="spellEnd"/>
+      <w:r>
+        <w:t xml:space="preserve"> </w:t>
+      </w:r>
+      <w:proofErr w:type="spellStart"/>
+      <w:r>
+        <w:t>tận</w:t>
+      </w:r>
+      <w:proofErr w:type="spellEnd"/>
+      <w:r>
+        <w:t xml:space="preserve"> </w:t>
+      </w:r>
+      <w:proofErr w:type="spellStart"/>
+      <w:r>
+        <w:t>dụng</w:t>
+      </w:r>
+      <w:proofErr w:type="spellEnd"/>
+      <w:r>
+        <w:t xml:space="preserve"> </w:t>
+      </w:r>
+      <w:proofErr w:type="spellStart"/>
+      <w:r>
+        <w:t>được</w:t>
+      </w:r>
+      <w:proofErr w:type="spellEnd"/>
+      <w:r>
+        <w:t xml:space="preserve"> </w:t>
+      </w:r>
+      <w:proofErr w:type="spellStart"/>
+      <w:r>
+        <w:t>hạ</w:t>
+      </w:r>
+      <w:proofErr w:type="spellEnd"/>
+      <w:r>
+        <w:t xml:space="preserve"> </w:t>
+      </w:r>
+      <w:proofErr w:type="spellStart"/>
+      <w:r>
+        <w:t>tầng</w:t>
+      </w:r>
+      <w:proofErr w:type="spellEnd"/>
+      <w:r>
+        <w:t xml:space="preserve"> </w:t>
+      </w:r>
+      <w:proofErr w:type="spellStart"/>
+      <w:r>
+        <w:t>đã</w:t>
+      </w:r>
+      <w:proofErr w:type="spellEnd"/>
+      <w:r>
+        <w:t xml:space="preserve"> </w:t>
+      </w:r>
+      <w:proofErr w:type="spellStart"/>
+      <w:r>
+        <w:t>có</w:t>
+      </w:r>
+      <w:proofErr w:type="spellEnd"/>
+      <w:r>
+        <w:t xml:space="preserve">: Server </w:t>
+      </w:r>
+      <w:proofErr w:type="spellStart"/>
+      <w:r>
+        <w:t>đặt</w:t>
+      </w:r>
+      <w:proofErr w:type="spellEnd"/>
+      <w:r>
+        <w:t xml:space="preserve"> ở </w:t>
+      </w:r>
+      <w:proofErr w:type="spellStart"/>
+      <w:r>
+        <w:t>tầng</w:t>
+      </w:r>
+      <w:proofErr w:type="spellEnd"/>
+      <w:r>
+        <w:t xml:space="preserve"> 8 </w:t>
+      </w:r>
+      <w:proofErr w:type="spellStart"/>
+      <w:r>
+        <w:t>của</w:t>
+      </w:r>
+      <w:proofErr w:type="spellEnd"/>
+      <w:r>
+        <w:t xml:space="preserve"> </w:t>
+      </w:r>
+      <w:proofErr w:type="spellStart"/>
+      <w:r>
+        <w:t>tòa</w:t>
+      </w:r>
+      <w:proofErr w:type="spellEnd"/>
+      <w:r>
+        <w:t xml:space="preserve"> </w:t>
+      </w:r>
+      <w:proofErr w:type="spellStart"/>
+      <w:r>
+        <w:t>nhà</w:t>
+      </w:r>
       <w:proofErr w:type="spellEnd"/>
     </w:p>
     <w:p>
       <w:pPr>
-        <w:pStyle w:val="Heading2"/>
-      </w:pPr>
-      <w:bookmarkStart w:id="12" w:name="_Toc527975136"/>
-      <w:proofErr w:type="spellStart"/>
-      <w:r>
-        <w:t>Ước</w:t>
-      </w:r>
-      <w:proofErr w:type="spellEnd"/>
-      <w:r>
-        <w:t xml:space="preserve"> </w:t>
-      </w:r>
-      <w:proofErr w:type="spellStart"/>
-      <w:r>
-        <w:t>lượng</w:t>
-      </w:r>
-      <w:proofErr w:type="spellEnd"/>
-      <w:r>
-        <w:t xml:space="preserve"> </w:t>
-      </w:r>
-      <w:proofErr w:type="spellStart"/>
-      <w:r>
-        <w:t>tính</w:t>
-      </w:r>
-      <w:proofErr w:type="spellEnd"/>
-      <w:r>
-        <w:t xml:space="preserve"> </w:t>
-      </w:r>
-      <w:proofErr w:type="spellStart"/>
-      <w:r>
-        <w:t>năng</w:t>
-      </w:r>
-      <w:bookmarkEnd w:id="12"/>
-      <w:proofErr w:type="spellEnd"/>
+        <w:pStyle w:val="ListParagraph"/>
+        <w:numPr>
+          <w:ilvl w:val="0"/>
+          <w:numId w:val="33"/>
+        </w:numPr>
+      </w:pPr>
+      <w:proofErr w:type="spellStart"/>
+      <w:r>
+        <w:t>Mô</w:t>
+      </w:r>
+      <w:proofErr w:type="spellEnd"/>
+      <w:r>
+        <w:t xml:space="preserve"> </w:t>
+      </w:r>
+      <w:proofErr w:type="spellStart"/>
+      <w:r>
+        <w:t>hình</w:t>
+      </w:r>
+      <w:proofErr w:type="spellEnd"/>
+      <w:r>
+        <w:t xml:space="preserve"> </w:t>
+      </w:r>
+      <w:proofErr w:type="spellStart"/>
+      <w:r>
+        <w:t>tập</w:t>
+      </w:r>
+      <w:proofErr w:type="spellEnd"/>
+      <w:r>
+        <w:t xml:space="preserve"> </w:t>
+      </w:r>
+      <w:proofErr w:type="spellStart"/>
+      <w:r>
+        <w:t>chung</w:t>
+      </w:r>
+      <w:proofErr w:type="spellEnd"/>
+      <w:r>
+        <w:t xml:space="preserve"> </w:t>
+      </w:r>
+      <w:proofErr w:type="spellStart"/>
+      <w:r>
+        <w:t>sẽ</w:t>
+      </w:r>
+      <w:proofErr w:type="spellEnd"/>
+      <w:r>
+        <w:t xml:space="preserve"> </w:t>
+      </w:r>
+      <w:proofErr w:type="spellStart"/>
+      <w:r>
+        <w:t>giúp</w:t>
+      </w:r>
+      <w:proofErr w:type="spellEnd"/>
+      <w:r>
+        <w:t xml:space="preserve"> </w:t>
+      </w:r>
+      <w:proofErr w:type="spellStart"/>
+      <w:r>
+        <w:t>dễ</w:t>
+      </w:r>
+      <w:proofErr w:type="spellEnd"/>
+      <w:r>
+        <w:t xml:space="preserve"> </w:t>
+      </w:r>
+      <w:proofErr w:type="spellStart"/>
+      <w:r>
+        <w:t>dàng</w:t>
+      </w:r>
+      <w:proofErr w:type="spellEnd"/>
+      <w:r>
+        <w:t xml:space="preserve"> </w:t>
+      </w:r>
+      <w:proofErr w:type="spellStart"/>
+      <w:r>
+        <w:t>quản</w:t>
+      </w:r>
+      <w:proofErr w:type="spellEnd"/>
+      <w:r>
+        <w:t xml:space="preserve"> </w:t>
+      </w:r>
+      <w:proofErr w:type="spellStart"/>
+      <w:r>
+        <w:t>lý</w:t>
+      </w:r>
+      <w:proofErr w:type="spellEnd"/>
+      <w:r>
+        <w:t xml:space="preserve"> </w:t>
+      </w:r>
+      <w:proofErr w:type="spellStart"/>
+      <w:r>
+        <w:t>và</w:t>
+      </w:r>
+      <w:proofErr w:type="spellEnd"/>
+      <w:r>
+        <w:t xml:space="preserve"> </w:t>
+      </w:r>
+      <w:proofErr w:type="spellStart"/>
+      <w:r>
+        <w:t>điều</w:t>
+      </w:r>
+      <w:proofErr w:type="spellEnd"/>
+      <w:r>
+        <w:t xml:space="preserve"> </w:t>
+      </w:r>
+      <w:proofErr w:type="spellStart"/>
+      <w:r>
+        <w:t>hành</w:t>
+      </w:r>
+      <w:proofErr w:type="spellEnd"/>
+      <w:r>
+        <w:t xml:space="preserve"> thang </w:t>
+      </w:r>
+      <w:proofErr w:type="spellStart"/>
+      <w:r>
+        <w:t>máy</w:t>
+      </w:r>
+      <w:proofErr w:type="spellEnd"/>
+      <w:r>
+        <w:t>.</w:t>
+      </w:r>
     </w:p>
     <w:p>
       <w:pPr>
-        <w:pStyle w:val="Heading2"/>
-      </w:pPr>
-      <w:bookmarkStart w:id="13" w:name="_Toc527975137"/>
-      <w:proofErr w:type="spellStart"/>
-      <w:r>
-        <w:t>Ước</w:t>
-      </w:r>
-      <w:proofErr w:type="spellEnd"/>
-      <w:r>
-        <w:t xml:space="preserve"> </w:t>
-      </w:r>
-      <w:proofErr w:type="spellStart"/>
-      <w:r>
-        <w:t>lượng</w:t>
-      </w:r>
-      <w:proofErr w:type="spellEnd"/>
-      <w:r>
-        <w:t xml:space="preserve"> </w:t>
-      </w:r>
-      <w:proofErr w:type="spellStart"/>
-      <w:r>
-        <w:t>cách</w:t>
-      </w:r>
-      <w:proofErr w:type="spellEnd"/>
-      <w:r>
-        <w:t xml:space="preserve"> </w:t>
-      </w:r>
-      <w:proofErr w:type="spellStart"/>
-      <w:r>
-        <w:t>tích</w:t>
-      </w:r>
-      <w:proofErr w:type="spellEnd"/>
-      <w:r>
-        <w:t xml:space="preserve"> </w:t>
-      </w:r>
-      <w:proofErr w:type="spellStart"/>
-      <w:r>
-        <w:t>hợp</w:t>
-      </w:r>
-      <w:proofErr w:type="spellEnd"/>
-      <w:r>
-        <w:t xml:space="preserve"> </w:t>
-      </w:r>
-      <w:proofErr w:type="spellStart"/>
-      <w:r>
-        <w:t>hệ</w:t>
-      </w:r>
-      <w:proofErr w:type="spellEnd"/>
-      <w:r>
-        <w:t xml:space="preserve"> </w:t>
-      </w:r>
-      <w:proofErr w:type="spellStart"/>
-      <w:r>
-        <w:t>thống</w:t>
-      </w:r>
-      <w:bookmarkEnd w:id="13"/>
-      <w:proofErr w:type="spellEnd"/>
+        <w:pStyle w:val="ListParagraph"/>
+        <w:numPr>
+          <w:ilvl w:val="0"/>
+          <w:numId w:val="33"/>
+        </w:numPr>
+      </w:pPr>
+      <w:proofErr w:type="spellStart"/>
+      <w:r>
+        <w:t>Chỉ</w:t>
+      </w:r>
+      <w:proofErr w:type="spellEnd"/>
+      <w:r>
+        <w:t xml:space="preserve"> </w:t>
+      </w:r>
+      <w:proofErr w:type="spellStart"/>
+      <w:r>
+        <w:t>cần</w:t>
+      </w:r>
+      <w:proofErr w:type="spellEnd"/>
+      <w:r>
+        <w:t xml:space="preserve"> </w:t>
+      </w:r>
+      <w:proofErr w:type="spellStart"/>
+      <w:r>
+        <w:t>thêm</w:t>
+      </w:r>
+      <w:proofErr w:type="spellEnd"/>
+      <w:r>
+        <w:t xml:space="preserve"> </w:t>
+      </w:r>
+      <w:proofErr w:type="spellStart"/>
+      <w:r>
+        <w:t>một</w:t>
+      </w:r>
+      <w:proofErr w:type="spellEnd"/>
+      <w:r>
+        <w:t xml:space="preserve"> </w:t>
+      </w:r>
+      <w:proofErr w:type="spellStart"/>
+      <w:r>
+        <w:t>nhân</w:t>
+      </w:r>
+      <w:proofErr w:type="spellEnd"/>
+      <w:r>
+        <w:t xml:space="preserve"> </w:t>
+      </w:r>
+      <w:proofErr w:type="spellStart"/>
+      <w:r>
+        <w:t>viên</w:t>
+      </w:r>
+      <w:proofErr w:type="spellEnd"/>
+      <w:r>
+        <w:t xml:space="preserve"> </w:t>
+      </w:r>
+      <w:proofErr w:type="spellStart"/>
+      <w:r>
+        <w:t>quản</w:t>
+      </w:r>
+      <w:proofErr w:type="spellEnd"/>
+      <w:r>
+        <w:t xml:space="preserve"> </w:t>
+      </w:r>
+      <w:proofErr w:type="spellStart"/>
+      <w:r>
+        <w:t>trị</w:t>
+      </w:r>
+      <w:proofErr w:type="spellEnd"/>
+      <w:r>
+        <w:t xml:space="preserve"> -&gt; </w:t>
+      </w:r>
+      <w:proofErr w:type="spellStart"/>
+      <w:r>
+        <w:t>tiết</w:t>
+      </w:r>
+      <w:proofErr w:type="spellEnd"/>
+      <w:r>
+        <w:t xml:space="preserve"> </w:t>
+      </w:r>
+      <w:proofErr w:type="spellStart"/>
+      <w:r>
+        <w:t>kiệm</w:t>
+      </w:r>
+      <w:proofErr w:type="spellEnd"/>
+      <w:r>
+        <w:t xml:space="preserve"> </w:t>
+      </w:r>
+      <w:proofErr w:type="spellStart"/>
+      <w:r>
+        <w:t>nhân</w:t>
+      </w:r>
+      <w:proofErr w:type="spellEnd"/>
+      <w:r>
+        <w:t xml:space="preserve"> </w:t>
+      </w:r>
+      <w:proofErr w:type="spellStart"/>
+      <w:r>
+        <w:t>công</w:t>
+      </w:r>
+      <w:proofErr w:type="spellEnd"/>
+      <w:r>
+        <w:t>.</w:t>
+      </w:r>
     </w:p>
     <w:p>
       <w:pPr>
-        <w:pStyle w:val="Heading2"/>
-      </w:pPr>
-      <w:bookmarkStart w:id="14" w:name="_Toc527975138"/>
-      <w:proofErr w:type="spellStart"/>
-      <w:r>
-        <w:t>Ước</w:t>
-      </w:r>
-      <w:proofErr w:type="spellEnd"/>
-      <w:r>
-        <w:t xml:space="preserve"> </w:t>
-      </w:r>
-      <w:proofErr w:type="spellStart"/>
-      <w:r>
-        <w:t>lượng</w:t>
-      </w:r>
-      <w:proofErr w:type="spellEnd"/>
-      <w:r>
-        <w:t xml:space="preserve"> </w:t>
-      </w:r>
-      <w:proofErr w:type="spellStart"/>
-      <w:r>
-        <w:t>thời</w:t>
-      </w:r>
-      <w:proofErr w:type="spellEnd"/>
-      <w:r>
-        <w:t xml:space="preserve"> </w:t>
-      </w:r>
-      <w:proofErr w:type="spellStart"/>
-      <w:r>
-        <w:t>gian</w:t>
-      </w:r>
-      <w:bookmarkEnd w:id="14"/>
-      <w:proofErr w:type="spellEnd"/>
+        <w:widowControl/>
+        <w:suppressAutoHyphens w:val="0"/>
+        <w:spacing w:after="0" w:line="240" w:lineRule="auto"/>
+        <w:jc w:val="left"/>
+      </w:pPr>
+      <w:r>
+        <w:br w:type="page"/>
+      </w:r>
     </w:p>
     <w:p>
       <w:pPr>
-        <w:pStyle w:val="Heading2"/>
-      </w:pPr>
-      <w:bookmarkStart w:id="15" w:name="_Toc527975139"/>
-      <w:proofErr w:type="spellStart"/>
-      <w:r>
-        <w:t>Ước</w:t>
-      </w:r>
-      <w:proofErr w:type="spellEnd"/>
-      <w:r>
-        <w:t xml:space="preserve"> </w:t>
-      </w:r>
-      <w:proofErr w:type="spellStart"/>
-      <w:r>
-        <w:t>lượng</w:t>
-      </w:r>
-      <w:proofErr w:type="spellEnd"/>
-      <w:r>
-        <w:t xml:space="preserve"> </w:t>
-      </w:r>
-      <w:proofErr w:type="spellStart"/>
-      <w:r>
-        <w:t>rủi</w:t>
-      </w:r>
-      <w:proofErr w:type="spellEnd"/>
-      <w:r>
-        <w:t xml:space="preserve"> </w:t>
-      </w:r>
-      <w:proofErr w:type="spellStart"/>
-      <w:r>
-        <w:t>ro</w:t>
-      </w:r>
-      <w:bookmarkEnd w:id="15"/>
-      <w:proofErr w:type="spellEnd"/>
+        <w:pStyle w:val="ListParagraph"/>
+        <w:numPr>
+          <w:ilvl w:val="0"/>
+          <w:numId w:val="33"/>
+        </w:numPr>
+      </w:pPr>
     </w:p>
     <w:p>
       <w:pPr>
-        <w:pStyle w:val="Heading2"/>
-      </w:pPr>
-      <w:bookmarkStart w:id="16" w:name="_Toc527975140"/>
-      <w:proofErr w:type="spellStart"/>
-      <w:r>
-        <w:t>Xác</w:t>
-      </w:r>
-      <w:proofErr w:type="spellEnd"/>
-      <w:r>
-        <w:t xml:space="preserve"> </w:t>
-      </w:r>
-      <w:proofErr w:type="spellStart"/>
-      <w:r>
-        <w:t>định</w:t>
-      </w:r>
-      <w:proofErr w:type="spellEnd"/>
-      <w:r>
-        <w:t xml:space="preserve"> </w:t>
-      </w:r>
-      <w:proofErr w:type="spellStart"/>
-      <w:r>
-        <w:t>các</w:t>
-      </w:r>
-      <w:proofErr w:type="spellEnd"/>
-      <w:r>
-        <w:t xml:space="preserve"> </w:t>
-      </w:r>
-      <w:proofErr w:type="spellStart"/>
-      <w:r>
-        <w:t>hạng</w:t>
-      </w:r>
-      <w:proofErr w:type="spellEnd"/>
-      <w:r>
-        <w:t xml:space="preserve"> </w:t>
-      </w:r>
-      <w:proofErr w:type="spellStart"/>
-      <w:r>
-        <w:t>mục</w:t>
-      </w:r>
-      <w:proofErr w:type="spellEnd"/>
-      <w:r>
-        <w:t xml:space="preserve"> </w:t>
-      </w:r>
-      <w:proofErr w:type="spellStart"/>
-      <w:r>
-        <w:t>kiểm</w:t>
-      </w:r>
-      <w:proofErr w:type="spellEnd"/>
-      <w:r>
-        <w:t xml:space="preserve"> </w:t>
-      </w:r>
-      <w:proofErr w:type="spellStart"/>
-      <w:r>
-        <w:t>thử</w:t>
-      </w:r>
-      <w:bookmarkEnd w:id="16"/>
+        <w:pStyle w:val="Heading1"/>
+      </w:pPr>
+      <w:bookmarkStart w:id="11" w:name="_Toc527975135"/>
+      <w:proofErr w:type="spellStart"/>
+      <w:r>
+        <w:t>Ước</w:t>
+      </w:r>
+      <w:proofErr w:type="spellEnd"/>
+      <w:r>
+        <w:t xml:space="preserve"> </w:t>
+      </w:r>
+      <w:proofErr w:type="spellStart"/>
+      <w:r>
+        <w:t>lượng</w:t>
+      </w:r>
+      <w:bookmarkEnd w:id="11"/>
       <w:proofErr w:type="spellEnd"/>
     </w:p>
     <w:p>
       <w:pPr>
         <w:pStyle w:val="Heading2"/>
       </w:pPr>
-      <w:bookmarkStart w:id="17" w:name="_Toc527975141"/>
+      <w:bookmarkStart w:id="12" w:name="_Toc527975136"/>
       <w:proofErr w:type="spellStart"/>
       <w:r>
         <w:t>Ước</w:t>
@@ -6486,293 +8855,1133 @@
       </w:r>
       <w:proofErr w:type="spellStart"/>
       <w:r>
-        <w:t>cách</w:t>
-      </w:r>
-      <w:proofErr w:type="spellEnd"/>
-      <w:r>
-        <w:t xml:space="preserve"> </w:t>
-      </w:r>
-      <w:proofErr w:type="spellStart"/>
-      <w:r>
-        <w:t>thức</w:t>
-      </w:r>
-      <w:proofErr w:type="spellEnd"/>
-      <w:r>
-        <w:t xml:space="preserve"> </w:t>
-      </w:r>
-      <w:proofErr w:type="spellStart"/>
-      <w:r>
-        <w:t>triển</w:t>
-      </w:r>
-      <w:proofErr w:type="spellEnd"/>
-      <w:r>
-        <w:t xml:space="preserve"> </w:t>
-      </w:r>
-      <w:proofErr w:type="spellStart"/>
-      <w:r>
-        <w:t>khai</w:t>
-      </w:r>
-      <w:proofErr w:type="spellEnd"/>
-      <w:r>
-        <w:t>/</w:t>
-      </w:r>
-      <w:proofErr w:type="spellStart"/>
-      <w:r>
-        <w:t>cài</w:t>
-      </w:r>
-      <w:proofErr w:type="spellEnd"/>
-      <w:r>
-        <w:t xml:space="preserve"> </w:t>
-      </w:r>
-      <w:proofErr w:type="spellStart"/>
-      <w:r>
-        <w:t>đặt</w:t>
-      </w:r>
-      <w:bookmarkEnd w:id="17"/>
+        <w:t>tính</w:t>
+      </w:r>
+      <w:proofErr w:type="spellEnd"/>
+      <w:r>
+        <w:t xml:space="preserve"> </w:t>
+      </w:r>
+      <w:proofErr w:type="spellStart"/>
+      <w:r>
+        <w:t>năng</w:t>
+      </w:r>
+      <w:bookmarkEnd w:id="12"/>
       <w:proofErr w:type="spellEnd"/>
     </w:p>
     <w:p>
       <w:pPr>
-        <w:pStyle w:val="Heading1"/>
-      </w:pPr>
-      <w:bookmarkStart w:id="18" w:name="_Toc527975142"/>
-      <w:proofErr w:type="spellStart"/>
-      <w:r>
-        <w:t>Ước</w:t>
-      </w:r>
-      <w:proofErr w:type="spellEnd"/>
-      <w:r>
-        <w:t xml:space="preserve"> </w:t>
-      </w:r>
-      <w:proofErr w:type="spellStart"/>
-      <w:r>
-        <w:t>lượng</w:t>
-      </w:r>
-      <w:proofErr w:type="spellEnd"/>
-      <w:r>
-        <w:t xml:space="preserve"> </w:t>
-      </w:r>
-      <w:proofErr w:type="spellStart"/>
-      <w:r>
-        <w:t>giá</w:t>
-      </w:r>
-      <w:proofErr w:type="spellEnd"/>
-      <w:r>
-        <w:t xml:space="preserve"> </w:t>
-      </w:r>
-      <w:proofErr w:type="spellStart"/>
-      <w:r>
-        <w:t>thành</w:t>
-      </w:r>
-      <w:bookmarkEnd w:id="18"/>
+        <w:pStyle w:val="ListParagraph"/>
+        <w:numPr>
+          <w:ilvl w:val="0"/>
+          <w:numId w:val="33"/>
+        </w:numPr>
+      </w:pPr>
+      <w:proofErr w:type="spellStart"/>
+      <w:r>
+        <w:t>Tính</w:t>
+      </w:r>
+      <w:proofErr w:type="spellEnd"/>
+      <w:r>
+        <w:t xml:space="preserve"> </w:t>
+      </w:r>
+      <w:proofErr w:type="spellStart"/>
+      <w:r>
+        <w:t>năng</w:t>
+      </w:r>
+      <w:proofErr w:type="spellEnd"/>
+      <w:r>
+        <w:t xml:space="preserve"> </w:t>
+      </w:r>
+      <w:proofErr w:type="spellStart"/>
+      <w:r>
+        <w:t>gọi</w:t>
+      </w:r>
+      <w:proofErr w:type="spellEnd"/>
+      <w:r>
+        <w:t xml:space="preserve"> thang </w:t>
+      </w:r>
+      <w:proofErr w:type="spellStart"/>
+      <w:r>
+        <w:t>máy</w:t>
+      </w:r>
+      <w:proofErr w:type="spellEnd"/>
+      <w:r>
+        <w:t xml:space="preserve">, </w:t>
+      </w:r>
+      <w:proofErr w:type="spellStart"/>
+      <w:r>
+        <w:t>chọn</w:t>
+      </w:r>
+      <w:proofErr w:type="spellEnd"/>
+      <w:r>
+        <w:t xml:space="preserve"> </w:t>
+      </w:r>
+      <w:proofErr w:type="spellStart"/>
+      <w:r>
+        <w:t>tầng</w:t>
+      </w:r>
+      <w:proofErr w:type="spellEnd"/>
+      <w:r>
+        <w:t xml:space="preserve"> </w:t>
+      </w:r>
+      <w:proofErr w:type="spellStart"/>
+      <w:r>
+        <w:t>cần</w:t>
+      </w:r>
+      <w:proofErr w:type="spellEnd"/>
+      <w:r>
+        <w:t xml:space="preserve"> di </w:t>
+      </w:r>
+      <w:proofErr w:type="spellStart"/>
+      <w:r>
+        <w:t>chuyển</w:t>
+      </w:r>
       <w:proofErr w:type="spellEnd"/>
     </w:p>
     <w:p>
       <w:pPr>
-        <w:rPr>
-          <w:i/>
-        </w:rPr>
-      </w:pPr>
-      <w:r>
-        <w:rPr>
-          <w:i/>
-        </w:rPr>
-        <w:t xml:space="preserve">Chi </w:t>
-      </w:r>
-      <w:proofErr w:type="spellStart"/>
-      <w:r>
-        <w:rPr>
-          <w:i/>
-        </w:rPr>
-        <w:t>phí</w:t>
-      </w:r>
-      <w:proofErr w:type="spellEnd"/>
-      <w:r>
-        <w:rPr>
-          <w:i/>
-        </w:rPr>
-        <w:t xml:space="preserve"> </w:t>
-      </w:r>
-      <w:proofErr w:type="spellStart"/>
-      <w:r>
-        <w:rPr>
-          <w:i/>
-        </w:rPr>
-        <w:t>phát</w:t>
-      </w:r>
-      <w:proofErr w:type="spellEnd"/>
-      <w:r>
-        <w:rPr>
-          <w:i/>
-        </w:rPr>
-        <w:t xml:space="preserve"> </w:t>
-      </w:r>
-      <w:proofErr w:type="spellStart"/>
-      <w:proofErr w:type="gramStart"/>
-      <w:r>
-        <w:rPr>
-          <w:i/>
-        </w:rPr>
-        <w:t>triển</w:t>
-      </w:r>
-      <w:proofErr w:type="spellEnd"/>
-      <w:r>
-        <w:rPr>
-          <w:i/>
-        </w:rPr>
-        <w:t xml:space="preserve">  +</w:t>
-      </w:r>
-      <w:proofErr w:type="gramEnd"/>
-      <w:r>
-        <w:rPr>
-          <w:i/>
-        </w:rPr>
-        <w:t xml:space="preserve">  Chi </w:t>
-      </w:r>
-      <w:proofErr w:type="spellStart"/>
-      <w:r>
-        <w:rPr>
-          <w:i/>
-        </w:rPr>
-        <w:t>phí</w:t>
-      </w:r>
-      <w:proofErr w:type="spellEnd"/>
-      <w:r>
-        <w:rPr>
-          <w:i/>
-        </w:rPr>
-        <w:t xml:space="preserve"> </w:t>
-      </w:r>
-      <w:proofErr w:type="spellStart"/>
-      <w:r>
-        <w:rPr>
-          <w:i/>
-        </w:rPr>
-        <w:t>kiểm</w:t>
-      </w:r>
-      <w:proofErr w:type="spellEnd"/>
-      <w:r>
-        <w:rPr>
-          <w:i/>
-        </w:rPr>
-        <w:t xml:space="preserve"> </w:t>
-      </w:r>
-      <w:proofErr w:type="spellStart"/>
-      <w:r>
-        <w:rPr>
-          <w:i/>
-        </w:rPr>
-        <w:t>thử</w:t>
+        <w:pStyle w:val="ListParagraph"/>
+        <w:numPr>
+          <w:ilvl w:val="0"/>
+          <w:numId w:val="33"/>
+        </w:numPr>
+      </w:pPr>
+      <w:proofErr w:type="spellStart"/>
+      <w:r>
+        <w:t>Tính</w:t>
+      </w:r>
+      <w:proofErr w:type="spellEnd"/>
+      <w:r>
+        <w:t xml:space="preserve"> </w:t>
+      </w:r>
+      <w:proofErr w:type="spellStart"/>
+      <w:r>
+        <w:t>năng</w:t>
+      </w:r>
+      <w:proofErr w:type="spellEnd"/>
+      <w:r>
+        <w:t xml:space="preserve"> </w:t>
+      </w:r>
+      <w:proofErr w:type="spellStart"/>
+      <w:r>
+        <w:t>cảnh</w:t>
+      </w:r>
+      <w:proofErr w:type="spellEnd"/>
+      <w:r>
+        <w:t xml:space="preserve"> </w:t>
+      </w:r>
+      <w:proofErr w:type="spellStart"/>
+      <w:r>
+        <w:t>báo</w:t>
+      </w:r>
+      <w:proofErr w:type="spellEnd"/>
+      <w:r>
+        <w:t xml:space="preserve"> </w:t>
+      </w:r>
+      <w:proofErr w:type="spellStart"/>
+      <w:r>
+        <w:t>khi</w:t>
+      </w:r>
+      <w:proofErr w:type="spellEnd"/>
+      <w:r>
+        <w:t xml:space="preserve"> qua </w:t>
+      </w:r>
+      <w:proofErr w:type="spellStart"/>
+      <w:r>
+        <w:t>tải</w:t>
       </w:r>
       <w:proofErr w:type="spellEnd"/>
     </w:p>
     <w:p>
       <w:pPr>
-        <w:rPr>
-          <w:i/>
-        </w:rPr>
-      </w:pPr>
-      <w:r>
-        <w:rPr>
-          <w:i/>
-        </w:rPr>
-        <w:t xml:space="preserve">Chi </w:t>
-      </w:r>
-      <w:proofErr w:type="spellStart"/>
-      <w:r>
-        <w:rPr>
-          <w:i/>
-        </w:rPr>
-        <w:t>phí</w:t>
-      </w:r>
-      <w:proofErr w:type="spellEnd"/>
-      <w:r>
-        <w:rPr>
-          <w:i/>
-        </w:rPr>
-        <w:t xml:space="preserve"> </w:t>
-      </w:r>
-      <w:proofErr w:type="spellStart"/>
-      <w:r>
-        <w:rPr>
-          <w:i/>
-        </w:rPr>
-        <w:t>vận</w:t>
-      </w:r>
-      <w:proofErr w:type="spellEnd"/>
-      <w:r>
-        <w:rPr>
-          <w:i/>
-        </w:rPr>
-        <w:t xml:space="preserve"> </w:t>
-      </w:r>
-      <w:proofErr w:type="spellStart"/>
-      <w:r>
-        <w:rPr>
-          <w:i/>
-        </w:rPr>
-        <w:t>hành</w:t>
-      </w:r>
-      <w:proofErr w:type="spellEnd"/>
-      <w:r>
-        <w:rPr>
-          <w:i/>
-        </w:rPr>
-        <w:t xml:space="preserve">, </w:t>
-      </w:r>
-      <w:proofErr w:type="spellStart"/>
-      <w:r>
-        <w:rPr>
-          <w:i/>
-        </w:rPr>
-        <w:t>quản</w:t>
-      </w:r>
-      <w:proofErr w:type="spellEnd"/>
-      <w:r>
-        <w:rPr>
-          <w:i/>
-        </w:rPr>
-        <w:t xml:space="preserve"> </w:t>
-      </w:r>
-      <w:proofErr w:type="spellStart"/>
-      <w:r>
-        <w:rPr>
-          <w:i/>
-        </w:rPr>
-        <w:t>lý</w:t>
-      </w:r>
-      <w:proofErr w:type="spellEnd"/>
-      <w:r>
-        <w:rPr>
-          <w:i/>
-        </w:rPr>
-        <w:t xml:space="preserve">, </w:t>
-      </w:r>
-      <w:proofErr w:type="spellStart"/>
-      <w:r>
-        <w:rPr>
-          <w:i/>
-        </w:rPr>
-        <w:t>hành</w:t>
-      </w:r>
-      <w:proofErr w:type="spellEnd"/>
-      <w:r>
-        <w:rPr>
-          <w:i/>
-        </w:rPr>
-        <w:t xml:space="preserve"> </w:t>
-      </w:r>
-      <w:proofErr w:type="spellStart"/>
-      <w:r>
-        <w:rPr>
-          <w:i/>
-        </w:rPr>
-        <w:t>chính</w:t>
+        <w:pStyle w:val="ListParagraph"/>
+        <w:numPr>
+          <w:ilvl w:val="0"/>
+          <w:numId w:val="33"/>
+        </w:numPr>
+      </w:pPr>
+      <w:proofErr w:type="spellStart"/>
+      <w:r>
+        <w:t>Tính</w:t>
+      </w:r>
+      <w:proofErr w:type="spellEnd"/>
+      <w:r>
+        <w:t xml:space="preserve"> </w:t>
+      </w:r>
+      <w:proofErr w:type="spellStart"/>
+      <w:r>
+        <w:t>năng</w:t>
+      </w:r>
+      <w:proofErr w:type="spellEnd"/>
+      <w:r>
+        <w:t xml:space="preserve"> </w:t>
+      </w:r>
+      <w:proofErr w:type="spellStart"/>
+      <w:r>
+        <w:t>thông</w:t>
+      </w:r>
+      <w:proofErr w:type="spellEnd"/>
+      <w:r>
+        <w:t xml:space="preserve"> </w:t>
+      </w:r>
+      <w:proofErr w:type="spellStart"/>
+      <w:r>
+        <w:t>báo</w:t>
+      </w:r>
+      <w:proofErr w:type="spellEnd"/>
+      <w:r>
+        <w:t xml:space="preserve"> </w:t>
+      </w:r>
+      <w:proofErr w:type="spellStart"/>
+      <w:r>
+        <w:t>khi</w:t>
+      </w:r>
+      <w:proofErr w:type="spellEnd"/>
+      <w:r>
+        <w:t xml:space="preserve"> </w:t>
+      </w:r>
+      <w:proofErr w:type="spellStart"/>
+      <w:r>
+        <w:t>gặp</w:t>
+      </w:r>
+      <w:proofErr w:type="spellEnd"/>
+      <w:r>
+        <w:t xml:space="preserve"> </w:t>
+      </w:r>
+      <w:proofErr w:type="spellStart"/>
+      <w:r>
+        <w:t>sự</w:t>
+      </w:r>
+      <w:proofErr w:type="spellEnd"/>
+      <w:r>
+        <w:t xml:space="preserve"> </w:t>
+      </w:r>
+      <w:proofErr w:type="spellStart"/>
+      <w:r>
+        <w:t>cô</w:t>
       </w:r>
       <w:proofErr w:type="spellEnd"/>
     </w:p>
     <w:p>
       <w:pPr>
+        <w:pStyle w:val="ListParagraph"/>
+        <w:numPr>
+          <w:ilvl w:val="0"/>
+          <w:numId w:val="33"/>
+        </w:numPr>
+      </w:pPr>
+      <w:proofErr w:type="spellStart"/>
+      <w:r>
+        <w:t>Tính</w:t>
+      </w:r>
+      <w:proofErr w:type="spellEnd"/>
+      <w:r>
+        <w:t xml:space="preserve"> </w:t>
+      </w:r>
+      <w:proofErr w:type="spellStart"/>
+      <w:r>
+        <w:t>năng</w:t>
+      </w:r>
+      <w:proofErr w:type="spellEnd"/>
+      <w:r>
+        <w:t xml:space="preserve"> </w:t>
+      </w:r>
+      <w:proofErr w:type="spellStart"/>
+      <w:r>
+        <w:t>liên</w:t>
+      </w:r>
+      <w:proofErr w:type="spellEnd"/>
+      <w:r>
+        <w:t xml:space="preserve"> </w:t>
+      </w:r>
+      <w:proofErr w:type="spellStart"/>
+      <w:r>
+        <w:t>lạc</w:t>
+      </w:r>
+      <w:proofErr w:type="spellEnd"/>
+      <w:r>
+        <w:t xml:space="preserve"> </w:t>
+      </w:r>
+      <w:proofErr w:type="spellStart"/>
+      <w:r>
+        <w:t>khi</w:t>
+      </w:r>
+      <w:proofErr w:type="spellEnd"/>
+      <w:r>
+        <w:t xml:space="preserve"> </w:t>
+      </w:r>
+      <w:proofErr w:type="spellStart"/>
+      <w:r>
+        <w:t>gặp</w:t>
+      </w:r>
+      <w:proofErr w:type="spellEnd"/>
+      <w:r>
+        <w:t xml:space="preserve"> </w:t>
+      </w:r>
+      <w:proofErr w:type="spellStart"/>
+      <w:r>
+        <w:t>sự</w:t>
+      </w:r>
+      <w:proofErr w:type="spellEnd"/>
+      <w:r>
+        <w:t xml:space="preserve"> </w:t>
+      </w:r>
+      <w:proofErr w:type="spellStart"/>
+      <w:r>
+        <w:t>cố</w:t>
+      </w:r>
+      <w:proofErr w:type="spellEnd"/>
+      <w:r>
+        <w:t xml:space="preserve"> </w:t>
+      </w:r>
+      <w:proofErr w:type="spellStart"/>
+      <w:r>
+        <w:t>trong</w:t>
+      </w:r>
+      <w:proofErr w:type="spellEnd"/>
+      <w:r>
+        <w:t xml:space="preserve"> thang </w:t>
+      </w:r>
+      <w:proofErr w:type="spellStart"/>
+      <w:r>
+        <w:t>máy</w:t>
+      </w:r>
+      <w:proofErr w:type="spellEnd"/>
+      <w:r>
+        <w:t>.</w:t>
+      </w:r>
+    </w:p>
+    <w:p>
+      <w:pPr>
+        <w:pStyle w:val="ListParagraph"/>
+        <w:numPr>
+          <w:ilvl w:val="0"/>
+          <w:numId w:val="33"/>
+        </w:numPr>
+      </w:pPr>
+      <w:proofErr w:type="spellStart"/>
+      <w:r>
+        <w:t>Tính</w:t>
+      </w:r>
+      <w:proofErr w:type="spellEnd"/>
+      <w:r>
+        <w:t xml:space="preserve"> </w:t>
+      </w:r>
+      <w:proofErr w:type="spellStart"/>
+      <w:r>
+        <w:t>năng</w:t>
+      </w:r>
+      <w:proofErr w:type="spellEnd"/>
+      <w:r>
+        <w:t xml:space="preserve"> </w:t>
+      </w:r>
+      <w:proofErr w:type="spellStart"/>
+      <w:r>
+        <w:t>tiết</w:t>
+      </w:r>
+      <w:proofErr w:type="spellEnd"/>
+      <w:r>
+        <w:t xml:space="preserve"> </w:t>
+      </w:r>
+      <w:proofErr w:type="spellStart"/>
+      <w:r>
+        <w:t>kiệm</w:t>
+      </w:r>
+      <w:proofErr w:type="spellEnd"/>
+      <w:r>
+        <w:t xml:space="preserve"> </w:t>
+      </w:r>
+      <w:proofErr w:type="spellStart"/>
+      <w:r>
+        <w:t>điện</w:t>
+      </w:r>
+      <w:proofErr w:type="spellEnd"/>
+      <w:r>
+        <w:t xml:space="preserve"> </w:t>
+      </w:r>
+      <w:proofErr w:type="gramStart"/>
+      <w:r>
+        <w:t xml:space="preserve">( </w:t>
+      </w:r>
+      <w:proofErr w:type="spellStart"/>
+      <w:r>
+        <w:t>giảm</w:t>
+      </w:r>
+      <w:proofErr w:type="spellEnd"/>
+      <w:proofErr w:type="gramEnd"/>
+      <w:r>
+        <w:t xml:space="preserve"> </w:t>
+      </w:r>
+      <w:proofErr w:type="spellStart"/>
+      <w:r>
+        <w:t>số</w:t>
+      </w:r>
+      <w:proofErr w:type="spellEnd"/>
+      <w:r>
+        <w:t xml:space="preserve"> </w:t>
+      </w:r>
+      <w:proofErr w:type="spellStart"/>
+      <w:r>
+        <w:t>lượng</w:t>
+      </w:r>
+      <w:proofErr w:type="spellEnd"/>
+      <w:r>
+        <w:t xml:space="preserve"> cabin </w:t>
+      </w:r>
+      <w:proofErr w:type="spellStart"/>
+      <w:r>
+        <w:t>hoạt</w:t>
+      </w:r>
+      <w:proofErr w:type="spellEnd"/>
+      <w:r>
+        <w:t xml:space="preserve"> </w:t>
+      </w:r>
+      <w:proofErr w:type="spellStart"/>
+      <w:r>
+        <w:t>động</w:t>
+      </w:r>
+      <w:proofErr w:type="spellEnd"/>
+      <w:r>
+        <w:t xml:space="preserve"> </w:t>
+      </w:r>
+      <w:proofErr w:type="spellStart"/>
+      <w:r>
+        <w:t>xuống</w:t>
+      </w:r>
+      <w:proofErr w:type="spellEnd"/>
+      <w:r>
+        <w:t xml:space="preserve"> </w:t>
+      </w:r>
+      <w:proofErr w:type="spellStart"/>
+      <w:r>
+        <w:t>còn</w:t>
+      </w:r>
+      <w:proofErr w:type="spellEnd"/>
+      <w:r>
+        <w:t xml:space="preserve"> 2</w:t>
+      </w:r>
+      <w:r>
+        <w:t xml:space="preserve">, </w:t>
+      </w:r>
+      <w:proofErr w:type="spellStart"/>
+      <w:r>
+        <w:t>tăng</w:t>
+      </w:r>
+      <w:proofErr w:type="spellEnd"/>
+      <w:r>
+        <w:t xml:space="preserve"> </w:t>
+      </w:r>
+      <w:proofErr w:type="spellStart"/>
+      <w:r>
+        <w:t>thời</w:t>
+      </w:r>
+      <w:proofErr w:type="spellEnd"/>
+      <w:r>
+        <w:t xml:space="preserve"> </w:t>
+      </w:r>
+      <w:proofErr w:type="spellStart"/>
+      <w:r>
+        <w:t>gian</w:t>
+      </w:r>
+      <w:proofErr w:type="spellEnd"/>
+      <w:r>
+        <w:t xml:space="preserve"> </w:t>
+      </w:r>
+      <w:proofErr w:type="spellStart"/>
+      <w:r>
+        <w:t>chờ</w:t>
+      </w:r>
+      <w:proofErr w:type="spellEnd"/>
+      <w:r>
+        <w:t xml:space="preserve"> </w:t>
+      </w:r>
+      <w:proofErr w:type="spellStart"/>
+      <w:r>
+        <w:t>của</w:t>
+      </w:r>
+      <w:proofErr w:type="spellEnd"/>
+      <w:r>
+        <w:t xml:space="preserve"> cabin)</w:t>
+      </w:r>
+    </w:p>
+    <w:p>
+      <w:pPr>
+        <w:pStyle w:val="ListParagraph"/>
+        <w:numPr>
+          <w:ilvl w:val="0"/>
+          <w:numId w:val="33"/>
+        </w:numPr>
+      </w:pPr>
+      <w:proofErr w:type="spellStart"/>
+      <w:r>
+        <w:t>Thay</w:t>
+      </w:r>
+      <w:proofErr w:type="spellEnd"/>
+      <w:r>
+        <w:t xml:space="preserve"> </w:t>
+      </w:r>
+      <w:proofErr w:type="spellStart"/>
+      <w:r>
+        <w:t>đổi</w:t>
+      </w:r>
+      <w:proofErr w:type="spellEnd"/>
+      <w:r>
+        <w:t xml:space="preserve"> </w:t>
+      </w:r>
+      <w:proofErr w:type="spellStart"/>
+      <w:r>
+        <w:t>cách</w:t>
+      </w:r>
+      <w:proofErr w:type="spellEnd"/>
+      <w:r>
+        <w:t xml:space="preserve"> </w:t>
+      </w:r>
+      <w:proofErr w:type="spellStart"/>
+      <w:r>
+        <w:t>thức</w:t>
+      </w:r>
+      <w:proofErr w:type="spellEnd"/>
+      <w:r>
+        <w:t xml:space="preserve"> </w:t>
+      </w:r>
+      <w:proofErr w:type="spellStart"/>
+      <w:r>
+        <w:t>hoạt</w:t>
+      </w:r>
+      <w:proofErr w:type="spellEnd"/>
+      <w:r>
+        <w:t xml:space="preserve"> </w:t>
+      </w:r>
+      <w:proofErr w:type="spellStart"/>
+      <w:r>
+        <w:t>động</w:t>
+      </w:r>
+      <w:proofErr w:type="spellEnd"/>
+      <w:r>
+        <w:t xml:space="preserve"> </w:t>
+      </w:r>
+      <w:proofErr w:type="spellStart"/>
+      <w:r>
+        <w:t>của</w:t>
+      </w:r>
+      <w:proofErr w:type="spellEnd"/>
+      <w:r>
+        <w:t xml:space="preserve"> thang </w:t>
+      </w:r>
+      <w:proofErr w:type="spellStart"/>
+      <w:r>
+        <w:t>máy</w:t>
+      </w:r>
+      <w:proofErr w:type="spellEnd"/>
+      <w:r>
+        <w:t xml:space="preserve"> </w:t>
+      </w:r>
+      <w:proofErr w:type="spellStart"/>
+      <w:r>
+        <w:t>trong</w:t>
+      </w:r>
+      <w:proofErr w:type="spellEnd"/>
+      <w:r>
+        <w:t xml:space="preserve"> </w:t>
+      </w:r>
+      <w:proofErr w:type="spellStart"/>
+      <w:r>
+        <w:t>chế</w:t>
+      </w:r>
+      <w:proofErr w:type="spellEnd"/>
+      <w:r>
+        <w:t xml:space="preserve"> </w:t>
+      </w:r>
+      <w:proofErr w:type="spellStart"/>
+      <w:r>
+        <w:t>độ</w:t>
+      </w:r>
+      <w:proofErr w:type="spellEnd"/>
+      <w:r>
+        <w:t xml:space="preserve"> </w:t>
+      </w:r>
+      <w:proofErr w:type="spellStart"/>
+      <w:r>
+        <w:t>hoạt</w:t>
+      </w:r>
+      <w:proofErr w:type="spellEnd"/>
+      <w:r>
+        <w:t xml:space="preserve"> </w:t>
+      </w:r>
+      <w:proofErr w:type="spellStart"/>
+      <w:r>
+        <w:t>động</w:t>
+      </w:r>
+      <w:proofErr w:type="spellEnd"/>
+      <w:r>
+        <w:t xml:space="preserve"> </w:t>
+      </w:r>
+      <w:proofErr w:type="spellStart"/>
+      <w:r>
+        <w:t>bình</w:t>
+      </w:r>
+      <w:proofErr w:type="spellEnd"/>
+      <w:r>
+        <w:t xml:space="preserve"> </w:t>
+      </w:r>
+      <w:proofErr w:type="spellStart"/>
+      <w:r>
+        <w:t>thường</w:t>
+      </w:r>
+      <w:proofErr w:type="spellEnd"/>
+      <w:r>
+        <w:t xml:space="preserve"> (</w:t>
+      </w:r>
+      <w:proofErr w:type="spellStart"/>
+      <w:r>
+        <w:t>Tăng</w:t>
+      </w:r>
+      <w:proofErr w:type="spellEnd"/>
+      <w:r>
+        <w:t xml:space="preserve"> </w:t>
+      </w:r>
+      <w:proofErr w:type="spellStart"/>
+      <w:r>
+        <w:t>tốc</w:t>
+      </w:r>
+      <w:proofErr w:type="spellEnd"/>
+      <w:r>
+        <w:t xml:space="preserve"> </w:t>
+      </w:r>
+      <w:proofErr w:type="spellStart"/>
+      <w:r>
+        <w:t>độ</w:t>
+      </w:r>
+      <w:proofErr w:type="spellEnd"/>
+      <w:r>
+        <w:t xml:space="preserve"> thang </w:t>
+      </w:r>
+      <w:proofErr w:type="spellStart"/>
+      <w:r>
+        <w:t>máy</w:t>
+      </w:r>
+      <w:proofErr w:type="spellEnd"/>
+      <w:r>
+        <w:t xml:space="preserve"> </w:t>
+      </w:r>
+      <w:proofErr w:type="spellStart"/>
+      <w:r>
+        <w:t>khi</w:t>
+      </w:r>
+      <w:proofErr w:type="spellEnd"/>
+      <w:r>
+        <w:t xml:space="preserve"> </w:t>
+      </w:r>
+      <w:proofErr w:type="spellStart"/>
+      <w:r>
+        <w:t>khoảng</w:t>
+      </w:r>
+      <w:proofErr w:type="spellEnd"/>
+      <w:r>
+        <w:t xml:space="preserve"> </w:t>
+      </w:r>
+      <w:proofErr w:type="spellStart"/>
+      <w:r>
+        <w:t>cách</w:t>
+      </w:r>
+      <w:proofErr w:type="spellEnd"/>
+      <w:r>
+        <w:t xml:space="preserve"> di </w:t>
+      </w:r>
+      <w:proofErr w:type="spellStart"/>
+      <w:r>
+        <w:t>chuyển</w:t>
+      </w:r>
+      <w:proofErr w:type="spellEnd"/>
+      <w:r>
+        <w:t xml:space="preserve"> </w:t>
+      </w:r>
+      <w:proofErr w:type="spellStart"/>
+      <w:r>
+        <w:t>cao</w:t>
+      </w:r>
+      <w:proofErr w:type="spellEnd"/>
+      <w:r>
+        <w:t>)</w:t>
+      </w:r>
+    </w:p>
+    <w:p>
+      <w:pPr>
+        <w:pStyle w:val="Heading2"/>
+      </w:pPr>
+      <w:bookmarkStart w:id="13" w:name="_Toc527975137"/>
+      <w:proofErr w:type="spellStart"/>
+      <w:r>
+        <w:t>Ước</w:t>
+      </w:r>
+      <w:proofErr w:type="spellEnd"/>
+      <w:r>
+        <w:t xml:space="preserve"> </w:t>
+      </w:r>
+      <w:proofErr w:type="spellStart"/>
+      <w:r>
+        <w:t>lượng</w:t>
+      </w:r>
+      <w:proofErr w:type="spellEnd"/>
+      <w:r>
+        <w:t xml:space="preserve"> </w:t>
+      </w:r>
+      <w:proofErr w:type="spellStart"/>
+      <w:r>
+        <w:t>cách</w:t>
+      </w:r>
+      <w:proofErr w:type="spellEnd"/>
+      <w:r>
+        <w:t xml:space="preserve"> </w:t>
+      </w:r>
+      <w:proofErr w:type="spellStart"/>
+      <w:r>
+        <w:t>tích</w:t>
+      </w:r>
+      <w:proofErr w:type="spellEnd"/>
+      <w:r>
+        <w:t xml:space="preserve"> </w:t>
+      </w:r>
+      <w:proofErr w:type="spellStart"/>
+      <w:r>
+        <w:t>hợp</w:t>
+      </w:r>
+      <w:proofErr w:type="spellEnd"/>
+      <w:r>
+        <w:t xml:space="preserve"> </w:t>
+      </w:r>
+      <w:proofErr w:type="spellStart"/>
+      <w:r>
+        <w:t>hệ</w:t>
+      </w:r>
+      <w:proofErr w:type="spellEnd"/>
+      <w:r>
+        <w:t xml:space="preserve"> </w:t>
+      </w:r>
+      <w:proofErr w:type="spellStart"/>
+      <w:r>
+        <w:t>thống</w:t>
+      </w:r>
+      <w:bookmarkEnd w:id="13"/>
+      <w:proofErr w:type="spellEnd"/>
+    </w:p>
+    <w:p>
+      <w:pPr>
+        <w:pStyle w:val="ListParagraph"/>
+        <w:numPr>
+          <w:ilvl w:val="0"/>
+          <w:numId w:val="33"/>
+        </w:numPr>
+      </w:pPr>
+      <w:proofErr w:type="spellStart"/>
+      <w:r>
+        <w:t>Đóng</w:t>
+      </w:r>
+      <w:proofErr w:type="spellEnd"/>
+      <w:r>
+        <w:t xml:space="preserve"> </w:t>
+      </w:r>
+      <w:proofErr w:type="spellStart"/>
+      <w:r>
+        <w:t>gói</w:t>
+      </w:r>
+      <w:proofErr w:type="spellEnd"/>
+      <w:r>
+        <w:t xml:space="preserve"> </w:t>
+      </w:r>
+      <w:proofErr w:type="spellStart"/>
+      <w:r>
+        <w:t>mã</w:t>
+      </w:r>
+      <w:proofErr w:type="spellEnd"/>
+      <w:r>
+        <w:t xml:space="preserve"> </w:t>
+      </w:r>
+      <w:proofErr w:type="spellStart"/>
+      <w:r>
+        <w:t>nguồn</w:t>
+      </w:r>
+      <w:proofErr w:type="spellEnd"/>
+      <w:r>
+        <w:t xml:space="preserve"> </w:t>
+      </w:r>
+      <w:proofErr w:type="spellStart"/>
+      <w:r>
+        <w:t>và</w:t>
+      </w:r>
+      <w:proofErr w:type="spellEnd"/>
+      <w:r>
+        <w:t xml:space="preserve"> </w:t>
+      </w:r>
+      <w:proofErr w:type="spellStart"/>
+      <w:r>
+        <w:t>lưu</w:t>
+      </w:r>
+      <w:proofErr w:type="spellEnd"/>
+      <w:r>
+        <w:t xml:space="preserve"> </w:t>
+      </w:r>
+      <w:proofErr w:type="spellStart"/>
+      <w:r>
+        <w:t>trữ</w:t>
+      </w:r>
+      <w:proofErr w:type="spellEnd"/>
+      <w:r>
+        <w:t xml:space="preserve"> </w:t>
+      </w:r>
+      <w:proofErr w:type="spellStart"/>
+      <w:r>
+        <w:t>vào</w:t>
+      </w:r>
+      <w:proofErr w:type="spellEnd"/>
+      <w:r>
+        <w:t xml:space="preserve"> </w:t>
+      </w:r>
+      <w:proofErr w:type="spellStart"/>
+      <w:r>
+        <w:t>usb</w:t>
+      </w:r>
+      <w:proofErr w:type="spellEnd"/>
+      <w:r>
+        <w:t xml:space="preserve"> 3.0</w:t>
+      </w:r>
+    </w:p>
+    <w:p>
+      <w:pPr>
+        <w:pStyle w:val="ListParagraph"/>
+        <w:numPr>
+          <w:ilvl w:val="0"/>
+          <w:numId w:val="33"/>
+        </w:numPr>
+      </w:pPr>
+      <w:proofErr w:type="spellStart"/>
+      <w:r>
+        <w:t>Cài</w:t>
+      </w:r>
+      <w:proofErr w:type="spellEnd"/>
+      <w:r>
+        <w:t xml:space="preserve"> </w:t>
+      </w:r>
+      <w:proofErr w:type="spellStart"/>
+      <w:r>
+        <w:t>đặt</w:t>
+      </w:r>
+      <w:proofErr w:type="spellEnd"/>
+      <w:r>
+        <w:t xml:space="preserve"> </w:t>
+      </w:r>
+      <w:proofErr w:type="spellStart"/>
+      <w:r>
+        <w:t>lên</w:t>
+      </w:r>
+      <w:proofErr w:type="spellEnd"/>
+      <w:r>
+        <w:t xml:space="preserve"> </w:t>
+      </w:r>
+      <w:proofErr w:type="spellStart"/>
+      <w:r>
+        <w:t>hệ</w:t>
+      </w:r>
+      <w:proofErr w:type="spellEnd"/>
+      <w:r>
+        <w:t xml:space="preserve"> </w:t>
+      </w:r>
+      <w:proofErr w:type="spellStart"/>
+      <w:r>
+        <w:t>thống</w:t>
+      </w:r>
+      <w:proofErr w:type="spellEnd"/>
+      <w:r>
+        <w:t xml:space="preserve"> </w:t>
+      </w:r>
+      <w:proofErr w:type="spellStart"/>
+      <w:r>
+        <w:t>máy</w:t>
+      </w:r>
+      <w:proofErr w:type="spellEnd"/>
+      <w:r>
+        <w:t xml:space="preserve"> </w:t>
+      </w:r>
+      <w:proofErr w:type="spellStart"/>
+      <w:r>
+        <w:t>chủ</w:t>
+      </w:r>
+      <w:proofErr w:type="spellEnd"/>
+      <w:r>
+        <w:t xml:space="preserve"> </w:t>
+      </w:r>
+      <w:proofErr w:type="spellStart"/>
+      <w:r>
+        <w:t>đặt</w:t>
+      </w:r>
+      <w:proofErr w:type="spellEnd"/>
+      <w:r>
+        <w:t xml:space="preserve"> </w:t>
+      </w:r>
+      <w:proofErr w:type="spellStart"/>
+      <w:r>
+        <w:t>dưới</w:t>
+      </w:r>
+      <w:proofErr w:type="spellEnd"/>
+      <w:r>
+        <w:t xml:space="preserve"> </w:t>
+      </w:r>
+      <w:proofErr w:type="spellStart"/>
+      <w:r>
+        <w:t>tầng</w:t>
+      </w:r>
+      <w:proofErr w:type="spellEnd"/>
+    </w:p>
+    <w:p>
+      <w:pPr>
+        <w:pStyle w:val="Heading2"/>
+      </w:pPr>
+      <w:bookmarkStart w:id="14" w:name="_Toc527975138"/>
+      <w:proofErr w:type="spellStart"/>
+      <w:r>
+        <w:t>Ước</w:t>
+      </w:r>
+      <w:proofErr w:type="spellEnd"/>
+      <w:r>
+        <w:t xml:space="preserve"> </w:t>
+      </w:r>
+      <w:proofErr w:type="spellStart"/>
+      <w:r>
+        <w:t>lượng</w:t>
+      </w:r>
+      <w:proofErr w:type="spellEnd"/>
+      <w:r>
+        <w:t xml:space="preserve"> </w:t>
+      </w:r>
+      <w:proofErr w:type="spellStart"/>
+      <w:r>
+        <w:t>thời</w:t>
+      </w:r>
+      <w:proofErr w:type="spellEnd"/>
+      <w:r>
+        <w:t xml:space="preserve"> </w:t>
+      </w:r>
+      <w:proofErr w:type="spellStart"/>
+      <w:r>
+        <w:t>gian</w:t>
+      </w:r>
+      <w:bookmarkEnd w:id="14"/>
+      <w:proofErr w:type="spellEnd"/>
+    </w:p>
+    <w:p>
+      <w:pPr>
+        <w:pStyle w:val="Heading2"/>
+      </w:pPr>
+      <w:bookmarkStart w:id="15" w:name="_Toc527975139"/>
+      <w:proofErr w:type="spellStart"/>
+      <w:r>
+        <w:t>Ước</w:t>
+      </w:r>
+      <w:proofErr w:type="spellEnd"/>
+      <w:r>
+        <w:t xml:space="preserve"> </w:t>
+      </w:r>
+      <w:proofErr w:type="spellStart"/>
+      <w:r>
+        <w:t>lượng</w:t>
+      </w:r>
+      <w:proofErr w:type="spellEnd"/>
+      <w:r>
+        <w:t xml:space="preserve"> </w:t>
+      </w:r>
+      <w:proofErr w:type="spellStart"/>
+      <w:r>
+        <w:t>rủi</w:t>
+      </w:r>
+      <w:proofErr w:type="spellEnd"/>
+      <w:r>
+        <w:t xml:space="preserve"> </w:t>
+      </w:r>
+      <w:proofErr w:type="spellStart"/>
+      <w:r>
+        <w:t>ro</w:t>
+      </w:r>
+      <w:bookmarkEnd w:id="15"/>
+      <w:proofErr w:type="spellEnd"/>
+    </w:p>
+    <w:p>
+      <w:pPr>
+        <w:pStyle w:val="Heading2"/>
+      </w:pPr>
+      <w:bookmarkStart w:id="16" w:name="_Toc527975140"/>
+      <w:proofErr w:type="spellStart"/>
+      <w:r>
+        <w:t>Xác</w:t>
+      </w:r>
+      <w:proofErr w:type="spellEnd"/>
+      <w:r>
+        <w:t xml:space="preserve"> </w:t>
+      </w:r>
+      <w:proofErr w:type="spellStart"/>
+      <w:r>
+        <w:t>định</w:t>
+      </w:r>
+      <w:proofErr w:type="spellEnd"/>
+      <w:r>
+        <w:t xml:space="preserve"> </w:t>
+      </w:r>
+      <w:proofErr w:type="spellStart"/>
+      <w:r>
+        <w:t>các</w:t>
+      </w:r>
+      <w:proofErr w:type="spellEnd"/>
+      <w:r>
+        <w:t xml:space="preserve"> </w:t>
+      </w:r>
+      <w:proofErr w:type="spellStart"/>
+      <w:r>
+        <w:t>hạng</w:t>
+      </w:r>
+      <w:proofErr w:type="spellEnd"/>
+      <w:r>
+        <w:t xml:space="preserve"> </w:t>
+      </w:r>
+      <w:proofErr w:type="spellStart"/>
+      <w:r>
+        <w:t>mục</w:t>
+      </w:r>
+      <w:proofErr w:type="spellEnd"/>
+      <w:r>
+        <w:t xml:space="preserve"> </w:t>
+      </w:r>
+      <w:proofErr w:type="spellStart"/>
+      <w:r>
+        <w:t>kiểm</w:t>
+      </w:r>
+      <w:proofErr w:type="spellEnd"/>
+      <w:r>
+        <w:t xml:space="preserve"> </w:t>
+      </w:r>
+      <w:proofErr w:type="spellStart"/>
+      <w:r>
+        <w:t>thử</w:t>
+      </w:r>
+      <w:bookmarkEnd w:id="16"/>
+      <w:proofErr w:type="spellEnd"/>
+    </w:p>
+    <w:p>
+      <w:pPr>
+        <w:pStyle w:val="Heading2"/>
+      </w:pPr>
+      <w:bookmarkStart w:id="17" w:name="_Toc527975141"/>
+      <w:proofErr w:type="spellStart"/>
+      <w:r>
+        <w:t>Ước</w:t>
+      </w:r>
+      <w:proofErr w:type="spellEnd"/>
+      <w:r>
+        <w:t xml:space="preserve"> </w:t>
+      </w:r>
+      <w:proofErr w:type="spellStart"/>
+      <w:r>
+        <w:t>lượng</w:t>
+      </w:r>
+      <w:proofErr w:type="spellEnd"/>
+      <w:r>
+        <w:t xml:space="preserve"> </w:t>
+      </w:r>
+      <w:proofErr w:type="spellStart"/>
+      <w:r>
+        <w:t>cách</w:t>
+      </w:r>
+      <w:proofErr w:type="spellEnd"/>
+      <w:r>
+        <w:t xml:space="preserve"> </w:t>
+      </w:r>
+      <w:proofErr w:type="spellStart"/>
+      <w:r>
+        <w:t>thức</w:t>
+      </w:r>
+      <w:proofErr w:type="spellEnd"/>
+      <w:r>
+        <w:t xml:space="preserve"> </w:t>
+      </w:r>
+      <w:proofErr w:type="spellStart"/>
+      <w:r>
+        <w:t>triển</w:t>
+      </w:r>
+      <w:proofErr w:type="spellEnd"/>
+      <w:r>
+        <w:t xml:space="preserve"> </w:t>
+      </w:r>
+      <w:proofErr w:type="spellStart"/>
+      <w:r>
+        <w:t>khai</w:t>
+      </w:r>
+      <w:proofErr w:type="spellEnd"/>
+      <w:r>
+        <w:t>/</w:t>
+      </w:r>
+      <w:proofErr w:type="spellStart"/>
+      <w:r>
+        <w:t>cài</w:t>
+      </w:r>
+      <w:proofErr w:type="spellEnd"/>
+      <w:r>
+        <w:t xml:space="preserve"> </w:t>
+      </w:r>
+      <w:proofErr w:type="spellStart"/>
+      <w:r>
+        <w:t>đặt</w:t>
+      </w:r>
+      <w:bookmarkEnd w:id="17"/>
+      <w:proofErr w:type="spellEnd"/>
+    </w:p>
+    <w:p>
+      <w:pPr>
+        <w:widowControl/>
+        <w:suppressAutoHyphens w:val="0"/>
+        <w:spacing w:after="0" w:line="240" w:lineRule="auto"/>
+        <w:jc w:val="left"/>
+      </w:pPr>
+      <w:r>
+        <w:br w:type="page"/>
+      </w:r>
+    </w:p>
+    <w:p/>
+    <w:p>
+      <w:pPr>
+        <w:pStyle w:val="Heading1"/>
+      </w:pPr>
+      <w:bookmarkStart w:id="18" w:name="_Toc527975142"/>
+      <w:proofErr w:type="spellStart"/>
+      <w:r>
+        <w:t>Ước</w:t>
+      </w:r>
+      <w:proofErr w:type="spellEnd"/>
+      <w:r>
+        <w:t xml:space="preserve"> </w:t>
+      </w:r>
+      <w:proofErr w:type="spellStart"/>
+      <w:r>
+        <w:t>lượng</w:t>
+      </w:r>
+      <w:proofErr w:type="spellEnd"/>
+      <w:r>
+        <w:t xml:space="preserve"> </w:t>
+      </w:r>
+      <w:proofErr w:type="spellStart"/>
+      <w:r>
+        <w:t>giá</w:t>
+      </w:r>
+      <w:proofErr w:type="spellEnd"/>
+      <w:r>
+        <w:t xml:space="preserve"> </w:t>
+      </w:r>
+      <w:proofErr w:type="spellStart"/>
+      <w:r>
+        <w:t>thành</w:t>
+      </w:r>
+      <w:bookmarkEnd w:id="18"/>
+      <w:proofErr w:type="spellEnd"/>
+    </w:p>
+    <w:p>
+      <w:pPr>
         <w:rPr>
           <w:i/>
         </w:rPr>
@@ -6802,6 +10011,210 @@
         <w:rPr>
           <w:i/>
         </w:rPr>
+        <w:t>phát</w:t>
+      </w:r>
+      <w:proofErr w:type="spellEnd"/>
+      <w:r>
+        <w:rPr>
+          <w:i/>
+        </w:rPr>
+        <w:t xml:space="preserve"> </w:t>
+      </w:r>
+      <w:proofErr w:type="spellStart"/>
+      <w:proofErr w:type="gramStart"/>
+      <w:r>
+        <w:rPr>
+          <w:i/>
+        </w:rPr>
+        <w:t>triển</w:t>
+      </w:r>
+      <w:proofErr w:type="spellEnd"/>
+      <w:r>
+        <w:rPr>
+          <w:i/>
+        </w:rPr>
+        <w:t xml:space="preserve">  +</w:t>
+      </w:r>
+      <w:proofErr w:type="gramEnd"/>
+      <w:r>
+        <w:rPr>
+          <w:i/>
+        </w:rPr>
+        <w:t xml:space="preserve">  Chi </w:t>
+      </w:r>
+      <w:proofErr w:type="spellStart"/>
+      <w:r>
+        <w:rPr>
+          <w:i/>
+        </w:rPr>
+        <w:t>phí</w:t>
+      </w:r>
+      <w:proofErr w:type="spellEnd"/>
+      <w:r>
+        <w:rPr>
+          <w:i/>
+        </w:rPr>
+        <w:t xml:space="preserve"> </w:t>
+      </w:r>
+      <w:proofErr w:type="spellStart"/>
+      <w:r>
+        <w:rPr>
+          <w:i/>
+        </w:rPr>
+        <w:t>kiểm</w:t>
+      </w:r>
+      <w:proofErr w:type="spellEnd"/>
+      <w:r>
+        <w:rPr>
+          <w:i/>
+        </w:rPr>
+        <w:t xml:space="preserve"> </w:t>
+      </w:r>
+      <w:proofErr w:type="spellStart"/>
+      <w:r>
+        <w:rPr>
+          <w:i/>
+        </w:rPr>
+        <w:t>thử</w:t>
+      </w:r>
+      <w:proofErr w:type="spellEnd"/>
+    </w:p>
+    <w:p>
+      <w:pPr>
+        <w:rPr>
+          <w:i/>
+        </w:rPr>
+      </w:pPr>
+      <w:r>
+        <w:rPr>
+          <w:i/>
+        </w:rPr>
+        <w:t xml:space="preserve">Chi </w:t>
+      </w:r>
+      <w:proofErr w:type="spellStart"/>
+      <w:r>
+        <w:rPr>
+          <w:i/>
+        </w:rPr>
+        <w:t>phí</w:t>
+      </w:r>
+      <w:proofErr w:type="spellEnd"/>
+      <w:r>
+        <w:rPr>
+          <w:i/>
+        </w:rPr>
+        <w:t xml:space="preserve"> </w:t>
+      </w:r>
+      <w:proofErr w:type="spellStart"/>
+      <w:r>
+        <w:rPr>
+          <w:i/>
+        </w:rPr>
+        <w:t>vận</w:t>
+      </w:r>
+      <w:proofErr w:type="spellEnd"/>
+      <w:r>
+        <w:rPr>
+          <w:i/>
+        </w:rPr>
+        <w:t xml:space="preserve"> </w:t>
+      </w:r>
+      <w:proofErr w:type="spellStart"/>
+      <w:r>
+        <w:rPr>
+          <w:i/>
+        </w:rPr>
+        <w:t>hành</w:t>
+      </w:r>
+      <w:proofErr w:type="spellEnd"/>
+      <w:r>
+        <w:rPr>
+          <w:i/>
+        </w:rPr>
+        <w:t xml:space="preserve">, </w:t>
+      </w:r>
+      <w:proofErr w:type="spellStart"/>
+      <w:r>
+        <w:rPr>
+          <w:i/>
+        </w:rPr>
+        <w:t>quản</w:t>
+      </w:r>
+      <w:proofErr w:type="spellEnd"/>
+      <w:r>
+        <w:rPr>
+          <w:i/>
+        </w:rPr>
+        <w:t xml:space="preserve"> </w:t>
+      </w:r>
+      <w:proofErr w:type="spellStart"/>
+      <w:r>
+        <w:rPr>
+          <w:i/>
+        </w:rPr>
+        <w:t>lý</w:t>
+      </w:r>
+      <w:proofErr w:type="spellEnd"/>
+      <w:r>
+        <w:rPr>
+          <w:i/>
+        </w:rPr>
+        <w:t xml:space="preserve">, </w:t>
+      </w:r>
+      <w:proofErr w:type="spellStart"/>
+      <w:r>
+        <w:rPr>
+          <w:i/>
+        </w:rPr>
+        <w:t>hành</w:t>
+      </w:r>
+      <w:proofErr w:type="spellEnd"/>
+      <w:r>
+        <w:rPr>
+          <w:i/>
+        </w:rPr>
+        <w:t xml:space="preserve"> </w:t>
+      </w:r>
+      <w:proofErr w:type="spellStart"/>
+      <w:r>
+        <w:rPr>
+          <w:i/>
+        </w:rPr>
+        <w:t>chính</w:t>
+      </w:r>
+      <w:proofErr w:type="spellEnd"/>
+    </w:p>
+    <w:p>
+      <w:pPr>
+        <w:rPr>
+          <w:i/>
+        </w:rPr>
+      </w:pPr>
+      <w:r>
+        <w:rPr>
+          <w:i/>
+        </w:rPr>
+        <w:t xml:space="preserve">Chi </w:t>
+      </w:r>
+      <w:proofErr w:type="spellStart"/>
+      <w:r>
+        <w:rPr>
+          <w:i/>
+        </w:rPr>
+        <w:t>phí</w:t>
+      </w:r>
+      <w:proofErr w:type="spellEnd"/>
+      <w:r>
+        <w:rPr>
+          <w:i/>
+        </w:rPr>
+        <w:t xml:space="preserve"> </w:t>
+      </w:r>
+      <w:proofErr w:type="spellStart"/>
+      <w:r>
+        <w:rPr>
+          <w:i/>
+        </w:rPr>
         <w:t>kính</w:t>
       </w:r>
       <w:proofErr w:type="spellEnd"/>
@@ -6875,6 +10288,30 @@
         <w:t>thị</w:t>
       </w:r>
       <w:proofErr w:type="spellEnd"/>
+    </w:p>
+    <w:p>
+      <w:pPr>
+        <w:widowControl/>
+        <w:suppressAutoHyphens w:val="0"/>
+        <w:spacing w:after="0" w:line="240" w:lineRule="auto"/>
+        <w:jc w:val="left"/>
+        <w:rPr>
+          <w:i/>
+        </w:rPr>
+      </w:pPr>
+      <w:r>
+        <w:rPr>
+          <w:i/>
+        </w:rPr>
+        <w:br w:type="page"/>
+      </w:r>
+    </w:p>
+    <w:p>
+      <w:pPr>
+        <w:rPr>
+          <w:i/>
+        </w:rPr>
+      </w:pPr>
     </w:p>
     <w:p>
       <w:pPr>
@@ -7365,12 +10802,37 @@
     </w:p>
     <w:p>
       <w:pPr>
+        <w:widowControl/>
+        <w:suppressAutoHyphens w:val="0"/>
+        <w:spacing w:after="0" w:line="240" w:lineRule="auto"/>
+        <w:jc w:val="left"/>
+        <w:rPr>
+          <w:i/>
+        </w:rPr>
+      </w:pPr>
+      <w:r>
+        <w:rPr>
+          <w:i/>
+        </w:rPr>
+        <w:br w:type="page"/>
+      </w:r>
+    </w:p>
+    <w:p>
+      <w:pPr>
+        <w:pStyle w:val="ListParagraph"/>
+        <w:ind w:left="720"/>
+        <w:rPr>
+          <w:i/>
+        </w:rPr>
+      </w:pPr>
+    </w:p>
+    <w:p>
+      <w:pPr>
         <w:pStyle w:val="Heading1"/>
       </w:pPr>
       <w:bookmarkStart w:id="20" w:name="_Toc527975144"/>
       <w:proofErr w:type="spellStart"/>
       <w:r>
-        <w:lastRenderedPageBreak/>
         <w:t>Phân</w:t>
       </w:r>
       <w:proofErr w:type="spellEnd"/>
@@ -7898,6 +11360,23 @@
       </w:r>
       <w:bookmarkEnd w:id="29"/>
       <w:proofErr w:type="spellEnd"/>
+    </w:p>
+    <w:p>
+      <w:pPr>
+        <w:widowControl/>
+        <w:suppressAutoHyphens w:val="0"/>
+        <w:spacing w:after="0" w:line="240" w:lineRule="auto"/>
+        <w:jc w:val="left"/>
+        <w:rPr>
+          <w:lang w:eastAsia="en-US" w:bidi="ar-SA"/>
+        </w:rPr>
+      </w:pPr>
+      <w:r>
+        <w:rPr>
+          <w:lang w:eastAsia="en-US" w:bidi="ar-SA"/>
+        </w:rPr>
+        <w:br w:type="page"/>
+      </w:r>
     </w:p>
     <w:p>
       <w:pPr>
@@ -13205,7 +16684,7 @@
 </file>
 
 <file path=customXml/itemProps1.xml><?xml version="1.0" encoding="utf-8"?>
-<ds:datastoreItem xmlns:ds="http://schemas.openxmlformats.org/officeDocument/2006/customXml" ds:itemID="{7E6EB186-013E-44F7-A751-63830D55B276}">
+<ds:datastoreItem xmlns:ds="http://schemas.openxmlformats.org/officeDocument/2006/customXml" ds:itemID="{EFDCEC08-85AD-4E4D-A699-914C2AF61686}">
   <ds:schemaRefs>
     <ds:schemaRef ds:uri="http://schemas.openxmlformats.org/officeDocument/2006/bibliography"/>
   </ds:schemaRefs>

--- a/MyProjectMgnt.docx
+++ b/MyProjectMgnt.docx
@@ -3920,16 +3920,16 @@
       <w:pPr>
         <w:rPr>
           <w:rFonts w:cs="Tahoma"/>
-          <w:sz w:val="26"/>
-          <w:szCs w:val="26"/>
-        </w:rPr>
-      </w:pPr>
-      <w:proofErr w:type="spellStart"/>
-      <w:r>
-        <w:rPr>
-          <w:rFonts w:cs="Tahoma"/>
-          <w:sz w:val="26"/>
-          <w:szCs w:val="26"/>
+          <w:sz w:val="24"/>
+          <w:szCs w:val="24"/>
+        </w:rPr>
+      </w:pPr>
+      <w:proofErr w:type="spellStart"/>
+      <w:r>
+        <w:rPr>
+          <w:rFonts w:cs="Tahoma"/>
+          <w:sz w:val="24"/>
+          <w:szCs w:val="24"/>
         </w:rPr>
         <w:t>Điều</w:t>
       </w:r>
@@ -3937,17 +3937,17 @@
       <w:r>
         <w:rPr>
           <w:rFonts w:cs="Tahoma"/>
-          <w:sz w:val="26"/>
-          <w:szCs w:val="26"/>
-        </w:rPr>
-        <w:t xml:space="preserve"> </w:t>
-      </w:r>
-      <w:proofErr w:type="spellStart"/>
-      <w:r>
-        <w:rPr>
-          <w:rFonts w:cs="Tahoma"/>
-          <w:sz w:val="26"/>
-          <w:szCs w:val="26"/>
+          <w:sz w:val="24"/>
+          <w:szCs w:val="24"/>
+        </w:rPr>
+        <w:t xml:space="preserve"> </w:t>
+      </w:r>
+      <w:proofErr w:type="spellStart"/>
+      <w:r>
+        <w:rPr>
+          <w:rFonts w:cs="Tahoma"/>
+          <w:sz w:val="24"/>
+          <w:szCs w:val="24"/>
         </w:rPr>
         <w:t>hành</w:t>
       </w:r>
@@ -3955,8 +3955,8 @@
       <w:r>
         <w:rPr>
           <w:rFonts w:cs="Tahoma"/>
-          <w:sz w:val="26"/>
-          <w:szCs w:val="26"/>
+          <w:sz w:val="24"/>
+          <w:szCs w:val="24"/>
         </w:rPr>
         <w:t xml:space="preserve"> thang </w:t>
       </w:r>
@@ -3965,8 +3965,8 @@
       <w:r>
         <w:rPr>
           <w:rFonts w:cs="Tahoma"/>
-          <w:sz w:val="26"/>
-          <w:szCs w:val="26"/>
+          <w:sz w:val="24"/>
+          <w:szCs w:val="24"/>
         </w:rPr>
         <w:t>máy</w:t>
       </w:r>
@@ -3974,16 +3974,16 @@
       <w:r>
         <w:rPr>
           <w:rFonts w:cs="Tahoma"/>
-          <w:sz w:val="26"/>
-          <w:szCs w:val="26"/>
+          <w:sz w:val="24"/>
+          <w:szCs w:val="24"/>
         </w:rPr>
         <w:t xml:space="preserve">  </w:t>
       </w:r>
       <w:r>
         <w:rPr>
           <w:rFonts w:cs="Tahoma"/>
-          <w:sz w:val="26"/>
-          <w:szCs w:val="26"/>
+          <w:sz w:val="24"/>
+          <w:szCs w:val="24"/>
         </w:rPr>
         <w:t>:</w:t>
       </w:r>
@@ -3991,17 +3991,17 @@
       <w:r>
         <w:rPr>
           <w:rFonts w:cs="Tahoma"/>
-          <w:sz w:val="26"/>
-          <w:szCs w:val="26"/>
-        </w:rPr>
-        <w:t xml:space="preserve"> </w:t>
-      </w:r>
-      <w:proofErr w:type="spellStart"/>
-      <w:r>
-        <w:rPr>
-          <w:rFonts w:cs="Tahoma"/>
-          <w:sz w:val="26"/>
-          <w:szCs w:val="26"/>
+          <w:sz w:val="24"/>
+          <w:szCs w:val="24"/>
+        </w:rPr>
+        <w:t xml:space="preserve"> </w:t>
+      </w:r>
+      <w:proofErr w:type="spellStart"/>
+      <w:r>
+        <w:rPr>
+          <w:rFonts w:cs="Tahoma"/>
+          <w:sz w:val="24"/>
+          <w:szCs w:val="24"/>
         </w:rPr>
         <w:t>Tòa</w:t>
       </w:r>
@@ -4009,17 +4009,17 @@
       <w:r>
         <w:rPr>
           <w:rFonts w:cs="Tahoma"/>
-          <w:sz w:val="26"/>
-          <w:szCs w:val="26"/>
-        </w:rPr>
-        <w:t xml:space="preserve"> </w:t>
-      </w:r>
-      <w:proofErr w:type="spellStart"/>
-      <w:r>
-        <w:rPr>
-          <w:rFonts w:cs="Tahoma"/>
-          <w:sz w:val="26"/>
-          <w:szCs w:val="26"/>
+          <w:sz w:val="24"/>
+          <w:szCs w:val="24"/>
+        </w:rPr>
+        <w:t xml:space="preserve"> </w:t>
+      </w:r>
+      <w:proofErr w:type="spellStart"/>
+      <w:r>
+        <w:rPr>
+          <w:rFonts w:cs="Tahoma"/>
+          <w:sz w:val="24"/>
+          <w:szCs w:val="24"/>
         </w:rPr>
         <w:t>nhà</w:t>
       </w:r>
@@ -4027,8 +4027,8 @@
       <w:r>
         <w:rPr>
           <w:rFonts w:cs="Tahoma"/>
-          <w:sz w:val="26"/>
-          <w:szCs w:val="26"/>
+          <w:sz w:val="24"/>
+          <w:szCs w:val="24"/>
         </w:rPr>
         <w:t xml:space="preserve"> D8 </w:t>
       </w:r>
@@ -4036,8 +4036,8 @@
       <w:r>
         <w:rPr>
           <w:rFonts w:cs="Tahoma"/>
-          <w:sz w:val="26"/>
-          <w:szCs w:val="26"/>
+          <w:sz w:val="24"/>
+          <w:szCs w:val="24"/>
         </w:rPr>
         <w:t>Đại</w:t>
       </w:r>
@@ -4045,17 +4045,17 @@
       <w:r>
         <w:rPr>
           <w:rFonts w:cs="Tahoma"/>
-          <w:sz w:val="26"/>
-          <w:szCs w:val="26"/>
-        </w:rPr>
-        <w:t xml:space="preserve"> </w:t>
-      </w:r>
-      <w:proofErr w:type="spellStart"/>
-      <w:r>
-        <w:rPr>
-          <w:rFonts w:cs="Tahoma"/>
-          <w:sz w:val="26"/>
-          <w:szCs w:val="26"/>
+          <w:sz w:val="24"/>
+          <w:szCs w:val="24"/>
+        </w:rPr>
+        <w:t xml:space="preserve"> </w:t>
+      </w:r>
+      <w:proofErr w:type="spellStart"/>
+      <w:r>
+        <w:rPr>
+          <w:rFonts w:cs="Tahoma"/>
+          <w:sz w:val="24"/>
+          <w:szCs w:val="24"/>
         </w:rPr>
         <w:t>Học</w:t>
       </w:r>
@@ -4063,17 +4063,17 @@
       <w:r>
         <w:rPr>
           <w:rFonts w:cs="Tahoma"/>
-          <w:sz w:val="26"/>
-          <w:szCs w:val="26"/>
-        </w:rPr>
-        <w:t xml:space="preserve"> </w:t>
-      </w:r>
-      <w:proofErr w:type="spellStart"/>
-      <w:r>
-        <w:rPr>
-          <w:rFonts w:cs="Tahoma"/>
-          <w:sz w:val="26"/>
-          <w:szCs w:val="26"/>
+          <w:sz w:val="24"/>
+          <w:szCs w:val="24"/>
+        </w:rPr>
+        <w:t xml:space="preserve"> </w:t>
+      </w:r>
+      <w:proofErr w:type="spellStart"/>
+      <w:r>
+        <w:rPr>
+          <w:rFonts w:cs="Tahoma"/>
+          <w:sz w:val="24"/>
+          <w:szCs w:val="24"/>
         </w:rPr>
         <w:t>Bách</w:t>
       </w:r>
@@ -4081,17 +4081,17 @@
       <w:r>
         <w:rPr>
           <w:rFonts w:cs="Tahoma"/>
-          <w:sz w:val="26"/>
-          <w:szCs w:val="26"/>
-        </w:rPr>
-        <w:t xml:space="preserve"> </w:t>
-      </w:r>
-      <w:proofErr w:type="spellStart"/>
-      <w:r>
-        <w:rPr>
-          <w:rFonts w:cs="Tahoma"/>
-          <w:sz w:val="26"/>
-          <w:szCs w:val="26"/>
+          <w:sz w:val="24"/>
+          <w:szCs w:val="24"/>
+        </w:rPr>
+        <w:t xml:space="preserve"> </w:t>
+      </w:r>
+      <w:proofErr w:type="spellStart"/>
+      <w:r>
+        <w:rPr>
+          <w:rFonts w:cs="Tahoma"/>
+          <w:sz w:val="24"/>
+          <w:szCs w:val="24"/>
         </w:rPr>
         <w:t>Khoa</w:t>
       </w:r>
@@ -4099,17 +4099,17 @@
       <w:r>
         <w:rPr>
           <w:rFonts w:cs="Tahoma"/>
-          <w:sz w:val="26"/>
-          <w:szCs w:val="26"/>
-        </w:rPr>
-        <w:t xml:space="preserve"> </w:t>
-      </w:r>
-      <w:proofErr w:type="spellStart"/>
-      <w:r>
-        <w:rPr>
-          <w:rFonts w:cs="Tahoma"/>
-          <w:sz w:val="26"/>
-          <w:szCs w:val="26"/>
+          <w:sz w:val="24"/>
+          <w:szCs w:val="24"/>
+        </w:rPr>
+        <w:t xml:space="preserve"> </w:t>
+      </w:r>
+      <w:proofErr w:type="spellStart"/>
+      <w:r>
+        <w:rPr>
+          <w:rFonts w:cs="Tahoma"/>
+          <w:sz w:val="24"/>
+          <w:szCs w:val="24"/>
         </w:rPr>
         <w:t>Hà</w:t>
       </w:r>
@@ -4117,17 +4117,17 @@
       <w:r>
         <w:rPr>
           <w:rFonts w:cs="Tahoma"/>
-          <w:sz w:val="26"/>
-          <w:szCs w:val="26"/>
-        </w:rPr>
-        <w:t xml:space="preserve"> </w:t>
-      </w:r>
-      <w:proofErr w:type="spellStart"/>
-      <w:r>
-        <w:rPr>
-          <w:rFonts w:cs="Tahoma"/>
-          <w:sz w:val="26"/>
-          <w:szCs w:val="26"/>
+          <w:sz w:val="24"/>
+          <w:szCs w:val="24"/>
+        </w:rPr>
+        <w:t xml:space="preserve"> </w:t>
+      </w:r>
+      <w:proofErr w:type="spellStart"/>
+      <w:r>
+        <w:rPr>
+          <w:rFonts w:cs="Tahoma"/>
+          <w:sz w:val="24"/>
+          <w:szCs w:val="24"/>
         </w:rPr>
         <w:t>Nội</w:t>
       </w:r>
@@ -4135,17 +4135,17 @@
       <w:r>
         <w:rPr>
           <w:rFonts w:cs="Tahoma"/>
-          <w:sz w:val="26"/>
-          <w:szCs w:val="26"/>
-        </w:rPr>
-        <w:t xml:space="preserve"> </w:t>
-      </w:r>
-      <w:proofErr w:type="spellStart"/>
-      <w:r>
-        <w:rPr>
-          <w:rFonts w:cs="Tahoma"/>
-          <w:sz w:val="26"/>
-          <w:szCs w:val="26"/>
+          <w:sz w:val="24"/>
+          <w:szCs w:val="24"/>
+        </w:rPr>
+        <w:t xml:space="preserve"> </w:t>
+      </w:r>
+      <w:proofErr w:type="spellStart"/>
+      <w:r>
+        <w:rPr>
+          <w:rFonts w:cs="Tahoma"/>
+          <w:sz w:val="24"/>
+          <w:szCs w:val="24"/>
         </w:rPr>
         <w:t>mới</w:t>
       </w:r>
@@ -4153,17 +4153,17 @@
       <w:r>
         <w:rPr>
           <w:rFonts w:cs="Tahoma"/>
-          <w:sz w:val="26"/>
-          <w:szCs w:val="26"/>
-        </w:rPr>
-        <w:t xml:space="preserve"> </w:t>
-      </w:r>
-      <w:proofErr w:type="spellStart"/>
-      <w:r>
-        <w:rPr>
-          <w:rFonts w:cs="Tahoma"/>
-          <w:sz w:val="26"/>
-          <w:szCs w:val="26"/>
+          <w:sz w:val="24"/>
+          <w:szCs w:val="24"/>
+        </w:rPr>
+        <w:t xml:space="preserve"> </w:t>
+      </w:r>
+      <w:proofErr w:type="spellStart"/>
+      <w:r>
+        <w:rPr>
+          <w:rFonts w:cs="Tahoma"/>
+          <w:sz w:val="24"/>
+          <w:szCs w:val="24"/>
         </w:rPr>
         <w:t>hoàn</w:t>
       </w:r>
@@ -4171,17 +4171,17 @@
       <w:r>
         <w:rPr>
           <w:rFonts w:cs="Tahoma"/>
-          <w:sz w:val="26"/>
-          <w:szCs w:val="26"/>
-        </w:rPr>
-        <w:t xml:space="preserve"> </w:t>
-      </w:r>
-      <w:proofErr w:type="spellStart"/>
-      <w:r>
-        <w:rPr>
-          <w:rFonts w:cs="Tahoma"/>
-          <w:sz w:val="26"/>
-          <w:szCs w:val="26"/>
+          <w:sz w:val="24"/>
+          <w:szCs w:val="24"/>
+        </w:rPr>
+        <w:t xml:space="preserve"> </w:t>
+      </w:r>
+      <w:proofErr w:type="spellStart"/>
+      <w:r>
+        <w:rPr>
+          <w:rFonts w:cs="Tahoma"/>
+          <w:sz w:val="24"/>
+          <w:szCs w:val="24"/>
         </w:rPr>
         <w:t>thành</w:t>
       </w:r>
@@ -4189,17 +4189,17 @@
       <w:r>
         <w:rPr>
           <w:rFonts w:cs="Tahoma"/>
-          <w:sz w:val="26"/>
-          <w:szCs w:val="26"/>
-        </w:rPr>
-        <w:t xml:space="preserve"> </w:t>
-      </w:r>
-      <w:proofErr w:type="spellStart"/>
-      <w:r>
-        <w:rPr>
-          <w:rFonts w:cs="Tahoma"/>
-          <w:sz w:val="26"/>
-          <w:szCs w:val="26"/>
+          <w:sz w:val="24"/>
+          <w:szCs w:val="24"/>
+        </w:rPr>
+        <w:t xml:space="preserve"> </w:t>
+      </w:r>
+      <w:proofErr w:type="spellStart"/>
+      <w:r>
+        <w:rPr>
+          <w:rFonts w:cs="Tahoma"/>
+          <w:sz w:val="24"/>
+          <w:szCs w:val="24"/>
         </w:rPr>
         <w:t>tháng</w:t>
       </w:r>
@@ -4207,8 +4207,8 @@
       <w:r>
         <w:rPr>
           <w:rFonts w:cs="Tahoma"/>
-          <w:sz w:val="26"/>
-          <w:szCs w:val="26"/>
+          <w:sz w:val="24"/>
+          <w:szCs w:val="24"/>
         </w:rPr>
         <w:t xml:space="preserve"> 9 </w:t>
       </w:r>
@@ -4216,8 +4216,8 @@
       <w:r>
         <w:rPr>
           <w:rFonts w:cs="Tahoma"/>
-          <w:sz w:val="26"/>
-          <w:szCs w:val="26"/>
+          <w:sz w:val="24"/>
+          <w:szCs w:val="24"/>
         </w:rPr>
         <w:t>năm</w:t>
       </w:r>
@@ -4225,8 +4225,8 @@
       <w:r>
         <w:rPr>
           <w:rFonts w:cs="Tahoma"/>
-          <w:sz w:val="26"/>
-          <w:szCs w:val="26"/>
+          <w:sz w:val="24"/>
+          <w:szCs w:val="24"/>
         </w:rPr>
         <w:t xml:space="preserve"> 2018</w:t>
       </w:r>
@@ -4235,16 +4235,16 @@
       <w:pPr>
         <w:rPr>
           <w:rFonts w:cs="Tahoma"/>
-          <w:sz w:val="26"/>
-          <w:szCs w:val="26"/>
-        </w:rPr>
-      </w:pPr>
-      <w:proofErr w:type="spellStart"/>
-      <w:r>
-        <w:rPr>
-          <w:rFonts w:cs="Tahoma"/>
-          <w:sz w:val="26"/>
-          <w:szCs w:val="26"/>
+          <w:sz w:val="24"/>
+          <w:szCs w:val="24"/>
+        </w:rPr>
+      </w:pPr>
+      <w:proofErr w:type="spellStart"/>
+      <w:r>
+        <w:rPr>
+          <w:rFonts w:cs="Tahoma"/>
+          <w:sz w:val="24"/>
+          <w:szCs w:val="24"/>
         </w:rPr>
         <w:t>Tòa</w:t>
       </w:r>
@@ -4252,17 +4252,17 @@
       <w:r>
         <w:rPr>
           <w:rFonts w:cs="Tahoma"/>
-          <w:sz w:val="26"/>
-          <w:szCs w:val="26"/>
-        </w:rPr>
-        <w:t xml:space="preserve"> </w:t>
-      </w:r>
-      <w:proofErr w:type="spellStart"/>
-      <w:r>
-        <w:rPr>
-          <w:rFonts w:cs="Tahoma"/>
-          <w:sz w:val="26"/>
-          <w:szCs w:val="26"/>
+          <w:sz w:val="24"/>
+          <w:szCs w:val="24"/>
+        </w:rPr>
+        <w:t xml:space="preserve"> </w:t>
+      </w:r>
+      <w:proofErr w:type="spellStart"/>
+      <w:r>
+        <w:rPr>
+          <w:rFonts w:cs="Tahoma"/>
+          <w:sz w:val="24"/>
+          <w:szCs w:val="24"/>
         </w:rPr>
         <w:t>nhà</w:t>
       </w:r>
@@ -4270,17 +4270,17 @@
       <w:r>
         <w:rPr>
           <w:rFonts w:cs="Tahoma"/>
-          <w:sz w:val="26"/>
-          <w:szCs w:val="26"/>
-        </w:rPr>
-        <w:t xml:space="preserve"> </w:t>
-      </w:r>
-      <w:proofErr w:type="spellStart"/>
-      <w:r>
-        <w:rPr>
-          <w:rFonts w:cs="Tahoma"/>
-          <w:sz w:val="26"/>
-          <w:szCs w:val="26"/>
+          <w:sz w:val="24"/>
+          <w:szCs w:val="24"/>
+        </w:rPr>
+        <w:t xml:space="preserve"> </w:t>
+      </w:r>
+      <w:proofErr w:type="spellStart"/>
+      <w:r>
+        <w:rPr>
+          <w:rFonts w:cs="Tahoma"/>
+          <w:sz w:val="24"/>
+          <w:szCs w:val="24"/>
         </w:rPr>
         <w:t>đã</w:t>
       </w:r>
@@ -4288,17 +4288,17 @@
       <w:r>
         <w:rPr>
           <w:rFonts w:cs="Tahoma"/>
-          <w:sz w:val="26"/>
-          <w:szCs w:val="26"/>
-        </w:rPr>
-        <w:t xml:space="preserve"> </w:t>
-      </w:r>
-      <w:proofErr w:type="spellStart"/>
-      <w:r>
-        <w:rPr>
-          <w:rFonts w:cs="Tahoma"/>
-          <w:sz w:val="26"/>
-          <w:szCs w:val="26"/>
+          <w:sz w:val="24"/>
+          <w:szCs w:val="24"/>
+        </w:rPr>
+        <w:t xml:space="preserve"> </w:t>
+      </w:r>
+      <w:proofErr w:type="spellStart"/>
+      <w:r>
+        <w:rPr>
+          <w:rFonts w:cs="Tahoma"/>
+          <w:sz w:val="24"/>
+          <w:szCs w:val="24"/>
         </w:rPr>
         <w:t>nắp</w:t>
       </w:r>
@@ -4306,17 +4306,17 @@
       <w:r>
         <w:rPr>
           <w:rFonts w:cs="Tahoma"/>
-          <w:sz w:val="26"/>
-          <w:szCs w:val="26"/>
-        </w:rPr>
-        <w:t xml:space="preserve"> </w:t>
-      </w:r>
-      <w:proofErr w:type="spellStart"/>
-      <w:r>
-        <w:rPr>
-          <w:rFonts w:cs="Tahoma"/>
-          <w:sz w:val="26"/>
-          <w:szCs w:val="26"/>
+          <w:sz w:val="24"/>
+          <w:szCs w:val="24"/>
+        </w:rPr>
+        <w:t xml:space="preserve"> </w:t>
+      </w:r>
+      <w:proofErr w:type="spellStart"/>
+      <w:r>
+        <w:rPr>
+          <w:rFonts w:cs="Tahoma"/>
+          <w:sz w:val="24"/>
+          <w:szCs w:val="24"/>
         </w:rPr>
         <w:t>đặt</w:t>
       </w:r>
@@ -4324,17 +4324,17 @@
       <w:r>
         <w:rPr>
           <w:rFonts w:cs="Tahoma"/>
-          <w:sz w:val="26"/>
-          <w:szCs w:val="26"/>
-        </w:rPr>
-        <w:t xml:space="preserve"> </w:t>
-      </w:r>
-      <w:proofErr w:type="spellStart"/>
-      <w:r>
-        <w:rPr>
-          <w:rFonts w:cs="Tahoma"/>
-          <w:sz w:val="26"/>
-          <w:szCs w:val="26"/>
+          <w:sz w:val="24"/>
+          <w:szCs w:val="24"/>
+        </w:rPr>
+        <w:t xml:space="preserve"> </w:t>
+      </w:r>
+      <w:proofErr w:type="spellStart"/>
+      <w:r>
+        <w:rPr>
+          <w:rFonts w:cs="Tahoma"/>
+          <w:sz w:val="24"/>
+          <w:szCs w:val="24"/>
         </w:rPr>
         <w:t>hệ</w:t>
       </w:r>
@@ -4342,17 +4342,17 @@
       <w:r>
         <w:rPr>
           <w:rFonts w:cs="Tahoma"/>
-          <w:sz w:val="26"/>
-          <w:szCs w:val="26"/>
-        </w:rPr>
-        <w:t xml:space="preserve"> </w:t>
-      </w:r>
-      <w:proofErr w:type="spellStart"/>
-      <w:r>
-        <w:rPr>
-          <w:rFonts w:cs="Tahoma"/>
-          <w:sz w:val="26"/>
-          <w:szCs w:val="26"/>
+          <w:sz w:val="24"/>
+          <w:szCs w:val="24"/>
+        </w:rPr>
+        <w:t xml:space="preserve"> </w:t>
+      </w:r>
+      <w:proofErr w:type="spellStart"/>
+      <w:r>
+        <w:rPr>
+          <w:rFonts w:cs="Tahoma"/>
+          <w:sz w:val="24"/>
+          <w:szCs w:val="24"/>
         </w:rPr>
         <w:t>thông</w:t>
       </w:r>
@@ -4360,8 +4360,8 @@
       <w:r>
         <w:rPr>
           <w:rFonts w:cs="Tahoma"/>
-          <w:sz w:val="26"/>
-          <w:szCs w:val="26"/>
+          <w:sz w:val="24"/>
+          <w:szCs w:val="24"/>
         </w:rPr>
         <w:t xml:space="preserve"> thang </w:t>
       </w:r>
@@ -4369,8 +4369,8 @@
       <w:r>
         <w:rPr>
           <w:rFonts w:cs="Tahoma"/>
-          <w:sz w:val="26"/>
-          <w:szCs w:val="26"/>
+          <w:sz w:val="24"/>
+          <w:szCs w:val="24"/>
         </w:rPr>
         <w:t>máy</w:t>
       </w:r>
@@ -4378,17 +4378,17 @@
       <w:r>
         <w:rPr>
           <w:rFonts w:cs="Tahoma"/>
-          <w:sz w:val="26"/>
-          <w:szCs w:val="26"/>
-        </w:rPr>
-        <w:t xml:space="preserve"> </w:t>
-      </w:r>
-      <w:proofErr w:type="spellStart"/>
-      <w:r>
-        <w:rPr>
-          <w:rFonts w:cs="Tahoma"/>
-          <w:sz w:val="26"/>
-          <w:szCs w:val="26"/>
+          <w:sz w:val="24"/>
+          <w:szCs w:val="24"/>
+        </w:rPr>
+        <w:t xml:space="preserve"> </w:t>
+      </w:r>
+      <w:proofErr w:type="spellStart"/>
+      <w:r>
+        <w:rPr>
+          <w:rFonts w:cs="Tahoma"/>
+          <w:sz w:val="24"/>
+          <w:szCs w:val="24"/>
         </w:rPr>
         <w:t>gòm</w:t>
       </w:r>
@@ -4396,8 +4396,8 @@
       <w:r>
         <w:rPr>
           <w:rFonts w:cs="Tahoma"/>
-          <w:sz w:val="26"/>
-          <w:szCs w:val="26"/>
+          <w:sz w:val="24"/>
+          <w:szCs w:val="24"/>
         </w:rPr>
         <w:t xml:space="preserve"> 4 ca bin </w:t>
       </w:r>
@@ -4405,8 +4405,8 @@
       <w:r>
         <w:rPr>
           <w:rFonts w:cs="Tahoma"/>
-          <w:sz w:val="26"/>
-          <w:szCs w:val="26"/>
+          <w:sz w:val="24"/>
+          <w:szCs w:val="24"/>
         </w:rPr>
         <w:t>nhưng</w:t>
       </w:r>
@@ -4414,17 +4414,17 @@
       <w:r>
         <w:rPr>
           <w:rFonts w:cs="Tahoma"/>
-          <w:sz w:val="26"/>
-          <w:szCs w:val="26"/>
-        </w:rPr>
-        <w:t xml:space="preserve"> </w:t>
-      </w:r>
-      <w:proofErr w:type="spellStart"/>
-      <w:r>
-        <w:rPr>
-          <w:rFonts w:cs="Tahoma"/>
-          <w:sz w:val="26"/>
-          <w:szCs w:val="26"/>
+          <w:sz w:val="24"/>
+          <w:szCs w:val="24"/>
+        </w:rPr>
+        <w:t xml:space="preserve"> </w:t>
+      </w:r>
+      <w:proofErr w:type="spellStart"/>
+      <w:r>
+        <w:rPr>
+          <w:rFonts w:cs="Tahoma"/>
+          <w:sz w:val="24"/>
+          <w:szCs w:val="24"/>
         </w:rPr>
         <w:t>hệ</w:t>
       </w:r>
@@ -4432,17 +4432,17 @@
       <w:r>
         <w:rPr>
           <w:rFonts w:cs="Tahoma"/>
-          <w:sz w:val="26"/>
-          <w:szCs w:val="26"/>
-        </w:rPr>
-        <w:t xml:space="preserve"> </w:t>
-      </w:r>
-      <w:proofErr w:type="spellStart"/>
-      <w:r>
-        <w:rPr>
-          <w:rFonts w:cs="Tahoma"/>
-          <w:sz w:val="26"/>
-          <w:szCs w:val="26"/>
+          <w:sz w:val="24"/>
+          <w:szCs w:val="24"/>
+        </w:rPr>
+        <w:t xml:space="preserve"> </w:t>
+      </w:r>
+      <w:proofErr w:type="spellStart"/>
+      <w:r>
+        <w:rPr>
+          <w:rFonts w:cs="Tahoma"/>
+          <w:sz w:val="24"/>
+          <w:szCs w:val="24"/>
         </w:rPr>
         <w:t>điều</w:t>
       </w:r>
@@ -4450,17 +4450,17 @@
       <w:r>
         <w:rPr>
           <w:rFonts w:cs="Tahoma"/>
-          <w:sz w:val="26"/>
-          <w:szCs w:val="26"/>
-        </w:rPr>
-        <w:t xml:space="preserve"> </w:t>
-      </w:r>
-      <w:proofErr w:type="spellStart"/>
-      <w:r>
-        <w:rPr>
-          <w:rFonts w:cs="Tahoma"/>
-          <w:sz w:val="26"/>
-          <w:szCs w:val="26"/>
+          <w:sz w:val="24"/>
+          <w:szCs w:val="24"/>
+        </w:rPr>
+        <w:t xml:space="preserve"> </w:t>
+      </w:r>
+      <w:proofErr w:type="spellStart"/>
+      <w:r>
+        <w:rPr>
+          <w:rFonts w:cs="Tahoma"/>
+          <w:sz w:val="24"/>
+          <w:szCs w:val="24"/>
         </w:rPr>
         <w:t>hành</w:t>
       </w:r>
@@ -4468,17 +4468,17 @@
       <w:r>
         <w:rPr>
           <w:rFonts w:cs="Tahoma"/>
-          <w:sz w:val="26"/>
-          <w:szCs w:val="26"/>
-        </w:rPr>
-        <w:t xml:space="preserve"> </w:t>
-      </w:r>
-      <w:proofErr w:type="spellStart"/>
-      <w:r>
-        <w:rPr>
-          <w:rFonts w:cs="Tahoma"/>
-          <w:sz w:val="26"/>
-          <w:szCs w:val="26"/>
+          <w:sz w:val="24"/>
+          <w:szCs w:val="24"/>
+        </w:rPr>
+        <w:t xml:space="preserve"> </w:t>
+      </w:r>
+      <w:proofErr w:type="spellStart"/>
+      <w:r>
+        <w:rPr>
+          <w:rFonts w:cs="Tahoma"/>
+          <w:sz w:val="24"/>
+          <w:szCs w:val="24"/>
         </w:rPr>
         <w:t>của</w:t>
       </w:r>
@@ -4486,8 +4486,8 @@
       <w:r>
         <w:rPr>
           <w:rFonts w:cs="Tahoma"/>
-          <w:sz w:val="26"/>
-          <w:szCs w:val="26"/>
+          <w:sz w:val="24"/>
+          <w:szCs w:val="24"/>
         </w:rPr>
         <w:t xml:space="preserve"> thang </w:t>
       </w:r>
@@ -4495,8 +4495,8 @@
       <w:r>
         <w:rPr>
           <w:rFonts w:cs="Tahoma"/>
-          <w:sz w:val="26"/>
-          <w:szCs w:val="26"/>
+          <w:sz w:val="24"/>
+          <w:szCs w:val="24"/>
         </w:rPr>
         <w:t>máy</w:t>
       </w:r>
@@ -4504,17 +4504,17 @@
       <w:r>
         <w:rPr>
           <w:rFonts w:cs="Tahoma"/>
-          <w:sz w:val="26"/>
-          <w:szCs w:val="26"/>
-        </w:rPr>
-        <w:t xml:space="preserve"> </w:t>
-      </w:r>
-      <w:proofErr w:type="spellStart"/>
-      <w:r>
-        <w:rPr>
-          <w:rFonts w:cs="Tahoma"/>
-          <w:sz w:val="26"/>
-          <w:szCs w:val="26"/>
+          <w:sz w:val="24"/>
+          <w:szCs w:val="24"/>
+        </w:rPr>
+        <w:t xml:space="preserve"> </w:t>
+      </w:r>
+      <w:proofErr w:type="spellStart"/>
+      <w:r>
+        <w:rPr>
+          <w:rFonts w:cs="Tahoma"/>
+          <w:sz w:val="24"/>
+          <w:szCs w:val="24"/>
         </w:rPr>
         <w:t>hoạt</w:t>
       </w:r>
@@ -4522,17 +4522,17 @@
       <w:r>
         <w:rPr>
           <w:rFonts w:cs="Tahoma"/>
-          <w:sz w:val="26"/>
-          <w:szCs w:val="26"/>
-        </w:rPr>
-        <w:t xml:space="preserve"> </w:t>
-      </w:r>
-      <w:proofErr w:type="spellStart"/>
-      <w:r>
-        <w:rPr>
-          <w:rFonts w:cs="Tahoma"/>
-          <w:sz w:val="26"/>
-          <w:szCs w:val="26"/>
+          <w:sz w:val="24"/>
+          <w:szCs w:val="24"/>
+        </w:rPr>
+        <w:t xml:space="preserve"> </w:t>
+      </w:r>
+      <w:proofErr w:type="spellStart"/>
+      <w:r>
+        <w:rPr>
+          <w:rFonts w:cs="Tahoma"/>
+          <w:sz w:val="24"/>
+          <w:szCs w:val="24"/>
         </w:rPr>
         <w:t>động</w:t>
       </w:r>
@@ -4540,17 +4540,17 @@
       <w:r>
         <w:rPr>
           <w:rFonts w:cs="Tahoma"/>
-          <w:sz w:val="26"/>
-          <w:szCs w:val="26"/>
-        </w:rPr>
-        <w:t xml:space="preserve"> </w:t>
-      </w:r>
-      <w:proofErr w:type="spellStart"/>
-      <w:r>
-        <w:rPr>
-          <w:rFonts w:cs="Tahoma"/>
-          <w:sz w:val="26"/>
-          <w:szCs w:val="26"/>
+          <w:sz w:val="24"/>
+          <w:szCs w:val="24"/>
+        </w:rPr>
+        <w:t xml:space="preserve"> </w:t>
+      </w:r>
+      <w:proofErr w:type="spellStart"/>
+      <w:r>
+        <w:rPr>
+          <w:rFonts w:cs="Tahoma"/>
+          <w:sz w:val="24"/>
+          <w:szCs w:val="24"/>
         </w:rPr>
         <w:t>chưa</w:t>
       </w:r>
@@ -4558,17 +4558,17 @@
       <w:r>
         <w:rPr>
           <w:rFonts w:cs="Tahoma"/>
-          <w:sz w:val="26"/>
-          <w:szCs w:val="26"/>
-        </w:rPr>
-        <w:t xml:space="preserve"> </w:t>
-      </w:r>
-      <w:proofErr w:type="spellStart"/>
-      <w:r>
-        <w:rPr>
-          <w:rFonts w:cs="Tahoma"/>
-          <w:sz w:val="26"/>
-          <w:szCs w:val="26"/>
+          <w:sz w:val="24"/>
+          <w:szCs w:val="24"/>
+        </w:rPr>
+        <w:t xml:space="preserve"> </w:t>
+      </w:r>
+      <w:proofErr w:type="spellStart"/>
+      <w:r>
+        <w:rPr>
+          <w:rFonts w:cs="Tahoma"/>
+          <w:sz w:val="24"/>
+          <w:szCs w:val="24"/>
         </w:rPr>
         <w:t>tối</w:t>
       </w:r>
@@ -4576,17 +4576,17 @@
       <w:r>
         <w:rPr>
           <w:rFonts w:cs="Tahoma"/>
-          <w:sz w:val="26"/>
-          <w:szCs w:val="26"/>
-        </w:rPr>
-        <w:t xml:space="preserve"> </w:t>
-      </w:r>
-      <w:proofErr w:type="spellStart"/>
-      <w:r>
-        <w:rPr>
-          <w:rFonts w:cs="Tahoma"/>
-          <w:sz w:val="26"/>
-          <w:szCs w:val="26"/>
+          <w:sz w:val="24"/>
+          <w:szCs w:val="24"/>
+        </w:rPr>
+        <w:t xml:space="preserve"> </w:t>
+      </w:r>
+      <w:proofErr w:type="spellStart"/>
+      <w:r>
+        <w:rPr>
+          <w:rFonts w:cs="Tahoma"/>
+          <w:sz w:val="24"/>
+          <w:szCs w:val="24"/>
         </w:rPr>
         <w:t>ưu</w:t>
       </w:r>
@@ -4594,8 +4594,8 @@
       <w:r>
         <w:rPr>
           <w:rFonts w:cs="Tahoma"/>
-          <w:sz w:val="26"/>
-          <w:szCs w:val="26"/>
+          <w:sz w:val="24"/>
+          <w:szCs w:val="24"/>
         </w:rPr>
         <w:t xml:space="preserve">. </w:t>
       </w:r>
@@ -4603,8 +4603,8 @@
       <w:r>
         <w:rPr>
           <w:rFonts w:cs="Tahoma"/>
-          <w:sz w:val="26"/>
-          <w:szCs w:val="26"/>
+          <w:sz w:val="24"/>
+          <w:szCs w:val="24"/>
         </w:rPr>
         <w:t>Dự</w:t>
       </w:r>
@@ -4612,17 +4612,17 @@
       <w:r>
         <w:rPr>
           <w:rFonts w:cs="Tahoma"/>
-          <w:sz w:val="26"/>
-          <w:szCs w:val="26"/>
-        </w:rPr>
-        <w:t xml:space="preserve"> </w:t>
-      </w:r>
-      <w:proofErr w:type="spellStart"/>
-      <w:r>
-        <w:rPr>
-          <w:rFonts w:cs="Tahoma"/>
-          <w:sz w:val="26"/>
-          <w:szCs w:val="26"/>
+          <w:sz w:val="24"/>
+          <w:szCs w:val="24"/>
+        </w:rPr>
+        <w:t xml:space="preserve"> </w:t>
+      </w:r>
+      <w:proofErr w:type="spellStart"/>
+      <w:r>
+        <w:rPr>
+          <w:rFonts w:cs="Tahoma"/>
+          <w:sz w:val="24"/>
+          <w:szCs w:val="24"/>
         </w:rPr>
         <w:t>án</w:t>
       </w:r>
@@ -4630,17 +4630,17 @@
       <w:r>
         <w:rPr>
           <w:rFonts w:cs="Tahoma"/>
-          <w:sz w:val="26"/>
-          <w:szCs w:val="26"/>
-        </w:rPr>
-        <w:t xml:space="preserve"> </w:t>
-      </w:r>
-      <w:proofErr w:type="spellStart"/>
-      <w:r>
-        <w:rPr>
-          <w:rFonts w:cs="Tahoma"/>
-          <w:sz w:val="26"/>
-          <w:szCs w:val="26"/>
+          <w:sz w:val="24"/>
+          <w:szCs w:val="24"/>
+        </w:rPr>
+        <w:t xml:space="preserve"> </w:t>
+      </w:r>
+      <w:proofErr w:type="spellStart"/>
+      <w:r>
+        <w:rPr>
+          <w:rFonts w:cs="Tahoma"/>
+          <w:sz w:val="24"/>
+          <w:szCs w:val="24"/>
         </w:rPr>
         <w:t>lên</w:t>
       </w:r>
@@ -4648,17 +4648,17 @@
       <w:r>
         <w:rPr>
           <w:rFonts w:cs="Tahoma"/>
-          <w:sz w:val="26"/>
-          <w:szCs w:val="26"/>
-        </w:rPr>
-        <w:t xml:space="preserve"> </w:t>
-      </w:r>
-      <w:proofErr w:type="spellStart"/>
-      <w:r>
-        <w:rPr>
-          <w:rFonts w:cs="Tahoma"/>
-          <w:sz w:val="26"/>
-          <w:szCs w:val="26"/>
+          <w:sz w:val="24"/>
+          <w:szCs w:val="24"/>
+        </w:rPr>
+        <w:t xml:space="preserve"> </w:t>
+      </w:r>
+      <w:proofErr w:type="spellStart"/>
+      <w:r>
+        <w:rPr>
+          <w:rFonts w:cs="Tahoma"/>
+          <w:sz w:val="24"/>
+          <w:szCs w:val="24"/>
         </w:rPr>
         <w:t>kế</w:t>
       </w:r>
@@ -4666,17 +4666,17 @@
       <w:r>
         <w:rPr>
           <w:rFonts w:cs="Tahoma"/>
-          <w:sz w:val="26"/>
-          <w:szCs w:val="26"/>
-        </w:rPr>
-        <w:t xml:space="preserve"> </w:t>
-      </w:r>
-      <w:proofErr w:type="spellStart"/>
-      <w:r>
-        <w:rPr>
-          <w:rFonts w:cs="Tahoma"/>
-          <w:sz w:val="26"/>
-          <w:szCs w:val="26"/>
+          <w:sz w:val="24"/>
+          <w:szCs w:val="24"/>
+        </w:rPr>
+        <w:t xml:space="preserve"> </w:t>
+      </w:r>
+      <w:proofErr w:type="spellStart"/>
+      <w:r>
+        <w:rPr>
+          <w:rFonts w:cs="Tahoma"/>
+          <w:sz w:val="24"/>
+          <w:szCs w:val="24"/>
         </w:rPr>
         <w:t>hoạch</w:t>
       </w:r>
@@ -4684,17 +4684,17 @@
       <w:r>
         <w:rPr>
           <w:rFonts w:cs="Tahoma"/>
-          <w:sz w:val="26"/>
-          <w:szCs w:val="26"/>
-        </w:rPr>
-        <w:t xml:space="preserve"> </w:t>
-      </w:r>
-      <w:proofErr w:type="spellStart"/>
-      <w:r>
-        <w:rPr>
-          <w:rFonts w:cs="Tahoma"/>
-          <w:sz w:val="26"/>
-          <w:szCs w:val="26"/>
+          <w:sz w:val="24"/>
+          <w:szCs w:val="24"/>
+        </w:rPr>
+        <w:t xml:space="preserve"> </w:t>
+      </w:r>
+      <w:proofErr w:type="spellStart"/>
+      <w:r>
+        <w:rPr>
+          <w:rFonts w:cs="Tahoma"/>
+          <w:sz w:val="24"/>
+          <w:szCs w:val="24"/>
         </w:rPr>
         <w:t>và</w:t>
       </w:r>
@@ -4702,17 +4702,17 @@
       <w:r>
         <w:rPr>
           <w:rFonts w:cs="Tahoma"/>
-          <w:sz w:val="26"/>
-          <w:szCs w:val="26"/>
-        </w:rPr>
-        <w:t xml:space="preserve"> </w:t>
-      </w:r>
-      <w:proofErr w:type="spellStart"/>
-      <w:r>
-        <w:rPr>
-          <w:rFonts w:cs="Tahoma"/>
-          <w:sz w:val="26"/>
-          <w:szCs w:val="26"/>
+          <w:sz w:val="24"/>
+          <w:szCs w:val="24"/>
+        </w:rPr>
+        <w:t xml:space="preserve"> </w:t>
+      </w:r>
+      <w:proofErr w:type="spellStart"/>
+      <w:r>
+        <w:rPr>
+          <w:rFonts w:cs="Tahoma"/>
+          <w:sz w:val="24"/>
+          <w:szCs w:val="24"/>
         </w:rPr>
         <w:t>thiết</w:t>
       </w:r>
@@ -4720,17 +4720,17 @@
       <w:r>
         <w:rPr>
           <w:rFonts w:cs="Tahoma"/>
-          <w:sz w:val="26"/>
-          <w:szCs w:val="26"/>
-        </w:rPr>
-        <w:t xml:space="preserve"> </w:t>
-      </w:r>
-      <w:proofErr w:type="spellStart"/>
-      <w:r>
-        <w:rPr>
-          <w:rFonts w:cs="Tahoma"/>
-          <w:sz w:val="26"/>
-          <w:szCs w:val="26"/>
+          <w:sz w:val="24"/>
+          <w:szCs w:val="24"/>
+        </w:rPr>
+        <w:t xml:space="preserve"> </w:t>
+      </w:r>
+      <w:proofErr w:type="spellStart"/>
+      <w:r>
+        <w:rPr>
+          <w:rFonts w:cs="Tahoma"/>
+          <w:sz w:val="24"/>
+          <w:szCs w:val="24"/>
         </w:rPr>
         <w:t>kế</w:t>
       </w:r>
@@ -4738,17 +4738,17 @@
       <w:r>
         <w:rPr>
           <w:rFonts w:cs="Tahoma"/>
-          <w:sz w:val="26"/>
-          <w:szCs w:val="26"/>
-        </w:rPr>
-        <w:t xml:space="preserve"> </w:t>
-      </w:r>
-      <w:proofErr w:type="spellStart"/>
-      <w:r>
-        <w:rPr>
-          <w:rFonts w:cs="Tahoma"/>
-          <w:sz w:val="26"/>
-          <w:szCs w:val="26"/>
+          <w:sz w:val="24"/>
+          <w:szCs w:val="24"/>
+        </w:rPr>
+        <w:t xml:space="preserve"> </w:t>
+      </w:r>
+      <w:proofErr w:type="spellStart"/>
+      <w:r>
+        <w:rPr>
+          <w:rFonts w:cs="Tahoma"/>
+          <w:sz w:val="24"/>
+          <w:szCs w:val="24"/>
         </w:rPr>
         <w:t>lại</w:t>
       </w:r>
@@ -4756,17 +4756,17 @@
       <w:r>
         <w:rPr>
           <w:rFonts w:cs="Tahoma"/>
-          <w:sz w:val="26"/>
-          <w:szCs w:val="26"/>
-        </w:rPr>
-        <w:t xml:space="preserve"> </w:t>
-      </w:r>
-      <w:proofErr w:type="spellStart"/>
-      <w:r>
-        <w:rPr>
-          <w:rFonts w:cs="Tahoma"/>
-          <w:sz w:val="26"/>
-          <w:szCs w:val="26"/>
+          <w:sz w:val="24"/>
+          <w:szCs w:val="24"/>
+        </w:rPr>
+        <w:t xml:space="preserve"> </w:t>
+      </w:r>
+      <w:proofErr w:type="spellStart"/>
+      <w:r>
+        <w:rPr>
+          <w:rFonts w:cs="Tahoma"/>
+          <w:sz w:val="24"/>
+          <w:szCs w:val="24"/>
         </w:rPr>
         <w:t>hệ</w:t>
       </w:r>
@@ -4774,17 +4774,17 @@
       <w:r>
         <w:rPr>
           <w:rFonts w:cs="Tahoma"/>
-          <w:sz w:val="26"/>
-          <w:szCs w:val="26"/>
-        </w:rPr>
-        <w:t xml:space="preserve"> </w:t>
-      </w:r>
-      <w:proofErr w:type="spellStart"/>
-      <w:r>
-        <w:rPr>
-          <w:rFonts w:cs="Tahoma"/>
-          <w:sz w:val="26"/>
-          <w:szCs w:val="26"/>
+          <w:sz w:val="24"/>
+          <w:szCs w:val="24"/>
+        </w:rPr>
+        <w:t xml:space="preserve"> </w:t>
+      </w:r>
+      <w:proofErr w:type="spellStart"/>
+      <w:r>
+        <w:rPr>
+          <w:rFonts w:cs="Tahoma"/>
+          <w:sz w:val="24"/>
+          <w:szCs w:val="24"/>
         </w:rPr>
         <w:t>điều</w:t>
       </w:r>
@@ -4792,17 +4792,17 @@
       <w:r>
         <w:rPr>
           <w:rFonts w:cs="Tahoma"/>
-          <w:sz w:val="26"/>
-          <w:szCs w:val="26"/>
-        </w:rPr>
-        <w:t xml:space="preserve"> </w:t>
-      </w:r>
-      <w:proofErr w:type="spellStart"/>
-      <w:r>
-        <w:rPr>
-          <w:rFonts w:cs="Tahoma"/>
-          <w:sz w:val="26"/>
-          <w:szCs w:val="26"/>
+          <w:sz w:val="24"/>
+          <w:szCs w:val="24"/>
+        </w:rPr>
+        <w:t xml:space="preserve"> </w:t>
+      </w:r>
+      <w:proofErr w:type="spellStart"/>
+      <w:r>
+        <w:rPr>
+          <w:rFonts w:cs="Tahoma"/>
+          <w:sz w:val="24"/>
+          <w:szCs w:val="24"/>
         </w:rPr>
         <w:t>hành</w:t>
       </w:r>
@@ -4810,17 +4810,17 @@
       <w:r>
         <w:rPr>
           <w:rFonts w:cs="Tahoma"/>
-          <w:sz w:val="26"/>
-          <w:szCs w:val="26"/>
-        </w:rPr>
-        <w:t xml:space="preserve"> </w:t>
-      </w:r>
-      <w:proofErr w:type="spellStart"/>
-      <w:r>
-        <w:rPr>
-          <w:rFonts w:cs="Tahoma"/>
-          <w:sz w:val="26"/>
-          <w:szCs w:val="26"/>
+          <w:sz w:val="24"/>
+          <w:szCs w:val="24"/>
+        </w:rPr>
+        <w:t xml:space="preserve"> </w:t>
+      </w:r>
+      <w:proofErr w:type="spellStart"/>
+      <w:r>
+        <w:rPr>
+          <w:rFonts w:cs="Tahoma"/>
+          <w:sz w:val="24"/>
+          <w:szCs w:val="24"/>
         </w:rPr>
         <w:t>cho</w:t>
       </w:r>
@@ -4828,17 +4828,17 @@
       <w:r>
         <w:rPr>
           <w:rFonts w:cs="Tahoma"/>
-          <w:sz w:val="26"/>
-          <w:szCs w:val="26"/>
-        </w:rPr>
-        <w:t xml:space="preserve"> </w:t>
-      </w:r>
-      <w:proofErr w:type="spellStart"/>
-      <w:r>
-        <w:rPr>
-          <w:rFonts w:cs="Tahoma"/>
-          <w:sz w:val="26"/>
-          <w:szCs w:val="26"/>
+          <w:sz w:val="24"/>
+          <w:szCs w:val="24"/>
+        </w:rPr>
+        <w:t xml:space="preserve"> </w:t>
+      </w:r>
+      <w:proofErr w:type="spellStart"/>
+      <w:r>
+        <w:rPr>
+          <w:rFonts w:cs="Tahoma"/>
+          <w:sz w:val="24"/>
+          <w:szCs w:val="24"/>
         </w:rPr>
         <w:t>hệ</w:t>
       </w:r>
@@ -4846,17 +4846,17 @@
       <w:r>
         <w:rPr>
           <w:rFonts w:cs="Tahoma"/>
-          <w:sz w:val="26"/>
-          <w:szCs w:val="26"/>
-        </w:rPr>
-        <w:t xml:space="preserve"> </w:t>
-      </w:r>
-      <w:proofErr w:type="spellStart"/>
-      <w:r>
-        <w:rPr>
-          <w:rFonts w:cs="Tahoma"/>
-          <w:sz w:val="26"/>
-          <w:szCs w:val="26"/>
+          <w:sz w:val="24"/>
+          <w:szCs w:val="24"/>
+        </w:rPr>
+        <w:t xml:space="preserve"> </w:t>
+      </w:r>
+      <w:proofErr w:type="spellStart"/>
+      <w:r>
+        <w:rPr>
+          <w:rFonts w:cs="Tahoma"/>
+          <w:sz w:val="24"/>
+          <w:szCs w:val="24"/>
         </w:rPr>
         <w:t>thống</w:t>
       </w:r>
@@ -4864,8 +4864,8 @@
       <w:r>
         <w:rPr>
           <w:rFonts w:cs="Tahoma"/>
-          <w:sz w:val="26"/>
-          <w:szCs w:val="26"/>
+          <w:sz w:val="24"/>
+          <w:szCs w:val="24"/>
         </w:rPr>
         <w:t xml:space="preserve"> thang </w:t>
       </w:r>
@@ -4873,8 +4873,8 @@
       <w:r>
         <w:rPr>
           <w:rFonts w:cs="Tahoma"/>
-          <w:sz w:val="26"/>
-          <w:szCs w:val="26"/>
+          <w:sz w:val="24"/>
+          <w:szCs w:val="24"/>
         </w:rPr>
         <w:t>máy</w:t>
       </w:r>
@@ -4882,17 +4882,17 @@
       <w:r>
         <w:rPr>
           <w:rFonts w:cs="Tahoma"/>
-          <w:sz w:val="26"/>
-          <w:szCs w:val="26"/>
-        </w:rPr>
-        <w:t xml:space="preserve"> </w:t>
-      </w:r>
-      <w:proofErr w:type="spellStart"/>
-      <w:r>
-        <w:rPr>
-          <w:rFonts w:cs="Tahoma"/>
-          <w:sz w:val="26"/>
-          <w:szCs w:val="26"/>
+          <w:sz w:val="24"/>
+          <w:szCs w:val="24"/>
+        </w:rPr>
+        <w:t xml:space="preserve"> </w:t>
+      </w:r>
+      <w:proofErr w:type="spellStart"/>
+      <w:r>
+        <w:rPr>
+          <w:rFonts w:cs="Tahoma"/>
+          <w:sz w:val="24"/>
+          <w:szCs w:val="24"/>
         </w:rPr>
         <w:t>gốm</w:t>
       </w:r>
@@ -4900,17 +4900,17 @@
       <w:r>
         <w:rPr>
           <w:rFonts w:cs="Tahoma"/>
-          <w:sz w:val="26"/>
-          <w:szCs w:val="26"/>
-        </w:rPr>
-        <w:t xml:space="preserve"> </w:t>
-      </w:r>
-      <w:proofErr w:type="spellStart"/>
-      <w:r>
-        <w:rPr>
-          <w:rFonts w:cs="Tahoma"/>
-          <w:sz w:val="26"/>
-          <w:szCs w:val="26"/>
+          <w:sz w:val="24"/>
+          <w:szCs w:val="24"/>
+        </w:rPr>
+        <w:t xml:space="preserve"> </w:t>
+      </w:r>
+      <w:proofErr w:type="spellStart"/>
+      <w:r>
+        <w:rPr>
+          <w:rFonts w:cs="Tahoma"/>
+          <w:sz w:val="24"/>
+          <w:szCs w:val="24"/>
         </w:rPr>
         <w:t>một</w:t>
       </w:r>
@@ -4918,17 +4918,17 @@
       <w:r>
         <w:rPr>
           <w:rFonts w:cs="Tahoma"/>
-          <w:sz w:val="26"/>
-          <w:szCs w:val="26"/>
-        </w:rPr>
-        <w:t xml:space="preserve"> </w:t>
-      </w:r>
-      <w:proofErr w:type="spellStart"/>
-      <w:r>
-        <w:rPr>
-          <w:rFonts w:cs="Tahoma"/>
-          <w:sz w:val="26"/>
-          <w:szCs w:val="26"/>
+          <w:sz w:val="24"/>
+          <w:szCs w:val="24"/>
+        </w:rPr>
+        <w:t xml:space="preserve"> </w:t>
+      </w:r>
+      <w:proofErr w:type="spellStart"/>
+      <w:r>
+        <w:rPr>
+          <w:rFonts w:cs="Tahoma"/>
+          <w:sz w:val="24"/>
+          <w:szCs w:val="24"/>
         </w:rPr>
         <w:t>số</w:t>
       </w:r>
@@ -4936,17 +4936,17 @@
       <w:r>
         <w:rPr>
           <w:rFonts w:cs="Tahoma"/>
-          <w:sz w:val="26"/>
-          <w:szCs w:val="26"/>
-        </w:rPr>
-        <w:t xml:space="preserve"> </w:t>
-      </w:r>
-      <w:proofErr w:type="spellStart"/>
-      <w:r>
-        <w:rPr>
-          <w:rFonts w:cs="Tahoma"/>
-          <w:sz w:val="26"/>
-          <w:szCs w:val="26"/>
+          <w:sz w:val="24"/>
+          <w:szCs w:val="24"/>
+        </w:rPr>
+        <w:t xml:space="preserve"> </w:t>
+      </w:r>
+      <w:proofErr w:type="spellStart"/>
+      <w:r>
+        <w:rPr>
+          <w:rFonts w:cs="Tahoma"/>
+          <w:sz w:val="24"/>
+          <w:szCs w:val="24"/>
         </w:rPr>
         <w:t>tính</w:t>
       </w:r>
@@ -4954,17 +4954,17 @@
       <w:r>
         <w:rPr>
           <w:rFonts w:cs="Tahoma"/>
-          <w:sz w:val="26"/>
-          <w:szCs w:val="26"/>
-        </w:rPr>
-        <w:t xml:space="preserve"> </w:t>
-      </w:r>
-      <w:proofErr w:type="spellStart"/>
-      <w:r>
-        <w:rPr>
-          <w:rFonts w:cs="Tahoma"/>
-          <w:sz w:val="26"/>
-          <w:szCs w:val="26"/>
+          <w:sz w:val="24"/>
+          <w:szCs w:val="24"/>
+        </w:rPr>
+        <w:t xml:space="preserve"> </w:t>
+      </w:r>
+      <w:proofErr w:type="spellStart"/>
+      <w:r>
+        <w:rPr>
+          <w:rFonts w:cs="Tahoma"/>
+          <w:sz w:val="24"/>
+          <w:szCs w:val="24"/>
         </w:rPr>
         <w:t>năng</w:t>
       </w:r>
@@ -4972,8 +4972,8 @@
       <w:r>
         <w:rPr>
           <w:rFonts w:cs="Tahoma"/>
-          <w:sz w:val="26"/>
-          <w:szCs w:val="26"/>
+          <w:sz w:val="24"/>
+          <w:szCs w:val="24"/>
         </w:rPr>
         <w:t>.</w:t>
       </w:r>
@@ -4983,15 +4983,15 @@
         <w:ind w:left="720"/>
         <w:rPr>
           <w:rFonts w:cs="Tahoma"/>
-          <w:sz w:val="26"/>
-          <w:szCs w:val="26"/>
-        </w:rPr>
-      </w:pPr>
-      <w:r>
-        <w:rPr>
-          <w:rFonts w:cs="Tahoma"/>
-          <w:sz w:val="26"/>
-          <w:szCs w:val="26"/>
+          <w:sz w:val="24"/>
+          <w:szCs w:val="24"/>
+        </w:rPr>
+      </w:pPr>
+      <w:r>
+        <w:rPr>
+          <w:rFonts w:cs="Tahoma"/>
+          <w:sz w:val="24"/>
+          <w:szCs w:val="24"/>
         </w:rPr>
         <w:t xml:space="preserve">+ </w:t>
       </w:r>
@@ -4999,8 +4999,8 @@
       <w:r>
         <w:rPr>
           <w:rFonts w:cs="Tahoma"/>
-          <w:sz w:val="26"/>
-          <w:szCs w:val="26"/>
+          <w:sz w:val="24"/>
+          <w:szCs w:val="24"/>
         </w:rPr>
         <w:t>Điều</w:t>
       </w:r>
@@ -5008,17 +5008,17 @@
       <w:r>
         <w:rPr>
           <w:rFonts w:cs="Tahoma"/>
-          <w:sz w:val="26"/>
-          <w:szCs w:val="26"/>
-        </w:rPr>
-        <w:t xml:space="preserve"> </w:t>
-      </w:r>
-      <w:proofErr w:type="spellStart"/>
-      <w:r>
-        <w:rPr>
-          <w:rFonts w:cs="Tahoma"/>
-          <w:sz w:val="26"/>
-          <w:szCs w:val="26"/>
+          <w:sz w:val="24"/>
+          <w:szCs w:val="24"/>
+        </w:rPr>
+        <w:t xml:space="preserve"> </w:t>
+      </w:r>
+      <w:proofErr w:type="spellStart"/>
+      <w:r>
+        <w:rPr>
+          <w:rFonts w:cs="Tahoma"/>
+          <w:sz w:val="24"/>
+          <w:szCs w:val="24"/>
         </w:rPr>
         <w:t>hành</w:t>
       </w:r>
@@ -5026,17 +5026,17 @@
       <w:r>
         <w:rPr>
           <w:rFonts w:cs="Tahoma"/>
-          <w:sz w:val="26"/>
-          <w:szCs w:val="26"/>
-        </w:rPr>
-        <w:t xml:space="preserve"> </w:t>
-      </w:r>
-      <w:proofErr w:type="spellStart"/>
-      <w:r>
-        <w:rPr>
-          <w:rFonts w:cs="Tahoma"/>
-          <w:sz w:val="26"/>
-          <w:szCs w:val="26"/>
+          <w:sz w:val="24"/>
+          <w:szCs w:val="24"/>
+        </w:rPr>
+        <w:t xml:space="preserve"> </w:t>
+      </w:r>
+      <w:proofErr w:type="spellStart"/>
+      <w:r>
+        <w:rPr>
+          <w:rFonts w:cs="Tahoma"/>
+          <w:sz w:val="24"/>
+          <w:szCs w:val="24"/>
         </w:rPr>
         <w:t>hoạt</w:t>
       </w:r>
@@ -5044,17 +5044,17 @@
       <w:r>
         <w:rPr>
           <w:rFonts w:cs="Tahoma"/>
-          <w:sz w:val="26"/>
-          <w:szCs w:val="26"/>
-        </w:rPr>
-        <w:t xml:space="preserve"> </w:t>
-      </w:r>
-      <w:proofErr w:type="spellStart"/>
-      <w:r>
-        <w:rPr>
-          <w:rFonts w:cs="Tahoma"/>
-          <w:sz w:val="26"/>
-          <w:szCs w:val="26"/>
+          <w:sz w:val="24"/>
+          <w:szCs w:val="24"/>
+        </w:rPr>
+        <w:t xml:space="preserve"> </w:t>
+      </w:r>
+      <w:proofErr w:type="spellStart"/>
+      <w:r>
+        <w:rPr>
+          <w:rFonts w:cs="Tahoma"/>
+          <w:sz w:val="24"/>
+          <w:szCs w:val="24"/>
         </w:rPr>
         <w:t>động</w:t>
       </w:r>
@@ -5062,8 +5062,8 @@
       <w:r>
         <w:rPr>
           <w:rFonts w:cs="Tahoma"/>
-          <w:sz w:val="26"/>
-          <w:szCs w:val="26"/>
+          <w:sz w:val="24"/>
+          <w:szCs w:val="24"/>
         </w:rPr>
         <w:t xml:space="preserve"> logic </w:t>
       </w:r>
@@ -5071,8 +5071,8 @@
       <w:r>
         <w:rPr>
           <w:rFonts w:cs="Tahoma"/>
-          <w:sz w:val="26"/>
-          <w:szCs w:val="26"/>
+          <w:sz w:val="24"/>
+          <w:szCs w:val="24"/>
         </w:rPr>
         <w:t>của</w:t>
       </w:r>
@@ -5080,8 +5080,8 @@
       <w:r>
         <w:rPr>
           <w:rFonts w:cs="Tahoma"/>
-          <w:sz w:val="26"/>
-          <w:szCs w:val="26"/>
+          <w:sz w:val="24"/>
+          <w:szCs w:val="24"/>
         </w:rPr>
         <w:t xml:space="preserve"> thang </w:t>
       </w:r>
@@ -5089,8 +5089,8 @@
       <w:r>
         <w:rPr>
           <w:rFonts w:cs="Tahoma"/>
-          <w:sz w:val="26"/>
-          <w:szCs w:val="26"/>
+          <w:sz w:val="24"/>
+          <w:szCs w:val="24"/>
         </w:rPr>
         <w:t>máy</w:t>
       </w:r>
@@ -5098,8 +5098,8 @@
       <w:r>
         <w:rPr>
           <w:rFonts w:cs="Tahoma"/>
-          <w:sz w:val="26"/>
-          <w:szCs w:val="26"/>
+          <w:sz w:val="24"/>
+          <w:szCs w:val="24"/>
         </w:rPr>
         <w:t xml:space="preserve"> </w:t>
       </w:r>
@@ -5107,8 +5107,8 @@
       <w:r>
         <w:rPr>
           <w:rFonts w:cs="Tahoma"/>
-          <w:sz w:val="26"/>
-          <w:szCs w:val="26"/>
+          <w:sz w:val="24"/>
+          <w:szCs w:val="24"/>
         </w:rPr>
         <w:t xml:space="preserve">( </w:t>
       </w:r>
@@ -5116,8 +5116,8 @@
       <w:r>
         <w:rPr>
           <w:rFonts w:cs="Tahoma"/>
-          <w:sz w:val="26"/>
-          <w:szCs w:val="26"/>
+          <w:sz w:val="24"/>
+          <w:szCs w:val="24"/>
         </w:rPr>
         <w:t>nhận</w:t>
       </w:r>
@@ -5126,8 +5126,8 @@
       <w:r>
         <w:rPr>
           <w:rFonts w:cs="Tahoma"/>
-          <w:sz w:val="26"/>
-          <w:szCs w:val="26"/>
+          <w:sz w:val="24"/>
+          <w:szCs w:val="24"/>
         </w:rPr>
         <w:t xml:space="preserve"> request </w:t>
       </w:r>
@@ -5135,8 +5135,8 @@
       <w:r>
         <w:rPr>
           <w:rFonts w:cs="Tahoma"/>
-          <w:sz w:val="26"/>
-          <w:szCs w:val="26"/>
+          <w:sz w:val="24"/>
+          <w:szCs w:val="24"/>
         </w:rPr>
         <w:t>người</w:t>
       </w:r>
@@ -5144,17 +5144,17 @@
       <w:r>
         <w:rPr>
           <w:rFonts w:cs="Tahoma"/>
-          <w:sz w:val="26"/>
-          <w:szCs w:val="26"/>
-        </w:rPr>
-        <w:t xml:space="preserve"> </w:t>
-      </w:r>
-      <w:proofErr w:type="spellStart"/>
-      <w:r>
-        <w:rPr>
-          <w:rFonts w:cs="Tahoma"/>
-          <w:sz w:val="26"/>
-          <w:szCs w:val="26"/>
+          <w:sz w:val="24"/>
+          <w:szCs w:val="24"/>
+        </w:rPr>
+        <w:t xml:space="preserve"> </w:t>
+      </w:r>
+      <w:proofErr w:type="spellStart"/>
+      <w:r>
+        <w:rPr>
+          <w:rFonts w:cs="Tahoma"/>
+          <w:sz w:val="24"/>
+          <w:szCs w:val="24"/>
         </w:rPr>
         <w:t>dùng</w:t>
       </w:r>
@@ -5162,8 +5162,8 @@
       <w:r>
         <w:rPr>
           <w:rFonts w:cs="Tahoma"/>
-          <w:sz w:val="26"/>
-          <w:szCs w:val="26"/>
+          <w:sz w:val="24"/>
+          <w:szCs w:val="24"/>
         </w:rPr>
         <w:t xml:space="preserve">, </w:t>
       </w:r>
@@ -5171,8 +5171,8 @@
       <w:r>
         <w:rPr>
           <w:rFonts w:cs="Tahoma"/>
-          <w:sz w:val="26"/>
-          <w:szCs w:val="26"/>
+          <w:sz w:val="24"/>
+          <w:szCs w:val="24"/>
         </w:rPr>
         <w:t>chọ</w:t>
       </w:r>
@@ -5180,17 +5180,17 @@
       <w:r>
         <w:rPr>
           <w:rFonts w:cs="Tahoma"/>
-          <w:sz w:val="26"/>
-          <w:szCs w:val="26"/>
-        </w:rPr>
-        <w:t xml:space="preserve"> </w:t>
-      </w:r>
-      <w:proofErr w:type="spellStart"/>
-      <w:r>
-        <w:rPr>
-          <w:rFonts w:cs="Tahoma"/>
-          <w:sz w:val="26"/>
-          <w:szCs w:val="26"/>
+          <w:sz w:val="24"/>
+          <w:szCs w:val="24"/>
+        </w:rPr>
+        <w:t xml:space="preserve"> </w:t>
+      </w:r>
+      <w:proofErr w:type="spellStart"/>
+      <w:r>
+        <w:rPr>
+          <w:rFonts w:cs="Tahoma"/>
+          <w:sz w:val="24"/>
+          <w:szCs w:val="24"/>
         </w:rPr>
         <w:t>tầng</w:t>
       </w:r>
@@ -5198,8 +5198,8 @@
       <w:r>
         <w:rPr>
           <w:rFonts w:cs="Tahoma"/>
-          <w:sz w:val="26"/>
-          <w:szCs w:val="26"/>
+          <w:sz w:val="24"/>
+          <w:szCs w:val="24"/>
         </w:rPr>
         <w:t xml:space="preserve"> di </w:t>
       </w:r>
@@ -5207,8 +5207,8 @@
       <w:r>
         <w:rPr>
           <w:rFonts w:cs="Tahoma"/>
-          <w:sz w:val="26"/>
-          <w:szCs w:val="26"/>
+          <w:sz w:val="24"/>
+          <w:szCs w:val="24"/>
         </w:rPr>
         <w:t>chuyển</w:t>
       </w:r>
@@ -5216,8 +5216,8 @@
       <w:r>
         <w:rPr>
           <w:rFonts w:cs="Tahoma"/>
-          <w:sz w:val="26"/>
-          <w:szCs w:val="26"/>
+          <w:sz w:val="24"/>
+          <w:szCs w:val="24"/>
         </w:rPr>
         <w:t>,…)</w:t>
       </w:r>
@@ -5226,15 +5226,15 @@
       <w:pPr>
         <w:rPr>
           <w:rFonts w:cs="Tahoma"/>
-          <w:sz w:val="26"/>
-          <w:szCs w:val="26"/>
-        </w:rPr>
-      </w:pPr>
-      <w:r>
-        <w:rPr>
-          <w:rFonts w:cs="Tahoma"/>
-          <w:sz w:val="26"/>
-          <w:szCs w:val="26"/>
+          <w:sz w:val="24"/>
+          <w:szCs w:val="24"/>
+        </w:rPr>
+      </w:pPr>
+      <w:r>
+        <w:rPr>
+          <w:rFonts w:cs="Tahoma"/>
+          <w:sz w:val="24"/>
+          <w:szCs w:val="24"/>
         </w:rPr>
         <w:tab/>
         <w:t xml:space="preserve">+ </w:t>
@@ -5243,8 +5243,8 @@
       <w:r>
         <w:rPr>
           <w:rFonts w:cs="Tahoma"/>
-          <w:sz w:val="26"/>
-          <w:szCs w:val="26"/>
+          <w:sz w:val="24"/>
+          <w:szCs w:val="24"/>
         </w:rPr>
         <w:t>Sinh</w:t>
       </w:r>
@@ -5252,17 +5252,17 @@
       <w:r>
         <w:rPr>
           <w:rFonts w:cs="Tahoma"/>
-          <w:sz w:val="26"/>
-          <w:szCs w:val="26"/>
-        </w:rPr>
-        <w:t xml:space="preserve"> </w:t>
-      </w:r>
-      <w:proofErr w:type="spellStart"/>
-      <w:r>
-        <w:rPr>
-          <w:rFonts w:cs="Tahoma"/>
-          <w:sz w:val="26"/>
-          <w:szCs w:val="26"/>
+          <w:sz w:val="24"/>
+          <w:szCs w:val="24"/>
+        </w:rPr>
+        <w:t xml:space="preserve"> </w:t>
+      </w:r>
+      <w:proofErr w:type="spellStart"/>
+      <w:r>
+        <w:rPr>
+          <w:rFonts w:cs="Tahoma"/>
+          <w:sz w:val="24"/>
+          <w:szCs w:val="24"/>
         </w:rPr>
         <w:t>cảnh</w:t>
       </w:r>
@@ -5270,17 +5270,17 @@
       <w:r>
         <w:rPr>
           <w:rFonts w:cs="Tahoma"/>
-          <w:sz w:val="26"/>
-          <w:szCs w:val="26"/>
-        </w:rPr>
-        <w:t xml:space="preserve"> </w:t>
-      </w:r>
-      <w:proofErr w:type="spellStart"/>
-      <w:r>
-        <w:rPr>
-          <w:rFonts w:cs="Tahoma"/>
-          <w:sz w:val="26"/>
-          <w:szCs w:val="26"/>
+          <w:sz w:val="24"/>
+          <w:szCs w:val="24"/>
+        </w:rPr>
+        <w:t xml:space="preserve"> </w:t>
+      </w:r>
+      <w:proofErr w:type="spellStart"/>
+      <w:r>
+        <w:rPr>
+          <w:rFonts w:cs="Tahoma"/>
+          <w:sz w:val="24"/>
+          <w:szCs w:val="24"/>
         </w:rPr>
         <w:t>báo</w:t>
       </w:r>
@@ -5288,17 +5288,17 @@
       <w:r>
         <w:rPr>
           <w:rFonts w:cs="Tahoma"/>
-          <w:sz w:val="26"/>
-          <w:szCs w:val="26"/>
-        </w:rPr>
-        <w:t xml:space="preserve"> </w:t>
-      </w:r>
-      <w:proofErr w:type="spellStart"/>
-      <w:r>
-        <w:rPr>
-          <w:rFonts w:cs="Tahoma"/>
-          <w:sz w:val="26"/>
-          <w:szCs w:val="26"/>
+          <w:sz w:val="24"/>
+          <w:szCs w:val="24"/>
+        </w:rPr>
+        <w:t xml:space="preserve"> </w:t>
+      </w:r>
+      <w:proofErr w:type="spellStart"/>
+      <w:r>
+        <w:rPr>
+          <w:rFonts w:cs="Tahoma"/>
+          <w:sz w:val="24"/>
+          <w:szCs w:val="24"/>
         </w:rPr>
         <w:t>khi</w:t>
       </w:r>
@@ -5306,17 +5306,17 @@
       <w:r>
         <w:rPr>
           <w:rFonts w:cs="Tahoma"/>
-          <w:sz w:val="26"/>
-          <w:szCs w:val="26"/>
-        </w:rPr>
-        <w:t xml:space="preserve"> </w:t>
-      </w:r>
-      <w:proofErr w:type="spellStart"/>
-      <w:r>
-        <w:rPr>
-          <w:rFonts w:cs="Tahoma"/>
-          <w:sz w:val="26"/>
-          <w:szCs w:val="26"/>
+          <w:sz w:val="24"/>
+          <w:szCs w:val="24"/>
+        </w:rPr>
+        <w:t xml:space="preserve"> </w:t>
+      </w:r>
+      <w:proofErr w:type="spellStart"/>
+      <w:r>
+        <w:rPr>
+          <w:rFonts w:cs="Tahoma"/>
+          <w:sz w:val="24"/>
+          <w:szCs w:val="24"/>
         </w:rPr>
         <w:t>gặp</w:t>
       </w:r>
@@ -5324,17 +5324,17 @@
       <w:r>
         <w:rPr>
           <w:rFonts w:cs="Tahoma"/>
-          <w:sz w:val="26"/>
-          <w:szCs w:val="26"/>
-        </w:rPr>
-        <w:t xml:space="preserve"> </w:t>
-      </w:r>
-      <w:proofErr w:type="spellStart"/>
-      <w:r>
-        <w:rPr>
-          <w:rFonts w:cs="Tahoma"/>
-          <w:sz w:val="26"/>
-          <w:szCs w:val="26"/>
+          <w:sz w:val="24"/>
+          <w:szCs w:val="24"/>
+        </w:rPr>
+        <w:t xml:space="preserve"> </w:t>
+      </w:r>
+      <w:proofErr w:type="spellStart"/>
+      <w:r>
+        <w:rPr>
+          <w:rFonts w:cs="Tahoma"/>
+          <w:sz w:val="24"/>
+          <w:szCs w:val="24"/>
         </w:rPr>
         <w:t>sự</w:t>
       </w:r>
@@ -5342,17 +5342,17 @@
       <w:r>
         <w:rPr>
           <w:rFonts w:cs="Tahoma"/>
-          <w:sz w:val="26"/>
-          <w:szCs w:val="26"/>
-        </w:rPr>
-        <w:t xml:space="preserve"> </w:t>
-      </w:r>
-      <w:proofErr w:type="spellStart"/>
-      <w:r>
-        <w:rPr>
-          <w:rFonts w:cs="Tahoma"/>
-          <w:sz w:val="26"/>
-          <w:szCs w:val="26"/>
+          <w:sz w:val="24"/>
+          <w:szCs w:val="24"/>
+        </w:rPr>
+        <w:t xml:space="preserve"> </w:t>
+      </w:r>
+      <w:proofErr w:type="spellStart"/>
+      <w:r>
+        <w:rPr>
+          <w:rFonts w:cs="Tahoma"/>
+          <w:sz w:val="24"/>
+          <w:szCs w:val="24"/>
         </w:rPr>
         <w:t>cố</w:t>
       </w:r>
@@ -5360,8 +5360,8 @@
       <w:r>
         <w:rPr>
           <w:rFonts w:cs="Tahoma"/>
-          <w:sz w:val="26"/>
-          <w:szCs w:val="26"/>
+          <w:sz w:val="24"/>
+          <w:szCs w:val="24"/>
         </w:rPr>
         <w:t xml:space="preserve"> (</w:t>
       </w:r>
@@ -5369,8 +5369,8 @@
       <w:r>
         <w:rPr>
           <w:rFonts w:cs="Tahoma"/>
-          <w:sz w:val="26"/>
-          <w:szCs w:val="26"/>
+          <w:sz w:val="24"/>
+          <w:szCs w:val="24"/>
         </w:rPr>
         <w:t>quá</w:t>
       </w:r>
@@ -5378,17 +5378,17 @@
       <w:r>
         <w:rPr>
           <w:rFonts w:cs="Tahoma"/>
-          <w:sz w:val="26"/>
-          <w:szCs w:val="26"/>
-        </w:rPr>
-        <w:t xml:space="preserve"> </w:t>
-      </w:r>
-      <w:proofErr w:type="spellStart"/>
-      <w:r>
-        <w:rPr>
-          <w:rFonts w:cs="Tahoma"/>
-          <w:sz w:val="26"/>
-          <w:szCs w:val="26"/>
+          <w:sz w:val="24"/>
+          <w:szCs w:val="24"/>
+        </w:rPr>
+        <w:t xml:space="preserve"> </w:t>
+      </w:r>
+      <w:proofErr w:type="spellStart"/>
+      <w:r>
+        <w:rPr>
+          <w:rFonts w:cs="Tahoma"/>
+          <w:sz w:val="24"/>
+          <w:szCs w:val="24"/>
         </w:rPr>
         <w:t>tải</w:t>
       </w:r>
@@ -5396,8 +5396,8 @@
       <w:r>
         <w:rPr>
           <w:rFonts w:cs="Tahoma"/>
-          <w:sz w:val="26"/>
-          <w:szCs w:val="26"/>
+          <w:sz w:val="24"/>
+          <w:szCs w:val="24"/>
         </w:rPr>
         <w:t xml:space="preserve">, </w:t>
       </w:r>
@@ -5405,8 +5405,8 @@
       <w:r>
         <w:rPr>
           <w:rFonts w:cs="Tahoma"/>
-          <w:sz w:val="26"/>
-          <w:szCs w:val="26"/>
+          <w:sz w:val="24"/>
+          <w:szCs w:val="24"/>
         </w:rPr>
         <w:t>mất</w:t>
       </w:r>
@@ -5414,17 +5414,17 @@
       <w:r>
         <w:rPr>
           <w:rFonts w:cs="Tahoma"/>
-          <w:sz w:val="26"/>
-          <w:szCs w:val="26"/>
-        </w:rPr>
-        <w:t xml:space="preserve"> </w:t>
-      </w:r>
-      <w:proofErr w:type="spellStart"/>
-      <w:r>
-        <w:rPr>
-          <w:rFonts w:cs="Tahoma"/>
-          <w:sz w:val="26"/>
-          <w:szCs w:val="26"/>
+          <w:sz w:val="24"/>
+          <w:szCs w:val="24"/>
+        </w:rPr>
+        <w:t xml:space="preserve"> </w:t>
+      </w:r>
+      <w:proofErr w:type="spellStart"/>
+      <w:r>
+        <w:rPr>
+          <w:rFonts w:cs="Tahoma"/>
+          <w:sz w:val="24"/>
+          <w:szCs w:val="24"/>
         </w:rPr>
         <w:t>điện</w:t>
       </w:r>
@@ -5432,8 +5432,8 @@
       <w:r>
         <w:rPr>
           <w:rFonts w:cs="Tahoma"/>
-          <w:sz w:val="26"/>
-          <w:szCs w:val="26"/>
+          <w:sz w:val="24"/>
+          <w:szCs w:val="24"/>
         </w:rPr>
         <w:t xml:space="preserve">, </w:t>
       </w:r>
@@ -5441,8 +5441,8 @@
       <w:r>
         <w:rPr>
           <w:rFonts w:cs="Tahoma"/>
-          <w:sz w:val="26"/>
-          <w:szCs w:val="26"/>
+          <w:sz w:val="24"/>
+          <w:szCs w:val="24"/>
         </w:rPr>
         <w:t>chập</w:t>
       </w:r>
@@ -5450,17 +5450,17 @@
       <w:r>
         <w:rPr>
           <w:rFonts w:cs="Tahoma"/>
-          <w:sz w:val="26"/>
-          <w:szCs w:val="26"/>
-        </w:rPr>
-        <w:t xml:space="preserve"> </w:t>
-      </w:r>
-      <w:proofErr w:type="spellStart"/>
-      <w:r>
-        <w:rPr>
-          <w:rFonts w:cs="Tahoma"/>
-          <w:sz w:val="26"/>
-          <w:szCs w:val="26"/>
+          <w:sz w:val="24"/>
+          <w:szCs w:val="24"/>
+        </w:rPr>
+        <w:t xml:space="preserve"> </w:t>
+      </w:r>
+      <w:proofErr w:type="spellStart"/>
+      <w:r>
+        <w:rPr>
+          <w:rFonts w:cs="Tahoma"/>
+          <w:sz w:val="24"/>
+          <w:szCs w:val="24"/>
         </w:rPr>
         <w:t>cháy</w:t>
       </w:r>
@@ -5468,8 +5468,8 @@
       <w:r>
         <w:rPr>
           <w:rFonts w:cs="Tahoma"/>
-          <w:sz w:val="26"/>
-          <w:szCs w:val="26"/>
+          <w:sz w:val="24"/>
+          <w:szCs w:val="24"/>
         </w:rPr>
         <w:t>)</w:t>
       </w:r>
@@ -5478,15 +5478,15 @@
       <w:pPr>
         <w:rPr>
           <w:rFonts w:cs="Tahoma"/>
-          <w:sz w:val="26"/>
-          <w:szCs w:val="26"/>
-        </w:rPr>
-      </w:pPr>
-      <w:r>
-        <w:rPr>
-          <w:rFonts w:cs="Tahoma"/>
-          <w:sz w:val="26"/>
-          <w:szCs w:val="26"/>
+          <w:sz w:val="24"/>
+          <w:szCs w:val="24"/>
+        </w:rPr>
+      </w:pPr>
+      <w:r>
+        <w:rPr>
+          <w:rFonts w:cs="Tahoma"/>
+          <w:sz w:val="24"/>
+          <w:szCs w:val="24"/>
         </w:rPr>
         <w:tab/>
         <w:t xml:space="preserve">+ </w:t>
@@ -5495,8 +5495,8 @@
       <w:r>
         <w:rPr>
           <w:rFonts w:cs="Tahoma"/>
-          <w:sz w:val="26"/>
-          <w:szCs w:val="26"/>
+          <w:sz w:val="24"/>
+          <w:szCs w:val="24"/>
         </w:rPr>
         <w:t>Đường</w:t>
       </w:r>
@@ -5504,17 +5504,17 @@
       <w:r>
         <w:rPr>
           <w:rFonts w:cs="Tahoma"/>
-          <w:sz w:val="26"/>
-          <w:szCs w:val="26"/>
-        </w:rPr>
-        <w:t xml:space="preserve"> </w:t>
-      </w:r>
-      <w:proofErr w:type="spellStart"/>
-      <w:r>
-        <w:rPr>
-          <w:rFonts w:cs="Tahoma"/>
-          <w:sz w:val="26"/>
-          <w:szCs w:val="26"/>
+          <w:sz w:val="24"/>
+          <w:szCs w:val="24"/>
+        </w:rPr>
+        <w:t xml:space="preserve"> </w:t>
+      </w:r>
+      <w:proofErr w:type="spellStart"/>
+      <w:r>
+        <w:rPr>
+          <w:rFonts w:cs="Tahoma"/>
+          <w:sz w:val="24"/>
+          <w:szCs w:val="24"/>
         </w:rPr>
         <w:t>dây</w:t>
       </w:r>
@@ -5522,17 +5522,17 @@
       <w:r>
         <w:rPr>
           <w:rFonts w:cs="Tahoma"/>
-          <w:sz w:val="26"/>
-          <w:szCs w:val="26"/>
-        </w:rPr>
-        <w:t xml:space="preserve"> </w:t>
-      </w:r>
-      <w:proofErr w:type="spellStart"/>
-      <w:r>
-        <w:rPr>
-          <w:rFonts w:cs="Tahoma"/>
-          <w:sz w:val="26"/>
-          <w:szCs w:val="26"/>
+          <w:sz w:val="24"/>
+          <w:szCs w:val="24"/>
+        </w:rPr>
+        <w:t xml:space="preserve"> </w:t>
+      </w:r>
+      <w:proofErr w:type="spellStart"/>
+      <w:r>
+        <w:rPr>
+          <w:rFonts w:cs="Tahoma"/>
+          <w:sz w:val="24"/>
+          <w:szCs w:val="24"/>
         </w:rPr>
         <w:t>nóng</w:t>
       </w:r>
@@ -5540,17 +5540,17 @@
       <w:r>
         <w:rPr>
           <w:rFonts w:cs="Tahoma"/>
-          <w:sz w:val="26"/>
-          <w:szCs w:val="26"/>
-        </w:rPr>
-        <w:t xml:space="preserve"> </w:t>
-      </w:r>
-      <w:proofErr w:type="spellStart"/>
-      <w:r>
-        <w:rPr>
-          <w:rFonts w:cs="Tahoma"/>
-          <w:sz w:val="26"/>
-          <w:szCs w:val="26"/>
+          <w:sz w:val="24"/>
+          <w:szCs w:val="24"/>
+        </w:rPr>
+        <w:t xml:space="preserve"> </w:t>
+      </w:r>
+      <w:proofErr w:type="spellStart"/>
+      <w:r>
+        <w:rPr>
+          <w:rFonts w:cs="Tahoma"/>
+          <w:sz w:val="24"/>
+          <w:szCs w:val="24"/>
         </w:rPr>
         <w:t>liên</w:t>
       </w:r>
@@ -5558,17 +5558,17 @@
       <w:r>
         <w:rPr>
           <w:rFonts w:cs="Tahoma"/>
-          <w:sz w:val="26"/>
-          <w:szCs w:val="26"/>
-        </w:rPr>
-        <w:t xml:space="preserve"> </w:t>
-      </w:r>
-      <w:proofErr w:type="spellStart"/>
-      <w:r>
-        <w:rPr>
-          <w:rFonts w:cs="Tahoma"/>
-          <w:sz w:val="26"/>
-          <w:szCs w:val="26"/>
+          <w:sz w:val="24"/>
+          <w:szCs w:val="24"/>
+        </w:rPr>
+        <w:t xml:space="preserve"> </w:t>
+      </w:r>
+      <w:proofErr w:type="spellStart"/>
+      <w:r>
+        <w:rPr>
+          <w:rFonts w:cs="Tahoma"/>
+          <w:sz w:val="24"/>
+          <w:szCs w:val="24"/>
         </w:rPr>
         <w:t>lạc</w:t>
       </w:r>
@@ -5576,17 +5576,17 @@
       <w:r>
         <w:rPr>
           <w:rFonts w:cs="Tahoma"/>
-          <w:sz w:val="26"/>
-          <w:szCs w:val="26"/>
-        </w:rPr>
-        <w:t xml:space="preserve"> </w:t>
-      </w:r>
-      <w:proofErr w:type="spellStart"/>
-      <w:r>
-        <w:rPr>
-          <w:rFonts w:cs="Tahoma"/>
-          <w:sz w:val="26"/>
-          <w:szCs w:val="26"/>
+          <w:sz w:val="24"/>
+          <w:szCs w:val="24"/>
+        </w:rPr>
+        <w:t xml:space="preserve"> </w:t>
+      </w:r>
+      <w:proofErr w:type="spellStart"/>
+      <w:r>
+        <w:rPr>
+          <w:rFonts w:cs="Tahoma"/>
+          <w:sz w:val="24"/>
+          <w:szCs w:val="24"/>
         </w:rPr>
         <w:t>quản</w:t>
       </w:r>
@@ -5594,17 +5594,17 @@
       <w:r>
         <w:rPr>
           <w:rFonts w:cs="Tahoma"/>
-          <w:sz w:val="26"/>
-          <w:szCs w:val="26"/>
-        </w:rPr>
-        <w:t xml:space="preserve"> </w:t>
-      </w:r>
-      <w:proofErr w:type="spellStart"/>
-      <w:r>
-        <w:rPr>
-          <w:rFonts w:cs="Tahoma"/>
-          <w:sz w:val="26"/>
-          <w:szCs w:val="26"/>
+          <w:sz w:val="24"/>
+          <w:szCs w:val="24"/>
+        </w:rPr>
+        <w:t xml:space="preserve"> </w:t>
+      </w:r>
+      <w:proofErr w:type="spellStart"/>
+      <w:r>
+        <w:rPr>
+          <w:rFonts w:cs="Tahoma"/>
+          <w:sz w:val="24"/>
+          <w:szCs w:val="24"/>
         </w:rPr>
         <w:t>trị</w:t>
       </w:r>
@@ -5612,17 +5612,17 @@
       <w:r>
         <w:rPr>
           <w:rFonts w:cs="Tahoma"/>
-          <w:sz w:val="26"/>
-          <w:szCs w:val="26"/>
-        </w:rPr>
-        <w:t xml:space="preserve"> </w:t>
-      </w:r>
-      <w:proofErr w:type="spellStart"/>
-      <w:r>
-        <w:rPr>
-          <w:rFonts w:cs="Tahoma"/>
-          <w:sz w:val="26"/>
-          <w:szCs w:val="26"/>
+          <w:sz w:val="24"/>
+          <w:szCs w:val="24"/>
+        </w:rPr>
+        <w:t xml:space="preserve"> </w:t>
+      </w:r>
+      <w:proofErr w:type="spellStart"/>
+      <w:r>
+        <w:rPr>
+          <w:rFonts w:cs="Tahoma"/>
+          <w:sz w:val="24"/>
+          <w:szCs w:val="24"/>
         </w:rPr>
         <w:t>việc</w:t>
       </w:r>
@@ -5630,17 +5630,17 @@
       <w:r>
         <w:rPr>
           <w:rFonts w:cs="Tahoma"/>
-          <w:sz w:val="26"/>
-          <w:szCs w:val="26"/>
-        </w:rPr>
-        <w:t xml:space="preserve"> </w:t>
-      </w:r>
-      <w:proofErr w:type="spellStart"/>
-      <w:r>
-        <w:rPr>
-          <w:rFonts w:cs="Tahoma"/>
-          <w:sz w:val="26"/>
-          <w:szCs w:val="26"/>
+          <w:sz w:val="24"/>
+          <w:szCs w:val="24"/>
+        </w:rPr>
+        <w:t xml:space="preserve"> </w:t>
+      </w:r>
+      <w:proofErr w:type="spellStart"/>
+      <w:r>
+        <w:rPr>
+          <w:rFonts w:cs="Tahoma"/>
+          <w:sz w:val="24"/>
+          <w:szCs w:val="24"/>
         </w:rPr>
         <w:t>khi</w:t>
       </w:r>
@@ -5648,17 +5648,17 @@
       <w:r>
         <w:rPr>
           <w:rFonts w:cs="Tahoma"/>
-          <w:sz w:val="26"/>
-          <w:szCs w:val="26"/>
-        </w:rPr>
-        <w:t xml:space="preserve"> </w:t>
-      </w:r>
-      <w:proofErr w:type="spellStart"/>
-      <w:r>
-        <w:rPr>
-          <w:rFonts w:cs="Tahoma"/>
-          <w:sz w:val="26"/>
-          <w:szCs w:val="26"/>
+          <w:sz w:val="24"/>
+          <w:szCs w:val="24"/>
+        </w:rPr>
+        <w:t xml:space="preserve"> </w:t>
+      </w:r>
+      <w:proofErr w:type="spellStart"/>
+      <w:r>
+        <w:rPr>
+          <w:rFonts w:cs="Tahoma"/>
+          <w:sz w:val="24"/>
+          <w:szCs w:val="24"/>
         </w:rPr>
         <w:t>gặp</w:t>
       </w:r>
@@ -5666,17 +5666,17 @@
       <w:r>
         <w:rPr>
           <w:rFonts w:cs="Tahoma"/>
-          <w:sz w:val="26"/>
-          <w:szCs w:val="26"/>
-        </w:rPr>
-        <w:t xml:space="preserve"> </w:t>
-      </w:r>
-      <w:proofErr w:type="spellStart"/>
-      <w:r>
-        <w:rPr>
-          <w:rFonts w:cs="Tahoma"/>
-          <w:sz w:val="26"/>
-          <w:szCs w:val="26"/>
+          <w:sz w:val="24"/>
+          <w:szCs w:val="24"/>
+        </w:rPr>
+        <w:t xml:space="preserve"> </w:t>
+      </w:r>
+      <w:proofErr w:type="spellStart"/>
+      <w:r>
+        <w:rPr>
+          <w:rFonts w:cs="Tahoma"/>
+          <w:sz w:val="24"/>
+          <w:szCs w:val="24"/>
         </w:rPr>
         <w:t>sự</w:t>
       </w:r>
@@ -5684,17 +5684,17 @@
       <w:r>
         <w:rPr>
           <w:rFonts w:cs="Tahoma"/>
-          <w:sz w:val="26"/>
-          <w:szCs w:val="26"/>
-        </w:rPr>
-        <w:t xml:space="preserve"> </w:t>
-      </w:r>
-      <w:proofErr w:type="spellStart"/>
-      <w:r>
-        <w:rPr>
-          <w:rFonts w:cs="Tahoma"/>
-          <w:sz w:val="26"/>
-          <w:szCs w:val="26"/>
+          <w:sz w:val="24"/>
+          <w:szCs w:val="24"/>
+        </w:rPr>
+        <w:t xml:space="preserve"> </w:t>
+      </w:r>
+      <w:proofErr w:type="spellStart"/>
+      <w:r>
+        <w:rPr>
+          <w:rFonts w:cs="Tahoma"/>
+          <w:sz w:val="24"/>
+          <w:szCs w:val="24"/>
         </w:rPr>
         <w:t>cố</w:t>
       </w:r>
@@ -5704,15 +5704,15 @@
       <w:pPr>
         <w:rPr>
           <w:rFonts w:cs="Tahoma"/>
-          <w:sz w:val="26"/>
-          <w:szCs w:val="26"/>
-        </w:rPr>
-      </w:pPr>
-      <w:r>
-        <w:rPr>
-          <w:rFonts w:cs="Tahoma"/>
-          <w:sz w:val="26"/>
-          <w:szCs w:val="26"/>
+          <w:sz w:val="24"/>
+          <w:szCs w:val="24"/>
+        </w:rPr>
+      </w:pPr>
+      <w:r>
+        <w:rPr>
+          <w:rFonts w:cs="Tahoma"/>
+          <w:sz w:val="24"/>
+          <w:szCs w:val="24"/>
         </w:rPr>
         <w:tab/>
         <w:t xml:space="preserve">+ </w:t>
@@ -5721,8 +5721,8 @@
       <w:r>
         <w:rPr>
           <w:rFonts w:cs="Tahoma"/>
-          <w:sz w:val="26"/>
-          <w:szCs w:val="26"/>
+          <w:sz w:val="24"/>
+          <w:szCs w:val="24"/>
         </w:rPr>
         <w:t>Bảng</w:t>
       </w:r>
@@ -5730,17 +5730,17 @@
       <w:r>
         <w:rPr>
           <w:rFonts w:cs="Tahoma"/>
-          <w:sz w:val="26"/>
-          <w:szCs w:val="26"/>
-        </w:rPr>
-        <w:t xml:space="preserve"> </w:t>
-      </w:r>
-      <w:proofErr w:type="spellStart"/>
-      <w:r>
-        <w:rPr>
-          <w:rFonts w:cs="Tahoma"/>
-          <w:sz w:val="26"/>
-          <w:szCs w:val="26"/>
+          <w:sz w:val="24"/>
+          <w:szCs w:val="24"/>
+        </w:rPr>
+        <w:t xml:space="preserve"> </w:t>
+      </w:r>
+      <w:proofErr w:type="spellStart"/>
+      <w:r>
+        <w:rPr>
+          <w:rFonts w:cs="Tahoma"/>
+          <w:sz w:val="24"/>
+          <w:szCs w:val="24"/>
         </w:rPr>
         <w:t>điều</w:t>
       </w:r>
@@ -5748,17 +5748,17 @@
       <w:r>
         <w:rPr>
           <w:rFonts w:cs="Tahoma"/>
-          <w:sz w:val="26"/>
-          <w:szCs w:val="26"/>
-        </w:rPr>
-        <w:t xml:space="preserve"> </w:t>
-      </w:r>
-      <w:proofErr w:type="spellStart"/>
-      <w:r>
-        <w:rPr>
-          <w:rFonts w:cs="Tahoma"/>
-          <w:sz w:val="26"/>
-          <w:szCs w:val="26"/>
+          <w:sz w:val="24"/>
+          <w:szCs w:val="24"/>
+        </w:rPr>
+        <w:t xml:space="preserve"> </w:t>
+      </w:r>
+      <w:proofErr w:type="spellStart"/>
+      <w:r>
+        <w:rPr>
+          <w:rFonts w:cs="Tahoma"/>
+          <w:sz w:val="24"/>
+          <w:szCs w:val="24"/>
         </w:rPr>
         <w:t>khiển</w:t>
       </w:r>
@@ -5766,8 +5766,8 @@
       <w:r>
         <w:rPr>
           <w:rFonts w:cs="Tahoma"/>
-          <w:sz w:val="26"/>
-          <w:szCs w:val="26"/>
+          <w:sz w:val="24"/>
+          <w:szCs w:val="24"/>
         </w:rPr>
         <w:t xml:space="preserve"> thang </w:t>
       </w:r>
@@ -5775,8 +5775,8 @@
       <w:r>
         <w:rPr>
           <w:rFonts w:cs="Tahoma"/>
-          <w:sz w:val="26"/>
-          <w:szCs w:val="26"/>
+          <w:sz w:val="24"/>
+          <w:szCs w:val="24"/>
         </w:rPr>
         <w:t>máy</w:t>
       </w:r>
@@ -5786,15 +5786,15 @@
       <w:pPr>
         <w:rPr>
           <w:rFonts w:cs="Tahoma"/>
-          <w:sz w:val="26"/>
-          <w:szCs w:val="26"/>
-        </w:rPr>
-      </w:pPr>
-      <w:r>
-        <w:rPr>
-          <w:rFonts w:cs="Tahoma"/>
-          <w:sz w:val="26"/>
-          <w:szCs w:val="26"/>
+          <w:sz w:val="24"/>
+          <w:szCs w:val="24"/>
+        </w:rPr>
+      </w:pPr>
+      <w:r>
+        <w:rPr>
+          <w:rFonts w:cs="Tahoma"/>
+          <w:sz w:val="24"/>
+          <w:szCs w:val="24"/>
         </w:rPr>
         <w:tab/>
         <w:t xml:space="preserve">+ </w:t>
@@ -5803,8 +5803,8 @@
       <w:r>
         <w:rPr>
           <w:rFonts w:cs="Tahoma"/>
-          <w:sz w:val="26"/>
-          <w:szCs w:val="26"/>
+          <w:sz w:val="24"/>
+          <w:szCs w:val="24"/>
         </w:rPr>
         <w:t>Chế</w:t>
       </w:r>
@@ -5812,17 +5812,17 @@
       <w:r>
         <w:rPr>
           <w:rFonts w:cs="Tahoma"/>
-          <w:sz w:val="26"/>
-          <w:szCs w:val="26"/>
-        </w:rPr>
-        <w:t xml:space="preserve"> </w:t>
-      </w:r>
-      <w:proofErr w:type="spellStart"/>
-      <w:r>
-        <w:rPr>
-          <w:rFonts w:cs="Tahoma"/>
-          <w:sz w:val="26"/>
-          <w:szCs w:val="26"/>
+          <w:sz w:val="24"/>
+          <w:szCs w:val="24"/>
+        </w:rPr>
+        <w:t xml:space="preserve"> </w:t>
+      </w:r>
+      <w:proofErr w:type="spellStart"/>
+      <w:r>
+        <w:rPr>
+          <w:rFonts w:cs="Tahoma"/>
+          <w:sz w:val="24"/>
+          <w:szCs w:val="24"/>
         </w:rPr>
         <w:t>độ</w:t>
       </w:r>
@@ -5830,17 +5830,17 @@
       <w:r>
         <w:rPr>
           <w:rFonts w:cs="Tahoma"/>
-          <w:sz w:val="26"/>
-          <w:szCs w:val="26"/>
-        </w:rPr>
-        <w:t xml:space="preserve"> </w:t>
-      </w:r>
-      <w:proofErr w:type="spellStart"/>
-      <w:r>
-        <w:rPr>
-          <w:rFonts w:cs="Tahoma"/>
-          <w:sz w:val="26"/>
-          <w:szCs w:val="26"/>
+          <w:sz w:val="24"/>
+          <w:szCs w:val="24"/>
+        </w:rPr>
+        <w:t xml:space="preserve"> </w:t>
+      </w:r>
+      <w:proofErr w:type="spellStart"/>
+      <w:r>
+        <w:rPr>
+          <w:rFonts w:cs="Tahoma"/>
+          <w:sz w:val="24"/>
+          <w:szCs w:val="24"/>
         </w:rPr>
         <w:t>tiết</w:t>
       </w:r>
@@ -5848,17 +5848,17 @@
       <w:r>
         <w:rPr>
           <w:rFonts w:cs="Tahoma"/>
-          <w:sz w:val="26"/>
-          <w:szCs w:val="26"/>
-        </w:rPr>
-        <w:t xml:space="preserve"> </w:t>
-      </w:r>
-      <w:proofErr w:type="spellStart"/>
-      <w:r>
-        <w:rPr>
-          <w:rFonts w:cs="Tahoma"/>
-          <w:sz w:val="26"/>
-          <w:szCs w:val="26"/>
+          <w:sz w:val="24"/>
+          <w:szCs w:val="24"/>
+        </w:rPr>
+        <w:t xml:space="preserve"> </w:t>
+      </w:r>
+      <w:proofErr w:type="spellStart"/>
+      <w:r>
+        <w:rPr>
+          <w:rFonts w:cs="Tahoma"/>
+          <w:sz w:val="24"/>
+          <w:szCs w:val="24"/>
         </w:rPr>
         <w:t>kiệm</w:t>
       </w:r>
@@ -5866,17 +5866,17 @@
       <w:r>
         <w:rPr>
           <w:rFonts w:cs="Tahoma"/>
-          <w:sz w:val="26"/>
-          <w:szCs w:val="26"/>
-        </w:rPr>
-        <w:t xml:space="preserve"> </w:t>
-      </w:r>
-      <w:proofErr w:type="spellStart"/>
-      <w:r>
-        <w:rPr>
-          <w:rFonts w:cs="Tahoma"/>
-          <w:sz w:val="26"/>
-          <w:szCs w:val="26"/>
+          <w:sz w:val="24"/>
+          <w:szCs w:val="24"/>
+        </w:rPr>
+        <w:t xml:space="preserve"> </w:t>
+      </w:r>
+      <w:proofErr w:type="spellStart"/>
+      <w:r>
+        <w:rPr>
+          <w:rFonts w:cs="Tahoma"/>
+          <w:sz w:val="24"/>
+          <w:szCs w:val="24"/>
         </w:rPr>
         <w:t>điện</w:t>
       </w:r>
@@ -5884,16 +5884,16 @@
       <w:r>
         <w:rPr>
           <w:rFonts w:cs="Tahoma"/>
-          <w:sz w:val="26"/>
-          <w:szCs w:val="26"/>
-        </w:rPr>
-        <w:t xml:space="preserve"> </w:t>
-      </w:r>
-      <w:r>
-        <w:rPr>
-          <w:rFonts w:cs="Tahoma"/>
-          <w:sz w:val="26"/>
-          <w:szCs w:val="26"/>
+          <w:sz w:val="24"/>
+          <w:szCs w:val="24"/>
+        </w:rPr>
+        <w:t xml:space="preserve"> </w:t>
+      </w:r>
+      <w:r>
+        <w:rPr>
+          <w:rFonts w:cs="Tahoma"/>
+          <w:sz w:val="24"/>
+          <w:szCs w:val="24"/>
         </w:rPr>
         <w:t xml:space="preserve"> </w:t>
       </w:r>
@@ -6031,23 +6031,49 @@
       <w:proofErr w:type="spellEnd"/>
     </w:p>
     <w:p>
-      <w:r>
+      <w:pPr>
+        <w:rPr>
+          <w:sz w:val="24"/>
+          <w:szCs w:val="24"/>
+        </w:rPr>
+      </w:pPr>
+      <w:r>
+        <w:rPr>
+          <w:sz w:val="24"/>
+          <w:szCs w:val="24"/>
+        </w:rPr>
         <w:t xml:space="preserve">Anh </w:t>
       </w:r>
       <w:proofErr w:type="spellStart"/>
       <w:r>
+        <w:rPr>
+          <w:sz w:val="24"/>
+          <w:szCs w:val="24"/>
+        </w:rPr>
         <w:t>Ngô</w:t>
       </w:r>
       <w:proofErr w:type="spellEnd"/>
       <w:r>
+        <w:rPr>
+          <w:sz w:val="24"/>
+          <w:szCs w:val="24"/>
+        </w:rPr>
         <w:t xml:space="preserve"> Lam </w:t>
       </w:r>
       <w:proofErr w:type="spellStart"/>
       <w:r>
+        <w:rPr>
+          <w:sz w:val="24"/>
+          <w:szCs w:val="24"/>
+        </w:rPr>
         <w:t>Trung</w:t>
       </w:r>
       <w:proofErr w:type="spellEnd"/>
       <w:r>
+        <w:rPr>
+          <w:sz w:val="24"/>
+          <w:szCs w:val="24"/>
+        </w:rPr>
         <w:t xml:space="preserve">: </w:t>
       </w:r>
     </w:p>
@@ -6099,54 +6125,114 @@
       <w:bookmarkEnd w:id="3"/>
     </w:p>
     <w:p>
-      <w:proofErr w:type="spellStart"/>
-      <w:r>
+      <w:pPr>
+        <w:rPr>
+          <w:sz w:val="24"/>
+          <w:szCs w:val="24"/>
+        </w:rPr>
+      </w:pPr>
+      <w:proofErr w:type="spellStart"/>
+      <w:r>
+        <w:rPr>
+          <w:sz w:val="24"/>
+          <w:szCs w:val="24"/>
+        </w:rPr>
         <w:t>Lập</w:t>
       </w:r>
       <w:proofErr w:type="spellEnd"/>
       <w:r>
-        <w:t xml:space="preserve"> </w:t>
-      </w:r>
-      <w:proofErr w:type="spellStart"/>
-      <w:r>
+        <w:rPr>
+          <w:sz w:val="24"/>
+          <w:szCs w:val="24"/>
+        </w:rPr>
+        <w:t xml:space="preserve"> </w:t>
+      </w:r>
+      <w:proofErr w:type="spellStart"/>
+      <w:r>
+        <w:rPr>
+          <w:sz w:val="24"/>
+          <w:szCs w:val="24"/>
+        </w:rPr>
         <w:t>trình</w:t>
       </w:r>
       <w:proofErr w:type="spellEnd"/>
       <w:r>
-        <w:t xml:space="preserve"> </w:t>
-      </w:r>
-      <w:proofErr w:type="spellStart"/>
-      <w:r>
+        <w:rPr>
+          <w:sz w:val="24"/>
+          <w:szCs w:val="24"/>
+        </w:rPr>
+        <w:t xml:space="preserve"> </w:t>
+      </w:r>
+      <w:proofErr w:type="spellStart"/>
+      <w:r>
+        <w:rPr>
+          <w:sz w:val="24"/>
+          <w:szCs w:val="24"/>
+        </w:rPr>
         <w:t>viên</w:t>
       </w:r>
       <w:proofErr w:type="spellEnd"/>
       <w:r>
+        <w:rPr>
+          <w:sz w:val="24"/>
+          <w:szCs w:val="24"/>
+        </w:rPr>
         <w:t>:  Pham Lan</w:t>
       </w:r>
     </w:p>
     <w:p>
-      <w:proofErr w:type="spellStart"/>
-      <w:r>
+      <w:pPr>
+        <w:rPr>
+          <w:sz w:val="24"/>
+          <w:szCs w:val="24"/>
+        </w:rPr>
+      </w:pPr>
+      <w:proofErr w:type="spellStart"/>
+      <w:r>
+        <w:rPr>
+          <w:sz w:val="24"/>
+          <w:szCs w:val="24"/>
+        </w:rPr>
         <w:t>Phiên</w:t>
       </w:r>
       <w:proofErr w:type="spellEnd"/>
       <w:r>
-        <w:t xml:space="preserve"> </w:t>
-      </w:r>
-      <w:proofErr w:type="spellStart"/>
-      <w:r>
+        <w:rPr>
+          <w:sz w:val="24"/>
+          <w:szCs w:val="24"/>
+        </w:rPr>
+        <w:t xml:space="preserve"> </w:t>
+      </w:r>
+      <w:proofErr w:type="spellStart"/>
+      <w:r>
+        <w:rPr>
+          <w:sz w:val="24"/>
+          <w:szCs w:val="24"/>
+        </w:rPr>
         <w:t>dịch</w:t>
       </w:r>
       <w:proofErr w:type="spellEnd"/>
       <w:r>
+        <w:rPr>
+          <w:sz w:val="24"/>
+          <w:szCs w:val="24"/>
+        </w:rPr>
         <w:t xml:space="preserve">: </w:t>
       </w:r>
       <w:proofErr w:type="spellStart"/>
       <w:r>
+        <w:rPr>
+          <w:sz w:val="24"/>
+          <w:szCs w:val="24"/>
+        </w:rPr>
         <w:t>Ngọc</w:t>
       </w:r>
       <w:proofErr w:type="spellEnd"/>
       <w:r>
+        <w:rPr>
+          <w:sz w:val="24"/>
+          <w:szCs w:val="24"/>
+        </w:rPr>
         <w:t xml:space="preserve">, </w:t>
       </w:r>
     </w:p>
@@ -6243,176 +6329,370 @@
       <w:proofErr w:type="spellEnd"/>
     </w:p>
     <w:p>
-      <w:proofErr w:type="spellStart"/>
-      <w:r>
+      <w:pPr>
+        <w:rPr>
+          <w:sz w:val="24"/>
+          <w:szCs w:val="24"/>
+        </w:rPr>
+      </w:pPr>
+      <w:proofErr w:type="spellStart"/>
+      <w:r>
+        <w:rPr>
+          <w:sz w:val="24"/>
+          <w:szCs w:val="24"/>
+        </w:rPr>
         <w:t>Khảo</w:t>
       </w:r>
       <w:proofErr w:type="spellEnd"/>
       <w:r>
-        <w:t xml:space="preserve"> </w:t>
-      </w:r>
-      <w:proofErr w:type="spellStart"/>
-      <w:r>
+        <w:rPr>
+          <w:sz w:val="24"/>
+          <w:szCs w:val="24"/>
+        </w:rPr>
+        <w:t xml:space="preserve"> </w:t>
+      </w:r>
+      <w:proofErr w:type="spellStart"/>
+      <w:r>
+        <w:rPr>
+          <w:sz w:val="24"/>
+          <w:szCs w:val="24"/>
+        </w:rPr>
         <w:t>sát</w:t>
       </w:r>
       <w:proofErr w:type="spellEnd"/>
       <w:r>
-        <w:t xml:space="preserve"> </w:t>
-      </w:r>
-      <w:proofErr w:type="spellStart"/>
-      <w:r>
+        <w:rPr>
+          <w:sz w:val="24"/>
+          <w:szCs w:val="24"/>
+        </w:rPr>
+        <w:t xml:space="preserve"> </w:t>
+      </w:r>
+      <w:proofErr w:type="spellStart"/>
+      <w:r>
+        <w:rPr>
+          <w:sz w:val="24"/>
+          <w:szCs w:val="24"/>
+        </w:rPr>
         <w:t>dự</w:t>
       </w:r>
       <w:proofErr w:type="spellEnd"/>
       <w:r>
-        <w:t xml:space="preserve"> </w:t>
-      </w:r>
-      <w:proofErr w:type="spellStart"/>
-      <w:r>
+        <w:rPr>
+          <w:sz w:val="24"/>
+          <w:szCs w:val="24"/>
+        </w:rPr>
+        <w:t xml:space="preserve"> </w:t>
+      </w:r>
+      <w:proofErr w:type="spellStart"/>
+      <w:r>
+        <w:rPr>
+          <w:sz w:val="24"/>
+          <w:szCs w:val="24"/>
+        </w:rPr>
         <w:t>án</w:t>
       </w:r>
       <w:proofErr w:type="spellEnd"/>
       <w:r>
+        <w:rPr>
+          <w:sz w:val="24"/>
+          <w:szCs w:val="24"/>
+        </w:rPr>
         <w:t>:</w:t>
       </w:r>
     </w:p>
     <w:p>
-      <w:proofErr w:type="spellStart"/>
-      <w:r>
+      <w:pPr>
+        <w:rPr>
+          <w:sz w:val="24"/>
+          <w:szCs w:val="24"/>
+        </w:rPr>
+      </w:pPr>
+      <w:proofErr w:type="spellStart"/>
+      <w:r>
+        <w:rPr>
+          <w:sz w:val="24"/>
+          <w:szCs w:val="24"/>
+        </w:rPr>
         <w:t>Phân</w:t>
       </w:r>
       <w:proofErr w:type="spellEnd"/>
       <w:r>
-        <w:t xml:space="preserve"> </w:t>
-      </w:r>
-      <w:proofErr w:type="spellStart"/>
-      <w:r>
+        <w:rPr>
+          <w:sz w:val="24"/>
+          <w:szCs w:val="24"/>
+        </w:rPr>
+        <w:t xml:space="preserve"> </w:t>
+      </w:r>
+      <w:proofErr w:type="spellStart"/>
+      <w:r>
+        <w:rPr>
+          <w:sz w:val="24"/>
+          <w:szCs w:val="24"/>
+        </w:rPr>
         <w:t>tích</w:t>
       </w:r>
       <w:proofErr w:type="spellEnd"/>
       <w:r>
-        <w:t xml:space="preserve"> </w:t>
-      </w:r>
-      <w:proofErr w:type="spellStart"/>
-      <w:r>
+        <w:rPr>
+          <w:sz w:val="24"/>
+          <w:szCs w:val="24"/>
+        </w:rPr>
+        <w:t xml:space="preserve"> </w:t>
+      </w:r>
+      <w:proofErr w:type="spellStart"/>
+      <w:r>
+        <w:rPr>
+          <w:sz w:val="24"/>
+          <w:szCs w:val="24"/>
+        </w:rPr>
         <w:t>thiết</w:t>
       </w:r>
       <w:proofErr w:type="spellEnd"/>
       <w:r>
-        <w:t xml:space="preserve"> </w:t>
-      </w:r>
-      <w:proofErr w:type="spellStart"/>
-      <w:r>
+        <w:rPr>
+          <w:sz w:val="24"/>
+          <w:szCs w:val="24"/>
+        </w:rPr>
+        <w:t xml:space="preserve"> </w:t>
+      </w:r>
+      <w:proofErr w:type="spellStart"/>
+      <w:r>
+        <w:rPr>
+          <w:sz w:val="24"/>
+          <w:szCs w:val="24"/>
+        </w:rPr>
         <w:t>kế</w:t>
       </w:r>
       <w:proofErr w:type="spellEnd"/>
       <w:r>
-        <w:t xml:space="preserve"> </w:t>
-      </w:r>
-      <w:proofErr w:type="spellStart"/>
-      <w:r>
+        <w:rPr>
+          <w:sz w:val="24"/>
+          <w:szCs w:val="24"/>
+        </w:rPr>
+        <w:t xml:space="preserve"> </w:t>
+      </w:r>
+      <w:proofErr w:type="spellStart"/>
+      <w:r>
+        <w:rPr>
+          <w:sz w:val="24"/>
+          <w:szCs w:val="24"/>
+        </w:rPr>
         <w:t>dự</w:t>
       </w:r>
       <w:proofErr w:type="spellEnd"/>
       <w:r>
-        <w:t xml:space="preserve"> </w:t>
-      </w:r>
-      <w:proofErr w:type="spellStart"/>
-      <w:r>
+        <w:rPr>
+          <w:sz w:val="24"/>
+          <w:szCs w:val="24"/>
+        </w:rPr>
+        <w:t xml:space="preserve"> </w:t>
+      </w:r>
+      <w:proofErr w:type="spellStart"/>
+      <w:r>
+        <w:rPr>
+          <w:sz w:val="24"/>
+          <w:szCs w:val="24"/>
+        </w:rPr>
         <w:t>án</w:t>
       </w:r>
       <w:proofErr w:type="spellEnd"/>
       <w:r>
+        <w:rPr>
+          <w:sz w:val="24"/>
+          <w:szCs w:val="24"/>
+        </w:rPr>
         <w:t>:</w:t>
       </w:r>
     </w:p>
     <w:p>
-      <w:proofErr w:type="spellStart"/>
-      <w:r>
+      <w:pPr>
+        <w:rPr>
+          <w:sz w:val="24"/>
+          <w:szCs w:val="24"/>
+        </w:rPr>
+      </w:pPr>
+      <w:proofErr w:type="spellStart"/>
+      <w:r>
+        <w:rPr>
+          <w:sz w:val="24"/>
+          <w:szCs w:val="24"/>
+        </w:rPr>
         <w:t>Xây</w:t>
       </w:r>
       <w:proofErr w:type="spellEnd"/>
       <w:r>
-        <w:t xml:space="preserve"> </w:t>
-      </w:r>
-      <w:proofErr w:type="spellStart"/>
-      <w:r>
+        <w:rPr>
+          <w:sz w:val="24"/>
+          <w:szCs w:val="24"/>
+        </w:rPr>
+        <w:t xml:space="preserve"> </w:t>
+      </w:r>
+      <w:proofErr w:type="spellStart"/>
+      <w:r>
+        <w:rPr>
+          <w:sz w:val="24"/>
+          <w:szCs w:val="24"/>
+        </w:rPr>
         <w:t>dựng</w:t>
       </w:r>
       <w:proofErr w:type="spellEnd"/>
       <w:r>
+        <w:rPr>
+          <w:sz w:val="24"/>
+          <w:szCs w:val="24"/>
+        </w:rPr>
         <w:t xml:space="preserve"> code:</w:t>
       </w:r>
     </w:p>
     <w:p>
-      <w:proofErr w:type="spellStart"/>
-      <w:r>
+      <w:pPr>
+        <w:rPr>
+          <w:sz w:val="24"/>
+          <w:szCs w:val="24"/>
+        </w:rPr>
+      </w:pPr>
+      <w:proofErr w:type="spellStart"/>
+      <w:r>
+        <w:rPr>
+          <w:sz w:val="24"/>
+          <w:szCs w:val="24"/>
+        </w:rPr>
         <w:t>Triển</w:t>
       </w:r>
       <w:proofErr w:type="spellEnd"/>
       <w:r>
-        <w:t xml:space="preserve"> </w:t>
-      </w:r>
-      <w:proofErr w:type="spellStart"/>
-      <w:r>
+        <w:rPr>
+          <w:sz w:val="24"/>
+          <w:szCs w:val="24"/>
+        </w:rPr>
+        <w:t xml:space="preserve"> </w:t>
+      </w:r>
+      <w:proofErr w:type="spellStart"/>
+      <w:r>
+        <w:rPr>
+          <w:sz w:val="24"/>
+          <w:szCs w:val="24"/>
+        </w:rPr>
         <w:t>khai</w:t>
       </w:r>
       <w:proofErr w:type="spellEnd"/>
       <w:r>
+        <w:rPr>
+          <w:sz w:val="24"/>
+          <w:szCs w:val="24"/>
+        </w:rPr>
         <w:t xml:space="preserve">: </w:t>
       </w:r>
-      <w:bookmarkStart w:id="5" w:name="_GoBack"/>
-      <w:bookmarkEnd w:id="5"/>
     </w:p>
     <w:p>
-      <w:proofErr w:type="spellStart"/>
-      <w:r>
+      <w:pPr>
+        <w:rPr>
+          <w:sz w:val="24"/>
+          <w:szCs w:val="24"/>
+        </w:rPr>
+      </w:pPr>
+      <w:proofErr w:type="spellStart"/>
+      <w:r>
+        <w:rPr>
+          <w:sz w:val="24"/>
+          <w:szCs w:val="24"/>
+        </w:rPr>
         <w:t>Kiểm</w:t>
       </w:r>
       <w:proofErr w:type="spellEnd"/>
       <w:r>
-        <w:t xml:space="preserve"> </w:t>
-      </w:r>
-      <w:proofErr w:type="spellStart"/>
-      <w:r>
+        <w:rPr>
+          <w:sz w:val="24"/>
+          <w:szCs w:val="24"/>
+        </w:rPr>
+        <w:t xml:space="preserve"> </w:t>
+      </w:r>
+      <w:proofErr w:type="spellStart"/>
+      <w:r>
+        <w:rPr>
+          <w:sz w:val="24"/>
+          <w:szCs w:val="24"/>
+        </w:rPr>
         <w:t>thử</w:t>
       </w:r>
       <w:proofErr w:type="spellEnd"/>
       <w:r>
+        <w:rPr>
+          <w:sz w:val="24"/>
+          <w:szCs w:val="24"/>
+        </w:rPr>
         <w:t>:</w:t>
       </w:r>
     </w:p>
     <w:p>
-      <w:proofErr w:type="spellStart"/>
-      <w:r>
+      <w:pPr>
+        <w:rPr>
+          <w:sz w:val="24"/>
+          <w:szCs w:val="24"/>
+        </w:rPr>
+      </w:pPr>
+      <w:proofErr w:type="spellStart"/>
+      <w:r>
+        <w:rPr>
+          <w:sz w:val="24"/>
+          <w:szCs w:val="24"/>
+        </w:rPr>
         <w:t>Bảo</w:t>
       </w:r>
       <w:proofErr w:type="spellEnd"/>
       <w:r>
-        <w:t xml:space="preserve"> </w:t>
-      </w:r>
-      <w:proofErr w:type="spellStart"/>
-      <w:r>
+        <w:rPr>
+          <w:sz w:val="24"/>
+          <w:szCs w:val="24"/>
+        </w:rPr>
+        <w:t xml:space="preserve"> </w:t>
+      </w:r>
+      <w:proofErr w:type="spellStart"/>
+      <w:r>
+        <w:rPr>
+          <w:sz w:val="24"/>
+          <w:szCs w:val="24"/>
+        </w:rPr>
         <w:t>trì</w:t>
       </w:r>
       <w:proofErr w:type="spellEnd"/>
       <w:r>
-        <w:t xml:space="preserve"> </w:t>
-      </w:r>
-      <w:proofErr w:type="spellStart"/>
-      <w:r>
+        <w:rPr>
+          <w:sz w:val="24"/>
+          <w:szCs w:val="24"/>
+        </w:rPr>
+        <w:t xml:space="preserve"> </w:t>
+      </w:r>
+      <w:proofErr w:type="spellStart"/>
+      <w:r>
+        <w:rPr>
+          <w:sz w:val="24"/>
+          <w:szCs w:val="24"/>
+        </w:rPr>
         <w:t>hệ</w:t>
       </w:r>
       <w:proofErr w:type="spellEnd"/>
       <w:r>
-        <w:t xml:space="preserve"> </w:t>
-      </w:r>
-      <w:proofErr w:type="spellStart"/>
-      <w:r>
+        <w:rPr>
+          <w:sz w:val="24"/>
+          <w:szCs w:val="24"/>
+        </w:rPr>
+        <w:t xml:space="preserve"> </w:t>
+      </w:r>
+      <w:proofErr w:type="spellStart"/>
+      <w:r>
+        <w:rPr>
+          <w:sz w:val="24"/>
+          <w:szCs w:val="24"/>
+        </w:rPr>
         <w:t>thống</w:t>
       </w:r>
       <w:proofErr w:type="spellEnd"/>
       <w:r>
+        <w:rPr>
+          <w:sz w:val="24"/>
+          <w:szCs w:val="24"/>
+        </w:rPr>
         <w:t>:</w:t>
       </w:r>
     </w:p>
@@ -6422,8 +6702,16 @@
         <w:suppressAutoHyphens w:val="0"/>
         <w:spacing w:after="0" w:line="240" w:lineRule="auto"/>
         <w:jc w:val="left"/>
-      </w:pPr>
-      <w:r>
+        <w:rPr>
+          <w:sz w:val="24"/>
+          <w:szCs w:val="24"/>
+        </w:rPr>
+      </w:pPr>
+      <w:r>
+        <w:rPr>
+          <w:sz w:val="24"/>
+          <w:szCs w:val="24"/>
+        </w:rPr>
         <w:br w:type="page"/>
       </w:r>
     </w:p>
@@ -6434,7 +6722,7 @@
       <w:pPr>
         <w:pStyle w:val="Heading1"/>
       </w:pPr>
-      <w:bookmarkStart w:id="6" w:name="_Toc527975130"/>
+      <w:bookmarkStart w:id="5" w:name="_Toc527975130"/>
       <w:proofErr w:type="spellStart"/>
       <w:r>
         <w:t>Khảo</w:t>
@@ -6463,7 +6751,7 @@
       <w:r>
         <w:t>án</w:t>
       </w:r>
-      <w:bookmarkEnd w:id="6"/>
+      <w:bookmarkEnd w:id="5"/>
       <w:proofErr w:type="spellEnd"/>
     </w:p>
     <w:p>
@@ -6474,7 +6762,7 @@
           <w:szCs w:val="28"/>
         </w:rPr>
       </w:pPr>
-      <w:bookmarkStart w:id="7" w:name="_Toc527975131"/>
+      <w:bookmarkStart w:id="6" w:name="_Toc527975131"/>
       <w:proofErr w:type="spellStart"/>
       <w:r>
         <w:rPr>
@@ -6531,7 +6819,7 @@
         </w:rPr>
         <w:t>hàng</w:t>
       </w:r>
-      <w:bookmarkEnd w:id="7"/>
+      <w:bookmarkEnd w:id="6"/>
       <w:proofErr w:type="spellEnd"/>
     </w:p>
     <w:p>
@@ -7489,25 +7777,23 @@
           <w:sz w:val="24"/>
           <w:szCs w:val="24"/>
         </w:rPr>
-        <w:t>gồm</w:t>
-      </w:r>
-      <w:proofErr w:type="spellEnd"/>
-      <w:r>
-        <w:rPr>
-          <w:sz w:val="24"/>
-          <w:szCs w:val="24"/>
-        </w:rPr>
-        <w:t xml:space="preserve"> 4 thang </w:t>
-      </w:r>
-      <w:proofErr w:type="spellStart"/>
-      <w:r>
-        <w:rPr>
-          <w:sz w:val="24"/>
-          <w:szCs w:val="24"/>
-        </w:rPr>
-        <w:t>máy</w:t>
-      </w:r>
-      <w:proofErr w:type="spellEnd"/>
+        <w:t>gồ</w:t>
+      </w:r>
+      <w:r>
+        <w:rPr>
+          <w:sz w:val="24"/>
+          <w:szCs w:val="24"/>
+        </w:rPr>
+        <w:t>m</w:t>
+      </w:r>
+      <w:proofErr w:type="spellEnd"/>
+      <w:r>
+        <w:rPr>
+          <w:sz w:val="24"/>
+          <w:szCs w:val="24"/>
+        </w:rPr>
+        <w:t xml:space="preserve"> 4 cabin</w:t>
+      </w:r>
       <w:r>
         <w:rPr>
           <w:sz w:val="24"/>
@@ -7716,7 +8002,7 @@
           <w:szCs w:val="28"/>
         </w:rPr>
       </w:pPr>
-      <w:bookmarkStart w:id="8" w:name="_Toc527975132"/>
+      <w:bookmarkStart w:id="7" w:name="_Toc527975132"/>
       <w:proofErr w:type="spellStart"/>
       <w:r>
         <w:rPr>
@@ -7837,7 +8123,7 @@
         </w:rPr>
         <w:t>vụ</w:t>
       </w:r>
-      <w:bookmarkEnd w:id="8"/>
+      <w:bookmarkEnd w:id="7"/>
       <w:proofErr w:type="spellEnd"/>
     </w:p>
     <w:p>
@@ -7985,7 +8271,7 @@
       <w:pPr>
         <w:pStyle w:val="Heading2"/>
       </w:pPr>
-      <w:bookmarkStart w:id="9" w:name="_Toc527975133"/>
+      <w:bookmarkStart w:id="8" w:name="_Toc527975133"/>
       <w:proofErr w:type="spellStart"/>
       <w:r>
         <w:t>Mô</w:t>
@@ -8086,7 +8372,7 @@
       <w:r>
         <w:t>mới</w:t>
       </w:r>
-      <w:bookmarkEnd w:id="9"/>
+      <w:bookmarkEnd w:id="8"/>
       <w:proofErr w:type="spellEnd"/>
     </w:p>
     <w:p>
@@ -8096,276 +8382,679 @@
           <w:ilvl w:val="0"/>
           <w:numId w:val="33"/>
         </w:numPr>
-      </w:pPr>
-      <w:proofErr w:type="spellStart"/>
-      <w:r>
+        <w:rPr>
+          <w:sz w:val="24"/>
+          <w:szCs w:val="24"/>
+        </w:rPr>
+      </w:pPr>
+      <w:proofErr w:type="spellStart"/>
+      <w:r>
+        <w:rPr>
+          <w:sz w:val="24"/>
+          <w:szCs w:val="24"/>
+        </w:rPr>
         <w:t>Mô</w:t>
       </w:r>
       <w:proofErr w:type="spellEnd"/>
       <w:r>
-        <w:t xml:space="preserve"> </w:t>
-      </w:r>
-      <w:proofErr w:type="spellStart"/>
-      <w:r>
+        <w:rPr>
+          <w:sz w:val="24"/>
+          <w:szCs w:val="24"/>
+        </w:rPr>
+        <w:t xml:space="preserve"> </w:t>
+      </w:r>
+      <w:proofErr w:type="spellStart"/>
+      <w:r>
+        <w:rPr>
+          <w:sz w:val="24"/>
+          <w:szCs w:val="24"/>
+        </w:rPr>
         <w:t>hình</w:t>
       </w:r>
       <w:proofErr w:type="spellEnd"/>
       <w:r>
-        <w:t xml:space="preserve"> </w:t>
-      </w:r>
-      <w:proofErr w:type="spellStart"/>
-      <w:r>
+        <w:rPr>
+          <w:sz w:val="24"/>
+          <w:szCs w:val="24"/>
+        </w:rPr>
+        <w:t xml:space="preserve"> </w:t>
+      </w:r>
+      <w:proofErr w:type="spellStart"/>
+      <w:r>
+        <w:rPr>
+          <w:sz w:val="24"/>
+          <w:szCs w:val="24"/>
+        </w:rPr>
         <w:t>quản</w:t>
       </w:r>
       <w:proofErr w:type="spellEnd"/>
       <w:r>
-        <w:t xml:space="preserve"> </w:t>
-      </w:r>
-      <w:proofErr w:type="spellStart"/>
-      <w:r>
+        <w:rPr>
+          <w:sz w:val="24"/>
+          <w:szCs w:val="24"/>
+        </w:rPr>
+        <w:t xml:space="preserve"> </w:t>
+      </w:r>
+      <w:proofErr w:type="spellStart"/>
+      <w:r>
+        <w:rPr>
+          <w:sz w:val="24"/>
+          <w:szCs w:val="24"/>
+        </w:rPr>
         <w:t>lí</w:t>
       </w:r>
       <w:proofErr w:type="spellEnd"/>
       <w:r>
-        <w:t xml:space="preserve"> </w:t>
-      </w:r>
-      <w:proofErr w:type="spellStart"/>
-      <w:r>
+        <w:rPr>
+          <w:sz w:val="24"/>
+          <w:szCs w:val="24"/>
+        </w:rPr>
+        <w:t xml:space="preserve"> </w:t>
+      </w:r>
+      <w:proofErr w:type="spellStart"/>
+      <w:r>
+        <w:rPr>
+          <w:sz w:val="24"/>
+          <w:szCs w:val="24"/>
+        </w:rPr>
         <w:t>tập</w:t>
       </w:r>
       <w:proofErr w:type="spellEnd"/>
       <w:r>
-        <w:t xml:space="preserve"> </w:t>
-      </w:r>
-      <w:proofErr w:type="spellStart"/>
-      <w:r>
+        <w:rPr>
+          <w:sz w:val="24"/>
+          <w:szCs w:val="24"/>
+        </w:rPr>
+        <w:t xml:space="preserve"> </w:t>
+      </w:r>
+      <w:proofErr w:type="spellStart"/>
+      <w:r>
+        <w:rPr>
+          <w:sz w:val="24"/>
+          <w:szCs w:val="24"/>
+        </w:rPr>
         <w:t>trung</w:t>
       </w:r>
       <w:proofErr w:type="spellEnd"/>
       <w:r>
+        <w:rPr>
+          <w:sz w:val="24"/>
+          <w:szCs w:val="24"/>
+        </w:rPr>
         <w:t xml:space="preserve">: + Thang </w:t>
       </w:r>
       <w:proofErr w:type="spellStart"/>
       <w:r>
+        <w:rPr>
+          <w:sz w:val="24"/>
+          <w:szCs w:val="24"/>
+        </w:rPr>
         <w:t>máy</w:t>
       </w:r>
       <w:proofErr w:type="spellEnd"/>
       <w:r>
-        <w:t xml:space="preserve"> </w:t>
-      </w:r>
-      <w:proofErr w:type="spellStart"/>
-      <w:r>
+        <w:rPr>
+          <w:sz w:val="24"/>
+          <w:szCs w:val="24"/>
+        </w:rPr>
+        <w:t xml:space="preserve"> </w:t>
+      </w:r>
+      <w:proofErr w:type="spellStart"/>
+      <w:r>
+        <w:rPr>
+          <w:sz w:val="24"/>
+          <w:szCs w:val="24"/>
+        </w:rPr>
         <w:t>tiếp</w:t>
       </w:r>
       <w:proofErr w:type="spellEnd"/>
       <w:r>
-        <w:t xml:space="preserve"> </w:t>
-      </w:r>
-      <w:proofErr w:type="spellStart"/>
-      <w:r>
+        <w:rPr>
+          <w:sz w:val="24"/>
+          <w:szCs w:val="24"/>
+        </w:rPr>
+        <w:t xml:space="preserve"> </w:t>
+      </w:r>
+      <w:proofErr w:type="spellStart"/>
+      <w:r>
+        <w:rPr>
+          <w:sz w:val="24"/>
+          <w:szCs w:val="24"/>
+        </w:rPr>
         <w:t>nhận</w:t>
       </w:r>
       <w:proofErr w:type="spellEnd"/>
       <w:r>
-        <w:t xml:space="preserve"> </w:t>
-      </w:r>
-      <w:proofErr w:type="spellStart"/>
-      <w:r>
+        <w:rPr>
+          <w:sz w:val="24"/>
+          <w:szCs w:val="24"/>
+        </w:rPr>
+        <w:t xml:space="preserve"> </w:t>
+      </w:r>
+      <w:proofErr w:type="spellStart"/>
+      <w:r>
+        <w:rPr>
+          <w:sz w:val="24"/>
+          <w:szCs w:val="24"/>
+        </w:rPr>
         <w:t>yêu</w:t>
       </w:r>
       <w:proofErr w:type="spellEnd"/>
       <w:r>
-        <w:t xml:space="preserve"> </w:t>
-      </w:r>
-      <w:proofErr w:type="spellStart"/>
-      <w:r>
+        <w:rPr>
+          <w:sz w:val="24"/>
+          <w:szCs w:val="24"/>
+        </w:rPr>
+        <w:t xml:space="preserve"> </w:t>
+      </w:r>
+      <w:proofErr w:type="spellStart"/>
+      <w:r>
+        <w:rPr>
+          <w:sz w:val="24"/>
+          <w:szCs w:val="24"/>
+        </w:rPr>
         <w:t>cầu</w:t>
       </w:r>
       <w:proofErr w:type="spellEnd"/>
       <w:r>
-        <w:t xml:space="preserve"> </w:t>
-      </w:r>
-      <w:proofErr w:type="spellStart"/>
-      <w:r>
+        <w:rPr>
+          <w:sz w:val="24"/>
+          <w:szCs w:val="24"/>
+        </w:rPr>
+        <w:t xml:space="preserve"> </w:t>
+      </w:r>
+      <w:proofErr w:type="spellStart"/>
+      <w:r>
+        <w:rPr>
+          <w:sz w:val="24"/>
+          <w:szCs w:val="24"/>
+        </w:rPr>
         <w:t>từ</w:t>
       </w:r>
       <w:proofErr w:type="spellEnd"/>
       <w:r>
-        <w:t xml:space="preserve"> </w:t>
-      </w:r>
-      <w:proofErr w:type="spellStart"/>
-      <w:r>
+        <w:rPr>
+          <w:sz w:val="24"/>
+          <w:szCs w:val="24"/>
+        </w:rPr>
+        <w:t xml:space="preserve"> </w:t>
+      </w:r>
+      <w:proofErr w:type="spellStart"/>
+      <w:r>
+        <w:rPr>
+          <w:sz w:val="24"/>
+          <w:szCs w:val="24"/>
+        </w:rPr>
         <w:t>người</w:t>
       </w:r>
       <w:proofErr w:type="spellEnd"/>
       <w:r>
-        <w:t xml:space="preserve"> </w:t>
-      </w:r>
-      <w:proofErr w:type="spellStart"/>
-      <w:r>
+        <w:rPr>
+          <w:sz w:val="24"/>
+          <w:szCs w:val="24"/>
+        </w:rPr>
+        <w:t xml:space="preserve"> </w:t>
+      </w:r>
+      <w:proofErr w:type="spellStart"/>
+      <w:r>
+        <w:rPr>
+          <w:sz w:val="24"/>
+          <w:szCs w:val="24"/>
+        </w:rPr>
         <w:t>dùng</w:t>
       </w:r>
       <w:proofErr w:type="spellEnd"/>
       <w:r>
+        <w:rPr>
+          <w:sz w:val="24"/>
+          <w:szCs w:val="24"/>
+        </w:rPr>
         <w:t xml:space="preserve">. </w:t>
       </w:r>
     </w:p>
     <w:p>
       <w:pPr>
+        <w:ind w:left="2880"/>
+        <w:rPr>
+          <w:sz w:val="24"/>
+          <w:szCs w:val="24"/>
+        </w:rPr>
+      </w:pPr>
+      <w:r>
+        <w:rPr>
+          <w:sz w:val="24"/>
+          <w:szCs w:val="24"/>
+        </w:rPr>
+        <w:t xml:space="preserve">    </w:t>
+      </w:r>
+      <w:r>
+        <w:rPr>
+          <w:sz w:val="24"/>
+          <w:szCs w:val="24"/>
+        </w:rPr>
+        <w:t xml:space="preserve">+ </w:t>
+      </w:r>
+      <w:proofErr w:type="spellStart"/>
+      <w:r>
+        <w:rPr>
+          <w:sz w:val="24"/>
+          <w:szCs w:val="24"/>
+        </w:rPr>
+        <w:t>Toàn</w:t>
+      </w:r>
+      <w:proofErr w:type="spellEnd"/>
+      <w:r>
+        <w:rPr>
+          <w:sz w:val="24"/>
+          <w:szCs w:val="24"/>
+        </w:rPr>
+        <w:t xml:space="preserve"> </w:t>
+      </w:r>
+      <w:proofErr w:type="spellStart"/>
+      <w:r>
+        <w:rPr>
+          <w:sz w:val="24"/>
+          <w:szCs w:val="24"/>
+        </w:rPr>
+        <w:t>bộ</w:t>
+      </w:r>
+      <w:proofErr w:type="spellEnd"/>
+      <w:r>
+        <w:rPr>
+          <w:sz w:val="24"/>
+          <w:szCs w:val="24"/>
+        </w:rPr>
+        <w:t xml:space="preserve"> </w:t>
+      </w:r>
+      <w:proofErr w:type="spellStart"/>
+      <w:r>
+        <w:rPr>
+          <w:sz w:val="24"/>
+          <w:szCs w:val="24"/>
+        </w:rPr>
+        <w:t>thông</w:t>
+      </w:r>
+      <w:proofErr w:type="spellEnd"/>
+      <w:r>
+        <w:rPr>
+          <w:sz w:val="24"/>
+          <w:szCs w:val="24"/>
+        </w:rPr>
+        <w:t xml:space="preserve"> tin </w:t>
+      </w:r>
+      <w:proofErr w:type="spellStart"/>
+      <w:r>
+        <w:rPr>
+          <w:sz w:val="24"/>
+          <w:szCs w:val="24"/>
+        </w:rPr>
+        <w:t>hệ</w:t>
+      </w:r>
+      <w:proofErr w:type="spellEnd"/>
+      <w:r>
+        <w:rPr>
+          <w:sz w:val="24"/>
+          <w:szCs w:val="24"/>
+        </w:rPr>
+        <w:t xml:space="preserve"> </w:t>
+      </w:r>
+      <w:proofErr w:type="spellStart"/>
+      <w:r>
+        <w:rPr>
+          <w:sz w:val="24"/>
+          <w:szCs w:val="24"/>
+        </w:rPr>
+        <w:t>thống</w:t>
+      </w:r>
+      <w:proofErr w:type="spellEnd"/>
+      <w:r>
+        <w:rPr>
+          <w:sz w:val="24"/>
+          <w:szCs w:val="24"/>
+        </w:rPr>
+        <w:t xml:space="preserve"> </w:t>
+      </w:r>
+      <w:proofErr w:type="spellStart"/>
+      <w:r>
+        <w:rPr>
+          <w:sz w:val="24"/>
+          <w:szCs w:val="24"/>
+        </w:rPr>
+        <w:t>gửi</w:t>
+      </w:r>
+      <w:proofErr w:type="spellEnd"/>
+      <w:r>
+        <w:rPr>
+          <w:sz w:val="24"/>
+          <w:szCs w:val="24"/>
+        </w:rPr>
+        <w:t xml:space="preserve"> </w:t>
+      </w:r>
+      <w:proofErr w:type="spellStart"/>
+      <w:r>
+        <w:rPr>
+          <w:sz w:val="24"/>
+          <w:szCs w:val="24"/>
+        </w:rPr>
+        <w:t>về</w:t>
+      </w:r>
+      <w:proofErr w:type="spellEnd"/>
+      <w:r>
+        <w:rPr>
+          <w:sz w:val="24"/>
+          <w:szCs w:val="24"/>
+        </w:rPr>
+        <w:t xml:space="preserve"> server</w:t>
+      </w:r>
+      <w:r>
+        <w:rPr>
+          <w:sz w:val="24"/>
+          <w:szCs w:val="24"/>
+        </w:rPr>
+        <w:t xml:space="preserve"> </w:t>
+      </w:r>
+      <w:proofErr w:type="spellStart"/>
+      <w:r>
+        <w:rPr>
+          <w:sz w:val="24"/>
+          <w:szCs w:val="24"/>
+        </w:rPr>
+        <w:t>đặt</w:t>
+      </w:r>
+      <w:proofErr w:type="spellEnd"/>
+      <w:r>
+        <w:rPr>
+          <w:sz w:val="24"/>
+          <w:szCs w:val="24"/>
+        </w:rPr>
+        <w:t xml:space="preserve"> </w:t>
+      </w:r>
+      <w:proofErr w:type="spellStart"/>
+      <w:r>
+        <w:rPr>
+          <w:sz w:val="24"/>
+          <w:szCs w:val="24"/>
+        </w:rPr>
+        <w:t>tại</w:t>
+      </w:r>
+      <w:proofErr w:type="spellEnd"/>
+      <w:r>
+        <w:rPr>
+          <w:sz w:val="24"/>
+          <w:szCs w:val="24"/>
+        </w:rPr>
+        <w:t xml:space="preserve"> </w:t>
+      </w:r>
+      <w:proofErr w:type="spellStart"/>
+      <w:r>
+        <w:rPr>
+          <w:sz w:val="24"/>
+          <w:szCs w:val="24"/>
+        </w:rPr>
+        <w:t>phòng</w:t>
+      </w:r>
+      <w:proofErr w:type="spellEnd"/>
+      <w:r>
+        <w:rPr>
+          <w:sz w:val="24"/>
+          <w:szCs w:val="24"/>
+        </w:rPr>
+        <w:t xml:space="preserve"> </w:t>
+      </w:r>
+      <w:proofErr w:type="spellStart"/>
+      <w:proofErr w:type="gramStart"/>
+      <w:r>
+        <w:rPr>
+          <w:sz w:val="24"/>
+          <w:szCs w:val="24"/>
+        </w:rPr>
+        <w:t>máy</w:t>
+      </w:r>
+      <w:proofErr w:type="spellEnd"/>
+      <w:r>
+        <w:rPr>
+          <w:sz w:val="24"/>
+          <w:szCs w:val="24"/>
+        </w:rPr>
+        <w:t xml:space="preserve">  </w:t>
+      </w:r>
+      <w:proofErr w:type="spellStart"/>
+      <w:r>
+        <w:rPr>
+          <w:sz w:val="24"/>
+          <w:szCs w:val="24"/>
+        </w:rPr>
+        <w:t>chủ</w:t>
+      </w:r>
+      <w:proofErr w:type="spellEnd"/>
+      <w:proofErr w:type="gramEnd"/>
+      <w:r>
+        <w:rPr>
+          <w:sz w:val="24"/>
+          <w:szCs w:val="24"/>
+        </w:rPr>
+        <w:t xml:space="preserve">  </w:t>
+      </w:r>
+      <w:proofErr w:type="spellStart"/>
+      <w:r>
+        <w:rPr>
+          <w:sz w:val="24"/>
+          <w:szCs w:val="24"/>
+        </w:rPr>
+        <w:t>của</w:t>
+      </w:r>
+      <w:proofErr w:type="spellEnd"/>
+      <w:r>
+        <w:rPr>
+          <w:sz w:val="24"/>
+          <w:szCs w:val="24"/>
+        </w:rPr>
+        <w:t xml:space="preserve"> </w:t>
+      </w:r>
+      <w:proofErr w:type="spellStart"/>
+      <w:r>
+        <w:rPr>
+          <w:sz w:val="24"/>
+          <w:szCs w:val="24"/>
+        </w:rPr>
+        <w:t>tòa</w:t>
+      </w:r>
+      <w:proofErr w:type="spellEnd"/>
+      <w:r>
+        <w:rPr>
+          <w:sz w:val="24"/>
+          <w:szCs w:val="24"/>
+        </w:rPr>
+        <w:t xml:space="preserve"> </w:t>
+      </w:r>
+      <w:proofErr w:type="spellStart"/>
+      <w:r>
+        <w:rPr>
+          <w:sz w:val="24"/>
+          <w:szCs w:val="24"/>
+        </w:rPr>
+        <w:t>nhà</w:t>
+      </w:r>
+      <w:proofErr w:type="spellEnd"/>
+      <w:r>
+        <w:rPr>
+          <w:sz w:val="24"/>
+          <w:szCs w:val="24"/>
+        </w:rPr>
+        <w:t>.</w:t>
+      </w:r>
+    </w:p>
+    <w:p>
+      <w:pPr>
         <w:pStyle w:val="ListParagraph"/>
         <w:ind w:left="2880"/>
-      </w:pPr>
-      <w:r>
-        <w:t xml:space="preserve">   + </w:t>
-      </w:r>
-      <w:proofErr w:type="spellStart"/>
-      <w:r>
-        <w:t>Toàn</w:t>
-      </w:r>
-      <w:proofErr w:type="spellEnd"/>
-      <w:r>
-        <w:t xml:space="preserve"> </w:t>
-      </w:r>
-      <w:proofErr w:type="spellStart"/>
-      <w:r>
-        <w:t>bộ</w:t>
-      </w:r>
-      <w:proofErr w:type="spellEnd"/>
-      <w:r>
-        <w:t xml:space="preserve"> </w:t>
-      </w:r>
-      <w:proofErr w:type="spellStart"/>
-      <w:r>
-        <w:t>thông</w:t>
-      </w:r>
-      <w:proofErr w:type="spellEnd"/>
-      <w:r>
-        <w:t xml:space="preserve"> tin </w:t>
-      </w:r>
-      <w:proofErr w:type="spellStart"/>
-      <w:r>
-        <w:t>hệ</w:t>
-      </w:r>
-      <w:proofErr w:type="spellEnd"/>
-      <w:r>
-        <w:t xml:space="preserve"> </w:t>
-      </w:r>
-      <w:proofErr w:type="spellStart"/>
-      <w:r>
-        <w:t>thống</w:t>
-      </w:r>
-      <w:proofErr w:type="spellEnd"/>
-      <w:r>
-        <w:t xml:space="preserve"> </w:t>
-      </w:r>
-      <w:proofErr w:type="spellStart"/>
-      <w:r>
-        <w:t>gửi</w:t>
-      </w:r>
-      <w:proofErr w:type="spellEnd"/>
-      <w:r>
-        <w:t xml:space="preserve"> </w:t>
-      </w:r>
-      <w:proofErr w:type="spellStart"/>
-      <w:r>
-        <w:t>về</w:t>
-      </w:r>
-      <w:proofErr w:type="spellEnd"/>
-      <w:r>
-        <w:t xml:space="preserve"> server</w:t>
+        <w:rPr>
+          <w:sz w:val="24"/>
+          <w:szCs w:val="24"/>
+        </w:rPr>
+      </w:pPr>
+      <w:r>
+        <w:rPr>
+          <w:sz w:val="24"/>
+          <w:szCs w:val="24"/>
+        </w:rPr>
+        <w:t xml:space="preserve">   + Server </w:t>
+      </w:r>
+      <w:proofErr w:type="spellStart"/>
+      <w:r>
+        <w:rPr>
+          <w:sz w:val="24"/>
+          <w:szCs w:val="24"/>
+        </w:rPr>
+        <w:t>tính</w:t>
+      </w:r>
+      <w:proofErr w:type="spellEnd"/>
+      <w:r>
+        <w:rPr>
+          <w:sz w:val="24"/>
+          <w:szCs w:val="24"/>
+        </w:rPr>
+        <w:t xml:space="preserve"> </w:t>
+      </w:r>
+      <w:proofErr w:type="spellStart"/>
+      <w:r>
+        <w:rPr>
+          <w:sz w:val="24"/>
+          <w:szCs w:val="24"/>
+        </w:rPr>
+        <w:t>toán</w:t>
+      </w:r>
+      <w:proofErr w:type="spellEnd"/>
+      <w:r>
+        <w:rPr>
+          <w:sz w:val="24"/>
+          <w:szCs w:val="24"/>
+        </w:rPr>
+        <w:t xml:space="preserve"> </w:t>
+      </w:r>
+      <w:proofErr w:type="spellStart"/>
+      <w:r>
+        <w:rPr>
+          <w:sz w:val="24"/>
+          <w:szCs w:val="24"/>
+        </w:rPr>
+        <w:t>và</w:t>
+      </w:r>
+      <w:proofErr w:type="spellEnd"/>
+      <w:r>
+        <w:rPr>
+          <w:sz w:val="24"/>
+          <w:szCs w:val="24"/>
+        </w:rPr>
+        <w:t xml:space="preserve"> </w:t>
+      </w:r>
+      <w:proofErr w:type="spellStart"/>
+      <w:r>
+        <w:rPr>
+          <w:sz w:val="24"/>
+          <w:szCs w:val="24"/>
+        </w:rPr>
+        <w:t>thực</w:t>
+      </w:r>
+      <w:proofErr w:type="spellEnd"/>
+      <w:r>
+        <w:rPr>
+          <w:sz w:val="24"/>
+          <w:szCs w:val="24"/>
+        </w:rPr>
+        <w:t xml:space="preserve"> </w:t>
+      </w:r>
+      <w:proofErr w:type="spellStart"/>
+      <w:r>
+        <w:rPr>
+          <w:sz w:val="24"/>
+          <w:szCs w:val="24"/>
+        </w:rPr>
+        <w:t>hiện</w:t>
+      </w:r>
+      <w:proofErr w:type="spellEnd"/>
+      <w:r>
+        <w:rPr>
+          <w:sz w:val="24"/>
+          <w:szCs w:val="24"/>
+        </w:rPr>
+        <w:t xml:space="preserve"> </w:t>
+      </w:r>
+      <w:proofErr w:type="spellStart"/>
+      <w:r>
+        <w:rPr>
+          <w:sz w:val="24"/>
+          <w:szCs w:val="24"/>
+        </w:rPr>
+        <w:t>điều</w:t>
+      </w:r>
+      <w:proofErr w:type="spellEnd"/>
+      <w:r>
+        <w:rPr>
+          <w:sz w:val="24"/>
+          <w:szCs w:val="24"/>
+        </w:rPr>
+        <w:t xml:space="preserve"> </w:t>
+      </w:r>
+      <w:proofErr w:type="spellStart"/>
+      <w:r>
+        <w:rPr>
+          <w:sz w:val="24"/>
+          <w:szCs w:val="24"/>
+        </w:rPr>
+        <w:t>hành</w:t>
+      </w:r>
+      <w:proofErr w:type="spellEnd"/>
+      <w:r>
+        <w:rPr>
+          <w:sz w:val="24"/>
+          <w:szCs w:val="24"/>
+        </w:rPr>
+        <w:t xml:space="preserve"> </w:t>
+      </w:r>
+      <w:proofErr w:type="spellStart"/>
+      <w:r>
+        <w:rPr>
+          <w:sz w:val="24"/>
+          <w:szCs w:val="24"/>
+        </w:rPr>
+        <w:t>các</w:t>
+      </w:r>
+      <w:proofErr w:type="spellEnd"/>
+      <w:r>
+        <w:rPr>
+          <w:sz w:val="24"/>
+          <w:szCs w:val="24"/>
+        </w:rPr>
+        <w:t xml:space="preserve"> thang </w:t>
+      </w:r>
+      <w:proofErr w:type="spellStart"/>
+      <w:r>
+        <w:rPr>
+          <w:sz w:val="24"/>
+          <w:szCs w:val="24"/>
+        </w:rPr>
+        <w:t>máy</w:t>
+      </w:r>
+      <w:proofErr w:type="spellEnd"/>
+      <w:r>
+        <w:rPr>
+          <w:sz w:val="24"/>
+          <w:szCs w:val="24"/>
+        </w:rPr>
+        <w:t>.</w:t>
       </w:r>
     </w:p>
     <w:p>
       <w:pPr>
-        <w:pStyle w:val="ListParagraph"/>
-        <w:ind w:left="2880"/>
-      </w:pPr>
-      <w:r>
-        <w:t xml:space="preserve">   + Server </w:t>
-      </w:r>
-      <w:proofErr w:type="spellStart"/>
-      <w:r>
-        <w:t>tính</w:t>
-      </w:r>
-      <w:proofErr w:type="spellEnd"/>
-      <w:r>
-        <w:t xml:space="preserve"> </w:t>
-      </w:r>
-      <w:proofErr w:type="spellStart"/>
-      <w:r>
-        <w:t>toán</w:t>
-      </w:r>
-      <w:proofErr w:type="spellEnd"/>
-      <w:r>
-        <w:t xml:space="preserve"> </w:t>
-      </w:r>
-      <w:proofErr w:type="spellStart"/>
-      <w:r>
-        <w:t>và</w:t>
-      </w:r>
-      <w:proofErr w:type="spellEnd"/>
-      <w:r>
-        <w:t xml:space="preserve"> </w:t>
-      </w:r>
-      <w:proofErr w:type="spellStart"/>
-      <w:r>
-        <w:t>thực</w:t>
-      </w:r>
-      <w:proofErr w:type="spellEnd"/>
-      <w:r>
-        <w:t xml:space="preserve"> </w:t>
-      </w:r>
-      <w:proofErr w:type="spellStart"/>
-      <w:r>
-        <w:t>hiện</w:t>
-      </w:r>
-      <w:proofErr w:type="spellEnd"/>
-      <w:r>
-        <w:t xml:space="preserve"> </w:t>
-      </w:r>
-      <w:proofErr w:type="spellStart"/>
-      <w:r>
-        <w:t>điều</w:t>
-      </w:r>
-      <w:proofErr w:type="spellEnd"/>
-      <w:r>
-        <w:t xml:space="preserve"> </w:t>
-      </w:r>
-      <w:proofErr w:type="spellStart"/>
-      <w:r>
-        <w:t>hành</w:t>
-      </w:r>
-      <w:proofErr w:type="spellEnd"/>
-      <w:r>
-        <w:t xml:space="preserve"> </w:t>
-      </w:r>
-      <w:proofErr w:type="spellStart"/>
-      <w:r>
-        <w:t>các</w:t>
-      </w:r>
-      <w:proofErr w:type="spellEnd"/>
-      <w:r>
-        <w:t xml:space="preserve"> thang </w:t>
-      </w:r>
-      <w:proofErr w:type="spellStart"/>
-      <w:r>
-        <w:t>máy</w:t>
-      </w:r>
-      <w:proofErr w:type="spellEnd"/>
-      <w:r>
-        <w:t>.</w:t>
-      </w:r>
+        <w:ind w:left="576"/>
+      </w:pPr>
     </w:p>
     <w:p>
       <w:pPr>
-        <w:ind w:left="576"/>
-      </w:pPr>
-    </w:p>
-    <w:p>
-      <w:pPr>
         <w:pStyle w:val="Heading2"/>
       </w:pPr>
-      <w:bookmarkStart w:id="10" w:name="_Toc527975134"/>
+      <w:bookmarkStart w:id="9" w:name="_Toc527975134"/>
       <w:proofErr w:type="spellStart"/>
       <w:r>
         <w:t>Phân</w:t>
@@ -8442,7 +9131,7 @@
       <w:r>
         <w:t>hàn</w:t>
       </w:r>
-      <w:bookmarkEnd w:id="10"/>
+      <w:bookmarkEnd w:id="9"/>
       <w:r>
         <w:t>g</w:t>
       </w:r>
@@ -8455,113 +9144,225 @@
           <w:ilvl w:val="0"/>
           <w:numId w:val="33"/>
         </w:numPr>
-      </w:pPr>
-      <w:proofErr w:type="spellStart"/>
-      <w:r>
+        <w:rPr>
+          <w:sz w:val="24"/>
+          <w:szCs w:val="24"/>
+        </w:rPr>
+      </w:pPr>
+      <w:proofErr w:type="spellStart"/>
+      <w:r>
+        <w:rPr>
+          <w:sz w:val="24"/>
+          <w:szCs w:val="24"/>
+        </w:rPr>
         <w:t>Khách</w:t>
       </w:r>
       <w:proofErr w:type="spellEnd"/>
       <w:r>
-        <w:t xml:space="preserve"> </w:t>
-      </w:r>
-      <w:proofErr w:type="spellStart"/>
-      <w:r>
+        <w:rPr>
+          <w:sz w:val="24"/>
+          <w:szCs w:val="24"/>
+        </w:rPr>
+        <w:t xml:space="preserve"> </w:t>
+      </w:r>
+      <w:proofErr w:type="spellStart"/>
+      <w:r>
+        <w:rPr>
+          <w:sz w:val="24"/>
+          <w:szCs w:val="24"/>
+        </w:rPr>
         <w:t>hàng</w:t>
       </w:r>
       <w:proofErr w:type="spellEnd"/>
       <w:r>
-        <w:t xml:space="preserve"> </w:t>
-      </w:r>
-      <w:proofErr w:type="spellStart"/>
-      <w:r>
+        <w:rPr>
+          <w:sz w:val="24"/>
+          <w:szCs w:val="24"/>
+        </w:rPr>
+        <w:t xml:space="preserve"> </w:t>
+      </w:r>
+      <w:proofErr w:type="spellStart"/>
+      <w:r>
+        <w:rPr>
+          <w:sz w:val="24"/>
+          <w:szCs w:val="24"/>
+        </w:rPr>
         <w:t>tận</w:t>
       </w:r>
       <w:proofErr w:type="spellEnd"/>
       <w:r>
-        <w:t xml:space="preserve"> </w:t>
-      </w:r>
-      <w:proofErr w:type="spellStart"/>
-      <w:r>
+        <w:rPr>
+          <w:sz w:val="24"/>
+          <w:szCs w:val="24"/>
+        </w:rPr>
+        <w:t xml:space="preserve"> </w:t>
+      </w:r>
+      <w:proofErr w:type="spellStart"/>
+      <w:r>
+        <w:rPr>
+          <w:sz w:val="24"/>
+          <w:szCs w:val="24"/>
+        </w:rPr>
         <w:t>dụng</w:t>
       </w:r>
       <w:proofErr w:type="spellEnd"/>
       <w:r>
-        <w:t xml:space="preserve"> </w:t>
-      </w:r>
-      <w:proofErr w:type="spellStart"/>
-      <w:r>
+        <w:rPr>
+          <w:sz w:val="24"/>
+          <w:szCs w:val="24"/>
+        </w:rPr>
+        <w:t xml:space="preserve"> </w:t>
+      </w:r>
+      <w:proofErr w:type="spellStart"/>
+      <w:r>
+        <w:rPr>
+          <w:sz w:val="24"/>
+          <w:szCs w:val="24"/>
+        </w:rPr>
         <w:t>được</w:t>
       </w:r>
       <w:proofErr w:type="spellEnd"/>
       <w:r>
-        <w:t xml:space="preserve"> </w:t>
-      </w:r>
-      <w:proofErr w:type="spellStart"/>
-      <w:r>
+        <w:rPr>
+          <w:sz w:val="24"/>
+          <w:szCs w:val="24"/>
+        </w:rPr>
+        <w:t xml:space="preserve"> </w:t>
+      </w:r>
+      <w:proofErr w:type="spellStart"/>
+      <w:r>
+        <w:rPr>
+          <w:sz w:val="24"/>
+          <w:szCs w:val="24"/>
+        </w:rPr>
         <w:t>hạ</w:t>
       </w:r>
       <w:proofErr w:type="spellEnd"/>
       <w:r>
-        <w:t xml:space="preserve"> </w:t>
-      </w:r>
-      <w:proofErr w:type="spellStart"/>
-      <w:r>
+        <w:rPr>
+          <w:sz w:val="24"/>
+          <w:szCs w:val="24"/>
+        </w:rPr>
+        <w:t xml:space="preserve"> </w:t>
+      </w:r>
+      <w:proofErr w:type="spellStart"/>
+      <w:r>
+        <w:rPr>
+          <w:sz w:val="24"/>
+          <w:szCs w:val="24"/>
+        </w:rPr>
         <w:t>tầng</w:t>
       </w:r>
       <w:proofErr w:type="spellEnd"/>
       <w:r>
-        <w:t xml:space="preserve"> </w:t>
-      </w:r>
-      <w:proofErr w:type="spellStart"/>
-      <w:r>
+        <w:rPr>
+          <w:sz w:val="24"/>
+          <w:szCs w:val="24"/>
+        </w:rPr>
+        <w:t xml:space="preserve"> </w:t>
+      </w:r>
+      <w:proofErr w:type="spellStart"/>
+      <w:r>
+        <w:rPr>
+          <w:sz w:val="24"/>
+          <w:szCs w:val="24"/>
+        </w:rPr>
         <w:t>đã</w:t>
       </w:r>
       <w:proofErr w:type="spellEnd"/>
       <w:r>
-        <w:t xml:space="preserve"> </w:t>
-      </w:r>
-      <w:proofErr w:type="spellStart"/>
-      <w:r>
+        <w:rPr>
+          <w:sz w:val="24"/>
+          <w:szCs w:val="24"/>
+        </w:rPr>
+        <w:t xml:space="preserve"> </w:t>
+      </w:r>
+      <w:proofErr w:type="spellStart"/>
+      <w:r>
+        <w:rPr>
+          <w:sz w:val="24"/>
+          <w:szCs w:val="24"/>
+        </w:rPr>
         <w:t>có</w:t>
       </w:r>
       <w:proofErr w:type="spellEnd"/>
       <w:r>
+        <w:rPr>
+          <w:sz w:val="24"/>
+          <w:szCs w:val="24"/>
+        </w:rPr>
         <w:t xml:space="preserve">: Server </w:t>
       </w:r>
       <w:proofErr w:type="spellStart"/>
       <w:r>
+        <w:rPr>
+          <w:sz w:val="24"/>
+          <w:szCs w:val="24"/>
+        </w:rPr>
         <w:t>đặt</w:t>
       </w:r>
       <w:proofErr w:type="spellEnd"/>
       <w:r>
+        <w:rPr>
+          <w:sz w:val="24"/>
+          <w:szCs w:val="24"/>
+        </w:rPr>
         <w:t xml:space="preserve"> ở </w:t>
       </w:r>
       <w:proofErr w:type="spellStart"/>
       <w:r>
+        <w:rPr>
+          <w:sz w:val="24"/>
+          <w:szCs w:val="24"/>
+        </w:rPr>
         <w:t>tầng</w:t>
       </w:r>
       <w:proofErr w:type="spellEnd"/>
       <w:r>
+        <w:rPr>
+          <w:sz w:val="24"/>
+          <w:szCs w:val="24"/>
+        </w:rPr>
         <w:t xml:space="preserve"> 8 </w:t>
       </w:r>
       <w:proofErr w:type="spellStart"/>
       <w:r>
+        <w:rPr>
+          <w:sz w:val="24"/>
+          <w:szCs w:val="24"/>
+        </w:rPr>
         <w:t>của</w:t>
       </w:r>
       <w:proofErr w:type="spellEnd"/>
       <w:r>
-        <w:t xml:space="preserve"> </w:t>
-      </w:r>
-      <w:proofErr w:type="spellStart"/>
-      <w:r>
+        <w:rPr>
+          <w:sz w:val="24"/>
+          <w:szCs w:val="24"/>
+        </w:rPr>
+        <w:t xml:space="preserve"> </w:t>
+      </w:r>
+      <w:proofErr w:type="spellStart"/>
+      <w:r>
+        <w:rPr>
+          <w:sz w:val="24"/>
+          <w:szCs w:val="24"/>
+        </w:rPr>
         <w:t>tòa</w:t>
       </w:r>
       <w:proofErr w:type="spellEnd"/>
       <w:r>
-        <w:t xml:space="preserve"> </w:t>
-      </w:r>
-      <w:proofErr w:type="spellStart"/>
-      <w:r>
+        <w:rPr>
+          <w:sz w:val="24"/>
+          <w:szCs w:val="24"/>
+        </w:rPr>
+        <w:t xml:space="preserve"> </w:t>
+      </w:r>
+      <w:proofErr w:type="spellStart"/>
+      <w:r>
+        <w:rPr>
+          <w:sz w:val="24"/>
+          <w:szCs w:val="24"/>
+        </w:rPr>
         <w:t>nhà</w:t>
       </w:r>
       <w:proofErr w:type="spellEnd"/>
@@ -8573,117 +9374,233 @@
           <w:ilvl w:val="0"/>
           <w:numId w:val="33"/>
         </w:numPr>
-      </w:pPr>
-      <w:proofErr w:type="spellStart"/>
-      <w:r>
+        <w:rPr>
+          <w:sz w:val="24"/>
+          <w:szCs w:val="24"/>
+        </w:rPr>
+      </w:pPr>
+      <w:proofErr w:type="spellStart"/>
+      <w:r>
+        <w:rPr>
+          <w:sz w:val="24"/>
+          <w:szCs w:val="24"/>
+        </w:rPr>
         <w:t>Mô</w:t>
       </w:r>
       <w:proofErr w:type="spellEnd"/>
       <w:r>
-        <w:t xml:space="preserve"> </w:t>
-      </w:r>
-      <w:proofErr w:type="spellStart"/>
-      <w:r>
+        <w:rPr>
+          <w:sz w:val="24"/>
+          <w:szCs w:val="24"/>
+        </w:rPr>
+        <w:t xml:space="preserve"> </w:t>
+      </w:r>
+      <w:proofErr w:type="spellStart"/>
+      <w:r>
+        <w:rPr>
+          <w:sz w:val="24"/>
+          <w:szCs w:val="24"/>
+        </w:rPr>
         <w:t>hình</w:t>
       </w:r>
       <w:proofErr w:type="spellEnd"/>
       <w:r>
-        <w:t xml:space="preserve"> </w:t>
-      </w:r>
-      <w:proofErr w:type="spellStart"/>
-      <w:r>
+        <w:rPr>
+          <w:sz w:val="24"/>
+          <w:szCs w:val="24"/>
+        </w:rPr>
+        <w:t xml:space="preserve"> </w:t>
+      </w:r>
+      <w:proofErr w:type="spellStart"/>
+      <w:r>
+        <w:rPr>
+          <w:sz w:val="24"/>
+          <w:szCs w:val="24"/>
+        </w:rPr>
         <w:t>tập</w:t>
       </w:r>
       <w:proofErr w:type="spellEnd"/>
       <w:r>
-        <w:t xml:space="preserve"> </w:t>
-      </w:r>
-      <w:proofErr w:type="spellStart"/>
-      <w:r>
+        <w:rPr>
+          <w:sz w:val="24"/>
+          <w:szCs w:val="24"/>
+        </w:rPr>
+        <w:t xml:space="preserve"> </w:t>
+      </w:r>
+      <w:proofErr w:type="spellStart"/>
+      <w:r>
+        <w:rPr>
+          <w:sz w:val="24"/>
+          <w:szCs w:val="24"/>
+        </w:rPr>
         <w:t>chung</w:t>
       </w:r>
       <w:proofErr w:type="spellEnd"/>
       <w:r>
-        <w:t xml:space="preserve"> </w:t>
-      </w:r>
-      <w:proofErr w:type="spellStart"/>
-      <w:r>
+        <w:rPr>
+          <w:sz w:val="24"/>
+          <w:szCs w:val="24"/>
+        </w:rPr>
+        <w:t xml:space="preserve"> </w:t>
+      </w:r>
+      <w:proofErr w:type="spellStart"/>
+      <w:r>
+        <w:rPr>
+          <w:sz w:val="24"/>
+          <w:szCs w:val="24"/>
+        </w:rPr>
         <w:t>sẽ</w:t>
       </w:r>
       <w:proofErr w:type="spellEnd"/>
       <w:r>
-        <w:t xml:space="preserve"> </w:t>
-      </w:r>
-      <w:proofErr w:type="spellStart"/>
-      <w:r>
+        <w:rPr>
+          <w:sz w:val="24"/>
+          <w:szCs w:val="24"/>
+        </w:rPr>
+        <w:t xml:space="preserve"> </w:t>
+      </w:r>
+      <w:proofErr w:type="spellStart"/>
+      <w:r>
+        <w:rPr>
+          <w:sz w:val="24"/>
+          <w:szCs w:val="24"/>
+        </w:rPr>
         <w:t>giúp</w:t>
       </w:r>
       <w:proofErr w:type="spellEnd"/>
       <w:r>
-        <w:t xml:space="preserve"> </w:t>
-      </w:r>
-      <w:proofErr w:type="spellStart"/>
-      <w:r>
+        <w:rPr>
+          <w:sz w:val="24"/>
+          <w:szCs w:val="24"/>
+        </w:rPr>
+        <w:t xml:space="preserve"> </w:t>
+      </w:r>
+      <w:proofErr w:type="spellStart"/>
+      <w:r>
+        <w:rPr>
+          <w:sz w:val="24"/>
+          <w:szCs w:val="24"/>
+        </w:rPr>
         <w:t>dễ</w:t>
       </w:r>
       <w:proofErr w:type="spellEnd"/>
       <w:r>
-        <w:t xml:space="preserve"> </w:t>
-      </w:r>
-      <w:proofErr w:type="spellStart"/>
-      <w:r>
+        <w:rPr>
+          <w:sz w:val="24"/>
+          <w:szCs w:val="24"/>
+        </w:rPr>
+        <w:t xml:space="preserve"> </w:t>
+      </w:r>
+      <w:proofErr w:type="spellStart"/>
+      <w:r>
+        <w:rPr>
+          <w:sz w:val="24"/>
+          <w:szCs w:val="24"/>
+        </w:rPr>
         <w:t>dàng</w:t>
       </w:r>
       <w:proofErr w:type="spellEnd"/>
       <w:r>
-        <w:t xml:space="preserve"> </w:t>
-      </w:r>
-      <w:proofErr w:type="spellStart"/>
-      <w:r>
+        <w:rPr>
+          <w:sz w:val="24"/>
+          <w:szCs w:val="24"/>
+        </w:rPr>
+        <w:t xml:space="preserve"> </w:t>
+      </w:r>
+      <w:proofErr w:type="spellStart"/>
+      <w:r>
+        <w:rPr>
+          <w:sz w:val="24"/>
+          <w:szCs w:val="24"/>
+        </w:rPr>
         <w:t>quản</w:t>
       </w:r>
       <w:proofErr w:type="spellEnd"/>
       <w:r>
-        <w:t xml:space="preserve"> </w:t>
-      </w:r>
-      <w:proofErr w:type="spellStart"/>
-      <w:r>
+        <w:rPr>
+          <w:sz w:val="24"/>
+          <w:szCs w:val="24"/>
+        </w:rPr>
+        <w:t xml:space="preserve"> </w:t>
+      </w:r>
+      <w:proofErr w:type="spellStart"/>
+      <w:r>
+        <w:rPr>
+          <w:sz w:val="24"/>
+          <w:szCs w:val="24"/>
+        </w:rPr>
         <w:t>lý</w:t>
       </w:r>
       <w:proofErr w:type="spellEnd"/>
       <w:r>
-        <w:t xml:space="preserve"> </w:t>
-      </w:r>
-      <w:proofErr w:type="spellStart"/>
-      <w:r>
+        <w:rPr>
+          <w:sz w:val="24"/>
+          <w:szCs w:val="24"/>
+        </w:rPr>
+        <w:t xml:space="preserve"> </w:t>
+      </w:r>
+      <w:proofErr w:type="spellStart"/>
+      <w:r>
+        <w:rPr>
+          <w:sz w:val="24"/>
+          <w:szCs w:val="24"/>
+        </w:rPr>
         <w:t>và</w:t>
       </w:r>
       <w:proofErr w:type="spellEnd"/>
       <w:r>
-        <w:t xml:space="preserve"> </w:t>
-      </w:r>
-      <w:proofErr w:type="spellStart"/>
-      <w:r>
+        <w:rPr>
+          <w:sz w:val="24"/>
+          <w:szCs w:val="24"/>
+        </w:rPr>
+        <w:t xml:space="preserve"> </w:t>
+      </w:r>
+      <w:proofErr w:type="spellStart"/>
+      <w:r>
+        <w:rPr>
+          <w:sz w:val="24"/>
+          <w:szCs w:val="24"/>
+        </w:rPr>
         <w:t>điều</w:t>
       </w:r>
       <w:proofErr w:type="spellEnd"/>
       <w:r>
-        <w:t xml:space="preserve"> </w:t>
-      </w:r>
-      <w:proofErr w:type="spellStart"/>
-      <w:r>
+        <w:rPr>
+          <w:sz w:val="24"/>
+          <w:szCs w:val="24"/>
+        </w:rPr>
+        <w:t xml:space="preserve"> </w:t>
+      </w:r>
+      <w:proofErr w:type="spellStart"/>
+      <w:r>
+        <w:rPr>
+          <w:sz w:val="24"/>
+          <w:szCs w:val="24"/>
+        </w:rPr>
         <w:t>hành</w:t>
       </w:r>
       <w:proofErr w:type="spellEnd"/>
       <w:r>
+        <w:rPr>
+          <w:sz w:val="24"/>
+          <w:szCs w:val="24"/>
+        </w:rPr>
         <w:t xml:space="preserve"> thang </w:t>
       </w:r>
       <w:proofErr w:type="spellStart"/>
       <w:r>
+        <w:rPr>
+          <w:sz w:val="24"/>
+          <w:szCs w:val="24"/>
+        </w:rPr>
         <w:t>máy</w:t>
       </w:r>
       <w:proofErr w:type="spellEnd"/>
       <w:r>
+        <w:rPr>
+          <w:sz w:val="24"/>
+          <w:szCs w:val="24"/>
+        </w:rPr>
         <w:t>.</w:t>
       </w:r>
     </w:p>
@@ -8694,101 +9611,202 @@
           <w:ilvl w:val="0"/>
           <w:numId w:val="33"/>
         </w:numPr>
-      </w:pPr>
-      <w:proofErr w:type="spellStart"/>
-      <w:r>
+        <w:rPr>
+          <w:b/>
+          <w:sz w:val="24"/>
+          <w:szCs w:val="24"/>
+        </w:rPr>
+      </w:pPr>
+      <w:proofErr w:type="spellStart"/>
+      <w:r>
+        <w:rPr>
+          <w:sz w:val="24"/>
+          <w:szCs w:val="24"/>
+        </w:rPr>
         <w:t>Chỉ</w:t>
       </w:r>
       <w:proofErr w:type="spellEnd"/>
       <w:r>
-        <w:t xml:space="preserve"> </w:t>
-      </w:r>
-      <w:proofErr w:type="spellStart"/>
-      <w:r>
+        <w:rPr>
+          <w:sz w:val="24"/>
+          <w:szCs w:val="24"/>
+        </w:rPr>
+        <w:t xml:space="preserve"> </w:t>
+      </w:r>
+      <w:proofErr w:type="spellStart"/>
+      <w:r>
+        <w:rPr>
+          <w:sz w:val="24"/>
+          <w:szCs w:val="24"/>
+        </w:rPr>
         <w:t>cần</w:t>
       </w:r>
       <w:proofErr w:type="spellEnd"/>
       <w:r>
-        <w:t xml:space="preserve"> </w:t>
-      </w:r>
-      <w:proofErr w:type="spellStart"/>
-      <w:r>
+        <w:rPr>
+          <w:sz w:val="24"/>
+          <w:szCs w:val="24"/>
+        </w:rPr>
+        <w:t xml:space="preserve"> </w:t>
+      </w:r>
+      <w:proofErr w:type="spellStart"/>
+      <w:r>
+        <w:rPr>
+          <w:sz w:val="24"/>
+          <w:szCs w:val="24"/>
+        </w:rPr>
         <w:t>thêm</w:t>
       </w:r>
       <w:proofErr w:type="spellEnd"/>
       <w:r>
-        <w:t xml:space="preserve"> </w:t>
-      </w:r>
-      <w:proofErr w:type="spellStart"/>
-      <w:r>
+        <w:rPr>
+          <w:sz w:val="24"/>
+          <w:szCs w:val="24"/>
+        </w:rPr>
+        <w:t xml:space="preserve"> </w:t>
+      </w:r>
+      <w:proofErr w:type="spellStart"/>
+      <w:r>
+        <w:rPr>
+          <w:sz w:val="24"/>
+          <w:szCs w:val="24"/>
+        </w:rPr>
         <w:t>một</w:t>
       </w:r>
       <w:proofErr w:type="spellEnd"/>
       <w:r>
-        <w:t xml:space="preserve"> </w:t>
-      </w:r>
-      <w:proofErr w:type="spellStart"/>
-      <w:r>
+        <w:rPr>
+          <w:sz w:val="24"/>
+          <w:szCs w:val="24"/>
+        </w:rPr>
+        <w:t xml:space="preserve"> </w:t>
+      </w:r>
+      <w:proofErr w:type="spellStart"/>
+      <w:r>
+        <w:rPr>
+          <w:sz w:val="24"/>
+          <w:szCs w:val="24"/>
+        </w:rPr>
         <w:t>nhân</w:t>
       </w:r>
       <w:proofErr w:type="spellEnd"/>
       <w:r>
-        <w:t xml:space="preserve"> </w:t>
-      </w:r>
-      <w:proofErr w:type="spellStart"/>
-      <w:r>
+        <w:rPr>
+          <w:sz w:val="24"/>
+          <w:szCs w:val="24"/>
+        </w:rPr>
+        <w:t xml:space="preserve"> </w:t>
+      </w:r>
+      <w:proofErr w:type="spellStart"/>
+      <w:r>
+        <w:rPr>
+          <w:sz w:val="24"/>
+          <w:szCs w:val="24"/>
+        </w:rPr>
         <w:t>viên</w:t>
       </w:r>
       <w:proofErr w:type="spellEnd"/>
       <w:r>
-        <w:t xml:space="preserve"> </w:t>
-      </w:r>
-      <w:proofErr w:type="spellStart"/>
-      <w:r>
+        <w:rPr>
+          <w:sz w:val="24"/>
+          <w:szCs w:val="24"/>
+        </w:rPr>
+        <w:t xml:space="preserve"> </w:t>
+      </w:r>
+      <w:proofErr w:type="spellStart"/>
+      <w:r>
+        <w:rPr>
+          <w:sz w:val="24"/>
+          <w:szCs w:val="24"/>
+        </w:rPr>
         <w:t>quản</w:t>
       </w:r>
       <w:proofErr w:type="spellEnd"/>
       <w:r>
-        <w:t xml:space="preserve"> </w:t>
-      </w:r>
-      <w:proofErr w:type="spellStart"/>
-      <w:r>
+        <w:rPr>
+          <w:sz w:val="24"/>
+          <w:szCs w:val="24"/>
+        </w:rPr>
+        <w:t xml:space="preserve"> </w:t>
+      </w:r>
+      <w:proofErr w:type="spellStart"/>
+      <w:r>
+        <w:rPr>
+          <w:sz w:val="24"/>
+          <w:szCs w:val="24"/>
+        </w:rPr>
         <w:t>trị</w:t>
       </w:r>
       <w:proofErr w:type="spellEnd"/>
       <w:r>
+        <w:rPr>
+          <w:sz w:val="24"/>
+          <w:szCs w:val="24"/>
+        </w:rPr>
         <w:t xml:space="preserve"> -&gt; </w:t>
       </w:r>
       <w:proofErr w:type="spellStart"/>
       <w:r>
+        <w:rPr>
+          <w:sz w:val="24"/>
+          <w:szCs w:val="24"/>
+        </w:rPr>
         <w:t>tiết</w:t>
       </w:r>
       <w:proofErr w:type="spellEnd"/>
       <w:r>
-        <w:t xml:space="preserve"> </w:t>
-      </w:r>
-      <w:proofErr w:type="spellStart"/>
-      <w:r>
+        <w:rPr>
+          <w:sz w:val="24"/>
+          <w:szCs w:val="24"/>
+        </w:rPr>
+        <w:t xml:space="preserve"> </w:t>
+      </w:r>
+      <w:proofErr w:type="spellStart"/>
+      <w:r>
+        <w:rPr>
+          <w:sz w:val="24"/>
+          <w:szCs w:val="24"/>
+        </w:rPr>
         <w:t>kiệm</w:t>
       </w:r>
       <w:proofErr w:type="spellEnd"/>
       <w:r>
-        <w:t xml:space="preserve"> </w:t>
-      </w:r>
-      <w:proofErr w:type="spellStart"/>
-      <w:r>
+        <w:rPr>
+          <w:sz w:val="24"/>
+          <w:szCs w:val="24"/>
+        </w:rPr>
+        <w:t xml:space="preserve"> </w:t>
+      </w:r>
+      <w:proofErr w:type="spellStart"/>
+      <w:r>
+        <w:rPr>
+          <w:sz w:val="24"/>
+          <w:szCs w:val="24"/>
+        </w:rPr>
         <w:t>nhân</w:t>
       </w:r>
       <w:proofErr w:type="spellEnd"/>
       <w:r>
-        <w:t xml:space="preserve"> </w:t>
-      </w:r>
-      <w:proofErr w:type="spellStart"/>
-      <w:r>
+        <w:rPr>
+          <w:sz w:val="24"/>
+          <w:szCs w:val="24"/>
+        </w:rPr>
+        <w:t xml:space="preserve"> </w:t>
+      </w:r>
+      <w:proofErr w:type="spellStart"/>
+      <w:r>
+        <w:rPr>
+          <w:sz w:val="24"/>
+          <w:szCs w:val="24"/>
+        </w:rPr>
         <w:t>công</w:t>
       </w:r>
       <w:proofErr w:type="spellEnd"/>
       <w:r>
+        <w:rPr>
+          <w:sz w:val="24"/>
+          <w:szCs w:val="24"/>
+        </w:rPr>
         <w:t>.</w:t>
       </w:r>
     </w:p>
@@ -8816,7 +9834,7 @@
       <w:pPr>
         <w:pStyle w:val="Heading1"/>
       </w:pPr>
-      <w:bookmarkStart w:id="11" w:name="_Toc527975135"/>
+      <w:bookmarkStart w:id="10" w:name="_Toc527975135"/>
       <w:proofErr w:type="spellStart"/>
       <w:r>
         <w:t>Ước</w:t>
@@ -8829,14 +9847,24 @@
       <w:r>
         <w:t>lượng</w:t>
       </w:r>
-      <w:bookmarkEnd w:id="11"/>
+      <w:bookmarkEnd w:id="10"/>
       <w:proofErr w:type="spellEnd"/>
     </w:p>
     <w:p>
       <w:pPr>
         <w:pStyle w:val="Heading2"/>
-      </w:pPr>
-      <w:bookmarkStart w:id="12" w:name="_Toc527975136"/>
+        <w:numPr>
+          <w:ilvl w:val="0"/>
+          <w:numId w:val="0"/>
+        </w:numPr>
+        <w:ind w:left="576"/>
+      </w:pPr>
+      <w:bookmarkStart w:id="11" w:name="_Toc527975136"/>
+    </w:p>
+    <w:p>
+      <w:pPr>
+        <w:pStyle w:val="Heading2"/>
+      </w:pPr>
       <w:proofErr w:type="spellStart"/>
       <w:r>
         <w:t>Ước</w:t>
@@ -8865,7 +9893,7 @@
       <w:r>
         <w:t>năng</w:t>
       </w:r>
-      <w:bookmarkEnd w:id="12"/>
+      <w:bookmarkEnd w:id="11"/>
       <w:proofErr w:type="spellEnd"/>
     </w:p>
     <w:p>
@@ -8875,65 +9903,129 @@
           <w:ilvl w:val="0"/>
           <w:numId w:val="33"/>
         </w:numPr>
-      </w:pPr>
-      <w:proofErr w:type="spellStart"/>
-      <w:r>
+        <w:rPr>
+          <w:sz w:val="24"/>
+          <w:szCs w:val="24"/>
+        </w:rPr>
+      </w:pPr>
+      <w:proofErr w:type="spellStart"/>
+      <w:r>
+        <w:rPr>
+          <w:sz w:val="24"/>
+          <w:szCs w:val="24"/>
+        </w:rPr>
         <w:t>Tính</w:t>
       </w:r>
       <w:proofErr w:type="spellEnd"/>
       <w:r>
-        <w:t xml:space="preserve"> </w:t>
-      </w:r>
-      <w:proofErr w:type="spellStart"/>
-      <w:r>
+        <w:rPr>
+          <w:sz w:val="24"/>
+          <w:szCs w:val="24"/>
+        </w:rPr>
+        <w:t xml:space="preserve"> </w:t>
+      </w:r>
+      <w:proofErr w:type="spellStart"/>
+      <w:r>
+        <w:rPr>
+          <w:sz w:val="24"/>
+          <w:szCs w:val="24"/>
+        </w:rPr>
         <w:t>năng</w:t>
       </w:r>
       <w:proofErr w:type="spellEnd"/>
       <w:r>
-        <w:t xml:space="preserve"> </w:t>
-      </w:r>
-      <w:proofErr w:type="spellStart"/>
-      <w:r>
+        <w:rPr>
+          <w:sz w:val="24"/>
+          <w:szCs w:val="24"/>
+        </w:rPr>
+        <w:t xml:space="preserve"> </w:t>
+      </w:r>
+      <w:proofErr w:type="spellStart"/>
+      <w:r>
+        <w:rPr>
+          <w:sz w:val="24"/>
+          <w:szCs w:val="24"/>
+        </w:rPr>
         <w:t>gọi</w:t>
       </w:r>
       <w:proofErr w:type="spellEnd"/>
       <w:r>
+        <w:rPr>
+          <w:sz w:val="24"/>
+          <w:szCs w:val="24"/>
+        </w:rPr>
         <w:t xml:space="preserve"> thang </w:t>
       </w:r>
       <w:proofErr w:type="spellStart"/>
       <w:r>
+        <w:rPr>
+          <w:sz w:val="24"/>
+          <w:szCs w:val="24"/>
+        </w:rPr>
         <w:t>máy</w:t>
       </w:r>
       <w:proofErr w:type="spellEnd"/>
       <w:r>
+        <w:rPr>
+          <w:sz w:val="24"/>
+          <w:szCs w:val="24"/>
+        </w:rPr>
         <w:t xml:space="preserve">, </w:t>
       </w:r>
       <w:proofErr w:type="spellStart"/>
       <w:r>
+        <w:rPr>
+          <w:sz w:val="24"/>
+          <w:szCs w:val="24"/>
+        </w:rPr>
         <w:t>chọn</w:t>
       </w:r>
       <w:proofErr w:type="spellEnd"/>
       <w:r>
-        <w:t xml:space="preserve"> </w:t>
-      </w:r>
-      <w:proofErr w:type="spellStart"/>
-      <w:r>
+        <w:rPr>
+          <w:sz w:val="24"/>
+          <w:szCs w:val="24"/>
+        </w:rPr>
+        <w:t xml:space="preserve"> </w:t>
+      </w:r>
+      <w:proofErr w:type="spellStart"/>
+      <w:r>
+        <w:rPr>
+          <w:sz w:val="24"/>
+          <w:szCs w:val="24"/>
+        </w:rPr>
         <w:t>tầng</w:t>
       </w:r>
       <w:proofErr w:type="spellEnd"/>
       <w:r>
-        <w:t xml:space="preserve"> </w:t>
-      </w:r>
-      <w:proofErr w:type="spellStart"/>
-      <w:r>
+        <w:rPr>
+          <w:sz w:val="24"/>
+          <w:szCs w:val="24"/>
+        </w:rPr>
+        <w:t xml:space="preserve"> </w:t>
+      </w:r>
+      <w:proofErr w:type="spellStart"/>
+      <w:r>
+        <w:rPr>
+          <w:sz w:val="24"/>
+          <w:szCs w:val="24"/>
+        </w:rPr>
         <w:t>cần</w:t>
       </w:r>
       <w:proofErr w:type="spellEnd"/>
       <w:r>
+        <w:rPr>
+          <w:sz w:val="24"/>
+          <w:szCs w:val="24"/>
+        </w:rPr>
         <w:t xml:space="preserve"> di </w:t>
       </w:r>
       <w:proofErr w:type="spellStart"/>
       <w:r>
+        <w:rPr>
+          <w:sz w:val="24"/>
+          <w:szCs w:val="24"/>
+        </w:rPr>
         <w:t>chuyển</w:t>
       </w:r>
       <w:proofErr w:type="spellEnd"/>
@@ -8945,49 +10037,97 @@
           <w:ilvl w:val="0"/>
           <w:numId w:val="33"/>
         </w:numPr>
-      </w:pPr>
-      <w:proofErr w:type="spellStart"/>
-      <w:r>
+        <w:rPr>
+          <w:sz w:val="24"/>
+          <w:szCs w:val="24"/>
+        </w:rPr>
+      </w:pPr>
+      <w:proofErr w:type="spellStart"/>
+      <w:r>
+        <w:rPr>
+          <w:sz w:val="24"/>
+          <w:szCs w:val="24"/>
+        </w:rPr>
         <w:t>Tính</w:t>
       </w:r>
       <w:proofErr w:type="spellEnd"/>
       <w:r>
-        <w:t xml:space="preserve"> </w:t>
-      </w:r>
-      <w:proofErr w:type="spellStart"/>
-      <w:r>
+        <w:rPr>
+          <w:sz w:val="24"/>
+          <w:szCs w:val="24"/>
+        </w:rPr>
+        <w:t xml:space="preserve"> </w:t>
+      </w:r>
+      <w:proofErr w:type="spellStart"/>
+      <w:r>
+        <w:rPr>
+          <w:sz w:val="24"/>
+          <w:szCs w:val="24"/>
+        </w:rPr>
         <w:t>năng</w:t>
       </w:r>
       <w:proofErr w:type="spellEnd"/>
       <w:r>
-        <w:t xml:space="preserve"> </w:t>
-      </w:r>
-      <w:proofErr w:type="spellStart"/>
-      <w:r>
+        <w:rPr>
+          <w:sz w:val="24"/>
+          <w:szCs w:val="24"/>
+        </w:rPr>
+        <w:t xml:space="preserve"> </w:t>
+      </w:r>
+      <w:proofErr w:type="spellStart"/>
+      <w:r>
+        <w:rPr>
+          <w:sz w:val="24"/>
+          <w:szCs w:val="24"/>
+        </w:rPr>
         <w:t>cảnh</w:t>
       </w:r>
       <w:proofErr w:type="spellEnd"/>
       <w:r>
-        <w:t xml:space="preserve"> </w:t>
-      </w:r>
-      <w:proofErr w:type="spellStart"/>
-      <w:r>
+        <w:rPr>
+          <w:sz w:val="24"/>
+          <w:szCs w:val="24"/>
+        </w:rPr>
+        <w:t xml:space="preserve"> </w:t>
+      </w:r>
+      <w:proofErr w:type="spellStart"/>
+      <w:r>
+        <w:rPr>
+          <w:sz w:val="24"/>
+          <w:szCs w:val="24"/>
+        </w:rPr>
         <w:t>báo</w:t>
       </w:r>
       <w:proofErr w:type="spellEnd"/>
       <w:r>
-        <w:t xml:space="preserve"> </w:t>
-      </w:r>
-      <w:proofErr w:type="spellStart"/>
-      <w:r>
+        <w:rPr>
+          <w:sz w:val="24"/>
+          <w:szCs w:val="24"/>
+        </w:rPr>
+        <w:t xml:space="preserve"> </w:t>
+      </w:r>
+      <w:proofErr w:type="spellStart"/>
+      <w:r>
+        <w:rPr>
+          <w:sz w:val="24"/>
+          <w:szCs w:val="24"/>
+        </w:rPr>
         <w:t>khi</w:t>
       </w:r>
       <w:proofErr w:type="spellEnd"/>
       <w:r>
+        <w:rPr>
+          <w:sz w:val="24"/>
+          <w:szCs w:val="24"/>
+        </w:rPr>
         <w:t xml:space="preserve"> qua </w:t>
       </w:r>
       <w:proofErr w:type="spellStart"/>
       <w:r>
+        <w:rPr>
+          <w:sz w:val="24"/>
+          <w:szCs w:val="24"/>
+        </w:rPr>
         <w:t>tải</w:t>
       </w:r>
       <w:proofErr w:type="spellEnd"/>
@@ -8999,65 +10139,129 @@
           <w:ilvl w:val="0"/>
           <w:numId w:val="33"/>
         </w:numPr>
-      </w:pPr>
-      <w:proofErr w:type="spellStart"/>
-      <w:r>
+        <w:rPr>
+          <w:sz w:val="24"/>
+          <w:szCs w:val="24"/>
+        </w:rPr>
+      </w:pPr>
+      <w:proofErr w:type="spellStart"/>
+      <w:r>
+        <w:rPr>
+          <w:sz w:val="24"/>
+          <w:szCs w:val="24"/>
+        </w:rPr>
         <w:t>Tính</w:t>
       </w:r>
       <w:proofErr w:type="spellEnd"/>
       <w:r>
-        <w:t xml:space="preserve"> </w:t>
-      </w:r>
-      <w:proofErr w:type="spellStart"/>
-      <w:r>
+        <w:rPr>
+          <w:sz w:val="24"/>
+          <w:szCs w:val="24"/>
+        </w:rPr>
+        <w:t xml:space="preserve"> </w:t>
+      </w:r>
+      <w:proofErr w:type="spellStart"/>
+      <w:r>
+        <w:rPr>
+          <w:sz w:val="24"/>
+          <w:szCs w:val="24"/>
+        </w:rPr>
         <w:t>năng</w:t>
       </w:r>
       <w:proofErr w:type="spellEnd"/>
       <w:r>
-        <w:t xml:space="preserve"> </w:t>
-      </w:r>
-      <w:proofErr w:type="spellStart"/>
-      <w:r>
+        <w:rPr>
+          <w:sz w:val="24"/>
+          <w:szCs w:val="24"/>
+        </w:rPr>
+        <w:t xml:space="preserve"> </w:t>
+      </w:r>
+      <w:proofErr w:type="spellStart"/>
+      <w:r>
+        <w:rPr>
+          <w:sz w:val="24"/>
+          <w:szCs w:val="24"/>
+        </w:rPr>
         <w:t>thông</w:t>
       </w:r>
       <w:proofErr w:type="spellEnd"/>
       <w:r>
-        <w:t xml:space="preserve"> </w:t>
-      </w:r>
-      <w:proofErr w:type="spellStart"/>
-      <w:r>
+        <w:rPr>
+          <w:sz w:val="24"/>
+          <w:szCs w:val="24"/>
+        </w:rPr>
+        <w:t xml:space="preserve"> </w:t>
+      </w:r>
+      <w:proofErr w:type="spellStart"/>
+      <w:r>
+        <w:rPr>
+          <w:sz w:val="24"/>
+          <w:szCs w:val="24"/>
+        </w:rPr>
         <w:t>báo</w:t>
       </w:r>
       <w:proofErr w:type="spellEnd"/>
       <w:r>
-        <w:t xml:space="preserve"> </w:t>
-      </w:r>
-      <w:proofErr w:type="spellStart"/>
-      <w:r>
+        <w:rPr>
+          <w:sz w:val="24"/>
+          <w:szCs w:val="24"/>
+        </w:rPr>
+        <w:t xml:space="preserve"> </w:t>
+      </w:r>
+      <w:proofErr w:type="spellStart"/>
+      <w:r>
+        <w:rPr>
+          <w:sz w:val="24"/>
+          <w:szCs w:val="24"/>
+        </w:rPr>
         <w:t>khi</w:t>
       </w:r>
       <w:proofErr w:type="spellEnd"/>
       <w:r>
-        <w:t xml:space="preserve"> </w:t>
-      </w:r>
-      <w:proofErr w:type="spellStart"/>
-      <w:r>
+        <w:rPr>
+          <w:sz w:val="24"/>
+          <w:szCs w:val="24"/>
+        </w:rPr>
+        <w:t xml:space="preserve"> </w:t>
+      </w:r>
+      <w:proofErr w:type="spellStart"/>
+      <w:r>
+        <w:rPr>
+          <w:sz w:val="24"/>
+          <w:szCs w:val="24"/>
+        </w:rPr>
         <w:t>gặp</w:t>
       </w:r>
       <w:proofErr w:type="spellEnd"/>
       <w:r>
-        <w:t xml:space="preserve"> </w:t>
-      </w:r>
-      <w:proofErr w:type="spellStart"/>
-      <w:r>
+        <w:rPr>
+          <w:sz w:val="24"/>
+          <w:szCs w:val="24"/>
+        </w:rPr>
+        <w:t xml:space="preserve"> </w:t>
+      </w:r>
+      <w:proofErr w:type="spellStart"/>
+      <w:r>
+        <w:rPr>
+          <w:sz w:val="24"/>
+          <w:szCs w:val="24"/>
+        </w:rPr>
         <w:t>sự</w:t>
       </w:r>
       <w:proofErr w:type="spellEnd"/>
       <w:r>
-        <w:t xml:space="preserve"> </w:t>
-      </w:r>
-      <w:proofErr w:type="spellStart"/>
-      <w:r>
+        <w:rPr>
+          <w:sz w:val="24"/>
+          <w:szCs w:val="24"/>
+        </w:rPr>
+        <w:t xml:space="preserve"> </w:t>
+      </w:r>
+      <w:proofErr w:type="spellStart"/>
+      <w:r>
+        <w:rPr>
+          <w:sz w:val="24"/>
+          <w:szCs w:val="24"/>
+        </w:rPr>
         <w:t>cô</w:t>
       </w:r>
       <w:proofErr w:type="spellEnd"/>
@@ -9069,85 +10273,169 @@
           <w:ilvl w:val="0"/>
           <w:numId w:val="33"/>
         </w:numPr>
-      </w:pPr>
-      <w:proofErr w:type="spellStart"/>
-      <w:r>
+        <w:rPr>
+          <w:sz w:val="24"/>
+          <w:szCs w:val="24"/>
+        </w:rPr>
+      </w:pPr>
+      <w:proofErr w:type="spellStart"/>
+      <w:r>
+        <w:rPr>
+          <w:sz w:val="24"/>
+          <w:szCs w:val="24"/>
+        </w:rPr>
         <w:t>Tính</w:t>
       </w:r>
       <w:proofErr w:type="spellEnd"/>
       <w:r>
-        <w:t xml:space="preserve"> </w:t>
-      </w:r>
-      <w:proofErr w:type="spellStart"/>
-      <w:r>
+        <w:rPr>
+          <w:sz w:val="24"/>
+          <w:szCs w:val="24"/>
+        </w:rPr>
+        <w:t xml:space="preserve"> </w:t>
+      </w:r>
+      <w:proofErr w:type="spellStart"/>
+      <w:r>
+        <w:rPr>
+          <w:sz w:val="24"/>
+          <w:szCs w:val="24"/>
+        </w:rPr>
         <w:t>năng</w:t>
       </w:r>
       <w:proofErr w:type="spellEnd"/>
       <w:r>
-        <w:t xml:space="preserve"> </w:t>
-      </w:r>
-      <w:proofErr w:type="spellStart"/>
-      <w:r>
+        <w:rPr>
+          <w:sz w:val="24"/>
+          <w:szCs w:val="24"/>
+        </w:rPr>
+        <w:t xml:space="preserve"> </w:t>
+      </w:r>
+      <w:proofErr w:type="spellStart"/>
+      <w:r>
+        <w:rPr>
+          <w:sz w:val="24"/>
+          <w:szCs w:val="24"/>
+        </w:rPr>
         <w:t>liên</w:t>
       </w:r>
       <w:proofErr w:type="spellEnd"/>
       <w:r>
-        <w:t xml:space="preserve"> </w:t>
-      </w:r>
-      <w:proofErr w:type="spellStart"/>
-      <w:r>
+        <w:rPr>
+          <w:sz w:val="24"/>
+          <w:szCs w:val="24"/>
+        </w:rPr>
+        <w:t xml:space="preserve"> </w:t>
+      </w:r>
+      <w:proofErr w:type="spellStart"/>
+      <w:r>
+        <w:rPr>
+          <w:sz w:val="24"/>
+          <w:szCs w:val="24"/>
+        </w:rPr>
         <w:t>lạc</w:t>
       </w:r>
       <w:proofErr w:type="spellEnd"/>
       <w:r>
-        <w:t xml:space="preserve"> </w:t>
-      </w:r>
-      <w:proofErr w:type="spellStart"/>
-      <w:r>
+        <w:rPr>
+          <w:sz w:val="24"/>
+          <w:szCs w:val="24"/>
+        </w:rPr>
+        <w:t xml:space="preserve"> </w:t>
+      </w:r>
+      <w:proofErr w:type="spellStart"/>
+      <w:r>
+        <w:rPr>
+          <w:sz w:val="24"/>
+          <w:szCs w:val="24"/>
+        </w:rPr>
         <w:t>khi</w:t>
       </w:r>
       <w:proofErr w:type="spellEnd"/>
       <w:r>
-        <w:t xml:space="preserve"> </w:t>
-      </w:r>
-      <w:proofErr w:type="spellStart"/>
-      <w:r>
+        <w:rPr>
+          <w:sz w:val="24"/>
+          <w:szCs w:val="24"/>
+        </w:rPr>
+        <w:t xml:space="preserve"> </w:t>
+      </w:r>
+      <w:proofErr w:type="spellStart"/>
+      <w:r>
+        <w:rPr>
+          <w:sz w:val="24"/>
+          <w:szCs w:val="24"/>
+        </w:rPr>
         <w:t>gặp</w:t>
       </w:r>
       <w:proofErr w:type="spellEnd"/>
       <w:r>
-        <w:t xml:space="preserve"> </w:t>
-      </w:r>
-      <w:proofErr w:type="spellStart"/>
-      <w:r>
+        <w:rPr>
+          <w:sz w:val="24"/>
+          <w:szCs w:val="24"/>
+        </w:rPr>
+        <w:t xml:space="preserve"> </w:t>
+      </w:r>
+      <w:proofErr w:type="spellStart"/>
+      <w:r>
+        <w:rPr>
+          <w:sz w:val="24"/>
+          <w:szCs w:val="24"/>
+        </w:rPr>
         <w:t>sự</w:t>
       </w:r>
       <w:proofErr w:type="spellEnd"/>
       <w:r>
-        <w:t xml:space="preserve"> </w:t>
-      </w:r>
-      <w:proofErr w:type="spellStart"/>
-      <w:r>
+        <w:rPr>
+          <w:sz w:val="24"/>
+          <w:szCs w:val="24"/>
+        </w:rPr>
+        <w:t xml:space="preserve"> </w:t>
+      </w:r>
+      <w:proofErr w:type="spellStart"/>
+      <w:r>
+        <w:rPr>
+          <w:sz w:val="24"/>
+          <w:szCs w:val="24"/>
+        </w:rPr>
         <w:t>cố</w:t>
       </w:r>
       <w:proofErr w:type="spellEnd"/>
       <w:r>
-        <w:t xml:space="preserve"> </w:t>
-      </w:r>
-      <w:proofErr w:type="spellStart"/>
-      <w:r>
+        <w:rPr>
+          <w:sz w:val="24"/>
+          <w:szCs w:val="24"/>
+        </w:rPr>
+        <w:t xml:space="preserve"> </w:t>
+      </w:r>
+      <w:proofErr w:type="spellStart"/>
+      <w:r>
+        <w:rPr>
+          <w:sz w:val="24"/>
+          <w:szCs w:val="24"/>
+        </w:rPr>
         <w:t>trong</w:t>
       </w:r>
       <w:proofErr w:type="spellEnd"/>
       <w:r>
+        <w:rPr>
+          <w:sz w:val="24"/>
+          <w:szCs w:val="24"/>
+        </w:rPr>
         <w:t xml:space="preserve"> thang </w:t>
       </w:r>
       <w:proofErr w:type="spellStart"/>
       <w:r>
+        <w:rPr>
+          <w:sz w:val="24"/>
+          <w:szCs w:val="24"/>
+        </w:rPr>
         <w:t>máy</w:t>
       </w:r>
       <w:proofErr w:type="spellEnd"/>
       <w:r>
+        <w:rPr>
+          <w:sz w:val="24"/>
+          <w:szCs w:val="24"/>
+        </w:rPr>
         <w:t>.</w:t>
       </w:r>
     </w:p>
@@ -9158,149 +10446,297 @@
           <w:ilvl w:val="0"/>
           <w:numId w:val="33"/>
         </w:numPr>
-      </w:pPr>
-      <w:proofErr w:type="spellStart"/>
-      <w:r>
+        <w:rPr>
+          <w:sz w:val="24"/>
+          <w:szCs w:val="24"/>
+        </w:rPr>
+      </w:pPr>
+      <w:proofErr w:type="spellStart"/>
+      <w:r>
+        <w:rPr>
+          <w:sz w:val="24"/>
+          <w:szCs w:val="24"/>
+        </w:rPr>
         <w:t>Tính</w:t>
       </w:r>
       <w:proofErr w:type="spellEnd"/>
       <w:r>
-        <w:t xml:space="preserve"> </w:t>
-      </w:r>
-      <w:proofErr w:type="spellStart"/>
-      <w:r>
+        <w:rPr>
+          <w:sz w:val="24"/>
+          <w:szCs w:val="24"/>
+        </w:rPr>
+        <w:t xml:space="preserve"> </w:t>
+      </w:r>
+      <w:proofErr w:type="spellStart"/>
+      <w:r>
+        <w:rPr>
+          <w:sz w:val="24"/>
+          <w:szCs w:val="24"/>
+        </w:rPr>
         <w:t>năng</w:t>
       </w:r>
       <w:proofErr w:type="spellEnd"/>
       <w:r>
-        <w:t xml:space="preserve"> </w:t>
-      </w:r>
-      <w:proofErr w:type="spellStart"/>
-      <w:r>
+        <w:rPr>
+          <w:sz w:val="24"/>
+          <w:szCs w:val="24"/>
+        </w:rPr>
+        <w:t xml:space="preserve"> </w:t>
+      </w:r>
+      <w:proofErr w:type="spellStart"/>
+      <w:r>
+        <w:rPr>
+          <w:sz w:val="24"/>
+          <w:szCs w:val="24"/>
+        </w:rPr>
         <w:t>tiết</w:t>
       </w:r>
       <w:proofErr w:type="spellEnd"/>
       <w:r>
-        <w:t xml:space="preserve"> </w:t>
-      </w:r>
-      <w:proofErr w:type="spellStart"/>
-      <w:r>
+        <w:rPr>
+          <w:sz w:val="24"/>
+          <w:szCs w:val="24"/>
+        </w:rPr>
+        <w:t xml:space="preserve"> </w:t>
+      </w:r>
+      <w:proofErr w:type="spellStart"/>
+      <w:r>
+        <w:rPr>
+          <w:sz w:val="24"/>
+          <w:szCs w:val="24"/>
+        </w:rPr>
         <w:t>kiệm</w:t>
       </w:r>
       <w:proofErr w:type="spellEnd"/>
       <w:r>
-        <w:t xml:space="preserve"> </w:t>
-      </w:r>
-      <w:proofErr w:type="spellStart"/>
-      <w:r>
+        <w:rPr>
+          <w:sz w:val="24"/>
+          <w:szCs w:val="24"/>
+        </w:rPr>
+        <w:t xml:space="preserve"> </w:t>
+      </w:r>
+      <w:proofErr w:type="spellStart"/>
+      <w:r>
+        <w:rPr>
+          <w:sz w:val="24"/>
+          <w:szCs w:val="24"/>
+        </w:rPr>
         <w:t>điện</w:t>
       </w:r>
       <w:proofErr w:type="spellEnd"/>
       <w:r>
+        <w:rPr>
+          <w:sz w:val="24"/>
+          <w:szCs w:val="24"/>
+        </w:rPr>
         <w:t xml:space="preserve"> </w:t>
       </w:r>
       <w:proofErr w:type="gramStart"/>
       <w:r>
+        <w:rPr>
+          <w:sz w:val="24"/>
+          <w:szCs w:val="24"/>
+        </w:rPr>
         <w:t xml:space="preserve">( </w:t>
       </w:r>
       <w:proofErr w:type="spellStart"/>
       <w:r>
+        <w:rPr>
+          <w:sz w:val="24"/>
+          <w:szCs w:val="24"/>
+        </w:rPr>
         <w:t>giảm</w:t>
       </w:r>
       <w:proofErr w:type="spellEnd"/>
       <w:proofErr w:type="gramEnd"/>
       <w:r>
-        <w:t xml:space="preserve"> </w:t>
-      </w:r>
-      <w:proofErr w:type="spellStart"/>
-      <w:r>
+        <w:rPr>
+          <w:sz w:val="24"/>
+          <w:szCs w:val="24"/>
+        </w:rPr>
+        <w:t xml:space="preserve"> </w:t>
+      </w:r>
+      <w:proofErr w:type="spellStart"/>
+      <w:r>
+        <w:rPr>
+          <w:sz w:val="24"/>
+          <w:szCs w:val="24"/>
+        </w:rPr>
         <w:t>số</w:t>
       </w:r>
       <w:proofErr w:type="spellEnd"/>
       <w:r>
-        <w:t xml:space="preserve"> </w:t>
-      </w:r>
-      <w:proofErr w:type="spellStart"/>
-      <w:r>
+        <w:rPr>
+          <w:sz w:val="24"/>
+          <w:szCs w:val="24"/>
+        </w:rPr>
+        <w:t xml:space="preserve"> </w:t>
+      </w:r>
+      <w:proofErr w:type="spellStart"/>
+      <w:r>
+        <w:rPr>
+          <w:sz w:val="24"/>
+          <w:szCs w:val="24"/>
+        </w:rPr>
         <w:t>lượng</w:t>
       </w:r>
       <w:proofErr w:type="spellEnd"/>
       <w:r>
+        <w:rPr>
+          <w:sz w:val="24"/>
+          <w:szCs w:val="24"/>
+        </w:rPr>
         <w:t xml:space="preserve"> cabin </w:t>
       </w:r>
       <w:proofErr w:type="spellStart"/>
       <w:r>
+        <w:rPr>
+          <w:sz w:val="24"/>
+          <w:szCs w:val="24"/>
+        </w:rPr>
         <w:t>hoạt</w:t>
       </w:r>
       <w:proofErr w:type="spellEnd"/>
       <w:r>
-        <w:t xml:space="preserve"> </w:t>
-      </w:r>
-      <w:proofErr w:type="spellStart"/>
-      <w:r>
+        <w:rPr>
+          <w:sz w:val="24"/>
+          <w:szCs w:val="24"/>
+        </w:rPr>
+        <w:t xml:space="preserve"> </w:t>
+      </w:r>
+      <w:proofErr w:type="spellStart"/>
+      <w:r>
+        <w:rPr>
+          <w:sz w:val="24"/>
+          <w:szCs w:val="24"/>
+        </w:rPr>
         <w:t>động</w:t>
       </w:r>
       <w:proofErr w:type="spellEnd"/>
       <w:r>
-        <w:t xml:space="preserve"> </w:t>
-      </w:r>
-      <w:proofErr w:type="spellStart"/>
-      <w:r>
+        <w:rPr>
+          <w:sz w:val="24"/>
+          <w:szCs w:val="24"/>
+        </w:rPr>
+        <w:t xml:space="preserve"> </w:t>
+      </w:r>
+      <w:proofErr w:type="spellStart"/>
+      <w:r>
+        <w:rPr>
+          <w:sz w:val="24"/>
+          <w:szCs w:val="24"/>
+        </w:rPr>
         <w:t>xuống</w:t>
       </w:r>
       <w:proofErr w:type="spellEnd"/>
       <w:r>
-        <w:t xml:space="preserve"> </w:t>
-      </w:r>
-      <w:proofErr w:type="spellStart"/>
-      <w:r>
+        <w:rPr>
+          <w:sz w:val="24"/>
+          <w:szCs w:val="24"/>
+        </w:rPr>
+        <w:t xml:space="preserve"> </w:t>
+      </w:r>
+      <w:proofErr w:type="spellStart"/>
+      <w:r>
+        <w:rPr>
+          <w:sz w:val="24"/>
+          <w:szCs w:val="24"/>
+        </w:rPr>
         <w:t>còn</w:t>
       </w:r>
       <w:proofErr w:type="spellEnd"/>
       <w:r>
+        <w:rPr>
+          <w:sz w:val="24"/>
+          <w:szCs w:val="24"/>
+        </w:rPr>
         <w:t xml:space="preserve"> 2</w:t>
       </w:r>
       <w:r>
+        <w:rPr>
+          <w:sz w:val="24"/>
+          <w:szCs w:val="24"/>
+        </w:rPr>
         <w:t xml:space="preserve">, </w:t>
       </w:r>
       <w:proofErr w:type="spellStart"/>
       <w:r>
+        <w:rPr>
+          <w:sz w:val="24"/>
+          <w:szCs w:val="24"/>
+        </w:rPr>
         <w:t>tăng</w:t>
       </w:r>
       <w:proofErr w:type="spellEnd"/>
       <w:r>
-        <w:t xml:space="preserve"> </w:t>
-      </w:r>
-      <w:proofErr w:type="spellStart"/>
-      <w:r>
+        <w:rPr>
+          <w:sz w:val="24"/>
+          <w:szCs w:val="24"/>
+        </w:rPr>
+        <w:t xml:space="preserve"> </w:t>
+      </w:r>
+      <w:proofErr w:type="spellStart"/>
+      <w:r>
+        <w:rPr>
+          <w:sz w:val="24"/>
+          <w:szCs w:val="24"/>
+        </w:rPr>
         <w:t>thời</w:t>
       </w:r>
       <w:proofErr w:type="spellEnd"/>
       <w:r>
-        <w:t xml:space="preserve"> </w:t>
-      </w:r>
-      <w:proofErr w:type="spellStart"/>
-      <w:r>
+        <w:rPr>
+          <w:sz w:val="24"/>
+          <w:szCs w:val="24"/>
+        </w:rPr>
+        <w:t xml:space="preserve"> </w:t>
+      </w:r>
+      <w:proofErr w:type="spellStart"/>
+      <w:r>
+        <w:rPr>
+          <w:sz w:val="24"/>
+          <w:szCs w:val="24"/>
+        </w:rPr>
         <w:t>gian</w:t>
       </w:r>
       <w:proofErr w:type="spellEnd"/>
       <w:r>
-        <w:t xml:space="preserve"> </w:t>
-      </w:r>
-      <w:proofErr w:type="spellStart"/>
-      <w:r>
+        <w:rPr>
+          <w:sz w:val="24"/>
+          <w:szCs w:val="24"/>
+        </w:rPr>
+        <w:t xml:space="preserve"> </w:t>
+      </w:r>
+      <w:proofErr w:type="spellStart"/>
+      <w:r>
+        <w:rPr>
+          <w:sz w:val="24"/>
+          <w:szCs w:val="24"/>
+        </w:rPr>
         <w:t>chờ</w:t>
       </w:r>
       <w:proofErr w:type="spellEnd"/>
       <w:r>
-        <w:t xml:space="preserve"> </w:t>
-      </w:r>
-      <w:proofErr w:type="spellStart"/>
-      <w:r>
+        <w:rPr>
+          <w:sz w:val="24"/>
+          <w:szCs w:val="24"/>
+        </w:rPr>
+        <w:t xml:space="preserve"> </w:t>
+      </w:r>
+      <w:proofErr w:type="spellStart"/>
+      <w:r>
+        <w:rPr>
+          <w:sz w:val="24"/>
+          <w:szCs w:val="24"/>
+        </w:rPr>
         <w:t>của</w:t>
       </w:r>
       <w:proofErr w:type="spellEnd"/>
       <w:r>
+        <w:rPr>
+          <w:sz w:val="24"/>
+          <w:szCs w:val="24"/>
+        </w:rPr>
         <w:t xml:space="preserve"> cabin)</w:t>
       </w:r>
     </w:p>
@@ -9311,259 +10747,395 @@
           <w:ilvl w:val="0"/>
           <w:numId w:val="33"/>
         </w:numPr>
-      </w:pPr>
-      <w:proofErr w:type="spellStart"/>
-      <w:r>
+        <w:rPr>
+          <w:sz w:val="24"/>
+          <w:szCs w:val="24"/>
+        </w:rPr>
+      </w:pPr>
+      <w:proofErr w:type="spellStart"/>
+      <w:r>
+        <w:rPr>
+          <w:sz w:val="24"/>
+          <w:szCs w:val="24"/>
+        </w:rPr>
         <w:t>Thay</w:t>
       </w:r>
       <w:proofErr w:type="spellEnd"/>
       <w:r>
-        <w:t xml:space="preserve"> </w:t>
-      </w:r>
-      <w:proofErr w:type="spellStart"/>
-      <w:r>
+        <w:rPr>
+          <w:sz w:val="24"/>
+          <w:szCs w:val="24"/>
+        </w:rPr>
+        <w:t xml:space="preserve"> </w:t>
+      </w:r>
+      <w:proofErr w:type="spellStart"/>
+      <w:r>
+        <w:rPr>
+          <w:sz w:val="24"/>
+          <w:szCs w:val="24"/>
+        </w:rPr>
         <w:t>đổi</w:t>
       </w:r>
       <w:proofErr w:type="spellEnd"/>
       <w:r>
-        <w:t xml:space="preserve"> </w:t>
-      </w:r>
-      <w:proofErr w:type="spellStart"/>
-      <w:r>
+        <w:rPr>
+          <w:sz w:val="24"/>
+          <w:szCs w:val="24"/>
+        </w:rPr>
+        <w:t xml:space="preserve"> </w:t>
+      </w:r>
+      <w:proofErr w:type="spellStart"/>
+      <w:r>
+        <w:rPr>
+          <w:sz w:val="24"/>
+          <w:szCs w:val="24"/>
+        </w:rPr>
         <w:t>cách</w:t>
       </w:r>
       <w:proofErr w:type="spellEnd"/>
       <w:r>
-        <w:t xml:space="preserve"> </w:t>
-      </w:r>
-      <w:proofErr w:type="spellStart"/>
-      <w:r>
+        <w:rPr>
+          <w:sz w:val="24"/>
+          <w:szCs w:val="24"/>
+        </w:rPr>
+        <w:t xml:space="preserve"> </w:t>
+      </w:r>
+      <w:proofErr w:type="spellStart"/>
+      <w:r>
+        <w:rPr>
+          <w:sz w:val="24"/>
+          <w:szCs w:val="24"/>
+        </w:rPr>
         <w:t>thức</w:t>
       </w:r>
       <w:proofErr w:type="spellEnd"/>
       <w:r>
-        <w:t xml:space="preserve"> </w:t>
-      </w:r>
-      <w:proofErr w:type="spellStart"/>
-      <w:r>
+        <w:rPr>
+          <w:sz w:val="24"/>
+          <w:szCs w:val="24"/>
+        </w:rPr>
+        <w:t xml:space="preserve"> </w:t>
+      </w:r>
+      <w:proofErr w:type="spellStart"/>
+      <w:r>
+        <w:rPr>
+          <w:sz w:val="24"/>
+          <w:szCs w:val="24"/>
+        </w:rPr>
         <w:t>hoạt</w:t>
       </w:r>
       <w:proofErr w:type="spellEnd"/>
       <w:r>
-        <w:t xml:space="preserve"> </w:t>
-      </w:r>
-      <w:proofErr w:type="spellStart"/>
-      <w:r>
+        <w:rPr>
+          <w:sz w:val="24"/>
+          <w:szCs w:val="24"/>
+        </w:rPr>
+        <w:t xml:space="preserve"> </w:t>
+      </w:r>
+      <w:proofErr w:type="spellStart"/>
+      <w:r>
+        <w:rPr>
+          <w:sz w:val="24"/>
+          <w:szCs w:val="24"/>
+        </w:rPr>
         <w:t>động</w:t>
       </w:r>
       <w:proofErr w:type="spellEnd"/>
       <w:r>
-        <w:t xml:space="preserve"> </w:t>
-      </w:r>
-      <w:proofErr w:type="spellStart"/>
-      <w:r>
+        <w:rPr>
+          <w:sz w:val="24"/>
+          <w:szCs w:val="24"/>
+        </w:rPr>
+        <w:t xml:space="preserve"> </w:t>
+      </w:r>
+      <w:proofErr w:type="spellStart"/>
+      <w:r>
+        <w:rPr>
+          <w:sz w:val="24"/>
+          <w:szCs w:val="24"/>
+        </w:rPr>
         <w:t>của</w:t>
       </w:r>
       <w:proofErr w:type="spellEnd"/>
       <w:r>
+        <w:rPr>
+          <w:sz w:val="24"/>
+          <w:szCs w:val="24"/>
+        </w:rPr>
         <w:t xml:space="preserve"> thang </w:t>
       </w:r>
       <w:proofErr w:type="spellStart"/>
       <w:r>
+        <w:rPr>
+          <w:sz w:val="24"/>
+          <w:szCs w:val="24"/>
+        </w:rPr>
         <w:t>máy</w:t>
       </w:r>
       <w:proofErr w:type="spellEnd"/>
       <w:r>
-        <w:t xml:space="preserve"> </w:t>
-      </w:r>
-      <w:proofErr w:type="spellStart"/>
-      <w:r>
+        <w:rPr>
+          <w:sz w:val="24"/>
+          <w:szCs w:val="24"/>
+        </w:rPr>
+        <w:t xml:space="preserve"> </w:t>
+      </w:r>
+      <w:proofErr w:type="spellStart"/>
+      <w:r>
+        <w:rPr>
+          <w:sz w:val="24"/>
+          <w:szCs w:val="24"/>
+        </w:rPr>
         <w:t>trong</w:t>
       </w:r>
       <w:proofErr w:type="spellEnd"/>
       <w:r>
-        <w:t xml:space="preserve"> </w:t>
-      </w:r>
-      <w:proofErr w:type="spellStart"/>
-      <w:r>
+        <w:rPr>
+          <w:sz w:val="24"/>
+          <w:szCs w:val="24"/>
+        </w:rPr>
+        <w:t xml:space="preserve"> </w:t>
+      </w:r>
+      <w:proofErr w:type="spellStart"/>
+      <w:r>
+        <w:rPr>
+          <w:sz w:val="24"/>
+          <w:szCs w:val="24"/>
+        </w:rPr>
         <w:t>chế</w:t>
       </w:r>
       <w:proofErr w:type="spellEnd"/>
       <w:r>
-        <w:t xml:space="preserve"> </w:t>
-      </w:r>
-      <w:proofErr w:type="spellStart"/>
-      <w:r>
+        <w:rPr>
+          <w:sz w:val="24"/>
+          <w:szCs w:val="24"/>
+        </w:rPr>
+        <w:t xml:space="preserve"> </w:t>
+      </w:r>
+      <w:proofErr w:type="spellStart"/>
+      <w:r>
+        <w:rPr>
+          <w:sz w:val="24"/>
+          <w:szCs w:val="24"/>
+        </w:rPr>
         <w:t>độ</w:t>
       </w:r>
       <w:proofErr w:type="spellEnd"/>
       <w:r>
-        <w:t xml:space="preserve"> </w:t>
-      </w:r>
-      <w:proofErr w:type="spellStart"/>
-      <w:r>
+        <w:rPr>
+          <w:sz w:val="24"/>
+          <w:szCs w:val="24"/>
+        </w:rPr>
+        <w:t xml:space="preserve"> </w:t>
+      </w:r>
+      <w:proofErr w:type="spellStart"/>
+      <w:r>
+        <w:rPr>
+          <w:sz w:val="24"/>
+          <w:szCs w:val="24"/>
+        </w:rPr>
         <w:t>hoạt</w:t>
       </w:r>
       <w:proofErr w:type="spellEnd"/>
       <w:r>
-        <w:t xml:space="preserve"> </w:t>
-      </w:r>
-      <w:proofErr w:type="spellStart"/>
-      <w:r>
+        <w:rPr>
+          <w:sz w:val="24"/>
+          <w:szCs w:val="24"/>
+        </w:rPr>
+        <w:t xml:space="preserve"> </w:t>
+      </w:r>
+      <w:proofErr w:type="spellStart"/>
+      <w:r>
+        <w:rPr>
+          <w:sz w:val="24"/>
+          <w:szCs w:val="24"/>
+        </w:rPr>
         <w:t>động</w:t>
       </w:r>
       <w:proofErr w:type="spellEnd"/>
       <w:r>
-        <w:t xml:space="preserve"> </w:t>
-      </w:r>
-      <w:proofErr w:type="spellStart"/>
-      <w:r>
+        <w:rPr>
+          <w:sz w:val="24"/>
+          <w:szCs w:val="24"/>
+        </w:rPr>
+        <w:t xml:space="preserve"> </w:t>
+      </w:r>
+      <w:proofErr w:type="spellStart"/>
+      <w:r>
+        <w:rPr>
+          <w:sz w:val="24"/>
+          <w:szCs w:val="24"/>
+        </w:rPr>
         <w:t>bình</w:t>
       </w:r>
       <w:proofErr w:type="spellEnd"/>
       <w:r>
-        <w:t xml:space="preserve"> </w:t>
-      </w:r>
-      <w:proofErr w:type="spellStart"/>
-      <w:r>
+        <w:rPr>
+          <w:sz w:val="24"/>
+          <w:szCs w:val="24"/>
+        </w:rPr>
+        <w:t xml:space="preserve"> </w:t>
+      </w:r>
+      <w:proofErr w:type="spellStart"/>
+      <w:r>
+        <w:rPr>
+          <w:sz w:val="24"/>
+          <w:szCs w:val="24"/>
+        </w:rPr>
         <w:t>thường</w:t>
       </w:r>
       <w:proofErr w:type="spellEnd"/>
       <w:r>
+        <w:rPr>
+          <w:sz w:val="24"/>
+          <w:szCs w:val="24"/>
+        </w:rPr>
         <w:t xml:space="preserve"> (</w:t>
       </w:r>
       <w:proofErr w:type="spellStart"/>
       <w:r>
+        <w:rPr>
+          <w:sz w:val="24"/>
+          <w:szCs w:val="24"/>
+        </w:rPr>
         <w:t>Tăng</w:t>
       </w:r>
       <w:proofErr w:type="spellEnd"/>
       <w:r>
-        <w:t xml:space="preserve"> </w:t>
-      </w:r>
-      <w:proofErr w:type="spellStart"/>
-      <w:r>
+        <w:rPr>
+          <w:sz w:val="24"/>
+          <w:szCs w:val="24"/>
+        </w:rPr>
+        <w:t xml:space="preserve"> </w:t>
+      </w:r>
+      <w:proofErr w:type="spellStart"/>
+      <w:r>
+        <w:rPr>
+          <w:sz w:val="24"/>
+          <w:szCs w:val="24"/>
+        </w:rPr>
         <w:t>tốc</w:t>
       </w:r>
       <w:proofErr w:type="spellEnd"/>
       <w:r>
-        <w:t xml:space="preserve"> </w:t>
-      </w:r>
-      <w:proofErr w:type="spellStart"/>
-      <w:r>
+        <w:rPr>
+          <w:sz w:val="24"/>
+          <w:szCs w:val="24"/>
+        </w:rPr>
+        <w:t xml:space="preserve"> </w:t>
+      </w:r>
+      <w:proofErr w:type="spellStart"/>
+      <w:r>
+        <w:rPr>
+          <w:sz w:val="24"/>
+          <w:szCs w:val="24"/>
+        </w:rPr>
         <w:t>độ</w:t>
       </w:r>
       <w:proofErr w:type="spellEnd"/>
       <w:r>
+        <w:rPr>
+          <w:sz w:val="24"/>
+          <w:szCs w:val="24"/>
+        </w:rPr>
         <w:t xml:space="preserve"> thang </w:t>
       </w:r>
       <w:proofErr w:type="spellStart"/>
       <w:r>
+        <w:rPr>
+          <w:sz w:val="24"/>
+          <w:szCs w:val="24"/>
+        </w:rPr>
         <w:t>máy</w:t>
       </w:r>
       <w:proofErr w:type="spellEnd"/>
       <w:r>
-        <w:t xml:space="preserve"> </w:t>
-      </w:r>
-      <w:proofErr w:type="spellStart"/>
-      <w:r>
+        <w:rPr>
+          <w:sz w:val="24"/>
+          <w:szCs w:val="24"/>
+        </w:rPr>
+        <w:t xml:space="preserve"> </w:t>
+      </w:r>
+      <w:proofErr w:type="spellStart"/>
+      <w:r>
+        <w:rPr>
+          <w:sz w:val="24"/>
+          <w:szCs w:val="24"/>
+        </w:rPr>
         <w:t>khi</w:t>
       </w:r>
       <w:proofErr w:type="spellEnd"/>
       <w:r>
-        <w:t xml:space="preserve"> </w:t>
-      </w:r>
-      <w:proofErr w:type="spellStart"/>
-      <w:r>
+        <w:rPr>
+          <w:sz w:val="24"/>
+          <w:szCs w:val="24"/>
+        </w:rPr>
+        <w:t xml:space="preserve"> </w:t>
+      </w:r>
+      <w:proofErr w:type="spellStart"/>
+      <w:r>
+        <w:rPr>
+          <w:sz w:val="24"/>
+          <w:szCs w:val="24"/>
+        </w:rPr>
         <w:t>khoảng</w:t>
       </w:r>
       <w:proofErr w:type="spellEnd"/>
       <w:r>
-        <w:t xml:space="preserve"> </w:t>
-      </w:r>
-      <w:proofErr w:type="spellStart"/>
-      <w:r>
+        <w:rPr>
+          <w:sz w:val="24"/>
+          <w:szCs w:val="24"/>
+        </w:rPr>
+        <w:t xml:space="preserve"> </w:t>
+      </w:r>
+      <w:proofErr w:type="spellStart"/>
+      <w:r>
+        <w:rPr>
+          <w:sz w:val="24"/>
+          <w:szCs w:val="24"/>
+        </w:rPr>
         <w:t>cách</w:t>
       </w:r>
       <w:proofErr w:type="spellEnd"/>
       <w:r>
+        <w:rPr>
+          <w:sz w:val="24"/>
+          <w:szCs w:val="24"/>
+        </w:rPr>
         <w:t xml:space="preserve"> di </w:t>
       </w:r>
       <w:proofErr w:type="spellStart"/>
       <w:r>
+        <w:rPr>
+          <w:sz w:val="24"/>
+          <w:szCs w:val="24"/>
+        </w:rPr>
         <w:t>chuyển</w:t>
       </w:r>
       <w:proofErr w:type="spellEnd"/>
       <w:r>
-        <w:t xml:space="preserve"> </w:t>
-      </w:r>
-      <w:proofErr w:type="spellStart"/>
-      <w:r>
+        <w:rPr>
+          <w:sz w:val="24"/>
+          <w:szCs w:val="24"/>
+        </w:rPr>
+        <w:t xml:space="preserve"> </w:t>
+      </w:r>
+      <w:proofErr w:type="spellStart"/>
+      <w:r>
+        <w:rPr>
+          <w:sz w:val="24"/>
+          <w:szCs w:val="24"/>
+        </w:rPr>
         <w:t>cao</w:t>
       </w:r>
       <w:proofErr w:type="spellEnd"/>
       <w:r>
+        <w:rPr>
+          <w:sz w:val="24"/>
+          <w:szCs w:val="24"/>
+        </w:rPr>
         <w:t>)</w:t>
       </w:r>
-    </w:p>
-    <w:p>
-      <w:pPr>
-        <w:pStyle w:val="Heading2"/>
-      </w:pPr>
-      <w:bookmarkStart w:id="13" w:name="_Toc527975137"/>
-      <w:proofErr w:type="spellStart"/>
-      <w:r>
-        <w:t>Ước</w:t>
-      </w:r>
-      <w:proofErr w:type="spellEnd"/>
-      <w:r>
-        <w:t xml:space="preserve"> </w:t>
-      </w:r>
-      <w:proofErr w:type="spellStart"/>
-      <w:r>
-        <w:t>lượng</w:t>
-      </w:r>
-      <w:proofErr w:type="spellEnd"/>
-      <w:r>
-        <w:t xml:space="preserve"> </w:t>
-      </w:r>
-      <w:proofErr w:type="spellStart"/>
-      <w:r>
-        <w:t>cách</w:t>
-      </w:r>
-      <w:proofErr w:type="spellEnd"/>
-      <w:r>
-        <w:t xml:space="preserve"> </w:t>
-      </w:r>
-      <w:proofErr w:type="spellStart"/>
-      <w:r>
-        <w:t>tích</w:t>
-      </w:r>
-      <w:proofErr w:type="spellEnd"/>
-      <w:r>
-        <w:t xml:space="preserve"> </w:t>
-      </w:r>
-      <w:proofErr w:type="spellStart"/>
-      <w:r>
-        <w:t>hợp</w:t>
-      </w:r>
-      <w:proofErr w:type="spellEnd"/>
-      <w:r>
-        <w:t xml:space="preserve"> </w:t>
-      </w:r>
-      <w:proofErr w:type="spellStart"/>
-      <w:r>
-        <w:t>hệ</w:t>
-      </w:r>
-      <w:proofErr w:type="spellEnd"/>
-      <w:r>
-        <w:t xml:space="preserve"> </w:t>
-      </w:r>
-      <w:proofErr w:type="spellStart"/>
-      <w:r>
-        <w:t>thống</w:t>
-      </w:r>
-      <w:bookmarkEnd w:id="13"/>
-      <w:proofErr w:type="spellEnd"/>
     </w:p>
     <w:p>
       <w:pPr>
@@ -9572,78 +11144,202 @@
           <w:ilvl w:val="0"/>
           <w:numId w:val="33"/>
         </w:numPr>
-      </w:pPr>
-      <w:proofErr w:type="spellStart"/>
-      <w:r>
-        <w:t>Đóng</w:t>
-      </w:r>
-      <w:proofErr w:type="spellEnd"/>
-      <w:r>
-        <w:t xml:space="preserve"> </w:t>
-      </w:r>
-      <w:proofErr w:type="spellStart"/>
-      <w:r>
-        <w:t>gói</w:t>
-      </w:r>
-      <w:proofErr w:type="spellEnd"/>
-      <w:r>
-        <w:t xml:space="preserve"> </w:t>
-      </w:r>
-      <w:proofErr w:type="spellStart"/>
-      <w:r>
-        <w:t>mã</w:t>
-      </w:r>
-      <w:proofErr w:type="spellEnd"/>
-      <w:r>
-        <w:t xml:space="preserve"> </w:t>
-      </w:r>
-      <w:proofErr w:type="spellStart"/>
-      <w:r>
-        <w:t>nguồn</w:t>
-      </w:r>
-      <w:proofErr w:type="spellEnd"/>
-      <w:r>
-        <w:t xml:space="preserve"> </w:t>
-      </w:r>
-      <w:proofErr w:type="spellStart"/>
-      <w:r>
-        <w:t>và</w:t>
-      </w:r>
-      <w:proofErr w:type="spellEnd"/>
-      <w:r>
-        <w:t xml:space="preserve"> </w:t>
-      </w:r>
-      <w:proofErr w:type="spellStart"/>
-      <w:r>
-        <w:t>lưu</w:t>
-      </w:r>
-      <w:proofErr w:type="spellEnd"/>
-      <w:r>
-        <w:t xml:space="preserve"> </w:t>
-      </w:r>
-      <w:proofErr w:type="spellStart"/>
-      <w:r>
-        <w:t>trữ</w:t>
-      </w:r>
-      <w:proofErr w:type="spellEnd"/>
-      <w:r>
-        <w:t xml:space="preserve"> </w:t>
-      </w:r>
-      <w:proofErr w:type="spellStart"/>
-      <w:r>
-        <w:t>vào</w:t>
-      </w:r>
-      <w:proofErr w:type="spellEnd"/>
-      <w:r>
-        <w:t xml:space="preserve"> </w:t>
-      </w:r>
-      <w:proofErr w:type="spellStart"/>
-      <w:r>
-        <w:t>usb</w:t>
-      </w:r>
-      <w:proofErr w:type="spellEnd"/>
-      <w:r>
-        <w:t xml:space="preserve"> 3.0</w:t>
+        <w:rPr>
+          <w:sz w:val="24"/>
+          <w:szCs w:val="24"/>
+        </w:rPr>
+      </w:pPr>
+      <w:proofErr w:type="spellStart"/>
+      <w:r>
+        <w:rPr>
+          <w:sz w:val="24"/>
+          <w:szCs w:val="24"/>
+        </w:rPr>
+        <w:t>Chức</w:t>
+      </w:r>
+      <w:proofErr w:type="spellEnd"/>
+      <w:r>
+        <w:rPr>
+          <w:sz w:val="24"/>
+          <w:szCs w:val="24"/>
+        </w:rPr>
+        <w:t xml:space="preserve"> </w:t>
+      </w:r>
+      <w:proofErr w:type="spellStart"/>
+      <w:r>
+        <w:rPr>
+          <w:sz w:val="24"/>
+          <w:szCs w:val="24"/>
+        </w:rPr>
+        <w:t>năng</w:t>
+      </w:r>
+      <w:proofErr w:type="spellEnd"/>
+      <w:r>
+        <w:rPr>
+          <w:sz w:val="24"/>
+          <w:szCs w:val="24"/>
+        </w:rPr>
+        <w:t xml:space="preserve"> remote </w:t>
+      </w:r>
+      <w:proofErr w:type="spellStart"/>
+      <w:r>
+        <w:rPr>
+          <w:sz w:val="24"/>
+          <w:szCs w:val="24"/>
+        </w:rPr>
+        <w:t>từ</w:t>
+      </w:r>
+      <w:proofErr w:type="spellEnd"/>
+      <w:r>
+        <w:rPr>
+          <w:sz w:val="24"/>
+          <w:szCs w:val="24"/>
+        </w:rPr>
+        <w:t xml:space="preserve"> </w:t>
+      </w:r>
+      <w:proofErr w:type="spellStart"/>
+      <w:r>
+        <w:rPr>
+          <w:sz w:val="24"/>
+          <w:szCs w:val="24"/>
+        </w:rPr>
+        <w:t>xa</w:t>
+      </w:r>
+      <w:proofErr w:type="spellEnd"/>
+      <w:r>
+        <w:rPr>
+          <w:sz w:val="24"/>
+          <w:szCs w:val="24"/>
+        </w:rPr>
+        <w:t xml:space="preserve"> </w:t>
+      </w:r>
+      <w:proofErr w:type="spellStart"/>
+      <w:r>
+        <w:rPr>
+          <w:sz w:val="24"/>
+          <w:szCs w:val="24"/>
+        </w:rPr>
+        <w:t>mỗi</w:t>
+      </w:r>
+      <w:proofErr w:type="spellEnd"/>
+      <w:r>
+        <w:rPr>
+          <w:sz w:val="24"/>
+          <w:szCs w:val="24"/>
+        </w:rPr>
+        <w:t xml:space="preserve"> </w:t>
+      </w:r>
+      <w:proofErr w:type="spellStart"/>
+      <w:r>
+        <w:rPr>
+          <w:sz w:val="24"/>
+          <w:szCs w:val="24"/>
+        </w:rPr>
+        <w:t>khi</w:t>
+      </w:r>
+      <w:proofErr w:type="spellEnd"/>
+      <w:r>
+        <w:rPr>
+          <w:sz w:val="24"/>
+          <w:szCs w:val="24"/>
+        </w:rPr>
+        <w:t xml:space="preserve"> </w:t>
+      </w:r>
+      <w:proofErr w:type="spellStart"/>
+      <w:r>
+        <w:rPr>
+          <w:sz w:val="24"/>
+          <w:szCs w:val="24"/>
+        </w:rPr>
+        <w:t>có</w:t>
+      </w:r>
+      <w:proofErr w:type="spellEnd"/>
+      <w:r>
+        <w:rPr>
+          <w:sz w:val="24"/>
+          <w:szCs w:val="24"/>
+        </w:rPr>
+        <w:t xml:space="preserve"> </w:t>
+      </w:r>
+      <w:proofErr w:type="spellStart"/>
+      <w:r>
+        <w:rPr>
+          <w:sz w:val="24"/>
+          <w:szCs w:val="24"/>
+        </w:rPr>
+        <w:t>sự</w:t>
+      </w:r>
+      <w:proofErr w:type="spellEnd"/>
+      <w:r>
+        <w:rPr>
+          <w:sz w:val="24"/>
+          <w:szCs w:val="24"/>
+        </w:rPr>
+        <w:t xml:space="preserve"> </w:t>
+      </w:r>
+      <w:proofErr w:type="spellStart"/>
+      <w:r>
+        <w:rPr>
+          <w:sz w:val="24"/>
+          <w:szCs w:val="24"/>
+        </w:rPr>
+        <w:t>cố</w:t>
+      </w:r>
+      <w:proofErr w:type="spellEnd"/>
+      <w:r>
+        <w:rPr>
+          <w:sz w:val="24"/>
+          <w:szCs w:val="24"/>
+        </w:rPr>
+        <w:t xml:space="preserve"> </w:t>
+      </w:r>
+      <w:proofErr w:type="spellStart"/>
+      <w:r>
+        <w:rPr>
+          <w:sz w:val="24"/>
+          <w:szCs w:val="24"/>
+        </w:rPr>
+        <w:t>hệ</w:t>
+      </w:r>
+      <w:proofErr w:type="spellEnd"/>
+      <w:r>
+        <w:rPr>
+          <w:sz w:val="24"/>
+          <w:szCs w:val="24"/>
+        </w:rPr>
+        <w:t xml:space="preserve"> </w:t>
+      </w:r>
+      <w:proofErr w:type="spellStart"/>
+      <w:r>
+        <w:rPr>
+          <w:sz w:val="24"/>
+          <w:szCs w:val="24"/>
+        </w:rPr>
+        <w:t>điều</w:t>
+      </w:r>
+      <w:proofErr w:type="spellEnd"/>
+      <w:r>
+        <w:rPr>
+          <w:sz w:val="24"/>
+          <w:szCs w:val="24"/>
+        </w:rPr>
+        <w:t xml:space="preserve"> </w:t>
+      </w:r>
+      <w:proofErr w:type="spellStart"/>
+      <w:r>
+        <w:rPr>
+          <w:sz w:val="24"/>
+          <w:szCs w:val="24"/>
+        </w:rPr>
+        <w:t>hành</w:t>
+      </w:r>
+      <w:proofErr w:type="spellEnd"/>
+      <w:r>
+        <w:rPr>
+          <w:sz w:val="24"/>
+          <w:szCs w:val="24"/>
+        </w:rPr>
+        <w:t>.</w:t>
       </w:r>
     </w:p>
     <w:p>
@@ -9653,84 +11349,578 @@
           <w:ilvl w:val="0"/>
           <w:numId w:val="33"/>
         </w:numPr>
-      </w:pPr>
-      <w:proofErr w:type="spellStart"/>
-      <w:r>
+        <w:rPr>
+          <w:sz w:val="24"/>
+          <w:szCs w:val="24"/>
+        </w:rPr>
+      </w:pPr>
+    </w:p>
+    <w:p>
+      <w:pPr>
+        <w:pStyle w:val="Heading2"/>
+      </w:pPr>
+      <w:bookmarkStart w:id="12" w:name="_Toc527975137"/>
+      <w:proofErr w:type="spellStart"/>
+      <w:r>
+        <w:t>Ước</w:t>
+      </w:r>
+      <w:proofErr w:type="spellEnd"/>
+      <w:r>
+        <w:t xml:space="preserve"> </w:t>
+      </w:r>
+      <w:proofErr w:type="spellStart"/>
+      <w:r>
+        <w:t>lượng</w:t>
+      </w:r>
+      <w:proofErr w:type="spellEnd"/>
+      <w:r>
+        <w:t xml:space="preserve"> </w:t>
+      </w:r>
+      <w:proofErr w:type="spellStart"/>
+      <w:r>
+        <w:t>cách</w:t>
+      </w:r>
+      <w:proofErr w:type="spellEnd"/>
+      <w:r>
+        <w:t xml:space="preserve"> </w:t>
+      </w:r>
+      <w:proofErr w:type="spellStart"/>
+      <w:r>
+        <w:t>tích</w:t>
+      </w:r>
+      <w:proofErr w:type="spellEnd"/>
+      <w:r>
+        <w:t xml:space="preserve"> </w:t>
+      </w:r>
+      <w:proofErr w:type="spellStart"/>
+      <w:r>
+        <w:t>hợp</w:t>
+      </w:r>
+      <w:proofErr w:type="spellEnd"/>
+      <w:r>
+        <w:t xml:space="preserve"> </w:t>
+      </w:r>
+      <w:proofErr w:type="spellStart"/>
+      <w:r>
+        <w:t>hệ</w:t>
+      </w:r>
+      <w:proofErr w:type="spellEnd"/>
+      <w:r>
+        <w:t xml:space="preserve"> </w:t>
+      </w:r>
+      <w:proofErr w:type="spellStart"/>
+      <w:r>
+        <w:t>thống</w:t>
+      </w:r>
+      <w:bookmarkEnd w:id="12"/>
+      <w:proofErr w:type="spellEnd"/>
+    </w:p>
+    <w:p>
+      <w:pPr>
+        <w:pStyle w:val="ListParagraph"/>
+        <w:numPr>
+          <w:ilvl w:val="0"/>
+          <w:numId w:val="33"/>
+        </w:numPr>
+        <w:rPr>
+          <w:sz w:val="24"/>
+          <w:szCs w:val="24"/>
+        </w:rPr>
+      </w:pPr>
+      <w:proofErr w:type="spellStart"/>
+      <w:r>
+        <w:rPr>
+          <w:sz w:val="24"/>
+          <w:szCs w:val="24"/>
+        </w:rPr>
+        <w:t>Đóng</w:t>
+      </w:r>
+      <w:proofErr w:type="spellEnd"/>
+      <w:r>
+        <w:rPr>
+          <w:sz w:val="24"/>
+          <w:szCs w:val="24"/>
+        </w:rPr>
+        <w:t xml:space="preserve"> </w:t>
+      </w:r>
+      <w:proofErr w:type="spellStart"/>
+      <w:r>
+        <w:rPr>
+          <w:sz w:val="24"/>
+          <w:szCs w:val="24"/>
+        </w:rPr>
+        <w:t>gói</w:t>
+      </w:r>
+      <w:proofErr w:type="spellEnd"/>
+      <w:r>
+        <w:rPr>
+          <w:sz w:val="24"/>
+          <w:szCs w:val="24"/>
+        </w:rPr>
+        <w:t xml:space="preserve"> </w:t>
+      </w:r>
+      <w:proofErr w:type="spellStart"/>
+      <w:r>
+        <w:rPr>
+          <w:sz w:val="24"/>
+          <w:szCs w:val="24"/>
+        </w:rPr>
+        <w:t>mã</w:t>
+      </w:r>
+      <w:proofErr w:type="spellEnd"/>
+      <w:r>
+        <w:rPr>
+          <w:sz w:val="24"/>
+          <w:szCs w:val="24"/>
+        </w:rPr>
+        <w:t xml:space="preserve"> </w:t>
+      </w:r>
+      <w:proofErr w:type="spellStart"/>
+      <w:r>
+        <w:rPr>
+          <w:sz w:val="24"/>
+          <w:szCs w:val="24"/>
+        </w:rPr>
+        <w:t>nguồn</w:t>
+      </w:r>
+      <w:proofErr w:type="spellEnd"/>
+      <w:r>
+        <w:rPr>
+          <w:sz w:val="24"/>
+          <w:szCs w:val="24"/>
+        </w:rPr>
+        <w:t xml:space="preserve"> </w:t>
+      </w:r>
+      <w:proofErr w:type="spellStart"/>
+      <w:r>
+        <w:rPr>
+          <w:sz w:val="24"/>
+          <w:szCs w:val="24"/>
+        </w:rPr>
+        <w:t>và</w:t>
+      </w:r>
+      <w:proofErr w:type="spellEnd"/>
+      <w:r>
+        <w:rPr>
+          <w:sz w:val="24"/>
+          <w:szCs w:val="24"/>
+        </w:rPr>
+        <w:t xml:space="preserve"> </w:t>
+      </w:r>
+      <w:proofErr w:type="spellStart"/>
+      <w:r>
+        <w:rPr>
+          <w:sz w:val="24"/>
+          <w:szCs w:val="24"/>
+        </w:rPr>
+        <w:t>lưu</w:t>
+      </w:r>
+      <w:proofErr w:type="spellEnd"/>
+      <w:r>
+        <w:rPr>
+          <w:sz w:val="24"/>
+          <w:szCs w:val="24"/>
+        </w:rPr>
+        <w:t xml:space="preserve"> </w:t>
+      </w:r>
+      <w:proofErr w:type="spellStart"/>
+      <w:r>
+        <w:rPr>
+          <w:sz w:val="24"/>
+          <w:szCs w:val="24"/>
+        </w:rPr>
+        <w:t>trữ</w:t>
+      </w:r>
+      <w:proofErr w:type="spellEnd"/>
+      <w:r>
+        <w:rPr>
+          <w:sz w:val="24"/>
+          <w:szCs w:val="24"/>
+        </w:rPr>
+        <w:t xml:space="preserve"> </w:t>
+      </w:r>
+      <w:proofErr w:type="spellStart"/>
+      <w:r>
+        <w:rPr>
+          <w:sz w:val="24"/>
+          <w:szCs w:val="24"/>
+        </w:rPr>
+        <w:t>vào</w:t>
+      </w:r>
+      <w:proofErr w:type="spellEnd"/>
+      <w:r>
+        <w:rPr>
+          <w:sz w:val="24"/>
+          <w:szCs w:val="24"/>
+        </w:rPr>
+        <w:t xml:space="preserve"> </w:t>
+      </w:r>
+      <w:proofErr w:type="spellStart"/>
+      <w:r>
+        <w:rPr>
+          <w:sz w:val="24"/>
+          <w:szCs w:val="24"/>
+        </w:rPr>
+        <w:t>đĩa</w:t>
+      </w:r>
+      <w:proofErr w:type="spellEnd"/>
+      <w:r>
+        <w:rPr>
+          <w:sz w:val="24"/>
+          <w:szCs w:val="24"/>
+        </w:rPr>
+        <w:t xml:space="preserve"> cd</w:t>
+      </w:r>
+    </w:p>
+    <w:p>
+      <w:pPr>
+        <w:pStyle w:val="ListParagraph"/>
+        <w:numPr>
+          <w:ilvl w:val="0"/>
+          <w:numId w:val="33"/>
+        </w:numPr>
+        <w:rPr>
+          <w:sz w:val="24"/>
+          <w:szCs w:val="24"/>
+        </w:rPr>
+      </w:pPr>
+      <w:proofErr w:type="spellStart"/>
+      <w:r>
+        <w:rPr>
+          <w:sz w:val="24"/>
+          <w:szCs w:val="24"/>
+        </w:rPr>
         <w:t>Cài</w:t>
       </w:r>
       <w:proofErr w:type="spellEnd"/>
       <w:r>
-        <w:t xml:space="preserve"> </w:t>
-      </w:r>
-      <w:proofErr w:type="spellStart"/>
-      <w:r>
+        <w:rPr>
+          <w:sz w:val="24"/>
+          <w:szCs w:val="24"/>
+        </w:rPr>
+        <w:t xml:space="preserve"> </w:t>
+      </w:r>
+      <w:proofErr w:type="spellStart"/>
+      <w:r>
+        <w:rPr>
+          <w:sz w:val="24"/>
+          <w:szCs w:val="24"/>
+        </w:rPr>
         <w:t>đặt</w:t>
       </w:r>
       <w:proofErr w:type="spellEnd"/>
       <w:r>
-        <w:t xml:space="preserve"> </w:t>
-      </w:r>
-      <w:proofErr w:type="spellStart"/>
-      <w:r>
+        <w:rPr>
+          <w:sz w:val="24"/>
+          <w:szCs w:val="24"/>
+        </w:rPr>
+        <w:t xml:space="preserve"> </w:t>
+      </w:r>
+      <w:proofErr w:type="spellStart"/>
+      <w:r>
+        <w:rPr>
+          <w:sz w:val="24"/>
+          <w:szCs w:val="24"/>
+        </w:rPr>
         <w:t>lên</w:t>
       </w:r>
       <w:proofErr w:type="spellEnd"/>
       <w:r>
-        <w:t xml:space="preserve"> </w:t>
-      </w:r>
-      <w:proofErr w:type="spellStart"/>
-      <w:r>
+        <w:rPr>
+          <w:sz w:val="24"/>
+          <w:szCs w:val="24"/>
+        </w:rPr>
+        <w:t xml:space="preserve"> </w:t>
+      </w:r>
+      <w:proofErr w:type="spellStart"/>
+      <w:r>
+        <w:rPr>
+          <w:sz w:val="24"/>
+          <w:szCs w:val="24"/>
+        </w:rPr>
         <w:t>hệ</w:t>
       </w:r>
       <w:proofErr w:type="spellEnd"/>
       <w:r>
-        <w:t xml:space="preserve"> </w:t>
-      </w:r>
-      <w:proofErr w:type="spellStart"/>
-      <w:r>
+        <w:rPr>
+          <w:sz w:val="24"/>
+          <w:szCs w:val="24"/>
+        </w:rPr>
+        <w:t xml:space="preserve"> </w:t>
+      </w:r>
+      <w:proofErr w:type="spellStart"/>
+      <w:r>
+        <w:rPr>
+          <w:sz w:val="24"/>
+          <w:szCs w:val="24"/>
+        </w:rPr>
         <w:t>thống</w:t>
       </w:r>
       <w:proofErr w:type="spellEnd"/>
       <w:r>
-        <w:t xml:space="preserve"> </w:t>
-      </w:r>
-      <w:proofErr w:type="spellStart"/>
-      <w:r>
+        <w:rPr>
+          <w:sz w:val="24"/>
+          <w:szCs w:val="24"/>
+        </w:rPr>
+        <w:t xml:space="preserve"> </w:t>
+      </w:r>
+      <w:proofErr w:type="spellStart"/>
+      <w:r>
+        <w:rPr>
+          <w:sz w:val="24"/>
+          <w:szCs w:val="24"/>
+        </w:rPr>
         <w:t>máy</w:t>
       </w:r>
       <w:proofErr w:type="spellEnd"/>
       <w:r>
-        <w:t xml:space="preserve"> </w:t>
-      </w:r>
-      <w:proofErr w:type="spellStart"/>
-      <w:r>
+        <w:rPr>
+          <w:sz w:val="24"/>
+          <w:szCs w:val="24"/>
+        </w:rPr>
+        <w:t xml:space="preserve"> </w:t>
+      </w:r>
+      <w:proofErr w:type="spellStart"/>
+      <w:r>
+        <w:rPr>
+          <w:sz w:val="24"/>
+          <w:szCs w:val="24"/>
+        </w:rPr>
         <w:t>chủ</w:t>
       </w:r>
       <w:proofErr w:type="spellEnd"/>
       <w:r>
-        <w:t xml:space="preserve"> </w:t>
-      </w:r>
-      <w:proofErr w:type="spellStart"/>
-      <w:r>
+        <w:rPr>
+          <w:sz w:val="24"/>
+          <w:szCs w:val="24"/>
+        </w:rPr>
+        <w:t xml:space="preserve"> </w:t>
+      </w:r>
+      <w:proofErr w:type="spellStart"/>
+      <w:r>
+        <w:rPr>
+          <w:sz w:val="24"/>
+          <w:szCs w:val="24"/>
+        </w:rPr>
         <w:t>đặt</w:t>
       </w:r>
       <w:proofErr w:type="spellEnd"/>
       <w:r>
-        <w:t xml:space="preserve"> </w:t>
-      </w:r>
-      <w:proofErr w:type="spellStart"/>
-      <w:r>
+        <w:rPr>
+          <w:sz w:val="24"/>
+          <w:szCs w:val="24"/>
+        </w:rPr>
+        <w:t xml:space="preserve"> </w:t>
+      </w:r>
+      <w:proofErr w:type="spellStart"/>
+      <w:r>
+        <w:rPr>
+          <w:sz w:val="24"/>
+          <w:szCs w:val="24"/>
+        </w:rPr>
         <w:t>dưới</w:t>
       </w:r>
       <w:proofErr w:type="spellEnd"/>
       <w:r>
-        <w:t xml:space="preserve"> </w:t>
-      </w:r>
-      <w:proofErr w:type="spellStart"/>
-      <w:r>
+        <w:rPr>
+          <w:sz w:val="24"/>
+          <w:szCs w:val="24"/>
+        </w:rPr>
+        <w:t xml:space="preserve"> </w:t>
+      </w:r>
+      <w:proofErr w:type="spellStart"/>
+      <w:r>
+        <w:rPr>
+          <w:sz w:val="24"/>
+          <w:szCs w:val="24"/>
+        </w:rPr>
         <w:t>tầng</w:t>
       </w:r>
       <w:proofErr w:type="spellEnd"/>
+    </w:p>
+    <w:p>
+      <w:pPr>
+        <w:pStyle w:val="ListParagraph"/>
+        <w:numPr>
+          <w:ilvl w:val="0"/>
+          <w:numId w:val="33"/>
+        </w:numPr>
+        <w:rPr>
+          <w:sz w:val="24"/>
+          <w:szCs w:val="24"/>
+        </w:rPr>
+      </w:pPr>
+      <w:proofErr w:type="spellStart"/>
+      <w:r>
+        <w:rPr>
+          <w:sz w:val="24"/>
+          <w:szCs w:val="24"/>
+        </w:rPr>
+        <w:t>Đào</w:t>
+      </w:r>
+      <w:proofErr w:type="spellEnd"/>
+      <w:r>
+        <w:rPr>
+          <w:sz w:val="24"/>
+          <w:szCs w:val="24"/>
+        </w:rPr>
+        <w:t xml:space="preserve"> </w:t>
+      </w:r>
+      <w:proofErr w:type="spellStart"/>
+      <w:r>
+        <w:rPr>
+          <w:sz w:val="24"/>
+          <w:szCs w:val="24"/>
+        </w:rPr>
+        <w:t>tạo</w:t>
+      </w:r>
+      <w:proofErr w:type="spellEnd"/>
+      <w:r>
+        <w:rPr>
+          <w:sz w:val="24"/>
+          <w:szCs w:val="24"/>
+        </w:rPr>
+        <w:t xml:space="preserve"> </w:t>
+      </w:r>
+      <w:proofErr w:type="spellStart"/>
+      <w:r>
+        <w:rPr>
+          <w:sz w:val="24"/>
+          <w:szCs w:val="24"/>
+        </w:rPr>
+        <w:t>nhân</w:t>
+      </w:r>
+      <w:proofErr w:type="spellEnd"/>
+      <w:r>
+        <w:rPr>
+          <w:sz w:val="24"/>
+          <w:szCs w:val="24"/>
+        </w:rPr>
+        <w:t xml:space="preserve"> </w:t>
+      </w:r>
+      <w:proofErr w:type="spellStart"/>
+      <w:r>
+        <w:rPr>
+          <w:sz w:val="24"/>
+          <w:szCs w:val="24"/>
+        </w:rPr>
+        <w:t>viên</w:t>
+      </w:r>
+      <w:proofErr w:type="spellEnd"/>
+      <w:r>
+        <w:rPr>
+          <w:sz w:val="24"/>
+          <w:szCs w:val="24"/>
+        </w:rPr>
+        <w:t xml:space="preserve"> </w:t>
+      </w:r>
+      <w:proofErr w:type="spellStart"/>
+      <w:r>
+        <w:rPr>
+          <w:sz w:val="24"/>
+          <w:szCs w:val="24"/>
+        </w:rPr>
+        <w:t>quản</w:t>
+      </w:r>
+      <w:proofErr w:type="spellEnd"/>
+      <w:r>
+        <w:rPr>
+          <w:sz w:val="24"/>
+          <w:szCs w:val="24"/>
+        </w:rPr>
+        <w:t xml:space="preserve"> </w:t>
+      </w:r>
+      <w:proofErr w:type="spellStart"/>
+      <w:r>
+        <w:rPr>
+          <w:sz w:val="24"/>
+          <w:szCs w:val="24"/>
+        </w:rPr>
+        <w:t>trị</w:t>
+      </w:r>
+      <w:proofErr w:type="spellEnd"/>
+    </w:p>
+    <w:p>
+      <w:pPr>
+        <w:pStyle w:val="ListParagraph"/>
+        <w:numPr>
+          <w:ilvl w:val="0"/>
+          <w:numId w:val="33"/>
+        </w:numPr>
+        <w:rPr>
+          <w:sz w:val="24"/>
+          <w:szCs w:val="24"/>
+        </w:rPr>
+      </w:pPr>
+      <w:proofErr w:type="spellStart"/>
+      <w:r>
+        <w:rPr>
+          <w:sz w:val="24"/>
+          <w:szCs w:val="24"/>
+        </w:rPr>
+        <w:t>Bàn</w:t>
+      </w:r>
+      <w:proofErr w:type="spellEnd"/>
+      <w:r>
+        <w:rPr>
+          <w:sz w:val="24"/>
+          <w:szCs w:val="24"/>
+        </w:rPr>
+        <w:t xml:space="preserve"> </w:t>
+      </w:r>
+      <w:proofErr w:type="spellStart"/>
+      <w:r>
+        <w:rPr>
+          <w:sz w:val="24"/>
+          <w:szCs w:val="24"/>
+        </w:rPr>
+        <w:t>giao</w:t>
+      </w:r>
+      <w:proofErr w:type="spellEnd"/>
+      <w:r>
+        <w:rPr>
+          <w:sz w:val="24"/>
+          <w:szCs w:val="24"/>
+        </w:rPr>
+        <w:t xml:space="preserve"> </w:t>
+      </w:r>
+      <w:proofErr w:type="spellStart"/>
+      <w:r>
+        <w:rPr>
+          <w:sz w:val="24"/>
+          <w:szCs w:val="24"/>
+        </w:rPr>
+        <w:t>hệ</w:t>
+      </w:r>
+      <w:proofErr w:type="spellEnd"/>
+      <w:r>
+        <w:rPr>
+          <w:sz w:val="24"/>
+          <w:szCs w:val="24"/>
+        </w:rPr>
+        <w:t xml:space="preserve"> </w:t>
+      </w:r>
+      <w:proofErr w:type="spellStart"/>
+      <w:r>
+        <w:rPr>
+          <w:sz w:val="24"/>
+          <w:szCs w:val="24"/>
+        </w:rPr>
+        <w:t>thống</w:t>
+      </w:r>
+      <w:proofErr w:type="spellEnd"/>
+    </w:p>
+    <w:p>
+      <w:pPr>
+        <w:pStyle w:val="ListParagraph"/>
+        <w:ind w:left="720"/>
+        <w:rPr>
+          <w:sz w:val="24"/>
+          <w:szCs w:val="24"/>
+        </w:rPr>
+      </w:pPr>
+      <w:bookmarkStart w:id="13" w:name="_GoBack"/>
+      <w:bookmarkEnd w:id="13"/>
     </w:p>
     <w:p>
       <w:pPr>
@@ -16684,7 +18874,7 @@
 </file>
 
 <file path=customXml/itemProps1.xml><?xml version="1.0" encoding="utf-8"?>
-<ds:datastoreItem xmlns:ds="http://schemas.openxmlformats.org/officeDocument/2006/customXml" ds:itemID="{EFDCEC08-85AD-4E4D-A699-914C2AF61686}">
+<ds:datastoreItem xmlns:ds="http://schemas.openxmlformats.org/officeDocument/2006/customXml" ds:itemID="{783E89AA-BF1C-4588-A31E-A2B15E1B6C71}">
   <ds:schemaRefs>
     <ds:schemaRef ds:uri="http://schemas.openxmlformats.org/officeDocument/2006/bibliography"/>
   </ds:schemaRefs>

--- a/MyProjectMgnt.docx
+++ b/MyProjectMgnt.docx
@@ -294,6 +294,15 @@
     </w:p>
     <w:sdt>
       <w:sdtPr>
+        <w:rPr>
+          <w:rFonts w:ascii="Tahoma" w:eastAsia="MS Mincho" w:hAnsi="Tahoma" w:cs="Calibri"/>
+          <w:b w:val="0"/>
+          <w:bCs w:val="0"/>
+          <w:color w:val="auto"/>
+          <w:sz w:val="20"/>
+          <w:szCs w:val="20"/>
+          <w:lang w:eastAsia="hi-IN" w:bidi="hi-IN"/>
+        </w:rPr>
         <w:id w:val="1310900085"/>
         <w:docPartObj>
           <w:docPartGallery w:val="Table of Contents"/>
@@ -302,12 +311,7 @@
       </w:sdtPr>
       <w:sdtEndPr>
         <w:rPr>
-          <w:rFonts w:ascii="Tahoma" w:eastAsia="MS Mincho" w:hAnsi="Tahoma" w:cs="Calibri"/>
           <w:noProof/>
-          <w:color w:val="auto"/>
-          <w:sz w:val="20"/>
-          <w:szCs w:val="20"/>
-          <w:lang w:eastAsia="hi-IN" w:bidi="hi-IN"/>
         </w:rPr>
       </w:sdtEndPr>
       <w:sdtContent>
@@ -2751,8 +2755,12 @@
         </w:tabs>
         <w:jc w:val="left"/>
         <w:sectPr>
-          <w:footerReference w:type="default" r:id="rId8"/>
-          <w:footerReference w:type="first" r:id="rId9"/>
+          <w:headerReference w:type="even" r:id="rId8"/>
+          <w:headerReference w:type="default" r:id="rId9"/>
+          <w:footerReference w:type="even" r:id="rId10"/>
+          <w:footerReference w:type="default" r:id="rId11"/>
+          <w:headerReference w:type="first" r:id="rId12"/>
+          <w:footerReference w:type="first" r:id="rId13"/>
           <w:footnotePr>
             <w:pos w:val="beneathText"/>
           </w:footnotePr>
@@ -2769,14 +2777,14 @@
       <w:pPr>
         <w:pStyle w:val="Heading1"/>
       </w:pPr>
-      <w:bookmarkStart w:id="0" w:name="_Toc527975125"/>
-      <w:bookmarkStart w:id="1" w:name="_Toc532775548"/>
+      <w:bookmarkStart w:id="1" w:name="_Toc527975125"/>
+      <w:bookmarkStart w:id="2" w:name="_Toc532775548"/>
       <w:r>
         <w:lastRenderedPageBreak/>
         <w:t>Giới thiệu dự án</w:t>
       </w:r>
-      <w:bookmarkEnd w:id="0"/>
       <w:bookmarkEnd w:id="1"/>
+      <w:bookmarkEnd w:id="2"/>
     </w:p>
     <w:p>
       <w:pPr>
@@ -3081,14 +3089,14 @@
       <w:pPr>
         <w:pStyle w:val="Heading1"/>
       </w:pPr>
-      <w:bookmarkStart w:id="2" w:name="_Toc527975126"/>
-      <w:bookmarkStart w:id="3" w:name="_Toc532775549"/>
+      <w:bookmarkStart w:id="3" w:name="_Toc527975126"/>
+      <w:bookmarkStart w:id="4" w:name="_Toc532775549"/>
       <w:r>
         <w:lastRenderedPageBreak/>
         <w:t>Các nhân sự tham gia dự án</w:t>
       </w:r>
-      <w:bookmarkEnd w:id="2"/>
       <w:bookmarkEnd w:id="3"/>
+      <w:bookmarkEnd w:id="4"/>
     </w:p>
     <w:p>
       <w:pPr>
@@ -3102,8 +3110,8 @@
           <w:szCs w:val="28"/>
         </w:rPr>
       </w:pPr>
-      <w:bookmarkStart w:id="4" w:name="_Toc527975127"/>
-      <w:bookmarkStart w:id="5" w:name="_Toc532775550"/>
+      <w:bookmarkStart w:id="5" w:name="_Toc527975127"/>
+      <w:bookmarkStart w:id="6" w:name="_Toc532775550"/>
       <w:r>
         <w:rPr>
           <w:sz w:val="28"/>
@@ -3111,8 +3119,8 @@
         </w:rPr>
         <w:t>Thông tin liên hệ phía khách hàng</w:t>
       </w:r>
-      <w:bookmarkEnd w:id="4"/>
       <w:bookmarkEnd w:id="5"/>
+      <w:bookmarkEnd w:id="6"/>
     </w:p>
     <w:p>
       <w:pPr>
@@ -3164,8 +3172,8 @@
           <w:szCs w:val="28"/>
         </w:rPr>
       </w:pPr>
-      <w:bookmarkStart w:id="6" w:name="_Toc527975128"/>
-      <w:bookmarkStart w:id="7" w:name="_Toc532775551"/>
+      <w:bookmarkStart w:id="7" w:name="_Toc527975128"/>
+      <w:bookmarkStart w:id="8" w:name="_Toc532775551"/>
       <w:r>
         <w:rPr>
           <w:sz w:val="28"/>
@@ -3173,8 +3181,8 @@
         </w:rPr>
         <w:t>Thông tin liên hệ phía công ty</w:t>
       </w:r>
-      <w:bookmarkEnd w:id="6"/>
       <w:bookmarkEnd w:id="7"/>
+      <w:bookmarkEnd w:id="8"/>
     </w:p>
     <w:p>
       <w:pPr>
@@ -3550,8 +3558,8 @@
           <w:szCs w:val="28"/>
         </w:rPr>
       </w:pPr>
-      <w:bookmarkStart w:id="8" w:name="_Toc527975129"/>
-      <w:bookmarkStart w:id="9" w:name="_Toc532775552"/>
+      <w:bookmarkStart w:id="9" w:name="_Toc527975129"/>
+      <w:bookmarkStart w:id="10" w:name="_Toc532775552"/>
       <w:r>
         <w:rPr>
           <w:sz w:val="28"/>
@@ -3559,8 +3567,8 @@
         </w:rPr>
         <w:t>Phân chia vai trò của thành viên dự án và khách hàng</w:t>
       </w:r>
-      <w:bookmarkEnd w:id="8"/>
       <w:bookmarkEnd w:id="9"/>
+      <w:bookmarkEnd w:id="10"/>
     </w:p>
     <w:p>
       <w:pPr>
@@ -3764,13 +3772,13 @@
       <w:pPr>
         <w:pStyle w:val="Heading1"/>
       </w:pPr>
-      <w:bookmarkStart w:id="10" w:name="_Toc527975130"/>
-      <w:bookmarkStart w:id="11" w:name="_Toc532775553"/>
+      <w:bookmarkStart w:id="11" w:name="_Toc527975130"/>
+      <w:bookmarkStart w:id="12" w:name="_Toc532775553"/>
       <w:r>
         <w:t>Khảo sát dự án</w:t>
       </w:r>
-      <w:bookmarkEnd w:id="10"/>
       <w:bookmarkEnd w:id="11"/>
+      <w:bookmarkEnd w:id="12"/>
     </w:p>
     <w:p>
       <w:pPr>
@@ -3780,8 +3788,8 @@
           <w:szCs w:val="28"/>
         </w:rPr>
       </w:pPr>
-      <w:bookmarkStart w:id="12" w:name="_Toc527975131"/>
-      <w:bookmarkStart w:id="13" w:name="_Toc532775554"/>
+      <w:bookmarkStart w:id="13" w:name="_Toc527975131"/>
+      <w:bookmarkStart w:id="14" w:name="_Toc532775554"/>
       <w:r>
         <w:rPr>
           <w:sz w:val="28"/>
@@ -3789,8 +3797,8 @@
         </w:rPr>
         <w:t>Yêu cầu khách hàng</w:t>
       </w:r>
-      <w:bookmarkEnd w:id="12"/>
       <w:bookmarkEnd w:id="13"/>
+      <w:bookmarkEnd w:id="14"/>
     </w:p>
     <w:p>
       <w:pPr>
@@ -4020,7 +4028,7 @@
           <w:sz w:val="24"/>
           <w:szCs w:val="24"/>
         </w:rPr>
-        <w:t xml:space="preserve">Tòa nhà D8 cáo </w:t>
+        <w:t>Tòa nhà D8 cao 20 tầng</w:t>
       </w:r>
     </w:p>
     <w:p>
@@ -4058,8 +4066,8 @@
           <w:szCs w:val="28"/>
         </w:rPr>
       </w:pPr>
-      <w:bookmarkStart w:id="14" w:name="_Toc527975132"/>
-      <w:bookmarkStart w:id="15" w:name="_Toc532775555"/>
+      <w:bookmarkStart w:id="15" w:name="_Toc527975132"/>
+      <w:bookmarkStart w:id="16" w:name="_Toc532775555"/>
       <w:r>
         <w:rPr>
           <w:sz w:val="28"/>
@@ -4088,8 +4096,8 @@
         </w:rPr>
         <w:t xml:space="preserve"> – nghiệp vụ</w:t>
       </w:r>
-      <w:bookmarkEnd w:id="14"/>
       <w:bookmarkEnd w:id="15"/>
+      <w:bookmarkEnd w:id="16"/>
     </w:p>
     <w:p>
       <w:pPr>
@@ -4158,8 +4166,8 @@
           <w:szCs w:val="28"/>
         </w:rPr>
       </w:pPr>
-      <w:bookmarkStart w:id="16" w:name="_Toc527975133"/>
-      <w:bookmarkStart w:id="17" w:name="_Toc532775556"/>
+      <w:bookmarkStart w:id="17" w:name="_Toc527975133"/>
+      <w:bookmarkStart w:id="18" w:name="_Toc532775556"/>
       <w:r>
         <w:rPr>
           <w:sz w:val="28"/>
@@ -4168,8 +4176,8 @@
         <w:lastRenderedPageBreak/>
         <w:t>Mô hình hoạt động dự kiến sau khi áp dụng sản phẩm mới</w:t>
       </w:r>
-      <w:bookmarkEnd w:id="16"/>
       <w:bookmarkEnd w:id="17"/>
+      <w:bookmarkEnd w:id="18"/>
     </w:p>
     <w:p>
       <w:pPr>
@@ -4311,8 +4319,8 @@
           <w:szCs w:val="28"/>
         </w:rPr>
       </w:pPr>
-      <w:bookmarkStart w:id="18" w:name="_Toc527975134"/>
-      <w:bookmarkStart w:id="19" w:name="_Toc532775557"/>
+      <w:bookmarkStart w:id="19" w:name="_Toc527975134"/>
+      <w:bookmarkStart w:id="20" w:name="_Toc532775557"/>
       <w:r>
         <w:rPr>
           <w:sz w:val="28"/>
@@ -4320,7 +4328,7 @@
         </w:rPr>
         <w:t>Phân tích ưu điểm/nhược điểm/lợi ích khách hàn</w:t>
       </w:r>
-      <w:bookmarkEnd w:id="18"/>
+      <w:bookmarkEnd w:id="19"/>
       <w:r>
         <w:rPr>
           <w:sz w:val="28"/>
@@ -4328,7 +4336,7 @@
         </w:rPr>
         <w:t>g</w:t>
       </w:r>
-      <w:bookmarkEnd w:id="19"/>
+      <w:bookmarkEnd w:id="20"/>
     </w:p>
     <w:p>
       <w:pPr>
@@ -4427,14 +4435,14 @@
       <w:pPr>
         <w:pStyle w:val="Heading1"/>
       </w:pPr>
-      <w:bookmarkStart w:id="20" w:name="_Toc527975135"/>
-      <w:bookmarkStart w:id="21" w:name="_Toc532775558"/>
+      <w:bookmarkStart w:id="21" w:name="_Toc527975135"/>
+      <w:bookmarkStart w:id="22" w:name="_Toc532775558"/>
       <w:r>
         <w:lastRenderedPageBreak/>
         <w:t>Ước lượng</w:t>
       </w:r>
-      <w:bookmarkEnd w:id="20"/>
       <w:bookmarkEnd w:id="21"/>
+      <w:bookmarkEnd w:id="22"/>
     </w:p>
     <w:p>
       <w:pPr>
@@ -4445,7 +4453,7 @@
         </w:numPr>
         <w:ind w:left="576"/>
       </w:pPr>
-      <w:bookmarkStart w:id="22" w:name="_Toc527975136"/>
+      <w:bookmarkStart w:id="23" w:name="_Toc527975136"/>
     </w:p>
     <w:p>
       <w:pPr>
@@ -4455,7 +4463,7 @@
           <w:szCs w:val="28"/>
         </w:rPr>
       </w:pPr>
-      <w:bookmarkStart w:id="23" w:name="_Toc532775559"/>
+      <w:bookmarkStart w:id="24" w:name="_Toc532775559"/>
       <w:r>
         <w:rPr>
           <w:sz w:val="28"/>
@@ -4463,8 +4471,8 @@
         </w:rPr>
         <w:t>Ước lượng tính năng</w:t>
       </w:r>
-      <w:bookmarkEnd w:id="22"/>
       <w:bookmarkEnd w:id="23"/>
+      <w:bookmarkEnd w:id="24"/>
     </w:p>
     <w:p>
       <w:pPr>
@@ -4674,8 +4682,8 @@
           <w:szCs w:val="28"/>
         </w:rPr>
       </w:pPr>
-      <w:bookmarkStart w:id="24" w:name="_Toc527975137"/>
-      <w:bookmarkStart w:id="25" w:name="_Toc532775560"/>
+      <w:bookmarkStart w:id="25" w:name="_Toc527975137"/>
+      <w:bookmarkStart w:id="26" w:name="_Toc532775560"/>
       <w:r>
         <w:rPr>
           <w:sz w:val="28"/>
@@ -4683,8 +4691,8 @@
         </w:rPr>
         <w:t>Ước lượng cách tích hợp hệ thống</w:t>
       </w:r>
-      <w:bookmarkEnd w:id="24"/>
       <w:bookmarkEnd w:id="25"/>
+      <w:bookmarkEnd w:id="26"/>
     </w:p>
     <w:p>
       <w:pPr>
@@ -4811,8 +4819,8 @@
           <w:szCs w:val="28"/>
         </w:rPr>
       </w:pPr>
-      <w:bookmarkStart w:id="26" w:name="_Toc527975138"/>
-      <w:bookmarkStart w:id="27" w:name="_Toc532775561"/>
+      <w:bookmarkStart w:id="27" w:name="_Toc527975138"/>
+      <w:bookmarkStart w:id="28" w:name="_Toc532775561"/>
       <w:r>
         <w:rPr>
           <w:sz w:val="28"/>
@@ -4820,8 +4828,8 @@
         </w:rPr>
         <w:t>Ước lượng thời gian</w:t>
       </w:r>
-      <w:bookmarkEnd w:id="26"/>
       <w:bookmarkEnd w:id="27"/>
+      <w:bookmarkEnd w:id="28"/>
     </w:p>
     <w:p>
       <w:pPr>
@@ -5208,8 +5216,8 @@
           <w:szCs w:val="28"/>
         </w:rPr>
       </w:pPr>
-      <w:bookmarkStart w:id="28" w:name="_Toc527975139"/>
-      <w:bookmarkStart w:id="29" w:name="_Toc532775562"/>
+      <w:bookmarkStart w:id="29" w:name="_Toc527975139"/>
+      <w:bookmarkStart w:id="30" w:name="_Toc532775562"/>
       <w:r>
         <w:rPr>
           <w:sz w:val="28"/>
@@ -5217,8 +5225,8 @@
         </w:rPr>
         <w:t>Ước lượng rủi ro</w:t>
       </w:r>
-      <w:bookmarkEnd w:id="28"/>
       <w:bookmarkEnd w:id="29"/>
+      <w:bookmarkEnd w:id="30"/>
     </w:p>
     <w:p>
       <w:pPr>
@@ -5370,8 +5378,8 @@
           <w:szCs w:val="28"/>
         </w:rPr>
       </w:pPr>
-      <w:bookmarkStart w:id="30" w:name="_Toc527975140"/>
-      <w:bookmarkStart w:id="31" w:name="_Toc532775563"/>
+      <w:bookmarkStart w:id="31" w:name="_Toc527975140"/>
+      <w:bookmarkStart w:id="32" w:name="_Toc532775563"/>
       <w:r>
         <w:rPr>
           <w:sz w:val="28"/>
@@ -5379,8 +5387,8 @@
         </w:rPr>
         <w:t>Xác định các hạng mục kiểm thử</w:t>
       </w:r>
-      <w:bookmarkEnd w:id="30"/>
       <w:bookmarkEnd w:id="31"/>
+      <w:bookmarkEnd w:id="32"/>
     </w:p>
     <w:p>
       <w:pPr>
@@ -5509,8 +5517,8 @@
           <w:szCs w:val="28"/>
         </w:rPr>
       </w:pPr>
-      <w:bookmarkStart w:id="32" w:name="_Toc527975141"/>
-      <w:bookmarkStart w:id="33" w:name="_Toc532775564"/>
+      <w:bookmarkStart w:id="33" w:name="_Toc527975141"/>
+      <w:bookmarkStart w:id="34" w:name="_Toc532775564"/>
       <w:r>
         <w:rPr>
           <w:sz w:val="28"/>
@@ -5518,8 +5526,8 @@
         </w:rPr>
         <w:t>Ước lượng cách thức triển khai/cài đặt</w:t>
       </w:r>
-      <w:bookmarkEnd w:id="32"/>
       <w:bookmarkEnd w:id="33"/>
+      <w:bookmarkEnd w:id="34"/>
     </w:p>
     <w:p>
       <w:pPr>
@@ -5642,13 +5650,13 @@
       <w:pPr>
         <w:pStyle w:val="Heading1"/>
       </w:pPr>
-      <w:bookmarkStart w:id="34" w:name="_Toc527975142"/>
-      <w:bookmarkStart w:id="35" w:name="_Toc532775565"/>
+      <w:bookmarkStart w:id="35" w:name="_Toc527975142"/>
+      <w:bookmarkStart w:id="36" w:name="_Toc532775565"/>
       <w:r>
         <w:t>Ước lượng giá thành</w:t>
       </w:r>
-      <w:bookmarkEnd w:id="34"/>
       <w:bookmarkEnd w:id="35"/>
+      <w:bookmarkEnd w:id="36"/>
     </w:p>
     <w:p>
       <w:pPr>
@@ -5881,16 +5889,16 @@
       <w:pPr>
         <w:pStyle w:val="Heading1"/>
       </w:pPr>
-      <w:bookmarkStart w:id="36" w:name="_Toc527975143"/>
-      <w:bookmarkStart w:id="37" w:name="_Toc532775566"/>
+      <w:bookmarkStart w:id="37" w:name="_Toc527975143"/>
+      <w:bookmarkStart w:id="38" w:name="_Toc532775566"/>
       <w:r>
         <w:t>Phân chia các giai đoạn</w:t>
       </w:r>
       <w:r>
         <w:t xml:space="preserve"> chính</w:t>
       </w:r>
-      <w:bookmarkEnd w:id="36"/>
       <w:bookmarkEnd w:id="37"/>
+      <w:bookmarkEnd w:id="38"/>
     </w:p>
     <w:p>
       <w:pPr>
@@ -6541,13 +6549,13 @@
       <w:pPr>
         <w:pStyle w:val="Heading1"/>
       </w:pPr>
-      <w:bookmarkStart w:id="38" w:name="_Toc527975144"/>
-      <w:bookmarkStart w:id="39" w:name="_Toc532775567"/>
+      <w:bookmarkStart w:id="39" w:name="_Toc527975144"/>
+      <w:bookmarkStart w:id="40" w:name="_Toc532775567"/>
       <w:r>
         <w:t>Phân tích thiết kế</w:t>
       </w:r>
-      <w:bookmarkEnd w:id="38"/>
       <w:bookmarkEnd w:id="39"/>
+      <w:bookmarkEnd w:id="40"/>
       <w:r>
         <w:t xml:space="preserve"> </w:t>
       </w:r>
@@ -6559,16 +6567,16 @@
           <w:lang w:eastAsia="en-US" w:bidi="ar-SA"/>
         </w:rPr>
       </w:pPr>
-      <w:bookmarkStart w:id="40" w:name="_Toc527975145"/>
-      <w:bookmarkStart w:id="41" w:name="_Toc532775568"/>
+      <w:bookmarkStart w:id="41" w:name="_Toc527975145"/>
+      <w:bookmarkStart w:id="42" w:name="_Toc532775568"/>
       <w:r>
         <w:rPr>
           <w:lang w:eastAsia="en-US" w:bidi="ar-SA"/>
         </w:rPr>
         <w:t>Mô hình tích hợp phần cứng/phần mềm</w:t>
       </w:r>
-      <w:bookmarkEnd w:id="40"/>
       <w:bookmarkEnd w:id="41"/>
+      <w:bookmarkEnd w:id="42"/>
     </w:p>
     <w:p>
       <w:pPr>
@@ -6912,7 +6920,7 @@
                     </pic:cNvPicPr>
                   </pic:nvPicPr>
                   <pic:blipFill>
-                    <a:blip r:embed="rId10">
+                    <a:blip r:embed="rId14">
                       <a:extLst>
                         <a:ext uri="{28A0092B-C50C-407E-A947-70E740481C1C}">
                           <a14:useLocalDpi xmlns:a14="http://schemas.microsoft.com/office/drawing/2010/main" val="0"/>
@@ -7063,7 +7071,7 @@
                     </pic:cNvPicPr>
                   </pic:nvPicPr>
                   <pic:blipFill>
-                    <a:blip r:embed="rId11">
+                    <a:blip r:embed="rId15">
                       <a:extLst>
                         <a:ext uri="{28A0092B-C50C-407E-A947-70E740481C1C}">
                           <a14:useLocalDpi xmlns:a14="http://schemas.microsoft.com/office/drawing/2010/main" val="0"/>
@@ -8022,16 +8030,16 @@
           <w:lang w:eastAsia="en-US" w:bidi="ar-SA"/>
         </w:rPr>
       </w:pPr>
-      <w:bookmarkStart w:id="42" w:name="_Toc527975146"/>
-      <w:bookmarkStart w:id="43" w:name="_Toc532775569"/>
+      <w:bookmarkStart w:id="43" w:name="_Toc527975146"/>
+      <w:bookmarkStart w:id="44" w:name="_Toc532775569"/>
       <w:r>
         <w:rPr>
           <w:lang w:eastAsia="en-US" w:bidi="ar-SA"/>
         </w:rPr>
         <w:t>Giao diện</w:t>
       </w:r>
-      <w:bookmarkEnd w:id="42"/>
       <w:bookmarkEnd w:id="43"/>
+      <w:bookmarkEnd w:id="44"/>
     </w:p>
     <w:p>
       <w:pPr>
@@ -8270,7 +8278,7 @@
                     </pic:cNvPicPr>
                   </pic:nvPicPr>
                   <pic:blipFill>
-                    <a:blip r:embed="rId12">
+                    <a:blip r:embed="rId16">
                       <a:extLst>
                         <a:ext uri="{28A0092B-C50C-407E-A947-70E740481C1C}">
                           <a14:useLocalDpi xmlns:a14="http://schemas.microsoft.com/office/drawing/2010/main" val="0"/>
@@ -8389,7 +8397,7 @@
                     </pic:cNvPicPr>
                   </pic:nvPicPr>
                   <pic:blipFill>
-                    <a:blip r:embed="rId13">
+                    <a:blip r:embed="rId17">
                       <a:extLst>
                         <a:ext uri="{28A0092B-C50C-407E-A947-70E740481C1C}">
                           <a14:useLocalDpi xmlns:a14="http://schemas.microsoft.com/office/drawing/2010/main" val="0"/>
@@ -8494,16 +8502,16 @@
           <w:lang w:eastAsia="en-US" w:bidi="ar-SA"/>
         </w:rPr>
       </w:pPr>
-      <w:bookmarkStart w:id="44" w:name="_Toc527975147"/>
-      <w:bookmarkStart w:id="45" w:name="_Toc532775570"/>
+      <w:bookmarkStart w:id="45" w:name="_Toc527975147"/>
+      <w:bookmarkStart w:id="46" w:name="_Toc532775570"/>
       <w:r>
         <w:rPr>
           <w:lang w:eastAsia="en-US" w:bidi="ar-SA"/>
         </w:rPr>
         <w:t>Cơ sở dữ liệu</w:t>
       </w:r>
-      <w:bookmarkEnd w:id="44"/>
       <w:bookmarkEnd w:id="45"/>
+      <w:bookmarkEnd w:id="46"/>
     </w:p>
     <w:p>
       <w:pPr>
@@ -8749,8 +8757,8 @@
           <w:lang w:eastAsia="en-US" w:bidi="ar-SA"/>
         </w:rPr>
       </w:pPr>
-      <w:bookmarkStart w:id="46" w:name="_Toc527975149"/>
-      <w:bookmarkStart w:id="47" w:name="_Toc532775571"/>
+      <w:bookmarkStart w:id="47" w:name="_Toc527975149"/>
+      <w:bookmarkStart w:id="48" w:name="_Toc532775571"/>
       <w:r>
         <w:rPr>
           <w:lang w:eastAsia="en-US" w:bidi="ar-SA"/>
@@ -8758,8 +8766,8 @@
         <w:lastRenderedPageBreak/>
         <w:t>Tương tác người dùng</w:t>
       </w:r>
-      <w:bookmarkEnd w:id="46"/>
       <w:bookmarkEnd w:id="47"/>
+      <w:bookmarkEnd w:id="48"/>
     </w:p>
     <w:p>
       <w:pPr>
@@ -8789,7 +8797,7 @@
                     </pic:cNvPicPr>
                   </pic:nvPicPr>
                   <pic:blipFill>
-                    <a:blip r:embed="rId14">
+                    <a:blip r:embed="rId18">
                       <a:extLst>
                         <a:ext uri="{28A0092B-C50C-407E-A947-70E740481C1C}">
                           <a14:useLocalDpi xmlns:a14="http://schemas.microsoft.com/office/drawing/2010/main" val="0"/>
@@ -8828,16 +8836,16 @@
           <w:lang w:eastAsia="en-US" w:bidi="ar-SA"/>
         </w:rPr>
       </w:pPr>
-      <w:bookmarkStart w:id="48" w:name="_Toc527975151"/>
-      <w:bookmarkStart w:id="49" w:name="_Toc532775572"/>
+      <w:bookmarkStart w:id="49" w:name="_Toc527975151"/>
+      <w:bookmarkStart w:id="50" w:name="_Toc532775572"/>
       <w:r>
         <w:rPr>
           <w:lang w:eastAsia="en-US" w:bidi="ar-SA"/>
         </w:rPr>
         <w:t>Bảo mật</w:t>
       </w:r>
-      <w:bookmarkEnd w:id="48"/>
       <w:bookmarkEnd w:id="49"/>
+      <w:bookmarkEnd w:id="50"/>
     </w:p>
     <w:p>
       <w:pPr>
@@ -8960,16 +8968,16 @@
           <w:lang w:eastAsia="en-US" w:bidi="ar-SA"/>
         </w:rPr>
       </w:pPr>
-      <w:bookmarkStart w:id="50" w:name="_Toc527975152"/>
-      <w:bookmarkStart w:id="51" w:name="_Toc532775573"/>
+      <w:bookmarkStart w:id="51" w:name="_Toc527975152"/>
+      <w:bookmarkStart w:id="52" w:name="_Toc532775573"/>
       <w:r>
         <w:rPr>
           <w:lang w:eastAsia="en-US" w:bidi="ar-SA"/>
         </w:rPr>
         <w:t>Sao lưu phục hồi</w:t>
       </w:r>
-      <w:bookmarkEnd w:id="50"/>
       <w:bookmarkEnd w:id="51"/>
+      <w:bookmarkEnd w:id="52"/>
     </w:p>
     <w:p>
       <w:pPr>
@@ -9035,7 +9043,7 @@
                     <pic:cNvPicPr/>
                   </pic:nvPicPr>
                   <pic:blipFill>
-                    <a:blip r:embed="rId15"/>
+                    <a:blip r:embed="rId19"/>
                     <a:stretch>
                       <a:fillRect/>
                     </a:stretch>
@@ -9079,22 +9087,19 @@
     <w:p/>
     <w:p/>
     <w:p/>
-    <w:p>
-      <w:bookmarkStart w:id="52" w:name="_GoBack"/>
-      <w:bookmarkEnd w:id="52"/>
-    </w:p>
+    <w:p/>
     <w:p/>
     <w:p/>
     <w:p/>
     <w:p/>
     <w:p/>
     <w:sectPr>
-      <w:headerReference w:type="even" r:id="rId16"/>
-      <w:headerReference w:type="default" r:id="rId17"/>
-      <w:footerReference w:type="even" r:id="rId18"/>
-      <w:footerReference w:type="default" r:id="rId19"/>
-      <w:headerReference w:type="first" r:id="rId20"/>
-      <w:footerReference w:type="first" r:id="rId21"/>
+      <w:headerReference w:type="even" r:id="rId20"/>
+      <w:headerReference w:type="default" r:id="rId21"/>
+      <w:footerReference w:type="even" r:id="rId22"/>
+      <w:footerReference w:type="default" r:id="rId23"/>
+      <w:headerReference w:type="first" r:id="rId24"/>
+      <w:footerReference w:type="first" r:id="rId25"/>
       <w:footnotePr>
         <w:pos w:val="beneathText"/>
       </w:footnotePr>
@@ -9133,248 +9138,12 @@
   <w:p>
     <w:pPr>
       <w:pStyle w:val="Footer"/>
-      <w:pBdr>
-        <w:top w:val="single" w:sz="8" w:space="1" w:color="365F91"/>
-      </w:pBdr>
-      <w:tabs>
-        <w:tab w:val="right" w:pos="8757"/>
-      </w:tabs>
-      <w:rPr>
-        <w:i/>
-        <w:color w:val="951B13"/>
-        <w:lang w:eastAsia="ar-SA" w:bidi="ar-SA"/>
-      </w:rPr>
     </w:pPr>
-    <w:r>
-      <w:rPr>
-        <w:i/>
-        <w:color w:val="951B13"/>
-        <w:lang w:eastAsia="ar-SA" w:bidi="ar-SA"/>
-      </w:rPr>
-      <w:t>www.techlinkvn.com</w:t>
-    </w:r>
-    <w:r>
-      <w:rPr>
-        <w:i/>
-        <w:color w:val="951B13"/>
-        <w:lang w:eastAsia="ar-SA" w:bidi="ar-SA"/>
-      </w:rPr>
-      <w:tab/>
-    </w:r>
-    <w:r>
-      <w:rPr>
-        <w:i/>
-        <w:color w:val="951B13"/>
-        <w:lang w:eastAsia="ar-SA" w:bidi="ar-SA"/>
-      </w:rPr>
-      <w:fldChar w:fldCharType="begin"/>
-    </w:r>
-    <w:r>
-      <w:rPr>
-        <w:i/>
-        <w:color w:val="951B13"/>
-        <w:lang w:eastAsia="ar-SA" w:bidi="ar-SA"/>
-      </w:rPr>
-      <w:instrText xml:space="preserve"> PAGE </w:instrText>
-    </w:r>
-    <w:r>
-      <w:rPr>
-        <w:i/>
-        <w:color w:val="951B13"/>
-        <w:lang w:eastAsia="ar-SA" w:bidi="ar-SA"/>
-      </w:rPr>
-      <w:fldChar w:fldCharType="separate"/>
-    </w:r>
-    <w:r>
-      <w:rPr>
-        <w:i/>
-        <w:noProof/>
-        <w:color w:val="951B13"/>
-        <w:lang w:eastAsia="ar-SA" w:bidi="ar-SA"/>
-      </w:rPr>
-      <w:t>ii</w:t>
-    </w:r>
-    <w:r>
-      <w:rPr>
-        <w:i/>
-        <w:color w:val="951B13"/>
-        <w:lang w:eastAsia="ar-SA" w:bidi="ar-SA"/>
-      </w:rPr>
-      <w:fldChar w:fldCharType="end"/>
-    </w:r>
   </w:p>
 </w:ftr>
 </file>
 
 <file path=word/footer2.xml><?xml version="1.0" encoding="utf-8"?>
-<w:ftr xmlns:wpc="http://schemas.microsoft.com/office/word/2010/wordprocessingCanvas" xmlns:cx="http://schemas.microsoft.com/office/drawing/2014/chartex" xmlns:cx1="http://schemas.microsoft.com/office/drawing/2015/9/8/chartex" xmlns:cx2="http://schemas.microsoft.com/office/drawing/2015/10/21/chartex" xmlns:cx3="http://schemas.microsoft.com/office/drawing/2016/5/9/chartex" xmlns:cx4="http://schemas.microsoft.com/office/drawing/2016/5/10/chartex" xmlns:cx5="http://schemas.microsoft.com/office/drawing/2016/5/11/chartex" xmlns:cx6="http://schemas.microsoft.com/office/drawing/2016/5/12/chartex" xmlns:cx7="http://schemas.microsoft.com/office/drawing/2016/5/13/chartex" xmlns:cx8="http://schemas.microsoft.com/office/drawing/2016/5/14/chartex" xmlns:mc="http://schemas.openxmlformats.org/markup-compatibility/2006" xmlns:aink="http://schemas.microsoft.com/office/drawing/2016/ink" xmlns:am3d="http://schemas.microsoft.com/office/drawing/2017/model3d" xmlns:o="urn:schemas-microsoft-com:office:office" xmlns:r="http://schemas.openxmlformats.org/officeDocument/2006/relationships" xmlns:m="http://schemas.openxmlformats.org/officeDocument/2006/math" xmlns:v="urn:schemas-microsoft-com:vml" xmlns:wp14="http://schemas.microsoft.com/office/word/2010/wordprocessingDrawing" xmlns:wp="http://schemas.openxmlformats.org/drawingml/2006/wordprocessingDrawing" xmlns:w10="urn:schemas-microsoft-com:office:word" xmlns:w="http://schemas.openxmlformats.org/wordprocessingml/2006/main" xmlns:w14="http://schemas.microsoft.com/office/word/2010/wordml" xmlns:w15="http://schemas.microsoft.com/office/word/2012/wordml" xmlns:w16cid="http://schemas.microsoft.com/office/word/2016/wordml/cid" xmlns:w16se="http://schemas.microsoft.com/office/word/2015/wordml/symex" xmlns:wpg="http://schemas.microsoft.com/office/word/2010/wordprocessingGroup" xmlns:wpi="http://schemas.microsoft.com/office/word/2010/wordprocessingInk" xmlns:wne="http://schemas.microsoft.com/office/word/2006/wordml" xmlns:wps="http://schemas.microsoft.com/office/word/2010/wordprocessingShape" mc:Ignorable="w14 w15 w16se w16cid wp14">
-  <w:p>
-    <w:pPr>
-      <w:pStyle w:val="Footer"/>
-      <w:tabs>
-        <w:tab w:val="left" w:pos="990"/>
-      </w:tabs>
-      <w:rPr>
-        <w:i/>
-        <w:color w:val="003366"/>
-      </w:rPr>
-    </w:pPr>
-    <w:r>
-      <w:rPr>
-        <w:i/>
-        <w:color w:val="003366"/>
-      </w:rPr>
-      <w:t>Address</w:t>
-    </w:r>
-    <w:r>
-      <w:rPr>
-        <w:i/>
-        <w:color w:val="003366"/>
-      </w:rPr>
-      <w:tab/>
-    </w:r>
-    <w:r>
-      <w:rPr>
-        <w:i/>
-        <w:color w:val="003366"/>
-      </w:rPr>
-      <w:t xml:space="preserve">: </w:t>
-    </w:r>
-    <w:r>
-      <w:rPr>
-        <w:i/>
-        <w:color w:val="003366"/>
-      </w:rPr>
-      <w:t>s</w:t>
-    </w:r>
-    <w:r>
-      <w:rPr>
-        <w:i/>
-        <w:color w:val="003366"/>
-      </w:rPr>
-      <w:t xml:space="preserve">uite </w:t>
-    </w:r>
-    <w:r>
-      <w:rPr>
-        <w:i/>
-        <w:color w:val="003366"/>
-      </w:rPr>
-      <w:t>504</w:t>
-    </w:r>
-    <w:r>
-      <w:rPr>
-        <w:i/>
-        <w:color w:val="003366"/>
-      </w:rPr>
-      <w:t xml:space="preserve">, B1 Building, </w:t>
-    </w:r>
-    <w:r>
-      <w:rPr>
-        <w:i/>
-        <w:color w:val="003366"/>
-      </w:rPr>
-      <w:t>HUST</w:t>
-    </w:r>
-  </w:p>
-  <w:p>
-    <w:pPr>
-      <w:pStyle w:val="Footer"/>
-      <w:tabs>
-        <w:tab w:val="left" w:pos="990"/>
-      </w:tabs>
-      <w:rPr>
-        <w:i/>
-        <w:color w:val="003366"/>
-      </w:rPr>
-    </w:pPr>
-    <w:r>
-      <w:rPr>
-        <w:i/>
-        <w:color w:val="003366"/>
-      </w:rPr>
-      <w:t>Tel</w:t>
-    </w:r>
-    <w:r>
-      <w:rPr>
-        <w:i/>
-        <w:color w:val="003366"/>
-      </w:rPr>
-      <w:tab/>
-      <w:t xml:space="preserve">: </w:t>
-    </w:r>
-  </w:p>
-  <w:p>
-    <w:pPr>
-      <w:pStyle w:val="Footer"/>
-      <w:tabs>
-        <w:tab w:val="left" w:pos="990"/>
-      </w:tabs>
-      <w:rPr>
-        <w:i/>
-        <w:color w:val="003366"/>
-      </w:rPr>
-    </w:pPr>
-    <w:r>
-      <w:rPr>
-        <w:i/>
-        <w:color w:val="003366"/>
-      </w:rPr>
-      <w:t>Website</w:t>
-    </w:r>
-    <w:r>
-      <w:rPr>
-        <w:i/>
-        <w:color w:val="003366"/>
-      </w:rPr>
-      <w:tab/>
-      <w:t xml:space="preserve">: </w:t>
-    </w:r>
-    <w:r>
-      <w:rPr>
-        <w:i/>
-        <w:color w:val="003366"/>
-      </w:rPr>
-      <w:t>soict.hust.edu.vn</w:t>
-    </w:r>
-  </w:p>
-  <w:p>
-    <w:pPr>
-      <w:pStyle w:val="Footer"/>
-      <w:rPr>
-        <w:i/>
-        <w:color w:val="003366"/>
-      </w:rPr>
-    </w:pPr>
-  </w:p>
-  <w:p>
-    <w:pPr>
-      <w:pStyle w:val="Footer"/>
-      <w:rPr>
-        <w:i/>
-        <w:color w:val="003366"/>
-      </w:rPr>
-    </w:pPr>
-  </w:p>
-  <w:p>
-    <w:pPr>
-      <w:pStyle w:val="Footer"/>
-      <w:rPr>
-        <w:i/>
-        <w:color w:val="003366"/>
-      </w:rPr>
-    </w:pPr>
-  </w:p>
-</w:ftr>
-</file>
-
-<file path=word/footer3.xml><?xml version="1.0" encoding="utf-8"?>
-<w:ftr xmlns:wpc="http://schemas.microsoft.com/office/word/2010/wordprocessingCanvas" xmlns:cx="http://schemas.microsoft.com/office/drawing/2014/chartex" xmlns:cx1="http://schemas.microsoft.com/office/drawing/2015/9/8/chartex" xmlns:cx2="http://schemas.microsoft.com/office/drawing/2015/10/21/chartex" xmlns:cx3="http://schemas.microsoft.com/office/drawing/2016/5/9/chartex" xmlns:cx4="http://schemas.microsoft.com/office/drawing/2016/5/10/chartex" xmlns:cx5="http://schemas.microsoft.com/office/drawing/2016/5/11/chartex" xmlns:cx6="http://schemas.microsoft.com/office/drawing/2016/5/12/chartex" xmlns:cx7="http://schemas.microsoft.com/office/drawing/2016/5/13/chartex" xmlns:cx8="http://schemas.microsoft.com/office/drawing/2016/5/14/chartex" xmlns:mc="http://schemas.openxmlformats.org/markup-compatibility/2006" xmlns:aink="http://schemas.microsoft.com/office/drawing/2016/ink" xmlns:am3d="http://schemas.microsoft.com/office/drawing/2017/model3d" xmlns:o="urn:schemas-microsoft-com:office:office" xmlns:r="http://schemas.openxmlformats.org/officeDocument/2006/relationships" xmlns:m="http://schemas.openxmlformats.org/officeDocument/2006/math" xmlns:v="urn:schemas-microsoft-com:vml" xmlns:wp14="http://schemas.microsoft.com/office/word/2010/wordprocessingDrawing" xmlns:wp="http://schemas.openxmlformats.org/drawingml/2006/wordprocessingDrawing" xmlns:w10="urn:schemas-microsoft-com:office:word" xmlns:w="http://schemas.openxmlformats.org/wordprocessingml/2006/main" xmlns:w14="http://schemas.microsoft.com/office/word/2010/wordml" xmlns:w15="http://schemas.microsoft.com/office/word/2012/wordml" xmlns:w16cid="http://schemas.microsoft.com/office/word/2016/wordml/cid" xmlns:w16se="http://schemas.microsoft.com/office/word/2015/wordml/symex" xmlns:wpg="http://schemas.microsoft.com/office/word/2010/wordprocessingGroup" xmlns:wpi="http://schemas.microsoft.com/office/word/2010/wordprocessingInk" xmlns:wne="http://schemas.microsoft.com/office/word/2006/wordml" xmlns:wps="http://schemas.microsoft.com/office/word/2010/wordprocessingShape" mc:Ignorable="w14 w15 w16se w16cid wp14">
-  <w:p/>
-  <w:p/>
-</w:ftr>
-</file>
-
-<file path=word/footer4.xml><?xml version="1.0" encoding="utf-8"?>
 <w:ftr xmlns:wpc="http://schemas.microsoft.com/office/word/2010/wordprocessingCanvas" xmlns:cx="http://schemas.microsoft.com/office/drawing/2014/chartex" xmlns:cx1="http://schemas.microsoft.com/office/drawing/2015/9/8/chartex" xmlns:cx2="http://schemas.microsoft.com/office/drawing/2015/10/21/chartex" xmlns:cx3="http://schemas.microsoft.com/office/drawing/2016/5/9/chartex" xmlns:cx4="http://schemas.microsoft.com/office/drawing/2016/5/10/chartex" xmlns:cx5="http://schemas.microsoft.com/office/drawing/2016/5/11/chartex" xmlns:cx6="http://schemas.microsoft.com/office/drawing/2016/5/12/chartex" xmlns:cx7="http://schemas.microsoft.com/office/drawing/2016/5/13/chartex" xmlns:cx8="http://schemas.microsoft.com/office/drawing/2016/5/14/chartex" xmlns:mc="http://schemas.openxmlformats.org/markup-compatibility/2006" xmlns:aink="http://schemas.microsoft.com/office/drawing/2016/ink" xmlns:am3d="http://schemas.microsoft.com/office/drawing/2017/model3d" xmlns:o="urn:schemas-microsoft-com:office:office" xmlns:r="http://schemas.openxmlformats.org/officeDocument/2006/relationships" xmlns:m="http://schemas.openxmlformats.org/officeDocument/2006/math" xmlns:v="urn:schemas-microsoft-com:vml" xmlns:wp14="http://schemas.microsoft.com/office/word/2010/wordprocessingDrawing" xmlns:wp="http://schemas.openxmlformats.org/drawingml/2006/wordprocessingDrawing" xmlns:w10="urn:schemas-microsoft-com:office:word" xmlns:w="http://schemas.openxmlformats.org/wordprocessingml/2006/main" xmlns:w14="http://schemas.microsoft.com/office/word/2010/wordml" xmlns:w15="http://schemas.microsoft.com/office/word/2012/wordml" xmlns:w16cid="http://schemas.microsoft.com/office/word/2016/wordml/cid" xmlns:w16se="http://schemas.microsoft.com/office/word/2015/wordml/symex" xmlns:wpg="http://schemas.microsoft.com/office/word/2010/wordprocessingGroup" xmlns:wpi="http://schemas.microsoft.com/office/word/2010/wordprocessingInk" xmlns:wne="http://schemas.microsoft.com/office/word/2006/wordml" xmlns:wps="http://schemas.microsoft.com/office/word/2010/wordprocessingShape" mc:Ignorable="w14 w15 w16se w16cid wp14">
   <w:p>
     <w:pPr>
@@ -9387,22 +9156,22 @@
       </w:tabs>
       <w:rPr>
         <w:i/>
-        <w:color w:val="C00000"/>
+        <w:color w:val="951B13"/>
         <w:lang w:eastAsia="ar-SA" w:bidi="ar-SA"/>
       </w:rPr>
     </w:pPr>
     <w:r>
       <w:rPr>
         <w:i/>
-        <w:color w:val="C00000"/>
+        <w:color w:val="951B13"/>
         <w:lang w:eastAsia="ar-SA" w:bidi="ar-SA"/>
       </w:rPr>
-      <w:t>soict.hust.edu.vn</w:t>
+      <w:t>www.techlinkvn.com</w:t>
     </w:r>
     <w:r>
       <w:rPr>
         <w:i/>
-        <w:color w:val="C00000"/>
+        <w:color w:val="951B13"/>
         <w:lang w:eastAsia="ar-SA" w:bidi="ar-SA"/>
       </w:rPr>
       <w:tab/>
@@ -9410,7 +9179,7 @@
     <w:r>
       <w:rPr>
         <w:i/>
-        <w:color w:val="C00000"/>
+        <w:color w:val="951B13"/>
         <w:lang w:eastAsia="ar-SA" w:bidi="ar-SA"/>
       </w:rPr>
       <w:fldChar w:fldCharType="begin"/>
@@ -9418,7 +9187,7 @@
     <w:r>
       <w:rPr>
         <w:i/>
-        <w:color w:val="C00000"/>
+        <w:color w:val="951B13"/>
         <w:lang w:eastAsia="ar-SA" w:bidi="ar-SA"/>
       </w:rPr>
       <w:instrText xml:space="preserve"> PAGE </w:instrText>
@@ -9426,7 +9195,7 @@
     <w:r>
       <w:rPr>
         <w:i/>
-        <w:color w:val="C00000"/>
+        <w:color w:val="951B13"/>
         <w:lang w:eastAsia="ar-SA" w:bidi="ar-SA"/>
       </w:rPr>
       <w:fldChar w:fldCharType="separate"/>
@@ -9435,64 +9204,15 @@
       <w:rPr>
         <w:i/>
         <w:noProof/>
-        <w:color w:val="C00000"/>
+        <w:color w:val="951B13"/>
         <w:lang w:eastAsia="ar-SA" w:bidi="ar-SA"/>
       </w:rPr>
-      <w:t>12</w:t>
+      <w:t>ii</w:t>
     </w:r>
     <w:r>
       <w:rPr>
         <w:i/>
-        <w:color w:val="C00000"/>
-        <w:lang w:eastAsia="ar-SA" w:bidi="ar-SA"/>
-      </w:rPr>
-      <w:fldChar w:fldCharType="end"/>
-    </w:r>
-    <w:r>
-      <w:rPr>
-        <w:i/>
-        <w:color w:val="C00000"/>
-        <w:lang w:eastAsia="ar-SA" w:bidi="ar-SA"/>
-      </w:rPr>
-      <w:t>/</w:t>
-    </w:r>
-    <w:r>
-      <w:rPr>
-        <w:i/>
-        <w:color w:val="C00000"/>
-        <w:lang w:eastAsia="ar-SA" w:bidi="ar-SA"/>
-      </w:rPr>
-      <w:fldChar w:fldCharType="begin"/>
-    </w:r>
-    <w:r>
-      <w:rPr>
-        <w:i/>
-        <w:color w:val="C00000"/>
-        <w:lang w:eastAsia="ar-SA" w:bidi="ar-SA"/>
-      </w:rPr>
-      <w:instrText xml:space="preserve"> NUMPAGES \*Arabic </w:instrText>
-    </w:r>
-    <w:r>
-      <w:rPr>
-        <w:i/>
-        <w:color w:val="C00000"/>
-        <w:lang w:eastAsia="ar-SA" w:bidi="ar-SA"/>
-      </w:rPr>
-      <w:fldChar w:fldCharType="separate"/>
-    </w:r>
-    <w:r>
-      <w:rPr>
-        <w:i/>
-        <w:noProof/>
-        <w:color w:val="C00000"/>
-        <w:lang w:eastAsia="ar-SA" w:bidi="ar-SA"/>
-      </w:rPr>
-      <w:t>12</w:t>
-    </w:r>
-    <w:r>
-      <w:rPr>
-        <w:i/>
-        <w:color w:val="C00000"/>
+        <w:color w:val="951B13"/>
         <w:lang w:eastAsia="ar-SA" w:bidi="ar-SA"/>
       </w:rPr>
       <w:fldChar w:fldCharType="end"/>
@@ -9501,7 +9221,318 @@
 </w:ftr>
 </file>
 
+<file path=word/footer3.xml><?xml version="1.0" encoding="utf-8"?>
+<w:ftr xmlns:wpc="http://schemas.microsoft.com/office/word/2010/wordprocessingCanvas" xmlns:cx="http://schemas.microsoft.com/office/drawing/2014/chartex" xmlns:cx1="http://schemas.microsoft.com/office/drawing/2015/9/8/chartex" xmlns:cx2="http://schemas.microsoft.com/office/drawing/2015/10/21/chartex" xmlns:cx3="http://schemas.microsoft.com/office/drawing/2016/5/9/chartex" xmlns:cx4="http://schemas.microsoft.com/office/drawing/2016/5/10/chartex" xmlns:cx5="http://schemas.microsoft.com/office/drawing/2016/5/11/chartex" xmlns:cx6="http://schemas.microsoft.com/office/drawing/2016/5/12/chartex" xmlns:cx7="http://schemas.microsoft.com/office/drawing/2016/5/13/chartex" xmlns:cx8="http://schemas.microsoft.com/office/drawing/2016/5/14/chartex" xmlns:mc="http://schemas.openxmlformats.org/markup-compatibility/2006" xmlns:aink="http://schemas.microsoft.com/office/drawing/2016/ink" xmlns:am3d="http://schemas.microsoft.com/office/drawing/2017/model3d" xmlns:o="urn:schemas-microsoft-com:office:office" xmlns:r="http://schemas.openxmlformats.org/officeDocument/2006/relationships" xmlns:m="http://schemas.openxmlformats.org/officeDocument/2006/math" xmlns:v="urn:schemas-microsoft-com:vml" xmlns:wp14="http://schemas.microsoft.com/office/word/2010/wordprocessingDrawing" xmlns:wp="http://schemas.openxmlformats.org/drawingml/2006/wordprocessingDrawing" xmlns:w10="urn:schemas-microsoft-com:office:word" xmlns:w="http://schemas.openxmlformats.org/wordprocessingml/2006/main" xmlns:w14="http://schemas.microsoft.com/office/word/2010/wordml" xmlns:w15="http://schemas.microsoft.com/office/word/2012/wordml" xmlns:w16cid="http://schemas.microsoft.com/office/word/2016/wordml/cid" xmlns:w16se="http://schemas.microsoft.com/office/word/2015/wordml/symex" xmlns:wpg="http://schemas.microsoft.com/office/word/2010/wordprocessingGroup" xmlns:wpi="http://schemas.microsoft.com/office/word/2010/wordprocessingInk" xmlns:wne="http://schemas.microsoft.com/office/word/2006/wordml" xmlns:wps="http://schemas.microsoft.com/office/word/2010/wordprocessingShape" mc:Ignorable="w14 w15 w16se w16cid wp14">
+  <w:p>
+    <w:pPr>
+      <w:pStyle w:val="Footer"/>
+      <w:tabs>
+        <w:tab w:val="left" w:pos="990"/>
+      </w:tabs>
+      <w:rPr>
+        <w:i/>
+        <w:color w:val="003366"/>
+      </w:rPr>
+    </w:pPr>
+    <w:r>
+      <w:rPr>
+        <w:i/>
+        <w:color w:val="003366"/>
+      </w:rPr>
+      <w:t>Address</w:t>
+    </w:r>
+    <w:r>
+      <w:rPr>
+        <w:i/>
+        <w:color w:val="003366"/>
+      </w:rPr>
+      <w:tab/>
+    </w:r>
+    <w:r>
+      <w:rPr>
+        <w:i/>
+        <w:color w:val="003366"/>
+      </w:rPr>
+      <w:t xml:space="preserve">: </w:t>
+    </w:r>
+    <w:r>
+      <w:rPr>
+        <w:i/>
+        <w:color w:val="003366"/>
+      </w:rPr>
+      <w:t>s</w:t>
+    </w:r>
+    <w:r>
+      <w:rPr>
+        <w:i/>
+        <w:color w:val="003366"/>
+      </w:rPr>
+      <w:t xml:space="preserve">uite </w:t>
+    </w:r>
+    <w:r>
+      <w:rPr>
+        <w:i/>
+        <w:color w:val="003366"/>
+      </w:rPr>
+      <w:t>504</w:t>
+    </w:r>
+    <w:r>
+      <w:rPr>
+        <w:i/>
+        <w:color w:val="003366"/>
+      </w:rPr>
+      <w:t xml:space="preserve">, B1 Building, </w:t>
+    </w:r>
+    <w:r>
+      <w:rPr>
+        <w:i/>
+        <w:color w:val="003366"/>
+      </w:rPr>
+      <w:t>HUST</w:t>
+    </w:r>
+  </w:p>
+  <w:p>
+    <w:pPr>
+      <w:pStyle w:val="Footer"/>
+      <w:tabs>
+        <w:tab w:val="left" w:pos="990"/>
+      </w:tabs>
+      <w:rPr>
+        <w:rStyle w:val="IntenseReference"/>
+      </w:rPr>
+    </w:pPr>
+    <w:r>
+      <w:rPr>
+        <w:i/>
+        <w:color w:val="003366"/>
+      </w:rPr>
+      <w:t>Tel</w:t>
+    </w:r>
+    <w:r>
+      <w:rPr>
+        <w:i/>
+        <w:color w:val="003366"/>
+      </w:rPr>
+      <w:tab/>
+      <w:t xml:space="preserve">: </w:t>
+    </w:r>
+    <w:r>
+      <w:rPr>
+        <w:i/>
+        <w:color w:val="003366"/>
+      </w:rPr>
+      <w:t>+</w:t>
+    </w:r>
+    <w:r>
+      <w:rPr>
+        <w:rStyle w:val="IntenseReference"/>
+        <w:b w:val="0"/>
+        <w:i/>
+      </w:rPr>
+      <w:t>84-91-313-7399</w:t>
+    </w:r>
+  </w:p>
+  <w:p>
+    <w:pPr>
+      <w:pStyle w:val="Footer"/>
+      <w:tabs>
+        <w:tab w:val="left" w:pos="990"/>
+      </w:tabs>
+      <w:rPr>
+        <w:i/>
+        <w:color w:val="003366"/>
+      </w:rPr>
+    </w:pPr>
+    <w:r>
+      <w:rPr>
+        <w:i/>
+        <w:color w:val="003366"/>
+      </w:rPr>
+      <w:t>Website</w:t>
+    </w:r>
+    <w:r>
+      <w:rPr>
+        <w:i/>
+        <w:color w:val="003366"/>
+      </w:rPr>
+      <w:tab/>
+      <w:t xml:space="preserve">: </w:t>
+    </w:r>
+    <w:r>
+      <w:rPr>
+        <w:i/>
+        <w:color w:val="003366"/>
+      </w:rPr>
+      <w:t>ttnc.hust.com</w:t>
+    </w:r>
+    <w:bookmarkStart w:id="0" w:name="_GoBack"/>
+    <w:bookmarkEnd w:id="0"/>
+  </w:p>
+  <w:p>
+    <w:pPr>
+      <w:pStyle w:val="Footer"/>
+      <w:rPr>
+        <w:i/>
+        <w:color w:val="003366"/>
+      </w:rPr>
+    </w:pPr>
+  </w:p>
+  <w:p>
+    <w:pPr>
+      <w:pStyle w:val="Footer"/>
+      <w:rPr>
+        <w:i/>
+        <w:color w:val="003366"/>
+      </w:rPr>
+    </w:pPr>
+  </w:p>
+  <w:p>
+    <w:pPr>
+      <w:pStyle w:val="Footer"/>
+      <w:rPr>
+        <w:i/>
+        <w:color w:val="003366"/>
+      </w:rPr>
+    </w:pPr>
+  </w:p>
+</w:ftr>
+</file>
+
+<file path=word/footer4.xml><?xml version="1.0" encoding="utf-8"?>
+<w:ftr xmlns:wpc="http://schemas.microsoft.com/office/word/2010/wordprocessingCanvas" xmlns:cx="http://schemas.microsoft.com/office/drawing/2014/chartex" xmlns:cx1="http://schemas.microsoft.com/office/drawing/2015/9/8/chartex" xmlns:cx2="http://schemas.microsoft.com/office/drawing/2015/10/21/chartex" xmlns:cx3="http://schemas.microsoft.com/office/drawing/2016/5/9/chartex" xmlns:cx4="http://schemas.microsoft.com/office/drawing/2016/5/10/chartex" xmlns:cx5="http://schemas.microsoft.com/office/drawing/2016/5/11/chartex" xmlns:cx6="http://schemas.microsoft.com/office/drawing/2016/5/12/chartex" xmlns:cx7="http://schemas.microsoft.com/office/drawing/2016/5/13/chartex" xmlns:cx8="http://schemas.microsoft.com/office/drawing/2016/5/14/chartex" xmlns:mc="http://schemas.openxmlformats.org/markup-compatibility/2006" xmlns:aink="http://schemas.microsoft.com/office/drawing/2016/ink" xmlns:am3d="http://schemas.microsoft.com/office/drawing/2017/model3d" xmlns:o="urn:schemas-microsoft-com:office:office" xmlns:r="http://schemas.openxmlformats.org/officeDocument/2006/relationships" xmlns:m="http://schemas.openxmlformats.org/officeDocument/2006/math" xmlns:v="urn:schemas-microsoft-com:vml" xmlns:wp14="http://schemas.microsoft.com/office/word/2010/wordprocessingDrawing" xmlns:wp="http://schemas.openxmlformats.org/drawingml/2006/wordprocessingDrawing" xmlns:w10="urn:schemas-microsoft-com:office:word" xmlns:w="http://schemas.openxmlformats.org/wordprocessingml/2006/main" xmlns:w14="http://schemas.microsoft.com/office/word/2010/wordml" xmlns:w15="http://schemas.microsoft.com/office/word/2012/wordml" xmlns:w16cid="http://schemas.microsoft.com/office/word/2016/wordml/cid" xmlns:w16se="http://schemas.microsoft.com/office/word/2015/wordml/symex" xmlns:wpg="http://schemas.microsoft.com/office/word/2010/wordprocessingGroup" xmlns:wpi="http://schemas.microsoft.com/office/word/2010/wordprocessingInk" xmlns:wne="http://schemas.microsoft.com/office/word/2006/wordml" xmlns:wps="http://schemas.microsoft.com/office/word/2010/wordprocessingShape" mc:Ignorable="w14 w15 w16se w16cid wp14">
+  <w:p/>
+  <w:p/>
+</w:ftr>
+</file>
+
 <file path=word/footer5.xml><?xml version="1.0" encoding="utf-8"?>
+<w:ftr xmlns:wpc="http://schemas.microsoft.com/office/word/2010/wordprocessingCanvas" xmlns:cx="http://schemas.microsoft.com/office/drawing/2014/chartex" xmlns:cx1="http://schemas.microsoft.com/office/drawing/2015/9/8/chartex" xmlns:cx2="http://schemas.microsoft.com/office/drawing/2015/10/21/chartex" xmlns:cx3="http://schemas.microsoft.com/office/drawing/2016/5/9/chartex" xmlns:cx4="http://schemas.microsoft.com/office/drawing/2016/5/10/chartex" xmlns:cx5="http://schemas.microsoft.com/office/drawing/2016/5/11/chartex" xmlns:cx6="http://schemas.microsoft.com/office/drawing/2016/5/12/chartex" xmlns:cx7="http://schemas.microsoft.com/office/drawing/2016/5/13/chartex" xmlns:cx8="http://schemas.microsoft.com/office/drawing/2016/5/14/chartex" xmlns:mc="http://schemas.openxmlformats.org/markup-compatibility/2006" xmlns:aink="http://schemas.microsoft.com/office/drawing/2016/ink" xmlns:am3d="http://schemas.microsoft.com/office/drawing/2017/model3d" xmlns:o="urn:schemas-microsoft-com:office:office" xmlns:r="http://schemas.openxmlformats.org/officeDocument/2006/relationships" xmlns:m="http://schemas.openxmlformats.org/officeDocument/2006/math" xmlns:v="urn:schemas-microsoft-com:vml" xmlns:wp14="http://schemas.microsoft.com/office/word/2010/wordprocessingDrawing" xmlns:wp="http://schemas.openxmlformats.org/drawingml/2006/wordprocessingDrawing" xmlns:w10="urn:schemas-microsoft-com:office:word" xmlns:w="http://schemas.openxmlformats.org/wordprocessingml/2006/main" xmlns:w14="http://schemas.microsoft.com/office/word/2010/wordml" xmlns:w15="http://schemas.microsoft.com/office/word/2012/wordml" xmlns:w16cid="http://schemas.microsoft.com/office/word/2016/wordml/cid" xmlns:w16se="http://schemas.microsoft.com/office/word/2015/wordml/symex" xmlns:wpg="http://schemas.microsoft.com/office/word/2010/wordprocessingGroup" xmlns:wpi="http://schemas.microsoft.com/office/word/2010/wordprocessingInk" xmlns:wne="http://schemas.microsoft.com/office/word/2006/wordml" xmlns:wps="http://schemas.microsoft.com/office/word/2010/wordprocessingShape" mc:Ignorable="w14 w15 w16se w16cid wp14">
+  <w:p>
+    <w:pPr>
+      <w:pStyle w:val="Footer"/>
+      <w:pBdr>
+        <w:top w:val="single" w:sz="8" w:space="1" w:color="365F91"/>
+      </w:pBdr>
+      <w:tabs>
+        <w:tab w:val="right" w:pos="8757"/>
+      </w:tabs>
+      <w:rPr>
+        <w:i/>
+        <w:color w:val="C00000"/>
+        <w:lang w:eastAsia="ar-SA" w:bidi="ar-SA"/>
+      </w:rPr>
+    </w:pPr>
+    <w:r>
+      <w:rPr>
+        <w:i/>
+        <w:color w:val="C00000"/>
+        <w:lang w:eastAsia="ar-SA" w:bidi="ar-SA"/>
+      </w:rPr>
+      <w:t>soict.hust.edu.vn</w:t>
+    </w:r>
+    <w:r>
+      <w:rPr>
+        <w:i/>
+        <w:color w:val="C00000"/>
+        <w:lang w:eastAsia="ar-SA" w:bidi="ar-SA"/>
+      </w:rPr>
+      <w:tab/>
+    </w:r>
+    <w:r>
+      <w:rPr>
+        <w:i/>
+        <w:color w:val="C00000"/>
+        <w:lang w:eastAsia="ar-SA" w:bidi="ar-SA"/>
+      </w:rPr>
+      <w:fldChar w:fldCharType="begin"/>
+    </w:r>
+    <w:r>
+      <w:rPr>
+        <w:i/>
+        <w:color w:val="C00000"/>
+        <w:lang w:eastAsia="ar-SA" w:bidi="ar-SA"/>
+      </w:rPr>
+      <w:instrText xml:space="preserve"> PAGE </w:instrText>
+    </w:r>
+    <w:r>
+      <w:rPr>
+        <w:i/>
+        <w:color w:val="C00000"/>
+        <w:lang w:eastAsia="ar-SA" w:bidi="ar-SA"/>
+      </w:rPr>
+      <w:fldChar w:fldCharType="separate"/>
+    </w:r>
+    <w:r>
+      <w:rPr>
+        <w:i/>
+        <w:noProof/>
+        <w:color w:val="C00000"/>
+        <w:lang w:eastAsia="ar-SA" w:bidi="ar-SA"/>
+      </w:rPr>
+      <w:t>12</w:t>
+    </w:r>
+    <w:r>
+      <w:rPr>
+        <w:i/>
+        <w:color w:val="C00000"/>
+        <w:lang w:eastAsia="ar-SA" w:bidi="ar-SA"/>
+      </w:rPr>
+      <w:fldChar w:fldCharType="end"/>
+    </w:r>
+    <w:r>
+      <w:rPr>
+        <w:i/>
+        <w:color w:val="C00000"/>
+        <w:lang w:eastAsia="ar-SA" w:bidi="ar-SA"/>
+      </w:rPr>
+      <w:t>/</w:t>
+    </w:r>
+    <w:r>
+      <w:rPr>
+        <w:i/>
+        <w:color w:val="C00000"/>
+        <w:lang w:eastAsia="ar-SA" w:bidi="ar-SA"/>
+      </w:rPr>
+      <w:fldChar w:fldCharType="begin"/>
+    </w:r>
+    <w:r>
+      <w:rPr>
+        <w:i/>
+        <w:color w:val="C00000"/>
+        <w:lang w:eastAsia="ar-SA" w:bidi="ar-SA"/>
+      </w:rPr>
+      <w:instrText xml:space="preserve"> NUMPAGES \*Arabic </w:instrText>
+    </w:r>
+    <w:r>
+      <w:rPr>
+        <w:i/>
+        <w:color w:val="C00000"/>
+        <w:lang w:eastAsia="ar-SA" w:bidi="ar-SA"/>
+      </w:rPr>
+      <w:fldChar w:fldCharType="separate"/>
+    </w:r>
+    <w:r>
+      <w:rPr>
+        <w:i/>
+        <w:noProof/>
+        <w:color w:val="C00000"/>
+        <w:lang w:eastAsia="ar-SA" w:bidi="ar-SA"/>
+      </w:rPr>
+      <w:t>12</w:t>
+    </w:r>
+    <w:r>
+      <w:rPr>
+        <w:i/>
+        <w:color w:val="C00000"/>
+        <w:lang w:eastAsia="ar-SA" w:bidi="ar-SA"/>
+      </w:rPr>
+      <w:fldChar w:fldCharType="end"/>
+    </w:r>
+  </w:p>
+</w:ftr>
+</file>
+
+<file path=word/footer6.xml><?xml version="1.0" encoding="utf-8"?>
 <w:ftr xmlns:wpc="http://schemas.microsoft.com/office/word/2010/wordprocessingCanvas" xmlns:cx="http://schemas.microsoft.com/office/drawing/2014/chartex" xmlns:cx1="http://schemas.microsoft.com/office/drawing/2015/9/8/chartex" xmlns:cx2="http://schemas.microsoft.com/office/drawing/2015/10/21/chartex" xmlns:cx3="http://schemas.microsoft.com/office/drawing/2016/5/9/chartex" xmlns:cx4="http://schemas.microsoft.com/office/drawing/2016/5/10/chartex" xmlns:cx5="http://schemas.microsoft.com/office/drawing/2016/5/11/chartex" xmlns:cx6="http://schemas.microsoft.com/office/drawing/2016/5/12/chartex" xmlns:cx7="http://schemas.microsoft.com/office/drawing/2016/5/13/chartex" xmlns:cx8="http://schemas.microsoft.com/office/drawing/2016/5/14/chartex" xmlns:mc="http://schemas.openxmlformats.org/markup-compatibility/2006" xmlns:aink="http://schemas.microsoft.com/office/drawing/2016/ink" xmlns:am3d="http://schemas.microsoft.com/office/drawing/2017/model3d" xmlns:o="urn:schemas-microsoft-com:office:office" xmlns:r="http://schemas.openxmlformats.org/officeDocument/2006/relationships" xmlns:m="http://schemas.openxmlformats.org/officeDocument/2006/math" xmlns:v="urn:schemas-microsoft-com:vml" xmlns:wp14="http://schemas.microsoft.com/office/word/2010/wordprocessingDrawing" xmlns:wp="http://schemas.openxmlformats.org/drawingml/2006/wordprocessingDrawing" xmlns:w10="urn:schemas-microsoft-com:office:word" xmlns:w="http://schemas.openxmlformats.org/wordprocessingml/2006/main" xmlns:w14="http://schemas.microsoft.com/office/word/2010/wordml" xmlns:w15="http://schemas.microsoft.com/office/word/2012/wordml" xmlns:w16cid="http://schemas.microsoft.com/office/word/2016/wordml/cid" xmlns:w16se="http://schemas.microsoft.com/office/word/2015/wordml/symex" xmlns:wpg="http://schemas.microsoft.com/office/word/2010/wordprocessingGroup" xmlns:wpi="http://schemas.microsoft.com/office/word/2010/wordprocessingInk" xmlns:wne="http://schemas.microsoft.com/office/word/2006/wordml" xmlns:wps="http://schemas.microsoft.com/office/word/2010/wordprocessingShape" mc:Ignorable="w14 w15 w16se w16cid wp14">
   <w:p/>
 </w:ftr>
@@ -9530,11 +9561,41 @@
 
 <file path=word/header1.xml><?xml version="1.0" encoding="utf-8"?>
 <w:hdr xmlns:wpc="http://schemas.microsoft.com/office/word/2010/wordprocessingCanvas" xmlns:cx="http://schemas.microsoft.com/office/drawing/2014/chartex" xmlns:cx1="http://schemas.microsoft.com/office/drawing/2015/9/8/chartex" xmlns:cx2="http://schemas.microsoft.com/office/drawing/2015/10/21/chartex" xmlns:cx3="http://schemas.microsoft.com/office/drawing/2016/5/9/chartex" xmlns:cx4="http://schemas.microsoft.com/office/drawing/2016/5/10/chartex" xmlns:cx5="http://schemas.microsoft.com/office/drawing/2016/5/11/chartex" xmlns:cx6="http://schemas.microsoft.com/office/drawing/2016/5/12/chartex" xmlns:cx7="http://schemas.microsoft.com/office/drawing/2016/5/13/chartex" xmlns:cx8="http://schemas.microsoft.com/office/drawing/2016/5/14/chartex" xmlns:mc="http://schemas.openxmlformats.org/markup-compatibility/2006" xmlns:aink="http://schemas.microsoft.com/office/drawing/2016/ink" xmlns:am3d="http://schemas.microsoft.com/office/drawing/2017/model3d" xmlns:o="urn:schemas-microsoft-com:office:office" xmlns:r="http://schemas.openxmlformats.org/officeDocument/2006/relationships" xmlns:m="http://schemas.openxmlformats.org/officeDocument/2006/math" xmlns:v="urn:schemas-microsoft-com:vml" xmlns:wp14="http://schemas.microsoft.com/office/word/2010/wordprocessingDrawing" xmlns:wp="http://schemas.openxmlformats.org/drawingml/2006/wordprocessingDrawing" xmlns:w10="urn:schemas-microsoft-com:office:word" xmlns:w="http://schemas.openxmlformats.org/wordprocessingml/2006/main" xmlns:w14="http://schemas.microsoft.com/office/word/2010/wordml" xmlns:w15="http://schemas.microsoft.com/office/word/2012/wordml" xmlns:w16cid="http://schemas.microsoft.com/office/word/2016/wordml/cid" xmlns:w16se="http://schemas.microsoft.com/office/word/2015/wordml/symex" xmlns:wpg="http://schemas.microsoft.com/office/word/2010/wordprocessingGroup" xmlns:wpi="http://schemas.microsoft.com/office/word/2010/wordprocessingInk" xmlns:wne="http://schemas.microsoft.com/office/word/2006/wordml" xmlns:wps="http://schemas.microsoft.com/office/word/2010/wordprocessingShape" mc:Ignorable="w14 w15 w16se w16cid wp14">
+  <w:p>
+    <w:pPr>
+      <w:pStyle w:val="Header"/>
+    </w:pPr>
+  </w:p>
+</w:hdr>
+</file>
+
+<file path=word/header2.xml><?xml version="1.0" encoding="utf-8"?>
+<w:hdr xmlns:wpc="http://schemas.microsoft.com/office/word/2010/wordprocessingCanvas" xmlns:cx="http://schemas.microsoft.com/office/drawing/2014/chartex" xmlns:cx1="http://schemas.microsoft.com/office/drawing/2015/9/8/chartex" xmlns:cx2="http://schemas.microsoft.com/office/drawing/2015/10/21/chartex" xmlns:cx3="http://schemas.microsoft.com/office/drawing/2016/5/9/chartex" xmlns:cx4="http://schemas.microsoft.com/office/drawing/2016/5/10/chartex" xmlns:cx5="http://schemas.microsoft.com/office/drawing/2016/5/11/chartex" xmlns:cx6="http://schemas.microsoft.com/office/drawing/2016/5/12/chartex" xmlns:cx7="http://schemas.microsoft.com/office/drawing/2016/5/13/chartex" xmlns:cx8="http://schemas.microsoft.com/office/drawing/2016/5/14/chartex" xmlns:mc="http://schemas.openxmlformats.org/markup-compatibility/2006" xmlns:aink="http://schemas.microsoft.com/office/drawing/2016/ink" xmlns:am3d="http://schemas.microsoft.com/office/drawing/2017/model3d" xmlns:o="urn:schemas-microsoft-com:office:office" xmlns:r="http://schemas.openxmlformats.org/officeDocument/2006/relationships" xmlns:m="http://schemas.openxmlformats.org/officeDocument/2006/math" xmlns:v="urn:schemas-microsoft-com:vml" xmlns:wp14="http://schemas.microsoft.com/office/word/2010/wordprocessingDrawing" xmlns:wp="http://schemas.openxmlformats.org/drawingml/2006/wordprocessingDrawing" xmlns:w10="urn:schemas-microsoft-com:office:word" xmlns:w="http://schemas.openxmlformats.org/wordprocessingml/2006/main" xmlns:w14="http://schemas.microsoft.com/office/word/2010/wordml" xmlns:w15="http://schemas.microsoft.com/office/word/2012/wordml" xmlns:w16cid="http://schemas.microsoft.com/office/word/2016/wordml/cid" xmlns:w16se="http://schemas.microsoft.com/office/word/2015/wordml/symex" xmlns:wpg="http://schemas.microsoft.com/office/word/2010/wordprocessingGroup" xmlns:wpi="http://schemas.microsoft.com/office/word/2010/wordprocessingInk" xmlns:wne="http://schemas.microsoft.com/office/word/2006/wordml" xmlns:wps="http://schemas.microsoft.com/office/word/2010/wordprocessingShape" mc:Ignorable="w14 w15 w16se w16cid wp14">
+  <w:p>
+    <w:pPr>
+      <w:pStyle w:val="Header"/>
+    </w:pPr>
+  </w:p>
+</w:hdr>
+</file>
+
+<file path=word/header3.xml><?xml version="1.0" encoding="utf-8"?>
+<w:hdr xmlns:wpc="http://schemas.microsoft.com/office/word/2010/wordprocessingCanvas" xmlns:cx="http://schemas.microsoft.com/office/drawing/2014/chartex" xmlns:cx1="http://schemas.microsoft.com/office/drawing/2015/9/8/chartex" xmlns:cx2="http://schemas.microsoft.com/office/drawing/2015/10/21/chartex" xmlns:cx3="http://schemas.microsoft.com/office/drawing/2016/5/9/chartex" xmlns:cx4="http://schemas.microsoft.com/office/drawing/2016/5/10/chartex" xmlns:cx5="http://schemas.microsoft.com/office/drawing/2016/5/11/chartex" xmlns:cx6="http://schemas.microsoft.com/office/drawing/2016/5/12/chartex" xmlns:cx7="http://schemas.microsoft.com/office/drawing/2016/5/13/chartex" xmlns:cx8="http://schemas.microsoft.com/office/drawing/2016/5/14/chartex" xmlns:mc="http://schemas.openxmlformats.org/markup-compatibility/2006" xmlns:aink="http://schemas.microsoft.com/office/drawing/2016/ink" xmlns:am3d="http://schemas.microsoft.com/office/drawing/2017/model3d" xmlns:o="urn:schemas-microsoft-com:office:office" xmlns:r="http://schemas.openxmlformats.org/officeDocument/2006/relationships" xmlns:m="http://schemas.openxmlformats.org/officeDocument/2006/math" xmlns:v="urn:schemas-microsoft-com:vml" xmlns:wp14="http://schemas.microsoft.com/office/word/2010/wordprocessingDrawing" xmlns:wp="http://schemas.openxmlformats.org/drawingml/2006/wordprocessingDrawing" xmlns:w10="urn:schemas-microsoft-com:office:word" xmlns:w="http://schemas.openxmlformats.org/wordprocessingml/2006/main" xmlns:w14="http://schemas.microsoft.com/office/word/2010/wordml" xmlns:w15="http://schemas.microsoft.com/office/word/2012/wordml" xmlns:w16cid="http://schemas.microsoft.com/office/word/2016/wordml/cid" xmlns:w16se="http://schemas.microsoft.com/office/word/2015/wordml/symex" xmlns:wpg="http://schemas.microsoft.com/office/word/2010/wordprocessingGroup" xmlns:wpi="http://schemas.microsoft.com/office/word/2010/wordprocessingInk" xmlns:wne="http://schemas.microsoft.com/office/word/2006/wordml" xmlns:wps="http://schemas.microsoft.com/office/word/2010/wordprocessingShape" mc:Ignorable="w14 w15 w16se w16cid wp14">
+  <w:p>
+    <w:pPr>
+      <w:pStyle w:val="Header"/>
+    </w:pPr>
+  </w:p>
+</w:hdr>
+</file>
+
+<file path=word/header4.xml><?xml version="1.0" encoding="utf-8"?>
+<w:hdr xmlns:wpc="http://schemas.microsoft.com/office/word/2010/wordprocessingCanvas" xmlns:cx="http://schemas.microsoft.com/office/drawing/2014/chartex" xmlns:cx1="http://schemas.microsoft.com/office/drawing/2015/9/8/chartex" xmlns:cx2="http://schemas.microsoft.com/office/drawing/2015/10/21/chartex" xmlns:cx3="http://schemas.microsoft.com/office/drawing/2016/5/9/chartex" xmlns:cx4="http://schemas.microsoft.com/office/drawing/2016/5/10/chartex" xmlns:cx5="http://schemas.microsoft.com/office/drawing/2016/5/11/chartex" xmlns:cx6="http://schemas.microsoft.com/office/drawing/2016/5/12/chartex" xmlns:cx7="http://schemas.microsoft.com/office/drawing/2016/5/13/chartex" xmlns:cx8="http://schemas.microsoft.com/office/drawing/2016/5/14/chartex" xmlns:mc="http://schemas.openxmlformats.org/markup-compatibility/2006" xmlns:aink="http://schemas.microsoft.com/office/drawing/2016/ink" xmlns:am3d="http://schemas.microsoft.com/office/drawing/2017/model3d" xmlns:o="urn:schemas-microsoft-com:office:office" xmlns:r="http://schemas.openxmlformats.org/officeDocument/2006/relationships" xmlns:m="http://schemas.openxmlformats.org/officeDocument/2006/math" xmlns:v="urn:schemas-microsoft-com:vml" xmlns:wp14="http://schemas.microsoft.com/office/word/2010/wordprocessingDrawing" xmlns:wp="http://schemas.openxmlformats.org/drawingml/2006/wordprocessingDrawing" xmlns:w10="urn:schemas-microsoft-com:office:word" xmlns:w="http://schemas.openxmlformats.org/wordprocessingml/2006/main" xmlns:w14="http://schemas.microsoft.com/office/word/2010/wordml" xmlns:w15="http://schemas.microsoft.com/office/word/2012/wordml" xmlns:w16cid="http://schemas.microsoft.com/office/word/2016/wordml/cid" xmlns:w16se="http://schemas.microsoft.com/office/word/2015/wordml/symex" xmlns:wpg="http://schemas.microsoft.com/office/word/2010/wordprocessingGroup" xmlns:wpi="http://schemas.microsoft.com/office/word/2010/wordprocessingInk" xmlns:wne="http://schemas.microsoft.com/office/word/2006/wordml" xmlns:wps="http://schemas.microsoft.com/office/word/2010/wordprocessingShape" mc:Ignorable="w14 w15 w16se w16cid wp14">
   <w:p/>
 </w:hdr>
 </file>
 
-<file path=word/header2.xml><?xml version="1.0" encoding="utf-8"?>
+<file path=word/header5.xml><?xml version="1.0" encoding="utf-8"?>
 <w:hdr xmlns:wpc="http://schemas.microsoft.com/office/word/2010/wordprocessingCanvas" xmlns:cx="http://schemas.microsoft.com/office/drawing/2014/chartex" xmlns:cx1="http://schemas.microsoft.com/office/drawing/2015/9/8/chartex" xmlns:cx2="http://schemas.microsoft.com/office/drawing/2015/10/21/chartex" xmlns:cx3="http://schemas.microsoft.com/office/drawing/2016/5/9/chartex" xmlns:cx4="http://schemas.microsoft.com/office/drawing/2016/5/10/chartex" xmlns:cx5="http://schemas.microsoft.com/office/drawing/2016/5/11/chartex" xmlns:cx6="http://schemas.microsoft.com/office/drawing/2016/5/12/chartex" xmlns:cx7="http://schemas.microsoft.com/office/drawing/2016/5/13/chartex" xmlns:cx8="http://schemas.microsoft.com/office/drawing/2016/5/14/chartex" xmlns:mc="http://schemas.openxmlformats.org/markup-compatibility/2006" xmlns:aink="http://schemas.microsoft.com/office/drawing/2016/ink" xmlns:am3d="http://schemas.microsoft.com/office/drawing/2017/model3d" xmlns:o="urn:schemas-microsoft-com:office:office" xmlns:r="http://schemas.openxmlformats.org/officeDocument/2006/relationships" xmlns:m="http://schemas.openxmlformats.org/officeDocument/2006/math" xmlns:v="urn:schemas-microsoft-com:vml" xmlns:wp14="http://schemas.microsoft.com/office/word/2010/wordprocessingDrawing" xmlns:wp="http://schemas.openxmlformats.org/drawingml/2006/wordprocessingDrawing" xmlns:w10="urn:schemas-microsoft-com:office:word" xmlns:w="http://schemas.openxmlformats.org/wordprocessingml/2006/main" xmlns:w14="http://schemas.microsoft.com/office/word/2010/wordml" xmlns:w15="http://schemas.microsoft.com/office/word/2012/wordml" xmlns:w16cid="http://schemas.microsoft.com/office/word/2016/wordml/cid" xmlns:w16se="http://schemas.microsoft.com/office/word/2015/wordml/symex" xmlns:wpg="http://schemas.microsoft.com/office/word/2010/wordprocessingGroup" xmlns:wpi="http://schemas.microsoft.com/office/word/2010/wordprocessingInk" xmlns:wne="http://schemas.microsoft.com/office/word/2006/wordml" xmlns:wps="http://schemas.microsoft.com/office/word/2010/wordprocessingShape" mc:Ignorable="w14 w15 w16se w16cid wp14">
   <w:p>
     <w:pPr>
@@ -9582,7 +9643,7 @@
 </w:hdr>
 </file>
 
-<file path=word/header3.xml><?xml version="1.0" encoding="utf-8"?>
+<file path=word/header6.xml><?xml version="1.0" encoding="utf-8"?>
 <w:hdr xmlns:wpc="http://schemas.microsoft.com/office/word/2010/wordprocessingCanvas" xmlns:cx="http://schemas.microsoft.com/office/drawing/2014/chartex" xmlns:cx1="http://schemas.microsoft.com/office/drawing/2015/9/8/chartex" xmlns:cx2="http://schemas.microsoft.com/office/drawing/2015/10/21/chartex" xmlns:cx3="http://schemas.microsoft.com/office/drawing/2016/5/9/chartex" xmlns:cx4="http://schemas.microsoft.com/office/drawing/2016/5/10/chartex" xmlns:cx5="http://schemas.microsoft.com/office/drawing/2016/5/11/chartex" xmlns:cx6="http://schemas.microsoft.com/office/drawing/2016/5/12/chartex" xmlns:cx7="http://schemas.microsoft.com/office/drawing/2016/5/13/chartex" xmlns:cx8="http://schemas.microsoft.com/office/drawing/2016/5/14/chartex" xmlns:mc="http://schemas.openxmlformats.org/markup-compatibility/2006" xmlns:aink="http://schemas.microsoft.com/office/drawing/2016/ink" xmlns:am3d="http://schemas.microsoft.com/office/drawing/2017/model3d" xmlns:o="urn:schemas-microsoft-com:office:office" xmlns:r="http://schemas.openxmlformats.org/officeDocument/2006/relationships" xmlns:m="http://schemas.openxmlformats.org/officeDocument/2006/math" xmlns:v="urn:schemas-microsoft-com:vml" xmlns:wp14="http://schemas.microsoft.com/office/word/2010/wordprocessingDrawing" xmlns:wp="http://schemas.openxmlformats.org/drawingml/2006/wordprocessingDrawing" xmlns:w10="urn:schemas-microsoft-com:office:word" xmlns:w="http://schemas.openxmlformats.org/wordprocessingml/2006/main" xmlns:w14="http://schemas.microsoft.com/office/word/2010/wordml" xmlns:w15="http://schemas.microsoft.com/office/word/2012/wordml" xmlns:w16cid="http://schemas.microsoft.com/office/word/2016/wordml/cid" xmlns:w16se="http://schemas.microsoft.com/office/word/2015/wordml/symex" xmlns:wpg="http://schemas.microsoft.com/office/word/2010/wordprocessingGroup" xmlns:wpi="http://schemas.microsoft.com/office/word/2010/wordprocessingInk" xmlns:wne="http://schemas.microsoft.com/office/word/2006/wordml" xmlns:wps="http://schemas.microsoft.com/office/word/2010/wordprocessingShape" mc:Ignorable="w14 w15 w16se w16cid wp14">
   <w:p/>
 </w:hdr>
@@ -9611,7 +9672,7 @@
         <v:path o:extrusionok="f" gradientshapeok="t" o:connecttype="rect"/>
         <o:lock v:ext="edit" aspectratio="t"/>
       </v:shapetype>
-      <v:shape id="_x0000_i1271" type="#_x0000_t75" style="width:11.25pt;height:11.25pt" o:bullet="t">
+      <v:shape id="_x0000_i1031" type="#_x0000_t75" style="width:11.25pt;height:11.25pt" o:bullet="t">
         <v:imagedata r:id="rId1" o:title="mso12D8"/>
       </v:shape>
     </w:pict>
@@ -13049,6 +13110,20 @@
       <w:bCs/>
     </w:rPr>
   </w:style>
+  <w:style w:type="character" w:styleId="IntenseReference">
+    <w:name w:val="Intense Reference"/>
+    <w:basedOn w:val="DefaultParagraphFont"/>
+    <w:uiPriority w:val="32"/>
+    <w:qFormat/>
+    <w:rsid w:val="00D06992"/>
+    <w:rPr>
+      <w:b/>
+      <w:bCs/>
+      <w:smallCaps/>
+      <w:color w:val="4F81BD" w:themeColor="accent1"/>
+      <w:spacing w:val="5"/>
+    </w:rPr>
+  </w:style>
 </w:styles>
 </file>
 
@@ -13340,7 +13415,7 @@
 </file>
 
 <file path=customXml/itemProps1.xml><?xml version="1.0" encoding="utf-8"?>
-<ds:datastoreItem xmlns:ds="http://schemas.openxmlformats.org/officeDocument/2006/customXml" ds:itemID="{4B13596F-BD83-426C-A114-871293201800}">
+<ds:datastoreItem xmlns:ds="http://schemas.openxmlformats.org/officeDocument/2006/customXml" ds:itemID="{1157E0B3-8773-4FDB-BBEC-AC30DC3553B2}">
   <ds:schemaRefs>
     <ds:schemaRef ds:uri="http://schemas.openxmlformats.org/officeDocument/2006/bibliography"/>
   </ds:schemaRefs>

--- a/MyProjectMgnt.docx
+++ b/MyProjectMgnt.docx
@@ -2777,14 +2777,14 @@
       <w:pPr>
         <w:pStyle w:val="Heading1"/>
       </w:pPr>
-      <w:bookmarkStart w:id="1" w:name="_Toc527975125"/>
-      <w:bookmarkStart w:id="2" w:name="_Toc532775548"/>
+      <w:bookmarkStart w:id="0" w:name="_Toc527975125"/>
+      <w:bookmarkStart w:id="1" w:name="_Toc532775548"/>
       <w:r>
         <w:lastRenderedPageBreak/>
         <w:t>Giới thiệu dự án</w:t>
       </w:r>
+      <w:bookmarkEnd w:id="0"/>
       <w:bookmarkEnd w:id="1"/>
-      <w:bookmarkEnd w:id="2"/>
     </w:p>
     <w:p>
       <w:pPr>
@@ -3089,14 +3089,14 @@
       <w:pPr>
         <w:pStyle w:val="Heading1"/>
       </w:pPr>
-      <w:bookmarkStart w:id="3" w:name="_Toc527975126"/>
-      <w:bookmarkStart w:id="4" w:name="_Toc532775549"/>
+      <w:bookmarkStart w:id="2" w:name="_Toc527975126"/>
+      <w:bookmarkStart w:id="3" w:name="_Toc532775549"/>
       <w:r>
         <w:lastRenderedPageBreak/>
         <w:t>Các nhân sự tham gia dự án</w:t>
       </w:r>
+      <w:bookmarkEnd w:id="2"/>
       <w:bookmarkEnd w:id="3"/>
-      <w:bookmarkEnd w:id="4"/>
     </w:p>
     <w:p>
       <w:pPr>
@@ -3110,8 +3110,8 @@
           <w:szCs w:val="28"/>
         </w:rPr>
       </w:pPr>
-      <w:bookmarkStart w:id="5" w:name="_Toc527975127"/>
-      <w:bookmarkStart w:id="6" w:name="_Toc532775550"/>
+      <w:bookmarkStart w:id="4" w:name="_Toc527975127"/>
+      <w:bookmarkStart w:id="5" w:name="_Toc532775550"/>
       <w:r>
         <w:rPr>
           <w:sz w:val="28"/>
@@ -3119,8 +3119,8 @@
         </w:rPr>
         <w:t>Thông tin liên hệ phía khách hàng</w:t>
       </w:r>
+      <w:bookmarkEnd w:id="4"/>
       <w:bookmarkEnd w:id="5"/>
-      <w:bookmarkEnd w:id="6"/>
     </w:p>
     <w:p>
       <w:pPr>
@@ -3172,8 +3172,8 @@
           <w:szCs w:val="28"/>
         </w:rPr>
       </w:pPr>
-      <w:bookmarkStart w:id="7" w:name="_Toc527975128"/>
-      <w:bookmarkStart w:id="8" w:name="_Toc532775551"/>
+      <w:bookmarkStart w:id="6" w:name="_Toc527975128"/>
+      <w:bookmarkStart w:id="7" w:name="_Toc532775551"/>
       <w:r>
         <w:rPr>
           <w:sz w:val="28"/>
@@ -3181,8 +3181,8 @@
         </w:rPr>
         <w:t>Thông tin liên hệ phía công ty</w:t>
       </w:r>
+      <w:bookmarkEnd w:id="6"/>
       <w:bookmarkEnd w:id="7"/>
-      <w:bookmarkEnd w:id="8"/>
     </w:p>
     <w:p>
       <w:pPr>
@@ -3558,8 +3558,8 @@
           <w:szCs w:val="28"/>
         </w:rPr>
       </w:pPr>
-      <w:bookmarkStart w:id="9" w:name="_Toc527975129"/>
-      <w:bookmarkStart w:id="10" w:name="_Toc532775552"/>
+      <w:bookmarkStart w:id="8" w:name="_Toc527975129"/>
+      <w:bookmarkStart w:id="9" w:name="_Toc532775552"/>
       <w:r>
         <w:rPr>
           <w:sz w:val="28"/>
@@ -3567,8 +3567,8 @@
         </w:rPr>
         <w:t>Phân chia vai trò của thành viên dự án và khách hàng</w:t>
       </w:r>
+      <w:bookmarkEnd w:id="8"/>
       <w:bookmarkEnd w:id="9"/>
-      <w:bookmarkEnd w:id="10"/>
     </w:p>
     <w:p>
       <w:pPr>
@@ -3637,6 +3637,8 @@
         </w:rPr>
         <w:t>ToiND, ThangBĐ</w:t>
       </w:r>
+      <w:bookmarkStart w:id="10" w:name="_GoBack"/>
+      <w:bookmarkEnd w:id="10"/>
     </w:p>
     <w:p>
       <w:pPr>
@@ -3662,8 +3664,24 @@
           <w:sz w:val="24"/>
           <w:szCs w:val="24"/>
         </w:rPr>
-        <w:t xml:space="preserve"> ChienNV, ThangBĐ</w:t>
-      </w:r>
+        <w:t xml:space="preserve"> ChienNV, </w:t>
+      </w:r>
+      <w:proofErr w:type="gramStart"/>
+      <w:r>
+        <w:rPr>
+          <w:sz w:val="24"/>
+          <w:szCs w:val="24"/>
+        </w:rPr>
+        <w:t>ThangBĐ</w:t>
+      </w:r>
+      <w:r>
+        <w:rPr>
+          <w:sz w:val="24"/>
+          <w:szCs w:val="24"/>
+        </w:rPr>
+        <w:t>,ToiND</w:t>
+      </w:r>
+      <w:proofErr w:type="gramEnd"/>
     </w:p>
     <w:p>
       <w:pPr>
@@ -9365,8 +9383,6 @@
       </w:rPr>
       <w:t>ttnc.hust.com</w:t>
     </w:r>
-    <w:bookmarkStart w:id="0" w:name="_GoBack"/>
-    <w:bookmarkEnd w:id="0"/>
   </w:p>
   <w:p>
     <w:pPr>
@@ -9672,7 +9688,7 @@
         <v:path o:extrusionok="f" gradientshapeok="t" o:connecttype="rect"/>
         <o:lock v:ext="edit" aspectratio="t"/>
       </v:shapetype>
-      <v:shape id="_x0000_i1031" type="#_x0000_t75" style="width:11.25pt;height:11.25pt" o:bullet="t">
+      <v:shape id="_x0000_i1027" type="#_x0000_t75" style="width:11.25pt;height:11.25pt" o:bullet="t">
         <v:imagedata r:id="rId1" o:title="mso12D8"/>
       </v:shape>
     </w:pict>
@@ -13415,7 +13431,7 @@
 </file>
 
 <file path=customXml/itemProps1.xml><?xml version="1.0" encoding="utf-8"?>
-<ds:datastoreItem xmlns:ds="http://schemas.openxmlformats.org/officeDocument/2006/customXml" ds:itemID="{1157E0B3-8773-4FDB-BBEC-AC30DC3553B2}">
+<ds:datastoreItem xmlns:ds="http://schemas.openxmlformats.org/officeDocument/2006/customXml" ds:itemID="{857DDE16-9282-4306-86D2-28A55FC62C75}">
   <ds:schemaRefs>
     <ds:schemaRef ds:uri="http://schemas.openxmlformats.org/officeDocument/2006/bibliography"/>
   </ds:schemaRefs>

--- a/MyProjectMgnt.docx
+++ b/MyProjectMgnt.docx
@@ -3158,11 +3158,30 @@
     </w:p>
     <w:p>
       <w:pPr>
-        <w:rPr>
-          <w:sz w:val="24"/>
-          <w:szCs w:val="24"/>
-        </w:rPr>
-      </w:pPr>
+        <w:pStyle w:val="Heading2"/>
+        <w:numPr>
+          <w:ilvl w:val="0"/>
+          <w:numId w:val="9"/>
+        </w:numPr>
+        <w:rPr>
+          <w:sz w:val="28"/>
+          <w:szCs w:val="28"/>
+        </w:rPr>
+      </w:pPr>
+      <w:r>
+        <w:rPr>
+          <w:sz w:val="28"/>
+          <w:szCs w:val="28"/>
+        </w:rPr>
+        <w:t>Thông tin liên hệ</w:t>
+      </w:r>
+      <w:r>
+        <w:rPr>
+          <w:sz w:val="28"/>
+          <w:szCs w:val="28"/>
+        </w:rPr>
+        <w:t xml:space="preserve"> phía công ty</w:t>
+      </w:r>
     </w:p>
     <w:p>
       <w:pPr>
@@ -3637,8 +3656,6 @@
         </w:rPr>
         <w:t>ToiND, ThangBĐ</w:t>
       </w:r>
-      <w:bookmarkStart w:id="10" w:name="_GoBack"/>
-      <w:bookmarkEnd w:id="10"/>
     </w:p>
     <w:p>
       <w:pPr>
@@ -3790,13 +3807,13 @@
       <w:pPr>
         <w:pStyle w:val="Heading1"/>
       </w:pPr>
-      <w:bookmarkStart w:id="11" w:name="_Toc527975130"/>
-      <w:bookmarkStart w:id="12" w:name="_Toc532775553"/>
+      <w:bookmarkStart w:id="10" w:name="_Toc527975130"/>
+      <w:bookmarkStart w:id="11" w:name="_Toc532775553"/>
       <w:r>
         <w:t>Khảo sát dự án</w:t>
       </w:r>
+      <w:bookmarkEnd w:id="10"/>
       <w:bookmarkEnd w:id="11"/>
-      <w:bookmarkEnd w:id="12"/>
     </w:p>
     <w:p>
       <w:pPr>
@@ -3806,8 +3823,8 @@
           <w:szCs w:val="28"/>
         </w:rPr>
       </w:pPr>
-      <w:bookmarkStart w:id="13" w:name="_Toc527975131"/>
-      <w:bookmarkStart w:id="14" w:name="_Toc532775554"/>
+      <w:bookmarkStart w:id="12" w:name="_Toc527975131"/>
+      <w:bookmarkStart w:id="13" w:name="_Toc532775554"/>
       <w:r>
         <w:rPr>
           <w:sz w:val="28"/>
@@ -3815,8 +3832,8 @@
         </w:rPr>
         <w:t>Yêu cầu khách hàng</w:t>
       </w:r>
+      <w:bookmarkEnd w:id="12"/>
       <w:bookmarkEnd w:id="13"/>
-      <w:bookmarkEnd w:id="14"/>
     </w:p>
     <w:p>
       <w:pPr>
@@ -4084,8 +4101,8 @@
           <w:szCs w:val="28"/>
         </w:rPr>
       </w:pPr>
-      <w:bookmarkStart w:id="15" w:name="_Toc527975132"/>
-      <w:bookmarkStart w:id="16" w:name="_Toc532775555"/>
+      <w:bookmarkStart w:id="14" w:name="_Toc527975132"/>
+      <w:bookmarkStart w:id="15" w:name="_Toc532775555"/>
       <w:r>
         <w:rPr>
           <w:sz w:val="28"/>
@@ -4114,8 +4131,8 @@
         </w:rPr>
         <w:t xml:space="preserve"> – nghiệp vụ</w:t>
       </w:r>
+      <w:bookmarkEnd w:id="14"/>
       <w:bookmarkEnd w:id="15"/>
-      <w:bookmarkEnd w:id="16"/>
     </w:p>
     <w:p>
       <w:pPr>
@@ -4184,8 +4201,8 @@
           <w:szCs w:val="28"/>
         </w:rPr>
       </w:pPr>
-      <w:bookmarkStart w:id="17" w:name="_Toc527975133"/>
-      <w:bookmarkStart w:id="18" w:name="_Toc532775556"/>
+      <w:bookmarkStart w:id="16" w:name="_Toc527975133"/>
+      <w:bookmarkStart w:id="17" w:name="_Toc532775556"/>
       <w:r>
         <w:rPr>
           <w:sz w:val="28"/>
@@ -4194,8 +4211,8 @@
         <w:lastRenderedPageBreak/>
         <w:t>Mô hình hoạt động dự kiến sau khi áp dụng sản phẩm mới</w:t>
       </w:r>
+      <w:bookmarkEnd w:id="16"/>
       <w:bookmarkEnd w:id="17"/>
-      <w:bookmarkEnd w:id="18"/>
     </w:p>
     <w:p>
       <w:pPr>
@@ -4337,8 +4354,8 @@
           <w:szCs w:val="28"/>
         </w:rPr>
       </w:pPr>
-      <w:bookmarkStart w:id="19" w:name="_Toc527975134"/>
-      <w:bookmarkStart w:id="20" w:name="_Toc532775557"/>
+      <w:bookmarkStart w:id="18" w:name="_Toc527975134"/>
+      <w:bookmarkStart w:id="19" w:name="_Toc532775557"/>
       <w:r>
         <w:rPr>
           <w:sz w:val="28"/>
@@ -4346,7 +4363,7 @@
         </w:rPr>
         <w:t>Phân tích ưu điểm/nhược điểm/lợi ích khách hàn</w:t>
       </w:r>
-      <w:bookmarkEnd w:id="19"/>
+      <w:bookmarkEnd w:id="18"/>
       <w:r>
         <w:rPr>
           <w:sz w:val="28"/>
@@ -4354,7 +4371,7 @@
         </w:rPr>
         <w:t>g</w:t>
       </w:r>
-      <w:bookmarkEnd w:id="20"/>
+      <w:bookmarkEnd w:id="19"/>
     </w:p>
     <w:p>
       <w:pPr>
@@ -4453,14 +4470,14 @@
       <w:pPr>
         <w:pStyle w:val="Heading1"/>
       </w:pPr>
-      <w:bookmarkStart w:id="21" w:name="_Toc527975135"/>
-      <w:bookmarkStart w:id="22" w:name="_Toc532775558"/>
+      <w:bookmarkStart w:id="20" w:name="_Toc527975135"/>
+      <w:bookmarkStart w:id="21" w:name="_Toc532775558"/>
       <w:r>
         <w:lastRenderedPageBreak/>
         <w:t>Ước lượng</w:t>
       </w:r>
+      <w:bookmarkEnd w:id="20"/>
       <w:bookmarkEnd w:id="21"/>
-      <w:bookmarkEnd w:id="22"/>
     </w:p>
     <w:p>
       <w:pPr>
@@ -4471,7 +4488,7 @@
         </w:numPr>
         <w:ind w:left="576"/>
       </w:pPr>
-      <w:bookmarkStart w:id="23" w:name="_Toc527975136"/>
+      <w:bookmarkStart w:id="22" w:name="_Toc527975136"/>
     </w:p>
     <w:p>
       <w:pPr>
@@ -4481,7 +4498,7 @@
           <w:szCs w:val="28"/>
         </w:rPr>
       </w:pPr>
-      <w:bookmarkStart w:id="24" w:name="_Toc532775559"/>
+      <w:bookmarkStart w:id="23" w:name="_Toc532775559"/>
       <w:r>
         <w:rPr>
           <w:sz w:val="28"/>
@@ -4489,8 +4506,8 @@
         </w:rPr>
         <w:t>Ước lượng tính năng</w:t>
       </w:r>
+      <w:bookmarkEnd w:id="22"/>
       <w:bookmarkEnd w:id="23"/>
-      <w:bookmarkEnd w:id="24"/>
     </w:p>
     <w:p>
       <w:pPr>
@@ -4700,8 +4717,8 @@
           <w:szCs w:val="28"/>
         </w:rPr>
       </w:pPr>
-      <w:bookmarkStart w:id="25" w:name="_Toc527975137"/>
-      <w:bookmarkStart w:id="26" w:name="_Toc532775560"/>
+      <w:bookmarkStart w:id="24" w:name="_Toc527975137"/>
+      <w:bookmarkStart w:id="25" w:name="_Toc532775560"/>
       <w:r>
         <w:rPr>
           <w:sz w:val="28"/>
@@ -4709,8 +4726,8 @@
         </w:rPr>
         <w:t>Ước lượng cách tích hợp hệ thống</w:t>
       </w:r>
+      <w:bookmarkEnd w:id="24"/>
       <w:bookmarkEnd w:id="25"/>
-      <w:bookmarkEnd w:id="26"/>
     </w:p>
     <w:p>
       <w:pPr>
@@ -4837,8 +4854,8 @@
           <w:szCs w:val="28"/>
         </w:rPr>
       </w:pPr>
-      <w:bookmarkStart w:id="27" w:name="_Toc527975138"/>
-      <w:bookmarkStart w:id="28" w:name="_Toc532775561"/>
+      <w:bookmarkStart w:id="26" w:name="_Toc527975138"/>
+      <w:bookmarkStart w:id="27" w:name="_Toc532775561"/>
       <w:r>
         <w:rPr>
           <w:sz w:val="28"/>
@@ -4846,8 +4863,8 @@
         </w:rPr>
         <w:t>Ước lượng thời gian</w:t>
       </w:r>
+      <w:bookmarkEnd w:id="26"/>
       <w:bookmarkEnd w:id="27"/>
-      <w:bookmarkEnd w:id="28"/>
     </w:p>
     <w:p>
       <w:pPr>
@@ -5021,7 +5038,23 @@
           <w:sz w:val="24"/>
           <w:szCs w:val="24"/>
         </w:rPr>
-        <w:t>+ Biểu đồ luồng.</w:t>
+        <w:t>+ Biểu đồ</w:t>
+      </w:r>
+      <w:r>
+        <w:rPr>
+          <w:rFonts w:cs="Tahoma"/>
+          <w:sz w:val="24"/>
+          <w:szCs w:val="24"/>
+        </w:rPr>
+        <w:t xml:space="preserve"> hoạt động</w:t>
+      </w:r>
+      <w:r>
+        <w:rPr>
+          <w:rFonts w:cs="Tahoma"/>
+          <w:sz w:val="24"/>
+          <w:szCs w:val="24"/>
+        </w:rPr>
+        <w:t>.</w:t>
       </w:r>
     </w:p>
     <w:p>
@@ -5040,7 +5073,7 @@
           <w:sz w:val="24"/>
           <w:szCs w:val="24"/>
         </w:rPr>
-        <w:t>+ Biểu đồ usecase.</w:t>
+        <w:t>+ Biểu đồ lớp</w:t>
       </w:r>
     </w:p>
     <w:p>
@@ -5060,7 +5093,7 @@
           <w:szCs w:val="24"/>
         </w:rPr>
         <w:lastRenderedPageBreak/>
-        <w:t>+ Biểu đồ lớp</w:t>
+        <w:t>+ database</w:t>
       </w:r>
     </w:p>
     <w:p>
@@ -5234,8 +5267,8 @@
           <w:szCs w:val="28"/>
         </w:rPr>
       </w:pPr>
-      <w:bookmarkStart w:id="29" w:name="_Toc527975139"/>
-      <w:bookmarkStart w:id="30" w:name="_Toc532775562"/>
+      <w:bookmarkStart w:id="28" w:name="_Toc527975139"/>
+      <w:bookmarkStart w:id="29" w:name="_Toc532775562"/>
       <w:r>
         <w:rPr>
           <w:sz w:val="28"/>
@@ -5243,8 +5276,8 @@
         </w:rPr>
         <w:t>Ước lượng rủi ro</w:t>
       </w:r>
+      <w:bookmarkEnd w:id="28"/>
       <w:bookmarkEnd w:id="29"/>
-      <w:bookmarkEnd w:id="30"/>
     </w:p>
     <w:p>
       <w:pPr>
@@ -5396,8 +5429,8 @@
           <w:szCs w:val="28"/>
         </w:rPr>
       </w:pPr>
-      <w:bookmarkStart w:id="31" w:name="_Toc527975140"/>
-      <w:bookmarkStart w:id="32" w:name="_Toc532775563"/>
+      <w:bookmarkStart w:id="30" w:name="_Toc527975140"/>
+      <w:bookmarkStart w:id="31" w:name="_Toc532775563"/>
       <w:r>
         <w:rPr>
           <w:sz w:val="28"/>
@@ -5405,8 +5438,8 @@
         </w:rPr>
         <w:t>Xác định các hạng mục kiểm thử</w:t>
       </w:r>
+      <w:bookmarkEnd w:id="30"/>
       <w:bookmarkEnd w:id="31"/>
-      <w:bookmarkEnd w:id="32"/>
     </w:p>
     <w:p>
       <w:pPr>
@@ -5535,8 +5568,8 @@
           <w:szCs w:val="28"/>
         </w:rPr>
       </w:pPr>
-      <w:bookmarkStart w:id="33" w:name="_Toc527975141"/>
-      <w:bookmarkStart w:id="34" w:name="_Toc532775564"/>
+      <w:bookmarkStart w:id="32" w:name="_Toc527975141"/>
+      <w:bookmarkStart w:id="33" w:name="_Toc532775564"/>
       <w:r>
         <w:rPr>
           <w:sz w:val="28"/>
@@ -5544,8 +5577,8 @@
         </w:rPr>
         <w:t>Ước lượng cách thức triển khai/cài đặt</w:t>
       </w:r>
+      <w:bookmarkEnd w:id="32"/>
       <w:bookmarkEnd w:id="33"/>
-      <w:bookmarkEnd w:id="34"/>
     </w:p>
     <w:p>
       <w:pPr>
@@ -5668,13 +5701,13 @@
       <w:pPr>
         <w:pStyle w:val="Heading1"/>
       </w:pPr>
-      <w:bookmarkStart w:id="35" w:name="_Toc527975142"/>
-      <w:bookmarkStart w:id="36" w:name="_Toc532775565"/>
+      <w:bookmarkStart w:id="34" w:name="_Toc527975142"/>
+      <w:bookmarkStart w:id="35" w:name="_Toc532775565"/>
       <w:r>
         <w:t>Ước lượng giá thành</w:t>
       </w:r>
+      <w:bookmarkEnd w:id="34"/>
       <w:bookmarkEnd w:id="35"/>
-      <w:bookmarkEnd w:id="36"/>
     </w:p>
     <w:p>
       <w:pPr>
@@ -5907,16 +5940,16 @@
       <w:pPr>
         <w:pStyle w:val="Heading1"/>
       </w:pPr>
-      <w:bookmarkStart w:id="37" w:name="_Toc527975143"/>
-      <w:bookmarkStart w:id="38" w:name="_Toc532775566"/>
+      <w:bookmarkStart w:id="36" w:name="_Toc527975143"/>
+      <w:bookmarkStart w:id="37" w:name="_Toc532775566"/>
       <w:r>
         <w:t>Phân chia các giai đoạn</w:t>
       </w:r>
       <w:r>
         <w:t xml:space="preserve"> chính</w:t>
       </w:r>
+      <w:bookmarkEnd w:id="36"/>
       <w:bookmarkEnd w:id="37"/>
-      <w:bookmarkEnd w:id="38"/>
     </w:p>
     <w:p>
       <w:pPr>
@@ -6567,34 +6600,34 @@
       <w:pPr>
         <w:pStyle w:val="Heading1"/>
       </w:pPr>
-      <w:bookmarkStart w:id="39" w:name="_Toc527975144"/>
-      <w:bookmarkStart w:id="40" w:name="_Toc532775567"/>
+      <w:bookmarkStart w:id="38" w:name="_Toc527975144"/>
+      <w:bookmarkStart w:id="39" w:name="_Toc532775567"/>
       <w:r>
         <w:t>Phân tích thiết kế</w:t>
       </w:r>
+      <w:bookmarkEnd w:id="38"/>
       <w:bookmarkEnd w:id="39"/>
+      <w:r>
+        <w:t xml:space="preserve"> </w:t>
+      </w:r>
+    </w:p>
+    <w:p>
+      <w:pPr>
+        <w:pStyle w:val="Heading2"/>
+        <w:rPr>
+          <w:lang w:eastAsia="en-US" w:bidi="ar-SA"/>
+        </w:rPr>
+      </w:pPr>
+      <w:bookmarkStart w:id="40" w:name="_Toc527975145"/>
+      <w:bookmarkStart w:id="41" w:name="_Toc532775568"/>
+      <w:r>
+        <w:rPr>
+          <w:lang w:eastAsia="en-US" w:bidi="ar-SA"/>
+        </w:rPr>
+        <w:t>Mô hình tích hợp phần cứng/phần mềm</w:t>
+      </w:r>
       <w:bookmarkEnd w:id="40"/>
-      <w:r>
-        <w:t xml:space="preserve"> </w:t>
-      </w:r>
-    </w:p>
-    <w:p>
-      <w:pPr>
-        <w:pStyle w:val="Heading2"/>
-        <w:rPr>
-          <w:lang w:eastAsia="en-US" w:bidi="ar-SA"/>
-        </w:rPr>
-      </w:pPr>
-      <w:bookmarkStart w:id="41" w:name="_Toc527975145"/>
-      <w:bookmarkStart w:id="42" w:name="_Toc532775568"/>
-      <w:r>
-        <w:rPr>
-          <w:lang w:eastAsia="en-US" w:bidi="ar-SA"/>
-        </w:rPr>
-        <w:t>Mô hình tích hợp phần cứng/phần mềm</w:t>
-      </w:r>
       <w:bookmarkEnd w:id="41"/>
-      <w:bookmarkEnd w:id="42"/>
     </w:p>
     <w:p>
       <w:pPr>
@@ -8048,16 +8081,16 @@
           <w:lang w:eastAsia="en-US" w:bidi="ar-SA"/>
         </w:rPr>
       </w:pPr>
-      <w:bookmarkStart w:id="43" w:name="_Toc527975146"/>
-      <w:bookmarkStart w:id="44" w:name="_Toc532775569"/>
+      <w:bookmarkStart w:id="42" w:name="_Toc527975146"/>
+      <w:bookmarkStart w:id="43" w:name="_Toc532775569"/>
       <w:r>
         <w:rPr>
           <w:lang w:eastAsia="en-US" w:bidi="ar-SA"/>
         </w:rPr>
         <w:t>Giao diện</w:t>
       </w:r>
+      <w:bookmarkEnd w:id="42"/>
       <w:bookmarkEnd w:id="43"/>
-      <w:bookmarkEnd w:id="44"/>
     </w:p>
     <w:p>
       <w:pPr>
@@ -8520,16 +8553,16 @@
           <w:lang w:eastAsia="en-US" w:bidi="ar-SA"/>
         </w:rPr>
       </w:pPr>
-      <w:bookmarkStart w:id="45" w:name="_Toc527975147"/>
-      <w:bookmarkStart w:id="46" w:name="_Toc532775570"/>
+      <w:bookmarkStart w:id="44" w:name="_Toc527975147"/>
+      <w:bookmarkStart w:id="45" w:name="_Toc532775570"/>
       <w:r>
         <w:rPr>
           <w:lang w:eastAsia="en-US" w:bidi="ar-SA"/>
         </w:rPr>
         <w:t>Cơ sở dữ liệu</w:t>
       </w:r>
+      <w:bookmarkEnd w:id="44"/>
       <w:bookmarkEnd w:id="45"/>
-      <w:bookmarkEnd w:id="46"/>
     </w:p>
     <w:p>
       <w:pPr>
@@ -8775,8 +8808,8 @@
           <w:lang w:eastAsia="en-US" w:bidi="ar-SA"/>
         </w:rPr>
       </w:pPr>
-      <w:bookmarkStart w:id="47" w:name="_Toc527975149"/>
-      <w:bookmarkStart w:id="48" w:name="_Toc532775571"/>
+      <w:bookmarkStart w:id="46" w:name="_Toc527975149"/>
+      <w:bookmarkStart w:id="47" w:name="_Toc532775571"/>
       <w:r>
         <w:rPr>
           <w:lang w:eastAsia="en-US" w:bidi="ar-SA"/>
@@ -8784,8 +8817,8 @@
         <w:lastRenderedPageBreak/>
         <w:t>Tương tác người dùng</w:t>
       </w:r>
+      <w:bookmarkEnd w:id="46"/>
       <w:bookmarkEnd w:id="47"/>
-      <w:bookmarkEnd w:id="48"/>
     </w:p>
     <w:p>
       <w:pPr>
@@ -8854,16 +8887,16 @@
           <w:lang w:eastAsia="en-US" w:bidi="ar-SA"/>
         </w:rPr>
       </w:pPr>
-      <w:bookmarkStart w:id="49" w:name="_Toc527975151"/>
-      <w:bookmarkStart w:id="50" w:name="_Toc532775572"/>
+      <w:bookmarkStart w:id="48" w:name="_Toc527975151"/>
+      <w:bookmarkStart w:id="49" w:name="_Toc532775572"/>
       <w:r>
         <w:rPr>
           <w:lang w:eastAsia="en-US" w:bidi="ar-SA"/>
         </w:rPr>
         <w:t>Bảo mật</w:t>
       </w:r>
+      <w:bookmarkEnd w:id="48"/>
       <w:bookmarkEnd w:id="49"/>
-      <w:bookmarkEnd w:id="50"/>
     </w:p>
     <w:p>
       <w:pPr>
@@ -8905,7 +8938,25 @@
           <w:szCs w:val="26"/>
           <w:lang w:eastAsia="en-US" w:bidi="ar-SA"/>
         </w:rPr>
-        <w:t>Sử dụng firewall của trường.</w:t>
+        <w:t>Sử dụng firewall</w:t>
+      </w:r>
+      <w:r>
+        <w:rPr>
+          <w:rFonts w:ascii="Times New Roman" w:hAnsi="Times New Roman" w:cs="Times New Roman"/>
+          <w:sz w:val="26"/>
+          <w:szCs w:val="26"/>
+          <w:lang w:eastAsia="en-US" w:bidi="ar-SA"/>
+        </w:rPr>
+        <w:t xml:space="preserve"> và hệ thống bảo mật của trường</w:t>
+      </w:r>
+      <w:r>
+        <w:rPr>
+          <w:rFonts w:ascii="Times New Roman" w:hAnsi="Times New Roman" w:cs="Times New Roman"/>
+          <w:sz w:val="26"/>
+          <w:szCs w:val="26"/>
+          <w:lang w:eastAsia="en-US" w:bidi="ar-SA"/>
+        </w:rPr>
+        <w:t xml:space="preserve"> của trường.</w:t>
       </w:r>
     </w:p>
     <w:p>
@@ -8986,16 +9037,16 @@
           <w:lang w:eastAsia="en-US" w:bidi="ar-SA"/>
         </w:rPr>
       </w:pPr>
-      <w:bookmarkStart w:id="51" w:name="_Toc527975152"/>
-      <w:bookmarkStart w:id="52" w:name="_Toc532775573"/>
+      <w:bookmarkStart w:id="50" w:name="_Toc527975152"/>
+      <w:bookmarkStart w:id="51" w:name="_Toc532775573"/>
       <w:r>
         <w:rPr>
           <w:lang w:eastAsia="en-US" w:bidi="ar-SA"/>
         </w:rPr>
         <w:t>Sao lưu phục hồi</w:t>
       </w:r>
+      <w:bookmarkEnd w:id="50"/>
       <w:bookmarkEnd w:id="51"/>
-      <w:bookmarkEnd w:id="52"/>
     </w:p>
     <w:p>
       <w:pPr>
@@ -9081,6 +9132,8 @@
           </wp:inline>
         </w:drawing>
       </w:r>
+      <w:bookmarkStart w:id="52" w:name="_GoBack"/>
+      <w:bookmarkEnd w:id="52"/>
     </w:p>
     <w:p>
       <w:pPr>
@@ -13431,7 +13484,7 @@
 </file>
 
 <file path=customXml/itemProps1.xml><?xml version="1.0" encoding="utf-8"?>
-<ds:datastoreItem xmlns:ds="http://schemas.openxmlformats.org/officeDocument/2006/customXml" ds:itemID="{857DDE16-9282-4306-86D2-28A55FC62C75}">
+<ds:datastoreItem xmlns:ds="http://schemas.openxmlformats.org/officeDocument/2006/customXml" ds:itemID="{841F754F-9A05-48AB-95C1-E902B719757F}">
   <ds:schemaRefs>
     <ds:schemaRef ds:uri="http://schemas.openxmlformats.org/officeDocument/2006/bibliography"/>
   </ds:schemaRefs>

--- a/MyProjectMgnt.docx
+++ b/MyProjectMgnt.docx
@@ -161,6 +161,565 @@
     </w:p>
     <w:p>
       <w:pPr>
+        <w:spacing w:after="0" w:line="259" w:lineRule="auto"/>
+        <w:ind w:left="2667"/>
+        <w:jc w:val="left"/>
+      </w:pPr>
+      <w:r>
+        <w:rPr>
+          <w:sz w:val="56"/>
+        </w:rPr>
+        <w:tab/>
+      </w:r>
+      <w:r>
+        <w:rPr>
+          <w:sz w:val="32"/>
+        </w:rPr>
+        <w:t xml:space="preserve"> </w:t>
+      </w:r>
+    </w:p>
+    <w:p>
+      <w:pPr>
+        <w:spacing w:after="277" w:line="259" w:lineRule="auto"/>
+        <w:ind w:right="1601"/>
+        <w:jc w:val="left"/>
+      </w:pPr>
+      <w:r>
+        <w:rPr>
+          <w:sz w:val="32"/>
+        </w:rPr>
+        <w:t xml:space="preserve">TRƯỜNG ĐẠI HỌC BÁCH KHOA HÀ NỘI                    </w:t>
+      </w:r>
+    </w:p>
+    <w:p>
+      <w:pPr>
+        <w:spacing w:after="28" w:line="259" w:lineRule="auto"/>
+        <w:ind w:right="734"/>
+        <w:jc w:val="left"/>
+      </w:pPr>
+      <w:r>
+        <w:rPr>
+          <w:sz w:val="32"/>
+        </w:rPr>
+        <w:t xml:space="preserve">VIỆN CÔNG NGHỆ THÔNG TIN VÀ TRUYỀN THÔNG         </w:t>
+      </w:r>
+    </w:p>
+    <w:p>
+      <w:pPr>
+        <w:spacing w:after="581" w:line="259" w:lineRule="auto"/>
+        <w:ind w:right="165"/>
+        <w:jc w:val="left"/>
+      </w:pPr>
+      <w:r>
+        <w:rPr>
+          <w:sz w:val="32"/>
+        </w:rPr>
+        <w:t xml:space="preserve">________________*________________ </w:t>
+      </w:r>
+    </w:p>
+    <w:p>
+      <w:pPr>
+        <w:spacing w:after="325" w:line="259" w:lineRule="auto"/>
+        <w:ind w:left="6"/>
+        <w:jc w:val="left"/>
+      </w:pPr>
+      <w:r>
+        <w:rPr>
+          <w:noProof/>
+        </w:rPr>
+        <w:drawing>
+          <wp:inline distT="0" distB="0" distL="0" distR="0" wp14:anchorId="7314C9AA" wp14:editId="7F896794">
+            <wp:extent cx="1581150" cy="2047875"/>
+            <wp:effectExtent l="0" t="0" r="0" b="0"/>
+            <wp:docPr id="122" name="Picture 122"/>
+            <wp:cNvGraphicFramePr/>
+            <a:graphic xmlns:a="http://schemas.openxmlformats.org/drawingml/2006/main">
+              <a:graphicData uri="http://schemas.openxmlformats.org/drawingml/2006/picture">
+                <pic:pic xmlns:pic="http://schemas.openxmlformats.org/drawingml/2006/picture">
+                  <pic:nvPicPr>
+                    <pic:cNvPr id="122" name="Picture 122"/>
+                    <pic:cNvPicPr/>
+                  </pic:nvPicPr>
+                  <pic:blipFill>
+                    <a:blip r:embed="rId8"/>
+                    <a:stretch>
+                      <a:fillRect/>
+                    </a:stretch>
+                  </pic:blipFill>
+                  <pic:spPr>
+                    <a:xfrm>
+                      <a:off x="0" y="0"/>
+                      <a:ext cx="1581150" cy="2047875"/>
+                    </a:xfrm>
+                    <a:prstGeom prst="rect">
+                      <a:avLst/>
+                    </a:prstGeom>
+                  </pic:spPr>
+                </pic:pic>
+              </a:graphicData>
+            </a:graphic>
+          </wp:inline>
+        </w:drawing>
+      </w:r>
+      <w:r>
+        <w:rPr>
+          <w:sz w:val="56"/>
+        </w:rPr>
+        <w:t xml:space="preserve"> </w:t>
+      </w:r>
+    </w:p>
+    <w:p>
+      <w:pPr>
+        <w:spacing w:after="108" w:line="259" w:lineRule="auto"/>
+        <w:ind w:right="166"/>
+        <w:jc w:val="left"/>
+      </w:pPr>
+      <w:r>
+        <w:rPr>
+          <w:rFonts w:ascii="Times New Roman" w:eastAsia="Times New Roman" w:hAnsi="Times New Roman" w:cs="Times New Roman"/>
+          <w:b/>
+          <w:sz w:val="48"/>
+        </w:rPr>
+        <w:t xml:space="preserve">BÁO CÁO  </w:t>
+      </w:r>
+    </w:p>
+    <w:p>
+      <w:pPr>
+        <w:spacing w:after="14" w:line="259" w:lineRule="auto"/>
+        <w:ind w:right="165"/>
+        <w:jc w:val="left"/>
+      </w:pPr>
+      <w:r>
+        <w:rPr>
+          <w:rFonts w:ascii="Times New Roman" w:eastAsia="Times New Roman" w:hAnsi="Times New Roman" w:cs="Times New Roman"/>
+          <w:b/>
+          <w:sz w:val="48"/>
+        </w:rPr>
+        <w:t>Quản trị dự án an toàn thông tin</w:t>
+      </w:r>
+    </w:p>
+    <w:p>
+      <w:pPr>
+        <w:spacing w:after="143" w:line="259" w:lineRule="auto"/>
+        <w:ind w:right="166"/>
+        <w:jc w:val="left"/>
+      </w:pPr>
+      <w:r>
+        <w:rPr>
+          <w:rFonts w:ascii="Times New Roman" w:eastAsia="Times New Roman" w:hAnsi="Times New Roman" w:cs="Times New Roman"/>
+          <w:b/>
+          <w:sz w:val="32"/>
+        </w:rPr>
+        <w:t xml:space="preserve">Đề tài: </w:t>
+      </w:r>
+      <w:r>
+        <w:rPr>
+          <w:sz w:val="32"/>
+        </w:rPr>
+        <w:t>Xây dựng dự án Thang máy tòa nhà D8</w:t>
+      </w:r>
+      <w:r>
+        <w:rPr>
+          <w:sz w:val="32"/>
+        </w:rPr>
+        <w:t xml:space="preserve"> </w:t>
+      </w:r>
+    </w:p>
+    <w:p>
+      <w:pPr>
+        <w:spacing w:after="97" w:line="259" w:lineRule="auto"/>
+        <w:ind w:right="84"/>
+        <w:jc w:val="left"/>
+      </w:pPr>
+      <w:r>
+        <w:rPr>
+          <w:sz w:val="32"/>
+        </w:rPr>
+        <w:t xml:space="preserve"> </w:t>
+      </w:r>
+    </w:p>
+    <w:p>
+      <w:pPr>
+        <w:tabs>
+          <w:tab w:val="center" w:pos="3861"/>
+          <w:tab w:val="center" w:pos="5041"/>
+          <w:tab w:val="center" w:pos="6114"/>
+        </w:tabs>
+        <w:spacing w:after="103" w:line="259" w:lineRule="auto"/>
+        <w:jc w:val="left"/>
+      </w:pPr>
+      <w:r>
+        <w:t>Nhóm sinh viên thực hiện:</w:t>
+      </w:r>
+      <w:r>
+        <w:rPr>
+          <w:rFonts w:ascii="Times New Roman" w:eastAsia="Times New Roman" w:hAnsi="Times New Roman" w:cs="Times New Roman"/>
+          <w:i/>
+        </w:rPr>
+        <w:t xml:space="preserve">  </w:t>
+      </w:r>
+      <w:r>
+        <w:rPr>
+          <w:rFonts w:ascii="Times New Roman" w:eastAsia="Times New Roman" w:hAnsi="Times New Roman" w:cs="Times New Roman"/>
+          <w:i/>
+        </w:rPr>
+        <w:tab/>
+      </w:r>
+      <w:r>
+        <w:t>Họ tên</w:t>
+      </w:r>
+      <w:r>
+        <w:rPr>
+          <w:rFonts w:ascii="Times New Roman" w:eastAsia="Times New Roman" w:hAnsi="Times New Roman" w:cs="Times New Roman"/>
+          <w:b/>
+        </w:rPr>
+        <w:t xml:space="preserve">       </w:t>
+      </w:r>
+      <w:r>
+        <w:rPr>
+          <w:rFonts w:ascii="Times New Roman" w:eastAsia="Times New Roman" w:hAnsi="Times New Roman" w:cs="Times New Roman"/>
+          <w:b/>
+        </w:rPr>
+        <w:tab/>
+        <w:t xml:space="preserve"> </w:t>
+      </w:r>
+      <w:r>
+        <w:rPr>
+          <w:rFonts w:ascii="Times New Roman" w:eastAsia="Times New Roman" w:hAnsi="Times New Roman" w:cs="Times New Roman"/>
+          <w:b/>
+        </w:rPr>
+        <w:tab/>
+      </w:r>
+      <w:r>
+        <w:t>MSSV</w:t>
+      </w:r>
+      <w:r>
+        <w:rPr>
+          <w:rFonts w:ascii="Times New Roman" w:eastAsia="Times New Roman" w:hAnsi="Times New Roman" w:cs="Times New Roman"/>
+          <w:b/>
+        </w:rPr>
+        <w:t xml:space="preserve">   </w:t>
+      </w:r>
+    </w:p>
+    <w:p>
+      <w:pPr>
+        <w:tabs>
+          <w:tab w:val="center" w:pos="3860"/>
+          <w:tab w:val="center" w:pos="6279"/>
+        </w:tabs>
+        <w:spacing w:after="105" w:line="259" w:lineRule="auto"/>
+        <w:jc w:val="left"/>
+      </w:pPr>
+      <w:r>
+        <w:rPr>
+          <w:rFonts w:ascii="Times New Roman" w:eastAsia="Times New Roman" w:hAnsi="Times New Roman" w:cs="Times New Roman"/>
+          <w:b/>
+        </w:rPr>
+        <w:t xml:space="preserve"> </w:t>
+      </w:r>
+      <w:r>
+        <w:rPr>
+          <w:rFonts w:ascii="Times New Roman" w:eastAsia="Times New Roman" w:hAnsi="Times New Roman" w:cs="Times New Roman"/>
+          <w:b/>
+        </w:rPr>
+        <w:tab/>
+      </w:r>
+      <w:r>
+        <w:rPr>
+          <w:rFonts w:ascii="Times New Roman" w:eastAsia="Times New Roman" w:hAnsi="Times New Roman" w:cs="Times New Roman"/>
+          <w:b/>
+        </w:rPr>
+        <w:t xml:space="preserve">Nguyễn Đăng Tới   </w:t>
+      </w:r>
+      <w:r>
+        <w:rPr>
+          <w:rFonts w:ascii="Times New Roman" w:eastAsia="Times New Roman" w:hAnsi="Times New Roman" w:cs="Times New Roman"/>
+          <w:b/>
+        </w:rPr>
+        <w:tab/>
+        <w:t>20153860</w:t>
+      </w:r>
+      <w:r>
+        <w:rPr>
+          <w:rFonts w:ascii="Times New Roman" w:eastAsia="Times New Roman" w:hAnsi="Times New Roman" w:cs="Times New Roman"/>
+          <w:b/>
+        </w:rPr>
+        <w:t xml:space="preserve"> </w:t>
+      </w:r>
+    </w:p>
+    <w:p>
+      <w:pPr>
+        <w:tabs>
+          <w:tab w:val="center" w:pos="3953"/>
+          <w:tab w:val="center" w:pos="6279"/>
+        </w:tabs>
+        <w:spacing w:after="109" w:line="259" w:lineRule="auto"/>
+        <w:jc w:val="left"/>
+      </w:pPr>
+      <w:r>
+        <w:rPr>
+          <w:rFonts w:ascii="Times New Roman" w:eastAsia="Times New Roman" w:hAnsi="Times New Roman" w:cs="Times New Roman"/>
+          <w:b/>
+        </w:rPr>
+        <w:t xml:space="preserve"> </w:t>
+      </w:r>
+      <w:r>
+        <w:rPr>
+          <w:rFonts w:ascii="Times New Roman" w:eastAsia="Times New Roman" w:hAnsi="Times New Roman" w:cs="Times New Roman"/>
+          <w:b/>
+        </w:rPr>
+        <w:tab/>
+        <w:t xml:space="preserve">Bùi Đức Thắng   </w:t>
+      </w:r>
+      <w:r>
+        <w:rPr>
+          <w:rFonts w:ascii="Times New Roman" w:eastAsia="Times New Roman" w:hAnsi="Times New Roman" w:cs="Times New Roman"/>
+          <w:b/>
+        </w:rPr>
+        <w:tab/>
+        <w:t>20153485</w:t>
+      </w:r>
+      <w:r>
+        <w:rPr>
+          <w:rFonts w:ascii="Times New Roman" w:eastAsia="Times New Roman" w:hAnsi="Times New Roman" w:cs="Times New Roman"/>
+          <w:b/>
+        </w:rPr>
+        <w:t xml:space="preserve"> </w:t>
+      </w:r>
+    </w:p>
+    <w:p>
+      <w:pPr>
+        <w:tabs>
+          <w:tab w:val="center" w:pos="3997"/>
+          <w:tab w:val="center" w:pos="6279"/>
+        </w:tabs>
+        <w:spacing w:after="105" w:line="259" w:lineRule="auto"/>
+        <w:jc w:val="left"/>
+        <w:rPr>
+          <w:rFonts w:ascii="Times New Roman" w:eastAsia="Times New Roman" w:hAnsi="Times New Roman" w:cs="Times New Roman"/>
+          <w:b/>
+        </w:rPr>
+      </w:pPr>
+      <w:r>
+        <w:rPr>
+          <w:rFonts w:ascii="Times New Roman" w:eastAsia="Times New Roman" w:hAnsi="Times New Roman" w:cs="Times New Roman"/>
+          <w:b/>
+        </w:rPr>
+        <w:t xml:space="preserve"> </w:t>
+      </w:r>
+      <w:r>
+        <w:rPr>
+          <w:rFonts w:ascii="Times New Roman" w:eastAsia="Times New Roman" w:hAnsi="Times New Roman" w:cs="Times New Roman"/>
+          <w:b/>
+        </w:rPr>
+        <w:tab/>
+        <w:t>Nguyễn Văn Chiến</w:t>
+      </w:r>
+      <w:r>
+        <w:rPr>
+          <w:rFonts w:ascii="Times New Roman" w:eastAsia="Times New Roman" w:hAnsi="Times New Roman" w:cs="Times New Roman"/>
+          <w:b/>
+        </w:rPr>
+        <w:tab/>
+        <w:t>20150362</w:t>
+      </w:r>
+    </w:p>
+    <w:p>
+      <w:pPr>
+        <w:tabs>
+          <w:tab w:val="center" w:pos="3997"/>
+          <w:tab w:val="center" w:pos="6279"/>
+        </w:tabs>
+        <w:spacing w:after="105" w:line="259" w:lineRule="auto"/>
+        <w:jc w:val="left"/>
+      </w:pPr>
+      <w:r>
+        <w:rPr>
+          <w:rFonts w:ascii="Times New Roman" w:eastAsia="Times New Roman" w:hAnsi="Times New Roman" w:cs="Times New Roman"/>
+          <w:b/>
+        </w:rPr>
+        <w:tab/>
+      </w:r>
+      <w:r>
+        <w:rPr>
+          <w:rFonts w:ascii="Times New Roman" w:eastAsia="Times New Roman" w:hAnsi="Times New Roman" w:cs="Times New Roman"/>
+          <w:b/>
+        </w:rPr>
+        <w:t xml:space="preserve"> </w:t>
+      </w:r>
+      <w:r>
+        <w:rPr>
+          <w:rFonts w:ascii="Times New Roman" w:eastAsia="Times New Roman" w:hAnsi="Times New Roman" w:cs="Times New Roman"/>
+          <w:b/>
+        </w:rPr>
+        <w:t>Nguyễn Vũ Hoài Nam</w:t>
+      </w:r>
+      <w:r>
+        <w:rPr>
+          <w:rFonts w:ascii="Times New Roman" w:eastAsia="Times New Roman" w:hAnsi="Times New Roman" w:cs="Times New Roman"/>
+          <w:b/>
+        </w:rPr>
+        <w:tab/>
+        <w:t>20152593</w:t>
+      </w:r>
+    </w:p>
+    <w:p>
+      <w:pPr>
+        <w:spacing w:after="0" w:line="320" w:lineRule="auto"/>
+        <w:ind w:right="1800"/>
+        <w:jc w:val="left"/>
+      </w:pPr>
+      <w:r>
+        <w:rPr>
+          <w:rFonts w:ascii="Times New Roman" w:eastAsia="Times New Roman" w:hAnsi="Times New Roman" w:cs="Times New Roman"/>
+          <w:b/>
+        </w:rPr>
+        <w:t xml:space="preserve"> Trương Thị </w:t>
+      </w:r>
+      <w:proofErr w:type="gramStart"/>
+      <w:r>
+        <w:rPr>
+          <w:rFonts w:ascii="Times New Roman" w:eastAsia="Times New Roman" w:hAnsi="Times New Roman" w:cs="Times New Roman"/>
+          <w:b/>
+        </w:rPr>
+        <w:t>Tuyết  20134373</w:t>
+      </w:r>
+      <w:proofErr w:type="gramEnd"/>
+      <w:r>
+        <w:rPr>
+          <w:rFonts w:ascii="Times New Roman" w:eastAsia="Times New Roman" w:hAnsi="Times New Roman" w:cs="Times New Roman"/>
+          <w:b/>
+        </w:rPr>
+        <w:t xml:space="preserve">  Lê Thị Trang   20134054 </w:t>
+      </w:r>
+    </w:p>
+    <w:p>
+      <w:pPr>
+        <w:spacing w:after="181" w:line="259" w:lineRule="auto"/>
+        <w:jc w:val="left"/>
+      </w:pPr>
+      <w:r>
+        <w:rPr>
+          <w:rFonts w:ascii="Times New Roman" w:eastAsia="Times New Roman" w:hAnsi="Times New Roman" w:cs="Times New Roman"/>
+          <w:b/>
+        </w:rPr>
+        <w:t xml:space="preserve"> </w:t>
+      </w:r>
+    </w:p>
+    <w:p>
+      <w:pPr>
+        <w:widowControl/>
+        <w:suppressAutoHyphens w:val="0"/>
+        <w:spacing w:after="0" w:line="240" w:lineRule="auto"/>
+        <w:jc w:val="left"/>
+        <w:rPr>
+          <w:i/>
+          <w:color w:val="548DD4"/>
+          <w:sz w:val="32"/>
+          <w:szCs w:val="32"/>
+        </w:rPr>
+      </w:pPr>
+      <w:r>
+        <w:rPr>
+          <w:rFonts w:ascii="Calibri" w:eastAsia="Calibri" w:hAnsi="Calibri"/>
+          <w:sz w:val="22"/>
+        </w:rPr>
+        <w:tab/>
+      </w:r>
+      <w:r>
+        <w:t>Giáo viên</w:t>
+      </w:r>
+      <w:r>
+        <w:rPr>
+          <w:sz w:val="32"/>
+        </w:rPr>
+        <w:t>:</w:t>
+      </w:r>
+      <w:r>
+        <w:rPr>
+          <w:rFonts w:ascii="Times New Roman" w:eastAsia="Times New Roman" w:hAnsi="Times New Roman" w:cs="Times New Roman"/>
+          <w:i/>
+          <w:sz w:val="32"/>
+        </w:rPr>
+        <w:t xml:space="preserve"> </w:t>
+      </w:r>
+      <w:r>
+        <w:rPr>
+          <w:rFonts w:ascii="Times New Roman" w:eastAsia="Times New Roman" w:hAnsi="Times New Roman" w:cs="Times New Roman"/>
+          <w:i/>
+          <w:sz w:val="32"/>
+        </w:rPr>
+        <w:tab/>
+        <w:t xml:space="preserve"> </w:t>
+      </w:r>
+      <w:proofErr w:type="gramStart"/>
+      <w:r>
+        <w:rPr>
+          <w:rFonts w:ascii="Times New Roman" w:eastAsia="Times New Roman" w:hAnsi="Times New Roman" w:cs="Times New Roman"/>
+          <w:i/>
+          <w:sz w:val="32"/>
+        </w:rPr>
+        <w:tab/>
+      </w:r>
+      <w:r>
+        <w:rPr>
+          <w:sz w:val="32"/>
+        </w:rPr>
+        <w:t xml:space="preserve">  </w:t>
+      </w:r>
+      <w:r>
+        <w:rPr>
+          <w:rFonts w:ascii="Times New Roman" w:eastAsia="Times New Roman" w:hAnsi="Times New Roman" w:cs="Times New Roman"/>
+          <w:b/>
+          <w:sz w:val="32"/>
+        </w:rPr>
+        <w:t>T</w:t>
+      </w:r>
+      <w:r>
+        <w:rPr>
+          <w:rFonts w:ascii="Times New Roman" w:eastAsia="Times New Roman" w:hAnsi="Times New Roman" w:cs="Times New Roman"/>
+          <w:b/>
+          <w:sz w:val="32"/>
+        </w:rPr>
+        <w:t>hS</w:t>
+      </w:r>
+      <w:proofErr w:type="gramEnd"/>
+      <w:r>
+        <w:rPr>
+          <w:rFonts w:ascii="Times New Roman" w:eastAsia="Times New Roman" w:hAnsi="Times New Roman" w:cs="Times New Roman"/>
+          <w:b/>
+          <w:sz w:val="32"/>
+        </w:rPr>
+        <w:t xml:space="preserve">. Nguyễn </w:t>
+      </w:r>
+      <w:r>
+        <w:rPr>
+          <w:rFonts w:ascii="Times New Roman" w:eastAsia="Times New Roman" w:hAnsi="Times New Roman" w:cs="Times New Roman"/>
+          <w:b/>
+          <w:sz w:val="32"/>
+        </w:rPr>
+        <w:t>Đức Tiến.</w:t>
+      </w:r>
+      <w:r>
+        <w:rPr>
+          <w:rFonts w:ascii="Times New Roman" w:eastAsia="Times New Roman" w:hAnsi="Times New Roman" w:cs="Times New Roman"/>
+          <w:b/>
+          <w:sz w:val="32"/>
+        </w:rPr>
+        <w:t xml:space="preserve"> </w:t>
+      </w:r>
+      <w:r>
+        <w:rPr>
+          <w:i/>
+          <w:color w:val="548DD4"/>
+          <w:sz w:val="32"/>
+          <w:szCs w:val="32"/>
+        </w:rPr>
+        <w:br w:type="page"/>
+      </w:r>
+    </w:p>
+    <w:p>
+      <w:pPr>
         <w:rPr>
           <w:i/>
           <w:color w:val="548DD4"/>
@@ -243,20 +802,30 @@
         </w:rPr>
         <w:t>Thang máy nhà D8</w:t>
       </w:r>
+      <w:bookmarkStart w:id="0" w:name="_GoBack"/>
+      <w:bookmarkEnd w:id="0"/>
     </w:p>
     <w:p>
       <w:pPr>
         <w:tabs>
           <w:tab w:val="left" w:pos="6415"/>
         </w:tabs>
-      </w:pPr>
-    </w:p>
-    <w:p>
-      <w:pPr>
-        <w:tabs>
-          <w:tab w:val="left" w:pos="6415"/>
-        </w:tabs>
-      </w:pPr>
+        <w:rPr>
+          <w:i/>
+          <w:sz w:val="32"/>
+          <w:szCs w:val="32"/>
+          <w:u w:val="single"/>
+        </w:rPr>
+      </w:pPr>
+      <w:r>
+        <w:rPr>
+          <w:i/>
+          <w:sz w:val="32"/>
+          <w:szCs w:val="32"/>
+          <w:u w:val="single"/>
+        </w:rPr>
+        <w:t>Công ty TNHH 4 thành viên TTNC</w:t>
+      </w:r>
     </w:p>
     <w:p>
       <w:pPr>
@@ -285,12 +854,6 @@
           <w:lang w:eastAsia="ar-SA" w:bidi="ar-SA"/>
         </w:rPr>
       </w:pPr>
-      <w:r>
-        <w:rPr>
-          <w:color w:val="951B13"/>
-        </w:rPr>
-        <w:br w:type="page"/>
-      </w:r>
     </w:p>
     <w:sdt>
       <w:sdtPr>
@@ -2755,12 +3318,8 @@
         </w:tabs>
         <w:jc w:val="left"/>
         <w:sectPr>
-          <w:headerReference w:type="even" r:id="rId8"/>
-          <w:headerReference w:type="default" r:id="rId9"/>
-          <w:footerReference w:type="even" r:id="rId10"/>
-          <w:footerReference w:type="default" r:id="rId11"/>
-          <w:headerReference w:type="first" r:id="rId12"/>
-          <w:footerReference w:type="first" r:id="rId13"/>
+          <w:footerReference w:type="default" r:id="rId9"/>
+          <w:footerReference w:type="first" r:id="rId10"/>
           <w:footnotePr>
             <w:pos w:val="beneathText"/>
           </w:footnotePr>
@@ -2777,14 +3336,14 @@
       <w:pPr>
         <w:pStyle w:val="Heading1"/>
       </w:pPr>
-      <w:bookmarkStart w:id="0" w:name="_Toc527975125"/>
-      <w:bookmarkStart w:id="1" w:name="_Toc532775548"/>
+      <w:bookmarkStart w:id="1" w:name="_Toc527975125"/>
+      <w:bookmarkStart w:id="2" w:name="_Toc532775548"/>
       <w:r>
         <w:lastRenderedPageBreak/>
         <w:t>Giới thiệu dự án</w:t>
       </w:r>
-      <w:bookmarkEnd w:id="0"/>
       <w:bookmarkEnd w:id="1"/>
+      <w:bookmarkEnd w:id="2"/>
     </w:p>
     <w:p>
       <w:pPr>
@@ -3089,14 +3648,14 @@
       <w:pPr>
         <w:pStyle w:val="Heading1"/>
       </w:pPr>
-      <w:bookmarkStart w:id="2" w:name="_Toc527975126"/>
-      <w:bookmarkStart w:id="3" w:name="_Toc532775549"/>
+      <w:bookmarkStart w:id="3" w:name="_Toc527975126"/>
+      <w:bookmarkStart w:id="4" w:name="_Toc532775549"/>
       <w:r>
         <w:lastRenderedPageBreak/>
         <w:t>Các nhân sự tham gia dự án</w:t>
       </w:r>
-      <w:bookmarkEnd w:id="2"/>
       <w:bookmarkEnd w:id="3"/>
+      <w:bookmarkEnd w:id="4"/>
     </w:p>
     <w:p>
       <w:pPr>
@@ -3110,8 +3669,8 @@
           <w:szCs w:val="28"/>
         </w:rPr>
       </w:pPr>
-      <w:bookmarkStart w:id="4" w:name="_Toc527975127"/>
-      <w:bookmarkStart w:id="5" w:name="_Toc532775550"/>
+      <w:bookmarkStart w:id="5" w:name="_Toc527975127"/>
+      <w:bookmarkStart w:id="6" w:name="_Toc532775550"/>
       <w:r>
         <w:rPr>
           <w:sz w:val="28"/>
@@ -3119,8 +3678,8 @@
         </w:rPr>
         <w:t>Thông tin liên hệ phía khách hàng</w:t>
       </w:r>
-      <w:bookmarkEnd w:id="4"/>
       <w:bookmarkEnd w:id="5"/>
+      <w:bookmarkEnd w:id="6"/>
     </w:p>
     <w:p>
       <w:pPr>
@@ -3191,8 +3750,8 @@
           <w:szCs w:val="28"/>
         </w:rPr>
       </w:pPr>
-      <w:bookmarkStart w:id="6" w:name="_Toc527975128"/>
-      <w:bookmarkStart w:id="7" w:name="_Toc532775551"/>
+      <w:bookmarkStart w:id="7" w:name="_Toc527975128"/>
+      <w:bookmarkStart w:id="8" w:name="_Toc532775551"/>
       <w:r>
         <w:rPr>
           <w:sz w:val="28"/>
@@ -3200,8 +3759,8 @@
         </w:rPr>
         <w:t>Thông tin liên hệ phía công ty</w:t>
       </w:r>
-      <w:bookmarkEnd w:id="6"/>
       <w:bookmarkEnd w:id="7"/>
+      <w:bookmarkEnd w:id="8"/>
     </w:p>
     <w:p>
       <w:pPr>
@@ -3577,8 +4136,8 @@
           <w:szCs w:val="28"/>
         </w:rPr>
       </w:pPr>
-      <w:bookmarkStart w:id="8" w:name="_Toc527975129"/>
-      <w:bookmarkStart w:id="9" w:name="_Toc532775552"/>
+      <w:bookmarkStart w:id="9" w:name="_Toc527975129"/>
+      <w:bookmarkStart w:id="10" w:name="_Toc532775552"/>
       <w:r>
         <w:rPr>
           <w:sz w:val="28"/>
@@ -3586,8 +4145,8 @@
         </w:rPr>
         <w:t>Phân chia vai trò của thành viên dự án và khách hàng</w:t>
       </w:r>
-      <w:bookmarkEnd w:id="8"/>
       <w:bookmarkEnd w:id="9"/>
+      <w:bookmarkEnd w:id="10"/>
     </w:p>
     <w:p>
       <w:pPr>
@@ -3807,13 +4366,13 @@
       <w:pPr>
         <w:pStyle w:val="Heading1"/>
       </w:pPr>
-      <w:bookmarkStart w:id="10" w:name="_Toc527975130"/>
-      <w:bookmarkStart w:id="11" w:name="_Toc532775553"/>
+      <w:bookmarkStart w:id="11" w:name="_Toc527975130"/>
+      <w:bookmarkStart w:id="12" w:name="_Toc532775553"/>
       <w:r>
         <w:t>Khảo sát dự án</w:t>
       </w:r>
-      <w:bookmarkEnd w:id="10"/>
       <w:bookmarkEnd w:id="11"/>
+      <w:bookmarkEnd w:id="12"/>
     </w:p>
     <w:p>
       <w:pPr>
@@ -3823,8 +4382,8 @@
           <w:szCs w:val="28"/>
         </w:rPr>
       </w:pPr>
-      <w:bookmarkStart w:id="12" w:name="_Toc527975131"/>
-      <w:bookmarkStart w:id="13" w:name="_Toc532775554"/>
+      <w:bookmarkStart w:id="13" w:name="_Toc527975131"/>
+      <w:bookmarkStart w:id="14" w:name="_Toc532775554"/>
       <w:r>
         <w:rPr>
           <w:sz w:val="28"/>
@@ -3832,8 +4391,8 @@
         </w:rPr>
         <w:t>Yêu cầu khách hàng</w:t>
       </w:r>
-      <w:bookmarkEnd w:id="12"/>
       <w:bookmarkEnd w:id="13"/>
+      <w:bookmarkEnd w:id="14"/>
     </w:p>
     <w:p>
       <w:pPr>
@@ -4101,8 +4660,8 @@
           <w:szCs w:val="28"/>
         </w:rPr>
       </w:pPr>
-      <w:bookmarkStart w:id="14" w:name="_Toc527975132"/>
-      <w:bookmarkStart w:id="15" w:name="_Toc532775555"/>
+      <w:bookmarkStart w:id="15" w:name="_Toc527975132"/>
+      <w:bookmarkStart w:id="16" w:name="_Toc532775555"/>
       <w:r>
         <w:rPr>
           <w:sz w:val="28"/>
@@ -4131,8 +4690,8 @@
         </w:rPr>
         <w:t xml:space="preserve"> – nghiệp vụ</w:t>
       </w:r>
-      <w:bookmarkEnd w:id="14"/>
       <w:bookmarkEnd w:id="15"/>
+      <w:bookmarkEnd w:id="16"/>
     </w:p>
     <w:p>
       <w:pPr>
@@ -4201,8 +4760,8 @@
           <w:szCs w:val="28"/>
         </w:rPr>
       </w:pPr>
-      <w:bookmarkStart w:id="16" w:name="_Toc527975133"/>
-      <w:bookmarkStart w:id="17" w:name="_Toc532775556"/>
+      <w:bookmarkStart w:id="17" w:name="_Toc527975133"/>
+      <w:bookmarkStart w:id="18" w:name="_Toc532775556"/>
       <w:r>
         <w:rPr>
           <w:sz w:val="28"/>
@@ -4211,8 +4770,8 @@
         <w:lastRenderedPageBreak/>
         <w:t>Mô hình hoạt động dự kiến sau khi áp dụng sản phẩm mới</w:t>
       </w:r>
-      <w:bookmarkEnd w:id="16"/>
       <w:bookmarkEnd w:id="17"/>
+      <w:bookmarkEnd w:id="18"/>
     </w:p>
     <w:p>
       <w:pPr>
@@ -4354,8 +4913,8 @@
           <w:szCs w:val="28"/>
         </w:rPr>
       </w:pPr>
-      <w:bookmarkStart w:id="18" w:name="_Toc527975134"/>
-      <w:bookmarkStart w:id="19" w:name="_Toc532775557"/>
+      <w:bookmarkStart w:id="19" w:name="_Toc527975134"/>
+      <w:bookmarkStart w:id="20" w:name="_Toc532775557"/>
       <w:r>
         <w:rPr>
           <w:sz w:val="28"/>
@@ -4363,7 +4922,7 @@
         </w:rPr>
         <w:t>Phân tích ưu điểm/nhược điểm/lợi ích khách hàn</w:t>
       </w:r>
-      <w:bookmarkEnd w:id="18"/>
+      <w:bookmarkEnd w:id="19"/>
       <w:r>
         <w:rPr>
           <w:sz w:val="28"/>
@@ -4371,7 +4930,7 @@
         </w:rPr>
         <w:t>g</w:t>
       </w:r>
-      <w:bookmarkEnd w:id="19"/>
+      <w:bookmarkEnd w:id="20"/>
     </w:p>
     <w:p>
       <w:pPr>
@@ -4470,14 +5029,14 @@
       <w:pPr>
         <w:pStyle w:val="Heading1"/>
       </w:pPr>
-      <w:bookmarkStart w:id="20" w:name="_Toc527975135"/>
-      <w:bookmarkStart w:id="21" w:name="_Toc532775558"/>
+      <w:bookmarkStart w:id="21" w:name="_Toc527975135"/>
+      <w:bookmarkStart w:id="22" w:name="_Toc532775558"/>
       <w:r>
         <w:lastRenderedPageBreak/>
         <w:t>Ước lượng</w:t>
       </w:r>
-      <w:bookmarkEnd w:id="20"/>
       <w:bookmarkEnd w:id="21"/>
+      <w:bookmarkEnd w:id="22"/>
     </w:p>
     <w:p>
       <w:pPr>
@@ -4488,7 +5047,7 @@
         </w:numPr>
         <w:ind w:left="576"/>
       </w:pPr>
-      <w:bookmarkStart w:id="22" w:name="_Toc527975136"/>
+      <w:bookmarkStart w:id="23" w:name="_Toc527975136"/>
     </w:p>
     <w:p>
       <w:pPr>
@@ -4498,7 +5057,7 @@
           <w:szCs w:val="28"/>
         </w:rPr>
       </w:pPr>
-      <w:bookmarkStart w:id="23" w:name="_Toc532775559"/>
+      <w:bookmarkStart w:id="24" w:name="_Toc532775559"/>
       <w:r>
         <w:rPr>
           <w:sz w:val="28"/>
@@ -4506,8 +5065,8 @@
         </w:rPr>
         <w:t>Ước lượng tính năng</w:t>
       </w:r>
-      <w:bookmarkEnd w:id="22"/>
       <w:bookmarkEnd w:id="23"/>
+      <w:bookmarkEnd w:id="24"/>
     </w:p>
     <w:p>
       <w:pPr>
@@ -4717,8 +5276,8 @@
           <w:szCs w:val="28"/>
         </w:rPr>
       </w:pPr>
-      <w:bookmarkStart w:id="24" w:name="_Toc527975137"/>
-      <w:bookmarkStart w:id="25" w:name="_Toc532775560"/>
+      <w:bookmarkStart w:id="25" w:name="_Toc527975137"/>
+      <w:bookmarkStart w:id="26" w:name="_Toc532775560"/>
       <w:r>
         <w:rPr>
           <w:sz w:val="28"/>
@@ -4726,8 +5285,8 @@
         </w:rPr>
         <w:t>Ước lượng cách tích hợp hệ thống</w:t>
       </w:r>
-      <w:bookmarkEnd w:id="24"/>
       <w:bookmarkEnd w:id="25"/>
+      <w:bookmarkEnd w:id="26"/>
     </w:p>
     <w:p>
       <w:pPr>
@@ -4854,8 +5413,8 @@
           <w:szCs w:val="28"/>
         </w:rPr>
       </w:pPr>
-      <w:bookmarkStart w:id="26" w:name="_Toc527975138"/>
-      <w:bookmarkStart w:id="27" w:name="_Toc532775561"/>
+      <w:bookmarkStart w:id="27" w:name="_Toc527975138"/>
+      <w:bookmarkStart w:id="28" w:name="_Toc532775561"/>
       <w:r>
         <w:rPr>
           <w:sz w:val="28"/>
@@ -4863,8 +5422,8 @@
         </w:rPr>
         <w:t>Ước lượng thời gian</w:t>
       </w:r>
-      <w:bookmarkEnd w:id="26"/>
       <w:bookmarkEnd w:id="27"/>
+      <w:bookmarkEnd w:id="28"/>
     </w:p>
     <w:p>
       <w:pPr>
@@ -5267,8 +5826,8 @@
           <w:szCs w:val="28"/>
         </w:rPr>
       </w:pPr>
-      <w:bookmarkStart w:id="28" w:name="_Toc527975139"/>
-      <w:bookmarkStart w:id="29" w:name="_Toc532775562"/>
+      <w:bookmarkStart w:id="29" w:name="_Toc527975139"/>
+      <w:bookmarkStart w:id="30" w:name="_Toc532775562"/>
       <w:r>
         <w:rPr>
           <w:sz w:val="28"/>
@@ -5276,8 +5835,8 @@
         </w:rPr>
         <w:t>Ước lượng rủi ro</w:t>
       </w:r>
-      <w:bookmarkEnd w:id="28"/>
       <w:bookmarkEnd w:id="29"/>
+      <w:bookmarkEnd w:id="30"/>
     </w:p>
     <w:p>
       <w:pPr>
@@ -5429,8 +5988,8 @@
           <w:szCs w:val="28"/>
         </w:rPr>
       </w:pPr>
-      <w:bookmarkStart w:id="30" w:name="_Toc527975140"/>
-      <w:bookmarkStart w:id="31" w:name="_Toc532775563"/>
+      <w:bookmarkStart w:id="31" w:name="_Toc527975140"/>
+      <w:bookmarkStart w:id="32" w:name="_Toc532775563"/>
       <w:r>
         <w:rPr>
           <w:sz w:val="28"/>
@@ -5438,8 +5997,8 @@
         </w:rPr>
         <w:t>Xác định các hạng mục kiểm thử</w:t>
       </w:r>
-      <w:bookmarkEnd w:id="30"/>
       <w:bookmarkEnd w:id="31"/>
+      <w:bookmarkEnd w:id="32"/>
     </w:p>
     <w:p>
       <w:pPr>
@@ -5568,8 +6127,8 @@
           <w:szCs w:val="28"/>
         </w:rPr>
       </w:pPr>
-      <w:bookmarkStart w:id="32" w:name="_Toc527975141"/>
-      <w:bookmarkStart w:id="33" w:name="_Toc532775564"/>
+      <w:bookmarkStart w:id="33" w:name="_Toc527975141"/>
+      <w:bookmarkStart w:id="34" w:name="_Toc532775564"/>
       <w:r>
         <w:rPr>
           <w:sz w:val="28"/>
@@ -5577,8 +6136,8 @@
         </w:rPr>
         <w:t>Ước lượng cách thức triển khai/cài đặt</w:t>
       </w:r>
-      <w:bookmarkEnd w:id="32"/>
       <w:bookmarkEnd w:id="33"/>
+      <w:bookmarkEnd w:id="34"/>
     </w:p>
     <w:p>
       <w:pPr>
@@ -5701,13 +6260,13 @@
       <w:pPr>
         <w:pStyle w:val="Heading1"/>
       </w:pPr>
-      <w:bookmarkStart w:id="34" w:name="_Toc527975142"/>
-      <w:bookmarkStart w:id="35" w:name="_Toc532775565"/>
+      <w:bookmarkStart w:id="35" w:name="_Toc527975142"/>
+      <w:bookmarkStart w:id="36" w:name="_Toc532775565"/>
       <w:r>
         <w:t>Ước lượng giá thành</w:t>
       </w:r>
-      <w:bookmarkEnd w:id="34"/>
       <w:bookmarkEnd w:id="35"/>
+      <w:bookmarkEnd w:id="36"/>
     </w:p>
     <w:p>
       <w:pPr>
@@ -5940,16 +6499,16 @@
       <w:pPr>
         <w:pStyle w:val="Heading1"/>
       </w:pPr>
-      <w:bookmarkStart w:id="36" w:name="_Toc527975143"/>
-      <w:bookmarkStart w:id="37" w:name="_Toc532775566"/>
+      <w:bookmarkStart w:id="37" w:name="_Toc527975143"/>
+      <w:bookmarkStart w:id="38" w:name="_Toc532775566"/>
       <w:r>
         <w:t>Phân chia các giai đoạn</w:t>
       </w:r>
       <w:r>
         <w:t xml:space="preserve"> chính</w:t>
       </w:r>
-      <w:bookmarkEnd w:id="36"/>
       <w:bookmarkEnd w:id="37"/>
+      <w:bookmarkEnd w:id="38"/>
     </w:p>
     <w:p>
       <w:pPr>
@@ -6600,13 +7159,13 @@
       <w:pPr>
         <w:pStyle w:val="Heading1"/>
       </w:pPr>
-      <w:bookmarkStart w:id="38" w:name="_Toc527975144"/>
-      <w:bookmarkStart w:id="39" w:name="_Toc532775567"/>
+      <w:bookmarkStart w:id="39" w:name="_Toc527975144"/>
+      <w:bookmarkStart w:id="40" w:name="_Toc532775567"/>
       <w:r>
         <w:t>Phân tích thiết kế</w:t>
       </w:r>
-      <w:bookmarkEnd w:id="38"/>
       <w:bookmarkEnd w:id="39"/>
+      <w:bookmarkEnd w:id="40"/>
       <w:r>
         <w:t xml:space="preserve"> </w:t>
       </w:r>
@@ -6618,16 +7177,16 @@
           <w:lang w:eastAsia="en-US" w:bidi="ar-SA"/>
         </w:rPr>
       </w:pPr>
-      <w:bookmarkStart w:id="40" w:name="_Toc527975145"/>
-      <w:bookmarkStart w:id="41" w:name="_Toc532775568"/>
+      <w:bookmarkStart w:id="41" w:name="_Toc527975145"/>
+      <w:bookmarkStart w:id="42" w:name="_Toc532775568"/>
       <w:r>
         <w:rPr>
           <w:lang w:eastAsia="en-US" w:bidi="ar-SA"/>
         </w:rPr>
         <w:t>Mô hình tích hợp phần cứng/phần mềm</w:t>
       </w:r>
-      <w:bookmarkEnd w:id="40"/>
       <w:bookmarkEnd w:id="41"/>
+      <w:bookmarkEnd w:id="42"/>
     </w:p>
     <w:p>
       <w:pPr>
@@ -6971,7 +7530,7 @@
                     </pic:cNvPicPr>
                   </pic:nvPicPr>
                   <pic:blipFill>
-                    <a:blip r:embed="rId14">
+                    <a:blip r:embed="rId11">
                       <a:extLst>
                         <a:ext uri="{28A0092B-C50C-407E-A947-70E740481C1C}">
                           <a14:useLocalDpi xmlns:a14="http://schemas.microsoft.com/office/drawing/2010/main" val="0"/>
@@ -7122,7 +7681,7 @@
                     </pic:cNvPicPr>
                   </pic:nvPicPr>
                   <pic:blipFill>
-                    <a:blip r:embed="rId15">
+                    <a:blip r:embed="rId12">
                       <a:extLst>
                         <a:ext uri="{28A0092B-C50C-407E-A947-70E740481C1C}">
                           <a14:useLocalDpi xmlns:a14="http://schemas.microsoft.com/office/drawing/2010/main" val="0"/>
@@ -8081,16 +8640,16 @@
           <w:lang w:eastAsia="en-US" w:bidi="ar-SA"/>
         </w:rPr>
       </w:pPr>
-      <w:bookmarkStart w:id="42" w:name="_Toc527975146"/>
-      <w:bookmarkStart w:id="43" w:name="_Toc532775569"/>
+      <w:bookmarkStart w:id="43" w:name="_Toc527975146"/>
+      <w:bookmarkStart w:id="44" w:name="_Toc532775569"/>
       <w:r>
         <w:rPr>
           <w:lang w:eastAsia="en-US" w:bidi="ar-SA"/>
         </w:rPr>
         <w:t>Giao diện</w:t>
       </w:r>
-      <w:bookmarkEnd w:id="42"/>
       <w:bookmarkEnd w:id="43"/>
+      <w:bookmarkEnd w:id="44"/>
     </w:p>
     <w:p>
       <w:pPr>
@@ -8329,7 +8888,7 @@
                     </pic:cNvPicPr>
                   </pic:nvPicPr>
                   <pic:blipFill>
-                    <a:blip r:embed="rId16">
+                    <a:blip r:embed="rId13">
                       <a:extLst>
                         <a:ext uri="{28A0092B-C50C-407E-A947-70E740481C1C}">
                           <a14:useLocalDpi xmlns:a14="http://schemas.microsoft.com/office/drawing/2010/main" val="0"/>
@@ -8448,7 +9007,7 @@
                     </pic:cNvPicPr>
                   </pic:nvPicPr>
                   <pic:blipFill>
-                    <a:blip r:embed="rId17">
+                    <a:blip r:embed="rId14">
                       <a:extLst>
                         <a:ext uri="{28A0092B-C50C-407E-A947-70E740481C1C}">
                           <a14:useLocalDpi xmlns:a14="http://schemas.microsoft.com/office/drawing/2010/main" val="0"/>
@@ -8553,16 +9112,16 @@
           <w:lang w:eastAsia="en-US" w:bidi="ar-SA"/>
         </w:rPr>
       </w:pPr>
-      <w:bookmarkStart w:id="44" w:name="_Toc527975147"/>
-      <w:bookmarkStart w:id="45" w:name="_Toc532775570"/>
+      <w:bookmarkStart w:id="45" w:name="_Toc527975147"/>
+      <w:bookmarkStart w:id="46" w:name="_Toc532775570"/>
       <w:r>
         <w:rPr>
           <w:lang w:eastAsia="en-US" w:bidi="ar-SA"/>
         </w:rPr>
         <w:t>Cơ sở dữ liệu</w:t>
       </w:r>
-      <w:bookmarkEnd w:id="44"/>
       <w:bookmarkEnd w:id="45"/>
+      <w:bookmarkEnd w:id="46"/>
     </w:p>
     <w:p>
       <w:pPr>
@@ -8808,8 +9367,8 @@
           <w:lang w:eastAsia="en-US" w:bidi="ar-SA"/>
         </w:rPr>
       </w:pPr>
-      <w:bookmarkStart w:id="46" w:name="_Toc527975149"/>
-      <w:bookmarkStart w:id="47" w:name="_Toc532775571"/>
+      <w:bookmarkStart w:id="47" w:name="_Toc527975149"/>
+      <w:bookmarkStart w:id="48" w:name="_Toc532775571"/>
       <w:r>
         <w:rPr>
           <w:lang w:eastAsia="en-US" w:bidi="ar-SA"/>
@@ -8817,8 +9376,8 @@
         <w:lastRenderedPageBreak/>
         <w:t>Tương tác người dùng</w:t>
       </w:r>
-      <w:bookmarkEnd w:id="46"/>
       <w:bookmarkEnd w:id="47"/>
+      <w:bookmarkEnd w:id="48"/>
     </w:p>
     <w:p>
       <w:pPr>
@@ -8848,7 +9407,7 @@
                     </pic:cNvPicPr>
                   </pic:nvPicPr>
                   <pic:blipFill>
-                    <a:blip r:embed="rId18">
+                    <a:blip r:embed="rId15">
                       <a:extLst>
                         <a:ext uri="{28A0092B-C50C-407E-A947-70E740481C1C}">
                           <a14:useLocalDpi xmlns:a14="http://schemas.microsoft.com/office/drawing/2010/main" val="0"/>
@@ -8887,16 +9446,16 @@
           <w:lang w:eastAsia="en-US" w:bidi="ar-SA"/>
         </w:rPr>
       </w:pPr>
-      <w:bookmarkStart w:id="48" w:name="_Toc527975151"/>
-      <w:bookmarkStart w:id="49" w:name="_Toc532775572"/>
+      <w:bookmarkStart w:id="49" w:name="_Toc527975151"/>
+      <w:bookmarkStart w:id="50" w:name="_Toc532775572"/>
       <w:r>
         <w:rPr>
           <w:lang w:eastAsia="en-US" w:bidi="ar-SA"/>
         </w:rPr>
         <w:t>Bảo mật</w:t>
       </w:r>
-      <w:bookmarkEnd w:id="48"/>
       <w:bookmarkEnd w:id="49"/>
+      <w:bookmarkEnd w:id="50"/>
     </w:p>
     <w:p>
       <w:pPr>
@@ -9037,16 +9596,16 @@
           <w:lang w:eastAsia="en-US" w:bidi="ar-SA"/>
         </w:rPr>
       </w:pPr>
-      <w:bookmarkStart w:id="50" w:name="_Toc527975152"/>
-      <w:bookmarkStart w:id="51" w:name="_Toc532775573"/>
+      <w:bookmarkStart w:id="51" w:name="_Toc527975152"/>
+      <w:bookmarkStart w:id="52" w:name="_Toc532775573"/>
       <w:r>
         <w:rPr>
           <w:lang w:eastAsia="en-US" w:bidi="ar-SA"/>
         </w:rPr>
         <w:t>Sao lưu phục hồi</w:t>
       </w:r>
-      <w:bookmarkEnd w:id="50"/>
       <w:bookmarkEnd w:id="51"/>
+      <w:bookmarkEnd w:id="52"/>
     </w:p>
     <w:p>
       <w:pPr>
@@ -9112,7 +9671,7 @@
                     <pic:cNvPicPr/>
                   </pic:nvPicPr>
                   <pic:blipFill>
-                    <a:blip r:embed="rId19"/>
+                    <a:blip r:embed="rId16"/>
                     <a:stretch>
                       <a:fillRect/>
                     </a:stretch>
@@ -9132,8 +9691,6 @@
           </wp:inline>
         </w:drawing>
       </w:r>
-      <w:bookmarkStart w:id="52" w:name="_GoBack"/>
-      <w:bookmarkEnd w:id="52"/>
     </w:p>
     <w:p>
       <w:pPr>
@@ -9165,12 +9722,12 @@
     <w:p/>
     <w:p/>
     <w:sectPr>
-      <w:headerReference w:type="even" r:id="rId20"/>
-      <w:headerReference w:type="default" r:id="rId21"/>
-      <w:footerReference w:type="even" r:id="rId22"/>
-      <w:footerReference w:type="default" r:id="rId23"/>
-      <w:headerReference w:type="first" r:id="rId24"/>
-      <w:footerReference w:type="first" r:id="rId25"/>
+      <w:headerReference w:type="even" r:id="rId17"/>
+      <w:headerReference w:type="default" r:id="rId18"/>
+      <w:footerReference w:type="even" r:id="rId19"/>
+      <w:footerReference w:type="default" r:id="rId20"/>
+      <w:headerReference w:type="first" r:id="rId21"/>
+      <w:footerReference w:type="first" r:id="rId22"/>
       <w:footnotePr>
         <w:pos w:val="beneathText"/>
       </w:footnotePr>
@@ -9209,12 +9766,262 @@
   <w:p>
     <w:pPr>
       <w:pStyle w:val="Footer"/>
+      <w:pBdr>
+        <w:top w:val="single" w:sz="8" w:space="1" w:color="365F91"/>
+      </w:pBdr>
+      <w:tabs>
+        <w:tab w:val="right" w:pos="8757"/>
+      </w:tabs>
+      <w:rPr>
+        <w:i/>
+        <w:color w:val="951B13"/>
+        <w:lang w:eastAsia="ar-SA" w:bidi="ar-SA"/>
+      </w:rPr>
+    </w:pPr>
+    <w:r>
+      <w:rPr>
+        <w:i/>
+        <w:color w:val="951B13"/>
+        <w:lang w:eastAsia="ar-SA" w:bidi="ar-SA"/>
+      </w:rPr>
+      <w:t>www.techlinkvn.com</w:t>
+    </w:r>
+    <w:r>
+      <w:rPr>
+        <w:i/>
+        <w:color w:val="951B13"/>
+        <w:lang w:eastAsia="ar-SA" w:bidi="ar-SA"/>
+      </w:rPr>
+      <w:tab/>
+    </w:r>
+    <w:r>
+      <w:rPr>
+        <w:i/>
+        <w:color w:val="951B13"/>
+        <w:lang w:eastAsia="ar-SA" w:bidi="ar-SA"/>
+      </w:rPr>
+      <w:fldChar w:fldCharType="begin"/>
+    </w:r>
+    <w:r>
+      <w:rPr>
+        <w:i/>
+        <w:color w:val="951B13"/>
+        <w:lang w:eastAsia="ar-SA" w:bidi="ar-SA"/>
+      </w:rPr>
+      <w:instrText xml:space="preserve"> PAGE </w:instrText>
+    </w:r>
+    <w:r>
+      <w:rPr>
+        <w:i/>
+        <w:color w:val="951B13"/>
+        <w:lang w:eastAsia="ar-SA" w:bidi="ar-SA"/>
+      </w:rPr>
+      <w:fldChar w:fldCharType="separate"/>
+    </w:r>
+    <w:r>
+      <w:rPr>
+        <w:i/>
+        <w:noProof/>
+        <w:color w:val="951B13"/>
+        <w:lang w:eastAsia="ar-SA" w:bidi="ar-SA"/>
+      </w:rPr>
+      <w:t>ii</w:t>
+    </w:r>
+    <w:r>
+      <w:rPr>
+        <w:i/>
+        <w:color w:val="951B13"/>
+        <w:lang w:eastAsia="ar-SA" w:bidi="ar-SA"/>
+      </w:rPr>
+      <w:fldChar w:fldCharType="end"/>
+    </w:r>
+  </w:p>
+</w:ftr>
+</file>
+
+<file path=word/footer2.xml><?xml version="1.0" encoding="utf-8"?>
+<w:ftr xmlns:wpc="http://schemas.microsoft.com/office/word/2010/wordprocessingCanvas" xmlns:cx="http://schemas.microsoft.com/office/drawing/2014/chartex" xmlns:cx1="http://schemas.microsoft.com/office/drawing/2015/9/8/chartex" xmlns:cx2="http://schemas.microsoft.com/office/drawing/2015/10/21/chartex" xmlns:cx3="http://schemas.microsoft.com/office/drawing/2016/5/9/chartex" xmlns:cx4="http://schemas.microsoft.com/office/drawing/2016/5/10/chartex" xmlns:cx5="http://schemas.microsoft.com/office/drawing/2016/5/11/chartex" xmlns:cx6="http://schemas.microsoft.com/office/drawing/2016/5/12/chartex" xmlns:cx7="http://schemas.microsoft.com/office/drawing/2016/5/13/chartex" xmlns:cx8="http://schemas.microsoft.com/office/drawing/2016/5/14/chartex" xmlns:mc="http://schemas.openxmlformats.org/markup-compatibility/2006" xmlns:aink="http://schemas.microsoft.com/office/drawing/2016/ink" xmlns:am3d="http://schemas.microsoft.com/office/drawing/2017/model3d" xmlns:o="urn:schemas-microsoft-com:office:office" xmlns:r="http://schemas.openxmlformats.org/officeDocument/2006/relationships" xmlns:m="http://schemas.openxmlformats.org/officeDocument/2006/math" xmlns:v="urn:schemas-microsoft-com:vml" xmlns:wp14="http://schemas.microsoft.com/office/word/2010/wordprocessingDrawing" xmlns:wp="http://schemas.openxmlformats.org/drawingml/2006/wordprocessingDrawing" xmlns:w10="urn:schemas-microsoft-com:office:word" xmlns:w="http://schemas.openxmlformats.org/wordprocessingml/2006/main" xmlns:w14="http://schemas.microsoft.com/office/word/2010/wordml" xmlns:w15="http://schemas.microsoft.com/office/word/2012/wordml" xmlns:w16cid="http://schemas.microsoft.com/office/word/2016/wordml/cid" xmlns:w16se="http://schemas.microsoft.com/office/word/2015/wordml/symex" xmlns:wpg="http://schemas.microsoft.com/office/word/2010/wordprocessingGroup" xmlns:wpi="http://schemas.microsoft.com/office/word/2010/wordprocessingInk" xmlns:wne="http://schemas.microsoft.com/office/word/2006/wordml" xmlns:wps="http://schemas.microsoft.com/office/word/2010/wordprocessingShape" mc:Ignorable="w14 w15 w16se w16cid wp14">
+  <w:p>
+    <w:pPr>
+      <w:pStyle w:val="Footer"/>
+      <w:tabs>
+        <w:tab w:val="left" w:pos="990"/>
+      </w:tabs>
+      <w:rPr>
+        <w:i/>
+        <w:color w:val="003366"/>
+      </w:rPr>
+    </w:pPr>
+    <w:r>
+      <w:rPr>
+        <w:i/>
+        <w:color w:val="003366"/>
+      </w:rPr>
+      <w:t>Address</w:t>
+    </w:r>
+    <w:r>
+      <w:rPr>
+        <w:i/>
+        <w:color w:val="003366"/>
+      </w:rPr>
+      <w:tab/>
+    </w:r>
+    <w:r>
+      <w:rPr>
+        <w:i/>
+        <w:color w:val="003366"/>
+      </w:rPr>
+      <w:t xml:space="preserve">: </w:t>
+    </w:r>
+    <w:r>
+      <w:rPr>
+        <w:i/>
+        <w:color w:val="003366"/>
+      </w:rPr>
+      <w:t>s</w:t>
+    </w:r>
+    <w:r>
+      <w:rPr>
+        <w:i/>
+        <w:color w:val="003366"/>
+      </w:rPr>
+      <w:t xml:space="preserve">uite </w:t>
+    </w:r>
+    <w:r>
+      <w:rPr>
+        <w:i/>
+        <w:color w:val="003366"/>
+      </w:rPr>
+      <w:t>504</w:t>
+    </w:r>
+    <w:r>
+      <w:rPr>
+        <w:i/>
+        <w:color w:val="003366"/>
+      </w:rPr>
+      <w:t xml:space="preserve">, B1 Building, </w:t>
+    </w:r>
+    <w:r>
+      <w:rPr>
+        <w:i/>
+        <w:color w:val="003366"/>
+      </w:rPr>
+      <w:t>HUST</w:t>
+    </w:r>
+  </w:p>
+  <w:p>
+    <w:pPr>
+      <w:pStyle w:val="Footer"/>
+      <w:tabs>
+        <w:tab w:val="left" w:pos="990"/>
+      </w:tabs>
+      <w:rPr>
+        <w:rStyle w:val="IntenseReference"/>
+      </w:rPr>
+    </w:pPr>
+    <w:r>
+      <w:rPr>
+        <w:i/>
+        <w:color w:val="003366"/>
+      </w:rPr>
+      <w:t>Tel</w:t>
+    </w:r>
+    <w:r>
+      <w:rPr>
+        <w:i/>
+        <w:color w:val="003366"/>
+      </w:rPr>
+      <w:tab/>
+      <w:t xml:space="preserve">: </w:t>
+    </w:r>
+    <w:r>
+      <w:rPr>
+        <w:i/>
+        <w:color w:val="003366"/>
+      </w:rPr>
+      <w:t>+</w:t>
+    </w:r>
+    <w:r>
+      <w:rPr>
+        <w:rStyle w:val="IntenseReference"/>
+        <w:b w:val="0"/>
+        <w:i/>
+      </w:rPr>
+      <w:t>84-91-313-7399</w:t>
+    </w:r>
+  </w:p>
+  <w:p>
+    <w:pPr>
+      <w:pStyle w:val="Footer"/>
+      <w:tabs>
+        <w:tab w:val="left" w:pos="990"/>
+      </w:tabs>
+      <w:rPr>
+        <w:i/>
+        <w:color w:val="003366"/>
+      </w:rPr>
+    </w:pPr>
+    <w:r>
+      <w:rPr>
+        <w:i/>
+        <w:color w:val="003366"/>
+      </w:rPr>
+      <w:t>Website</w:t>
+    </w:r>
+    <w:r>
+      <w:rPr>
+        <w:i/>
+        <w:color w:val="003366"/>
+      </w:rPr>
+      <w:tab/>
+      <w:t xml:space="preserve">: </w:t>
+    </w:r>
+    <w:r>
+      <w:rPr>
+        <w:i/>
+        <w:color w:val="003366"/>
+      </w:rPr>
+      <w:t>ttnc.hust.com</w:t>
+    </w:r>
+  </w:p>
+  <w:p>
+    <w:pPr>
+      <w:pStyle w:val="Footer"/>
+      <w:rPr>
+        <w:i/>
+        <w:color w:val="003366"/>
+      </w:rPr>
+    </w:pPr>
+  </w:p>
+  <w:p>
+    <w:pPr>
+      <w:pStyle w:val="Footer"/>
+      <w:rPr>
+        <w:i/>
+        <w:color w:val="003366"/>
+      </w:rPr>
+    </w:pPr>
+  </w:p>
+  <w:p>
+    <w:pPr>
+      <w:pStyle w:val="Footer"/>
+      <w:rPr>
+        <w:i/>
+        <w:color w:val="003366"/>
+      </w:rPr>
     </w:pPr>
   </w:p>
 </w:ftr>
 </file>
 
-<file path=word/footer2.xml><?xml version="1.0" encoding="utf-8"?>
+<file path=word/footer3.xml><?xml version="1.0" encoding="utf-8"?>
+<w:ftr xmlns:wpc="http://schemas.microsoft.com/office/word/2010/wordprocessingCanvas" xmlns:cx="http://schemas.microsoft.com/office/drawing/2014/chartex" xmlns:cx1="http://schemas.microsoft.com/office/drawing/2015/9/8/chartex" xmlns:cx2="http://schemas.microsoft.com/office/drawing/2015/10/21/chartex" xmlns:cx3="http://schemas.microsoft.com/office/drawing/2016/5/9/chartex" xmlns:cx4="http://schemas.microsoft.com/office/drawing/2016/5/10/chartex" xmlns:cx5="http://schemas.microsoft.com/office/drawing/2016/5/11/chartex" xmlns:cx6="http://schemas.microsoft.com/office/drawing/2016/5/12/chartex" xmlns:cx7="http://schemas.microsoft.com/office/drawing/2016/5/13/chartex" xmlns:cx8="http://schemas.microsoft.com/office/drawing/2016/5/14/chartex" xmlns:mc="http://schemas.openxmlformats.org/markup-compatibility/2006" xmlns:aink="http://schemas.microsoft.com/office/drawing/2016/ink" xmlns:am3d="http://schemas.microsoft.com/office/drawing/2017/model3d" xmlns:o="urn:schemas-microsoft-com:office:office" xmlns:r="http://schemas.openxmlformats.org/officeDocument/2006/relationships" xmlns:m="http://schemas.openxmlformats.org/officeDocument/2006/math" xmlns:v="urn:schemas-microsoft-com:vml" xmlns:wp14="http://schemas.microsoft.com/office/word/2010/wordprocessingDrawing" xmlns:wp="http://schemas.openxmlformats.org/drawingml/2006/wordprocessingDrawing" xmlns:w10="urn:schemas-microsoft-com:office:word" xmlns:w="http://schemas.openxmlformats.org/wordprocessingml/2006/main" xmlns:w14="http://schemas.microsoft.com/office/word/2010/wordml" xmlns:w15="http://schemas.microsoft.com/office/word/2012/wordml" xmlns:w16cid="http://schemas.microsoft.com/office/word/2016/wordml/cid" xmlns:w16se="http://schemas.microsoft.com/office/word/2015/wordml/symex" xmlns:wpg="http://schemas.microsoft.com/office/word/2010/wordprocessingGroup" xmlns:wpi="http://schemas.microsoft.com/office/word/2010/wordprocessingInk" xmlns:wne="http://schemas.microsoft.com/office/word/2006/wordml" xmlns:wps="http://schemas.microsoft.com/office/word/2010/wordprocessingShape" mc:Ignorable="w14 w15 w16se w16cid wp14">
+  <w:p/>
+  <w:p/>
+</w:ftr>
+</file>
+
+<file path=word/footer4.xml><?xml version="1.0" encoding="utf-8"?>
 <w:ftr xmlns:wpc="http://schemas.microsoft.com/office/word/2010/wordprocessingCanvas" xmlns:cx="http://schemas.microsoft.com/office/drawing/2014/chartex" xmlns:cx1="http://schemas.microsoft.com/office/drawing/2015/9/8/chartex" xmlns:cx2="http://schemas.microsoft.com/office/drawing/2015/10/21/chartex" xmlns:cx3="http://schemas.microsoft.com/office/drawing/2016/5/9/chartex" xmlns:cx4="http://schemas.microsoft.com/office/drawing/2016/5/10/chartex" xmlns:cx5="http://schemas.microsoft.com/office/drawing/2016/5/11/chartex" xmlns:cx6="http://schemas.microsoft.com/office/drawing/2016/5/12/chartex" xmlns:cx7="http://schemas.microsoft.com/office/drawing/2016/5/13/chartex" xmlns:cx8="http://schemas.microsoft.com/office/drawing/2016/5/14/chartex" xmlns:mc="http://schemas.openxmlformats.org/markup-compatibility/2006" xmlns:aink="http://schemas.microsoft.com/office/drawing/2016/ink" xmlns:am3d="http://schemas.microsoft.com/office/drawing/2017/model3d" xmlns:o="urn:schemas-microsoft-com:office:office" xmlns:r="http://schemas.openxmlformats.org/officeDocument/2006/relationships" xmlns:m="http://schemas.openxmlformats.org/officeDocument/2006/math" xmlns:v="urn:schemas-microsoft-com:vml" xmlns:wp14="http://schemas.microsoft.com/office/word/2010/wordprocessingDrawing" xmlns:wp="http://schemas.openxmlformats.org/drawingml/2006/wordprocessingDrawing" xmlns:w10="urn:schemas-microsoft-com:office:word" xmlns:w="http://schemas.openxmlformats.org/wordprocessingml/2006/main" xmlns:w14="http://schemas.microsoft.com/office/word/2010/wordml" xmlns:w15="http://schemas.microsoft.com/office/word/2012/wordml" xmlns:w16cid="http://schemas.microsoft.com/office/word/2016/wordml/cid" xmlns:w16se="http://schemas.microsoft.com/office/word/2015/wordml/symex" xmlns:wpg="http://schemas.microsoft.com/office/word/2010/wordprocessingGroup" xmlns:wpi="http://schemas.microsoft.com/office/word/2010/wordprocessingInk" xmlns:wne="http://schemas.microsoft.com/office/word/2006/wordml" xmlns:wps="http://schemas.microsoft.com/office/word/2010/wordprocessingShape" mc:Ignorable="w14 w15 w16se w16cid wp14">
   <w:p>
     <w:pPr>
@@ -9227,22 +10034,22 @@
       </w:tabs>
       <w:rPr>
         <w:i/>
-        <w:color w:val="951B13"/>
+        <w:color w:val="C00000"/>
         <w:lang w:eastAsia="ar-SA" w:bidi="ar-SA"/>
       </w:rPr>
     </w:pPr>
     <w:r>
       <w:rPr>
         <w:i/>
-        <w:color w:val="951B13"/>
+        <w:color w:val="C00000"/>
         <w:lang w:eastAsia="ar-SA" w:bidi="ar-SA"/>
       </w:rPr>
-      <w:t>www.techlinkvn.com</w:t>
+      <w:t>soict.hust.edu.vn</w:t>
     </w:r>
     <w:r>
       <w:rPr>
         <w:i/>
-        <w:color w:val="951B13"/>
+        <w:color w:val="C00000"/>
         <w:lang w:eastAsia="ar-SA" w:bidi="ar-SA"/>
       </w:rPr>
       <w:tab/>
@@ -9250,7 +10057,7 @@
     <w:r>
       <w:rPr>
         <w:i/>
-        <w:color w:val="951B13"/>
+        <w:color w:val="C00000"/>
         <w:lang w:eastAsia="ar-SA" w:bidi="ar-SA"/>
       </w:rPr>
       <w:fldChar w:fldCharType="begin"/>
@@ -9258,7 +10065,7 @@
     <w:r>
       <w:rPr>
         <w:i/>
-        <w:color w:val="951B13"/>
+        <w:color w:val="C00000"/>
         <w:lang w:eastAsia="ar-SA" w:bidi="ar-SA"/>
       </w:rPr>
       <w:instrText xml:space="preserve"> PAGE </w:instrText>
@@ -9266,7 +10073,7 @@
     <w:r>
       <w:rPr>
         <w:i/>
-        <w:color w:val="951B13"/>
+        <w:color w:val="C00000"/>
         <w:lang w:eastAsia="ar-SA" w:bidi="ar-SA"/>
       </w:rPr>
       <w:fldChar w:fldCharType="separate"/>
@@ -9275,15 +10082,64 @@
       <w:rPr>
         <w:i/>
         <w:noProof/>
-        <w:color w:val="951B13"/>
+        <w:color w:val="C00000"/>
         <w:lang w:eastAsia="ar-SA" w:bidi="ar-SA"/>
       </w:rPr>
-      <w:t>ii</w:t>
+      <w:t>12</w:t>
     </w:r>
     <w:r>
       <w:rPr>
         <w:i/>
-        <w:color w:val="951B13"/>
+        <w:color w:val="C00000"/>
+        <w:lang w:eastAsia="ar-SA" w:bidi="ar-SA"/>
+      </w:rPr>
+      <w:fldChar w:fldCharType="end"/>
+    </w:r>
+    <w:r>
+      <w:rPr>
+        <w:i/>
+        <w:color w:val="C00000"/>
+        <w:lang w:eastAsia="ar-SA" w:bidi="ar-SA"/>
+      </w:rPr>
+      <w:t>/</w:t>
+    </w:r>
+    <w:r>
+      <w:rPr>
+        <w:i/>
+        <w:color w:val="C00000"/>
+        <w:lang w:eastAsia="ar-SA" w:bidi="ar-SA"/>
+      </w:rPr>
+      <w:fldChar w:fldCharType="begin"/>
+    </w:r>
+    <w:r>
+      <w:rPr>
+        <w:i/>
+        <w:color w:val="C00000"/>
+        <w:lang w:eastAsia="ar-SA" w:bidi="ar-SA"/>
+      </w:rPr>
+      <w:instrText xml:space="preserve"> NUMPAGES \*Arabic </w:instrText>
+    </w:r>
+    <w:r>
+      <w:rPr>
+        <w:i/>
+        <w:color w:val="C00000"/>
+        <w:lang w:eastAsia="ar-SA" w:bidi="ar-SA"/>
+      </w:rPr>
+      <w:fldChar w:fldCharType="separate"/>
+    </w:r>
+    <w:r>
+      <w:rPr>
+        <w:i/>
+        <w:noProof/>
+        <w:color w:val="C00000"/>
+        <w:lang w:eastAsia="ar-SA" w:bidi="ar-SA"/>
+      </w:rPr>
+      <w:t>12</w:t>
+    </w:r>
+    <w:r>
+      <w:rPr>
+        <w:i/>
+        <w:color w:val="C00000"/>
         <w:lang w:eastAsia="ar-SA" w:bidi="ar-SA"/>
       </w:rPr>
       <w:fldChar w:fldCharType="end"/>
@@ -9292,316 +10148,7 @@
 </w:ftr>
 </file>
 
-<file path=word/footer3.xml><?xml version="1.0" encoding="utf-8"?>
-<w:ftr xmlns:wpc="http://schemas.microsoft.com/office/word/2010/wordprocessingCanvas" xmlns:cx="http://schemas.microsoft.com/office/drawing/2014/chartex" xmlns:cx1="http://schemas.microsoft.com/office/drawing/2015/9/8/chartex" xmlns:cx2="http://schemas.microsoft.com/office/drawing/2015/10/21/chartex" xmlns:cx3="http://schemas.microsoft.com/office/drawing/2016/5/9/chartex" xmlns:cx4="http://schemas.microsoft.com/office/drawing/2016/5/10/chartex" xmlns:cx5="http://schemas.microsoft.com/office/drawing/2016/5/11/chartex" xmlns:cx6="http://schemas.microsoft.com/office/drawing/2016/5/12/chartex" xmlns:cx7="http://schemas.microsoft.com/office/drawing/2016/5/13/chartex" xmlns:cx8="http://schemas.microsoft.com/office/drawing/2016/5/14/chartex" xmlns:mc="http://schemas.openxmlformats.org/markup-compatibility/2006" xmlns:aink="http://schemas.microsoft.com/office/drawing/2016/ink" xmlns:am3d="http://schemas.microsoft.com/office/drawing/2017/model3d" xmlns:o="urn:schemas-microsoft-com:office:office" xmlns:r="http://schemas.openxmlformats.org/officeDocument/2006/relationships" xmlns:m="http://schemas.openxmlformats.org/officeDocument/2006/math" xmlns:v="urn:schemas-microsoft-com:vml" xmlns:wp14="http://schemas.microsoft.com/office/word/2010/wordprocessingDrawing" xmlns:wp="http://schemas.openxmlformats.org/drawingml/2006/wordprocessingDrawing" xmlns:w10="urn:schemas-microsoft-com:office:word" xmlns:w="http://schemas.openxmlformats.org/wordprocessingml/2006/main" xmlns:w14="http://schemas.microsoft.com/office/word/2010/wordml" xmlns:w15="http://schemas.microsoft.com/office/word/2012/wordml" xmlns:w16cid="http://schemas.microsoft.com/office/word/2016/wordml/cid" xmlns:w16se="http://schemas.microsoft.com/office/word/2015/wordml/symex" xmlns:wpg="http://schemas.microsoft.com/office/word/2010/wordprocessingGroup" xmlns:wpi="http://schemas.microsoft.com/office/word/2010/wordprocessingInk" xmlns:wne="http://schemas.microsoft.com/office/word/2006/wordml" xmlns:wps="http://schemas.microsoft.com/office/word/2010/wordprocessingShape" mc:Ignorable="w14 w15 w16se w16cid wp14">
-  <w:p>
-    <w:pPr>
-      <w:pStyle w:val="Footer"/>
-      <w:tabs>
-        <w:tab w:val="left" w:pos="990"/>
-      </w:tabs>
-      <w:rPr>
-        <w:i/>
-        <w:color w:val="003366"/>
-      </w:rPr>
-    </w:pPr>
-    <w:r>
-      <w:rPr>
-        <w:i/>
-        <w:color w:val="003366"/>
-      </w:rPr>
-      <w:t>Address</w:t>
-    </w:r>
-    <w:r>
-      <w:rPr>
-        <w:i/>
-        <w:color w:val="003366"/>
-      </w:rPr>
-      <w:tab/>
-    </w:r>
-    <w:r>
-      <w:rPr>
-        <w:i/>
-        <w:color w:val="003366"/>
-      </w:rPr>
-      <w:t xml:space="preserve">: </w:t>
-    </w:r>
-    <w:r>
-      <w:rPr>
-        <w:i/>
-        <w:color w:val="003366"/>
-      </w:rPr>
-      <w:t>s</w:t>
-    </w:r>
-    <w:r>
-      <w:rPr>
-        <w:i/>
-        <w:color w:val="003366"/>
-      </w:rPr>
-      <w:t xml:space="preserve">uite </w:t>
-    </w:r>
-    <w:r>
-      <w:rPr>
-        <w:i/>
-        <w:color w:val="003366"/>
-      </w:rPr>
-      <w:t>504</w:t>
-    </w:r>
-    <w:r>
-      <w:rPr>
-        <w:i/>
-        <w:color w:val="003366"/>
-      </w:rPr>
-      <w:t xml:space="preserve">, B1 Building, </w:t>
-    </w:r>
-    <w:r>
-      <w:rPr>
-        <w:i/>
-        <w:color w:val="003366"/>
-      </w:rPr>
-      <w:t>HUST</w:t>
-    </w:r>
-  </w:p>
-  <w:p>
-    <w:pPr>
-      <w:pStyle w:val="Footer"/>
-      <w:tabs>
-        <w:tab w:val="left" w:pos="990"/>
-      </w:tabs>
-      <w:rPr>
-        <w:rStyle w:val="IntenseReference"/>
-      </w:rPr>
-    </w:pPr>
-    <w:r>
-      <w:rPr>
-        <w:i/>
-        <w:color w:val="003366"/>
-      </w:rPr>
-      <w:t>Tel</w:t>
-    </w:r>
-    <w:r>
-      <w:rPr>
-        <w:i/>
-        <w:color w:val="003366"/>
-      </w:rPr>
-      <w:tab/>
-      <w:t xml:space="preserve">: </w:t>
-    </w:r>
-    <w:r>
-      <w:rPr>
-        <w:i/>
-        <w:color w:val="003366"/>
-      </w:rPr>
-      <w:t>+</w:t>
-    </w:r>
-    <w:r>
-      <w:rPr>
-        <w:rStyle w:val="IntenseReference"/>
-        <w:b w:val="0"/>
-        <w:i/>
-      </w:rPr>
-      <w:t>84-91-313-7399</w:t>
-    </w:r>
-  </w:p>
-  <w:p>
-    <w:pPr>
-      <w:pStyle w:val="Footer"/>
-      <w:tabs>
-        <w:tab w:val="left" w:pos="990"/>
-      </w:tabs>
-      <w:rPr>
-        <w:i/>
-        <w:color w:val="003366"/>
-      </w:rPr>
-    </w:pPr>
-    <w:r>
-      <w:rPr>
-        <w:i/>
-        <w:color w:val="003366"/>
-      </w:rPr>
-      <w:t>Website</w:t>
-    </w:r>
-    <w:r>
-      <w:rPr>
-        <w:i/>
-        <w:color w:val="003366"/>
-      </w:rPr>
-      <w:tab/>
-      <w:t xml:space="preserve">: </w:t>
-    </w:r>
-    <w:r>
-      <w:rPr>
-        <w:i/>
-        <w:color w:val="003366"/>
-      </w:rPr>
-      <w:t>ttnc.hust.com</w:t>
-    </w:r>
-  </w:p>
-  <w:p>
-    <w:pPr>
-      <w:pStyle w:val="Footer"/>
-      <w:rPr>
-        <w:i/>
-        <w:color w:val="003366"/>
-      </w:rPr>
-    </w:pPr>
-  </w:p>
-  <w:p>
-    <w:pPr>
-      <w:pStyle w:val="Footer"/>
-      <w:rPr>
-        <w:i/>
-        <w:color w:val="003366"/>
-      </w:rPr>
-    </w:pPr>
-  </w:p>
-  <w:p>
-    <w:pPr>
-      <w:pStyle w:val="Footer"/>
-      <w:rPr>
-        <w:i/>
-        <w:color w:val="003366"/>
-      </w:rPr>
-    </w:pPr>
-  </w:p>
-</w:ftr>
-</file>
-
-<file path=word/footer4.xml><?xml version="1.0" encoding="utf-8"?>
-<w:ftr xmlns:wpc="http://schemas.microsoft.com/office/word/2010/wordprocessingCanvas" xmlns:cx="http://schemas.microsoft.com/office/drawing/2014/chartex" xmlns:cx1="http://schemas.microsoft.com/office/drawing/2015/9/8/chartex" xmlns:cx2="http://schemas.microsoft.com/office/drawing/2015/10/21/chartex" xmlns:cx3="http://schemas.microsoft.com/office/drawing/2016/5/9/chartex" xmlns:cx4="http://schemas.microsoft.com/office/drawing/2016/5/10/chartex" xmlns:cx5="http://schemas.microsoft.com/office/drawing/2016/5/11/chartex" xmlns:cx6="http://schemas.microsoft.com/office/drawing/2016/5/12/chartex" xmlns:cx7="http://schemas.microsoft.com/office/drawing/2016/5/13/chartex" xmlns:cx8="http://schemas.microsoft.com/office/drawing/2016/5/14/chartex" xmlns:mc="http://schemas.openxmlformats.org/markup-compatibility/2006" xmlns:aink="http://schemas.microsoft.com/office/drawing/2016/ink" xmlns:am3d="http://schemas.microsoft.com/office/drawing/2017/model3d" xmlns:o="urn:schemas-microsoft-com:office:office" xmlns:r="http://schemas.openxmlformats.org/officeDocument/2006/relationships" xmlns:m="http://schemas.openxmlformats.org/officeDocument/2006/math" xmlns:v="urn:schemas-microsoft-com:vml" xmlns:wp14="http://schemas.microsoft.com/office/word/2010/wordprocessingDrawing" xmlns:wp="http://schemas.openxmlformats.org/drawingml/2006/wordprocessingDrawing" xmlns:w10="urn:schemas-microsoft-com:office:word" xmlns:w="http://schemas.openxmlformats.org/wordprocessingml/2006/main" xmlns:w14="http://schemas.microsoft.com/office/word/2010/wordml" xmlns:w15="http://schemas.microsoft.com/office/word/2012/wordml" xmlns:w16cid="http://schemas.microsoft.com/office/word/2016/wordml/cid" xmlns:w16se="http://schemas.microsoft.com/office/word/2015/wordml/symex" xmlns:wpg="http://schemas.microsoft.com/office/word/2010/wordprocessingGroup" xmlns:wpi="http://schemas.microsoft.com/office/word/2010/wordprocessingInk" xmlns:wne="http://schemas.microsoft.com/office/word/2006/wordml" xmlns:wps="http://schemas.microsoft.com/office/word/2010/wordprocessingShape" mc:Ignorable="w14 w15 w16se w16cid wp14">
-  <w:p/>
-  <w:p/>
-</w:ftr>
-</file>
-
 <file path=word/footer5.xml><?xml version="1.0" encoding="utf-8"?>
-<w:ftr xmlns:wpc="http://schemas.microsoft.com/office/word/2010/wordprocessingCanvas" xmlns:cx="http://schemas.microsoft.com/office/drawing/2014/chartex" xmlns:cx1="http://schemas.microsoft.com/office/drawing/2015/9/8/chartex" xmlns:cx2="http://schemas.microsoft.com/office/drawing/2015/10/21/chartex" xmlns:cx3="http://schemas.microsoft.com/office/drawing/2016/5/9/chartex" xmlns:cx4="http://schemas.microsoft.com/office/drawing/2016/5/10/chartex" xmlns:cx5="http://schemas.microsoft.com/office/drawing/2016/5/11/chartex" xmlns:cx6="http://schemas.microsoft.com/office/drawing/2016/5/12/chartex" xmlns:cx7="http://schemas.microsoft.com/office/drawing/2016/5/13/chartex" xmlns:cx8="http://schemas.microsoft.com/office/drawing/2016/5/14/chartex" xmlns:mc="http://schemas.openxmlformats.org/markup-compatibility/2006" xmlns:aink="http://schemas.microsoft.com/office/drawing/2016/ink" xmlns:am3d="http://schemas.microsoft.com/office/drawing/2017/model3d" xmlns:o="urn:schemas-microsoft-com:office:office" xmlns:r="http://schemas.openxmlformats.org/officeDocument/2006/relationships" xmlns:m="http://schemas.openxmlformats.org/officeDocument/2006/math" xmlns:v="urn:schemas-microsoft-com:vml" xmlns:wp14="http://schemas.microsoft.com/office/word/2010/wordprocessingDrawing" xmlns:wp="http://schemas.openxmlformats.org/drawingml/2006/wordprocessingDrawing" xmlns:w10="urn:schemas-microsoft-com:office:word" xmlns:w="http://schemas.openxmlformats.org/wordprocessingml/2006/main" xmlns:w14="http://schemas.microsoft.com/office/word/2010/wordml" xmlns:w15="http://schemas.microsoft.com/office/word/2012/wordml" xmlns:w16cid="http://schemas.microsoft.com/office/word/2016/wordml/cid" xmlns:w16se="http://schemas.microsoft.com/office/word/2015/wordml/symex" xmlns:wpg="http://schemas.microsoft.com/office/word/2010/wordprocessingGroup" xmlns:wpi="http://schemas.microsoft.com/office/word/2010/wordprocessingInk" xmlns:wne="http://schemas.microsoft.com/office/word/2006/wordml" xmlns:wps="http://schemas.microsoft.com/office/word/2010/wordprocessingShape" mc:Ignorable="w14 w15 w16se w16cid wp14">
-  <w:p>
-    <w:pPr>
-      <w:pStyle w:val="Footer"/>
-      <w:pBdr>
-        <w:top w:val="single" w:sz="8" w:space="1" w:color="365F91"/>
-      </w:pBdr>
-      <w:tabs>
-        <w:tab w:val="right" w:pos="8757"/>
-      </w:tabs>
-      <w:rPr>
-        <w:i/>
-        <w:color w:val="C00000"/>
-        <w:lang w:eastAsia="ar-SA" w:bidi="ar-SA"/>
-      </w:rPr>
-    </w:pPr>
-    <w:r>
-      <w:rPr>
-        <w:i/>
-        <w:color w:val="C00000"/>
-        <w:lang w:eastAsia="ar-SA" w:bidi="ar-SA"/>
-      </w:rPr>
-      <w:t>soict.hust.edu.vn</w:t>
-    </w:r>
-    <w:r>
-      <w:rPr>
-        <w:i/>
-        <w:color w:val="C00000"/>
-        <w:lang w:eastAsia="ar-SA" w:bidi="ar-SA"/>
-      </w:rPr>
-      <w:tab/>
-    </w:r>
-    <w:r>
-      <w:rPr>
-        <w:i/>
-        <w:color w:val="C00000"/>
-        <w:lang w:eastAsia="ar-SA" w:bidi="ar-SA"/>
-      </w:rPr>
-      <w:fldChar w:fldCharType="begin"/>
-    </w:r>
-    <w:r>
-      <w:rPr>
-        <w:i/>
-        <w:color w:val="C00000"/>
-        <w:lang w:eastAsia="ar-SA" w:bidi="ar-SA"/>
-      </w:rPr>
-      <w:instrText xml:space="preserve"> PAGE </w:instrText>
-    </w:r>
-    <w:r>
-      <w:rPr>
-        <w:i/>
-        <w:color w:val="C00000"/>
-        <w:lang w:eastAsia="ar-SA" w:bidi="ar-SA"/>
-      </w:rPr>
-      <w:fldChar w:fldCharType="separate"/>
-    </w:r>
-    <w:r>
-      <w:rPr>
-        <w:i/>
-        <w:noProof/>
-        <w:color w:val="C00000"/>
-        <w:lang w:eastAsia="ar-SA" w:bidi="ar-SA"/>
-      </w:rPr>
-      <w:t>12</w:t>
-    </w:r>
-    <w:r>
-      <w:rPr>
-        <w:i/>
-        <w:color w:val="C00000"/>
-        <w:lang w:eastAsia="ar-SA" w:bidi="ar-SA"/>
-      </w:rPr>
-      <w:fldChar w:fldCharType="end"/>
-    </w:r>
-    <w:r>
-      <w:rPr>
-        <w:i/>
-        <w:color w:val="C00000"/>
-        <w:lang w:eastAsia="ar-SA" w:bidi="ar-SA"/>
-      </w:rPr>
-      <w:t>/</w:t>
-    </w:r>
-    <w:r>
-      <w:rPr>
-        <w:i/>
-        <w:color w:val="C00000"/>
-        <w:lang w:eastAsia="ar-SA" w:bidi="ar-SA"/>
-      </w:rPr>
-      <w:fldChar w:fldCharType="begin"/>
-    </w:r>
-    <w:r>
-      <w:rPr>
-        <w:i/>
-        <w:color w:val="C00000"/>
-        <w:lang w:eastAsia="ar-SA" w:bidi="ar-SA"/>
-      </w:rPr>
-      <w:instrText xml:space="preserve"> NUMPAGES \*Arabic </w:instrText>
-    </w:r>
-    <w:r>
-      <w:rPr>
-        <w:i/>
-        <w:color w:val="C00000"/>
-        <w:lang w:eastAsia="ar-SA" w:bidi="ar-SA"/>
-      </w:rPr>
-      <w:fldChar w:fldCharType="separate"/>
-    </w:r>
-    <w:r>
-      <w:rPr>
-        <w:i/>
-        <w:noProof/>
-        <w:color w:val="C00000"/>
-        <w:lang w:eastAsia="ar-SA" w:bidi="ar-SA"/>
-      </w:rPr>
-      <w:t>12</w:t>
-    </w:r>
-    <w:r>
-      <w:rPr>
-        <w:i/>
-        <w:color w:val="C00000"/>
-        <w:lang w:eastAsia="ar-SA" w:bidi="ar-SA"/>
-      </w:rPr>
-      <w:fldChar w:fldCharType="end"/>
-    </w:r>
-  </w:p>
-</w:ftr>
-</file>
-
-<file path=word/footer6.xml><?xml version="1.0" encoding="utf-8"?>
 <w:ftr xmlns:wpc="http://schemas.microsoft.com/office/word/2010/wordprocessingCanvas" xmlns:cx="http://schemas.microsoft.com/office/drawing/2014/chartex" xmlns:cx1="http://schemas.microsoft.com/office/drawing/2015/9/8/chartex" xmlns:cx2="http://schemas.microsoft.com/office/drawing/2015/10/21/chartex" xmlns:cx3="http://schemas.microsoft.com/office/drawing/2016/5/9/chartex" xmlns:cx4="http://schemas.microsoft.com/office/drawing/2016/5/10/chartex" xmlns:cx5="http://schemas.microsoft.com/office/drawing/2016/5/11/chartex" xmlns:cx6="http://schemas.microsoft.com/office/drawing/2016/5/12/chartex" xmlns:cx7="http://schemas.microsoft.com/office/drawing/2016/5/13/chartex" xmlns:cx8="http://schemas.microsoft.com/office/drawing/2016/5/14/chartex" xmlns:mc="http://schemas.openxmlformats.org/markup-compatibility/2006" xmlns:aink="http://schemas.microsoft.com/office/drawing/2016/ink" xmlns:am3d="http://schemas.microsoft.com/office/drawing/2017/model3d" xmlns:o="urn:schemas-microsoft-com:office:office" xmlns:r="http://schemas.openxmlformats.org/officeDocument/2006/relationships" xmlns:m="http://schemas.openxmlformats.org/officeDocument/2006/math" xmlns:v="urn:schemas-microsoft-com:vml" xmlns:wp14="http://schemas.microsoft.com/office/word/2010/wordprocessingDrawing" xmlns:wp="http://schemas.openxmlformats.org/drawingml/2006/wordprocessingDrawing" xmlns:w10="urn:schemas-microsoft-com:office:word" xmlns:w="http://schemas.openxmlformats.org/wordprocessingml/2006/main" xmlns:w14="http://schemas.microsoft.com/office/word/2010/wordml" xmlns:w15="http://schemas.microsoft.com/office/word/2012/wordml" xmlns:w16cid="http://schemas.microsoft.com/office/word/2016/wordml/cid" xmlns:w16se="http://schemas.microsoft.com/office/word/2015/wordml/symex" xmlns:wpg="http://schemas.microsoft.com/office/word/2010/wordprocessingGroup" xmlns:wpi="http://schemas.microsoft.com/office/word/2010/wordprocessingInk" xmlns:wne="http://schemas.microsoft.com/office/word/2006/wordml" xmlns:wps="http://schemas.microsoft.com/office/word/2010/wordprocessingShape" mc:Ignorable="w14 w15 w16se w16cid wp14">
   <w:p/>
 </w:ftr>
@@ -9630,41 +10177,11 @@
 
 <file path=word/header1.xml><?xml version="1.0" encoding="utf-8"?>
 <w:hdr xmlns:wpc="http://schemas.microsoft.com/office/word/2010/wordprocessingCanvas" xmlns:cx="http://schemas.microsoft.com/office/drawing/2014/chartex" xmlns:cx1="http://schemas.microsoft.com/office/drawing/2015/9/8/chartex" xmlns:cx2="http://schemas.microsoft.com/office/drawing/2015/10/21/chartex" xmlns:cx3="http://schemas.microsoft.com/office/drawing/2016/5/9/chartex" xmlns:cx4="http://schemas.microsoft.com/office/drawing/2016/5/10/chartex" xmlns:cx5="http://schemas.microsoft.com/office/drawing/2016/5/11/chartex" xmlns:cx6="http://schemas.microsoft.com/office/drawing/2016/5/12/chartex" xmlns:cx7="http://schemas.microsoft.com/office/drawing/2016/5/13/chartex" xmlns:cx8="http://schemas.microsoft.com/office/drawing/2016/5/14/chartex" xmlns:mc="http://schemas.openxmlformats.org/markup-compatibility/2006" xmlns:aink="http://schemas.microsoft.com/office/drawing/2016/ink" xmlns:am3d="http://schemas.microsoft.com/office/drawing/2017/model3d" xmlns:o="urn:schemas-microsoft-com:office:office" xmlns:r="http://schemas.openxmlformats.org/officeDocument/2006/relationships" xmlns:m="http://schemas.openxmlformats.org/officeDocument/2006/math" xmlns:v="urn:schemas-microsoft-com:vml" xmlns:wp14="http://schemas.microsoft.com/office/word/2010/wordprocessingDrawing" xmlns:wp="http://schemas.openxmlformats.org/drawingml/2006/wordprocessingDrawing" xmlns:w10="urn:schemas-microsoft-com:office:word" xmlns:w="http://schemas.openxmlformats.org/wordprocessingml/2006/main" xmlns:w14="http://schemas.microsoft.com/office/word/2010/wordml" xmlns:w15="http://schemas.microsoft.com/office/word/2012/wordml" xmlns:w16cid="http://schemas.microsoft.com/office/word/2016/wordml/cid" xmlns:w16se="http://schemas.microsoft.com/office/word/2015/wordml/symex" xmlns:wpg="http://schemas.microsoft.com/office/word/2010/wordprocessingGroup" xmlns:wpi="http://schemas.microsoft.com/office/word/2010/wordprocessingInk" xmlns:wne="http://schemas.microsoft.com/office/word/2006/wordml" xmlns:wps="http://schemas.microsoft.com/office/word/2010/wordprocessingShape" mc:Ignorable="w14 w15 w16se w16cid wp14">
-  <w:p>
-    <w:pPr>
-      <w:pStyle w:val="Header"/>
-    </w:pPr>
-  </w:p>
+  <w:p/>
 </w:hdr>
 </file>
 
 <file path=word/header2.xml><?xml version="1.0" encoding="utf-8"?>
-<w:hdr xmlns:wpc="http://schemas.microsoft.com/office/word/2010/wordprocessingCanvas" xmlns:cx="http://schemas.microsoft.com/office/drawing/2014/chartex" xmlns:cx1="http://schemas.microsoft.com/office/drawing/2015/9/8/chartex" xmlns:cx2="http://schemas.microsoft.com/office/drawing/2015/10/21/chartex" xmlns:cx3="http://schemas.microsoft.com/office/drawing/2016/5/9/chartex" xmlns:cx4="http://schemas.microsoft.com/office/drawing/2016/5/10/chartex" xmlns:cx5="http://schemas.microsoft.com/office/drawing/2016/5/11/chartex" xmlns:cx6="http://schemas.microsoft.com/office/drawing/2016/5/12/chartex" xmlns:cx7="http://schemas.microsoft.com/office/drawing/2016/5/13/chartex" xmlns:cx8="http://schemas.microsoft.com/office/drawing/2016/5/14/chartex" xmlns:mc="http://schemas.openxmlformats.org/markup-compatibility/2006" xmlns:aink="http://schemas.microsoft.com/office/drawing/2016/ink" xmlns:am3d="http://schemas.microsoft.com/office/drawing/2017/model3d" xmlns:o="urn:schemas-microsoft-com:office:office" xmlns:r="http://schemas.openxmlformats.org/officeDocument/2006/relationships" xmlns:m="http://schemas.openxmlformats.org/officeDocument/2006/math" xmlns:v="urn:schemas-microsoft-com:vml" xmlns:wp14="http://schemas.microsoft.com/office/word/2010/wordprocessingDrawing" xmlns:wp="http://schemas.openxmlformats.org/drawingml/2006/wordprocessingDrawing" xmlns:w10="urn:schemas-microsoft-com:office:word" xmlns:w="http://schemas.openxmlformats.org/wordprocessingml/2006/main" xmlns:w14="http://schemas.microsoft.com/office/word/2010/wordml" xmlns:w15="http://schemas.microsoft.com/office/word/2012/wordml" xmlns:w16cid="http://schemas.microsoft.com/office/word/2016/wordml/cid" xmlns:w16se="http://schemas.microsoft.com/office/word/2015/wordml/symex" xmlns:wpg="http://schemas.microsoft.com/office/word/2010/wordprocessingGroup" xmlns:wpi="http://schemas.microsoft.com/office/word/2010/wordprocessingInk" xmlns:wne="http://schemas.microsoft.com/office/word/2006/wordml" xmlns:wps="http://schemas.microsoft.com/office/word/2010/wordprocessingShape" mc:Ignorable="w14 w15 w16se w16cid wp14">
-  <w:p>
-    <w:pPr>
-      <w:pStyle w:val="Header"/>
-    </w:pPr>
-  </w:p>
-</w:hdr>
-</file>
-
-<file path=word/header3.xml><?xml version="1.0" encoding="utf-8"?>
-<w:hdr xmlns:wpc="http://schemas.microsoft.com/office/word/2010/wordprocessingCanvas" xmlns:cx="http://schemas.microsoft.com/office/drawing/2014/chartex" xmlns:cx1="http://schemas.microsoft.com/office/drawing/2015/9/8/chartex" xmlns:cx2="http://schemas.microsoft.com/office/drawing/2015/10/21/chartex" xmlns:cx3="http://schemas.microsoft.com/office/drawing/2016/5/9/chartex" xmlns:cx4="http://schemas.microsoft.com/office/drawing/2016/5/10/chartex" xmlns:cx5="http://schemas.microsoft.com/office/drawing/2016/5/11/chartex" xmlns:cx6="http://schemas.microsoft.com/office/drawing/2016/5/12/chartex" xmlns:cx7="http://schemas.microsoft.com/office/drawing/2016/5/13/chartex" xmlns:cx8="http://schemas.microsoft.com/office/drawing/2016/5/14/chartex" xmlns:mc="http://schemas.openxmlformats.org/markup-compatibility/2006" xmlns:aink="http://schemas.microsoft.com/office/drawing/2016/ink" xmlns:am3d="http://schemas.microsoft.com/office/drawing/2017/model3d" xmlns:o="urn:schemas-microsoft-com:office:office" xmlns:r="http://schemas.openxmlformats.org/officeDocument/2006/relationships" xmlns:m="http://schemas.openxmlformats.org/officeDocument/2006/math" xmlns:v="urn:schemas-microsoft-com:vml" xmlns:wp14="http://schemas.microsoft.com/office/word/2010/wordprocessingDrawing" xmlns:wp="http://schemas.openxmlformats.org/drawingml/2006/wordprocessingDrawing" xmlns:w10="urn:schemas-microsoft-com:office:word" xmlns:w="http://schemas.openxmlformats.org/wordprocessingml/2006/main" xmlns:w14="http://schemas.microsoft.com/office/word/2010/wordml" xmlns:w15="http://schemas.microsoft.com/office/word/2012/wordml" xmlns:w16cid="http://schemas.microsoft.com/office/word/2016/wordml/cid" xmlns:w16se="http://schemas.microsoft.com/office/word/2015/wordml/symex" xmlns:wpg="http://schemas.microsoft.com/office/word/2010/wordprocessingGroup" xmlns:wpi="http://schemas.microsoft.com/office/word/2010/wordprocessingInk" xmlns:wne="http://schemas.microsoft.com/office/word/2006/wordml" xmlns:wps="http://schemas.microsoft.com/office/word/2010/wordprocessingShape" mc:Ignorable="w14 w15 w16se w16cid wp14">
-  <w:p>
-    <w:pPr>
-      <w:pStyle w:val="Header"/>
-    </w:pPr>
-  </w:p>
-</w:hdr>
-</file>
-
-<file path=word/header4.xml><?xml version="1.0" encoding="utf-8"?>
-<w:hdr xmlns:wpc="http://schemas.microsoft.com/office/word/2010/wordprocessingCanvas" xmlns:cx="http://schemas.microsoft.com/office/drawing/2014/chartex" xmlns:cx1="http://schemas.microsoft.com/office/drawing/2015/9/8/chartex" xmlns:cx2="http://schemas.microsoft.com/office/drawing/2015/10/21/chartex" xmlns:cx3="http://schemas.microsoft.com/office/drawing/2016/5/9/chartex" xmlns:cx4="http://schemas.microsoft.com/office/drawing/2016/5/10/chartex" xmlns:cx5="http://schemas.microsoft.com/office/drawing/2016/5/11/chartex" xmlns:cx6="http://schemas.microsoft.com/office/drawing/2016/5/12/chartex" xmlns:cx7="http://schemas.microsoft.com/office/drawing/2016/5/13/chartex" xmlns:cx8="http://schemas.microsoft.com/office/drawing/2016/5/14/chartex" xmlns:mc="http://schemas.openxmlformats.org/markup-compatibility/2006" xmlns:aink="http://schemas.microsoft.com/office/drawing/2016/ink" xmlns:am3d="http://schemas.microsoft.com/office/drawing/2017/model3d" xmlns:o="urn:schemas-microsoft-com:office:office" xmlns:r="http://schemas.openxmlformats.org/officeDocument/2006/relationships" xmlns:m="http://schemas.openxmlformats.org/officeDocument/2006/math" xmlns:v="urn:schemas-microsoft-com:vml" xmlns:wp14="http://schemas.microsoft.com/office/word/2010/wordprocessingDrawing" xmlns:wp="http://schemas.openxmlformats.org/drawingml/2006/wordprocessingDrawing" xmlns:w10="urn:schemas-microsoft-com:office:word" xmlns:w="http://schemas.openxmlformats.org/wordprocessingml/2006/main" xmlns:w14="http://schemas.microsoft.com/office/word/2010/wordml" xmlns:w15="http://schemas.microsoft.com/office/word/2012/wordml" xmlns:w16cid="http://schemas.microsoft.com/office/word/2016/wordml/cid" xmlns:w16se="http://schemas.microsoft.com/office/word/2015/wordml/symex" xmlns:wpg="http://schemas.microsoft.com/office/word/2010/wordprocessingGroup" xmlns:wpi="http://schemas.microsoft.com/office/word/2010/wordprocessingInk" xmlns:wne="http://schemas.microsoft.com/office/word/2006/wordml" xmlns:wps="http://schemas.microsoft.com/office/word/2010/wordprocessingShape" mc:Ignorable="w14 w15 w16se w16cid wp14">
-  <w:p/>
-</w:hdr>
-</file>
-
-<file path=word/header5.xml><?xml version="1.0" encoding="utf-8"?>
 <w:hdr xmlns:wpc="http://schemas.microsoft.com/office/word/2010/wordprocessingCanvas" xmlns:cx="http://schemas.microsoft.com/office/drawing/2014/chartex" xmlns:cx1="http://schemas.microsoft.com/office/drawing/2015/9/8/chartex" xmlns:cx2="http://schemas.microsoft.com/office/drawing/2015/10/21/chartex" xmlns:cx3="http://schemas.microsoft.com/office/drawing/2016/5/9/chartex" xmlns:cx4="http://schemas.microsoft.com/office/drawing/2016/5/10/chartex" xmlns:cx5="http://schemas.microsoft.com/office/drawing/2016/5/11/chartex" xmlns:cx6="http://schemas.microsoft.com/office/drawing/2016/5/12/chartex" xmlns:cx7="http://schemas.microsoft.com/office/drawing/2016/5/13/chartex" xmlns:cx8="http://schemas.microsoft.com/office/drawing/2016/5/14/chartex" xmlns:mc="http://schemas.openxmlformats.org/markup-compatibility/2006" xmlns:aink="http://schemas.microsoft.com/office/drawing/2016/ink" xmlns:am3d="http://schemas.microsoft.com/office/drawing/2017/model3d" xmlns:o="urn:schemas-microsoft-com:office:office" xmlns:r="http://schemas.openxmlformats.org/officeDocument/2006/relationships" xmlns:m="http://schemas.openxmlformats.org/officeDocument/2006/math" xmlns:v="urn:schemas-microsoft-com:vml" xmlns:wp14="http://schemas.microsoft.com/office/word/2010/wordprocessingDrawing" xmlns:wp="http://schemas.openxmlformats.org/drawingml/2006/wordprocessingDrawing" xmlns:w10="urn:schemas-microsoft-com:office:word" xmlns:w="http://schemas.openxmlformats.org/wordprocessingml/2006/main" xmlns:w14="http://schemas.microsoft.com/office/word/2010/wordml" xmlns:w15="http://schemas.microsoft.com/office/word/2012/wordml" xmlns:w16cid="http://schemas.microsoft.com/office/word/2016/wordml/cid" xmlns:w16se="http://schemas.microsoft.com/office/word/2015/wordml/symex" xmlns:wpg="http://schemas.microsoft.com/office/word/2010/wordprocessingGroup" xmlns:wpi="http://schemas.microsoft.com/office/word/2010/wordprocessingInk" xmlns:wne="http://schemas.microsoft.com/office/word/2006/wordml" xmlns:wps="http://schemas.microsoft.com/office/word/2010/wordprocessingShape" mc:Ignorable="w14 w15 w16se w16cid wp14">
   <w:p>
     <w:pPr>
@@ -9712,7 +10229,7 @@
 </w:hdr>
 </file>
 
-<file path=word/header6.xml><?xml version="1.0" encoding="utf-8"?>
+<file path=word/header3.xml><?xml version="1.0" encoding="utf-8"?>
 <w:hdr xmlns:wpc="http://schemas.microsoft.com/office/word/2010/wordprocessingCanvas" xmlns:cx="http://schemas.microsoft.com/office/drawing/2014/chartex" xmlns:cx1="http://schemas.microsoft.com/office/drawing/2015/9/8/chartex" xmlns:cx2="http://schemas.microsoft.com/office/drawing/2015/10/21/chartex" xmlns:cx3="http://schemas.microsoft.com/office/drawing/2016/5/9/chartex" xmlns:cx4="http://schemas.microsoft.com/office/drawing/2016/5/10/chartex" xmlns:cx5="http://schemas.microsoft.com/office/drawing/2016/5/11/chartex" xmlns:cx6="http://schemas.microsoft.com/office/drawing/2016/5/12/chartex" xmlns:cx7="http://schemas.microsoft.com/office/drawing/2016/5/13/chartex" xmlns:cx8="http://schemas.microsoft.com/office/drawing/2016/5/14/chartex" xmlns:mc="http://schemas.openxmlformats.org/markup-compatibility/2006" xmlns:aink="http://schemas.microsoft.com/office/drawing/2016/ink" xmlns:am3d="http://schemas.microsoft.com/office/drawing/2017/model3d" xmlns:o="urn:schemas-microsoft-com:office:office" xmlns:r="http://schemas.openxmlformats.org/officeDocument/2006/relationships" xmlns:m="http://schemas.openxmlformats.org/officeDocument/2006/math" xmlns:v="urn:schemas-microsoft-com:vml" xmlns:wp14="http://schemas.microsoft.com/office/word/2010/wordprocessingDrawing" xmlns:wp="http://schemas.openxmlformats.org/drawingml/2006/wordprocessingDrawing" xmlns:w10="urn:schemas-microsoft-com:office:word" xmlns:w="http://schemas.openxmlformats.org/wordprocessingml/2006/main" xmlns:w14="http://schemas.microsoft.com/office/word/2010/wordml" xmlns:w15="http://schemas.microsoft.com/office/word/2012/wordml" xmlns:w16cid="http://schemas.microsoft.com/office/word/2016/wordml/cid" xmlns:w16se="http://schemas.microsoft.com/office/word/2015/wordml/symex" xmlns:wpg="http://schemas.microsoft.com/office/word/2010/wordprocessingGroup" xmlns:wpi="http://schemas.microsoft.com/office/word/2010/wordprocessingInk" xmlns:wne="http://schemas.microsoft.com/office/word/2006/wordml" xmlns:wps="http://schemas.microsoft.com/office/word/2010/wordprocessingShape" mc:Ignorable="w14 w15 w16se w16cid wp14">
   <w:p/>
 </w:hdr>
@@ -9741,7 +10258,7 @@
         <v:path o:extrusionok="f" gradientshapeok="t" o:connecttype="rect"/>
         <o:lock v:ext="edit" aspectratio="t"/>
       </v:shapetype>
-      <v:shape id="_x0000_i1027" type="#_x0000_t75" style="width:11.25pt;height:11.25pt" o:bullet="t">
+      <v:shape id="_x0000_i1037" type="#_x0000_t75" style="width:11.25pt;height:11.25pt" o:bullet="t">
         <v:imagedata r:id="rId1" o:title="mso12D8"/>
       </v:shape>
     </w:pict>
@@ -13193,6 +13710,23 @@
       <w:spacing w:val="5"/>
     </w:rPr>
   </w:style>
+  <w:style w:type="table" w:customStyle="1" w:styleId="TableGrid">
+    <w:name w:val="TableGrid"/>
+    <w:rsid w:val="00935242"/>
+    <w:rPr>
+      <w:rFonts w:asciiTheme="minorHAnsi" w:eastAsiaTheme="minorEastAsia" w:hAnsiTheme="minorHAnsi" w:cstheme="minorBidi"/>
+      <w:sz w:val="22"/>
+      <w:szCs w:val="22"/>
+    </w:rPr>
+    <w:tblPr>
+      <w:tblCellMar>
+        <w:top w:w="0" w:type="dxa"/>
+        <w:left w:w="0" w:type="dxa"/>
+        <w:bottom w:w="0" w:type="dxa"/>
+        <w:right w:w="0" w:type="dxa"/>
+      </w:tblCellMar>
+    </w:tblPr>
+  </w:style>
 </w:styles>
 </file>
 
@@ -13484,7 +14018,7 @@
 </file>
 
 <file path=customXml/itemProps1.xml><?xml version="1.0" encoding="utf-8"?>
-<ds:datastoreItem xmlns:ds="http://schemas.openxmlformats.org/officeDocument/2006/customXml" ds:itemID="{841F754F-9A05-48AB-95C1-E902B719757F}">
+<ds:datastoreItem xmlns:ds="http://schemas.openxmlformats.org/officeDocument/2006/customXml" ds:itemID="{79E41967-F6A4-48F8-928B-DBB17C2A4C4A}">
   <ds:schemaRefs>
     <ds:schemaRef ds:uri="http://schemas.openxmlformats.org/officeDocument/2006/bibliography"/>
   </ds:schemaRefs>

--- a/MyProjectMgnt.docx
+++ b/MyProjectMgnt.docx
@@ -347,17 +347,39 @@
         </w:tabs>
         <w:spacing w:after="103" w:line="259" w:lineRule="auto"/>
         <w:jc w:val="left"/>
-      </w:pPr>
-      <w:r>
-        <w:t>Nhóm sinh viên thực hiện:</w:t>
-      </w:r>
-      <w:r>
         <w:rPr>
           <w:rFonts w:ascii="Times New Roman" w:eastAsia="Times New Roman" w:hAnsi="Times New Roman" w:cs="Times New Roman"/>
           <w:i/>
         </w:rPr>
+      </w:pPr>
+      <w:r>
+        <w:t>Nhóm sinh viên thực hiện:</w:t>
+      </w:r>
+      <w:r>
+        <w:rPr>
+          <w:rFonts w:ascii="Times New Roman" w:eastAsia="Times New Roman" w:hAnsi="Times New Roman" w:cs="Times New Roman"/>
+          <w:i/>
+        </w:rPr>
         <w:t xml:space="preserve">  </w:t>
       </w:r>
+      <w:r>
+        <w:rPr>
+          <w:rFonts w:ascii="Times New Roman" w:eastAsia="Times New Roman" w:hAnsi="Times New Roman" w:cs="Times New Roman"/>
+          <w:i/>
+        </w:rPr>
+        <w:t>Nhóm 14</w:t>
+      </w:r>
+    </w:p>
+    <w:p>
+      <w:pPr>
+        <w:tabs>
+          <w:tab w:val="center" w:pos="3861"/>
+          <w:tab w:val="center" w:pos="5041"/>
+          <w:tab w:val="center" w:pos="6114"/>
+        </w:tabs>
+        <w:spacing w:after="103" w:line="259" w:lineRule="auto"/>
+        <w:jc w:val="left"/>
+      </w:pPr>
       <w:r>
         <w:rPr>
           <w:rFonts w:ascii="Times New Roman" w:eastAsia="Times New Roman" w:hAnsi="Times New Roman" w:cs="Times New Roman"/>
@@ -523,6 +545,8 @@
         <w:tab/>
         <w:t>20150362</w:t>
       </w:r>
+      <w:bookmarkStart w:id="0" w:name="_GoBack"/>
+      <w:bookmarkEnd w:id="0"/>
     </w:p>
     <w:p>
       <w:pPr>
@@ -802,8 +826,6 @@
         </w:rPr>
         <w:t>Thang máy nhà D8</w:t>
       </w:r>
-      <w:bookmarkStart w:id="0" w:name="_GoBack"/>
-      <w:bookmarkEnd w:id="0"/>
     </w:p>
     <w:p>
       <w:pPr>
@@ -10258,7 +10280,7 @@
         <v:path o:extrusionok="f" gradientshapeok="t" o:connecttype="rect"/>
         <o:lock v:ext="edit" aspectratio="t"/>
       </v:shapetype>
-      <v:shape id="_x0000_i1037" type="#_x0000_t75" style="width:11.25pt;height:11.25pt" o:bullet="t">
+      <v:shape id="_x0000_i1038" type="#_x0000_t75" style="width:11.25pt;height:11.25pt" o:bullet="t">
         <v:imagedata r:id="rId1" o:title="mso12D8"/>
       </v:shape>
     </w:pict>
@@ -14018,7 +14040,7 @@
 </file>
 
 <file path=customXml/itemProps1.xml><?xml version="1.0" encoding="utf-8"?>
-<ds:datastoreItem xmlns:ds="http://schemas.openxmlformats.org/officeDocument/2006/customXml" ds:itemID="{79E41967-F6A4-48F8-928B-DBB17C2A4C4A}">
+<ds:datastoreItem xmlns:ds="http://schemas.openxmlformats.org/officeDocument/2006/customXml" ds:itemID="{C6A8438F-47DD-49F7-A9C4-6334C098C9BC}">
   <ds:schemaRefs>
     <ds:schemaRef ds:uri="http://schemas.openxmlformats.org/officeDocument/2006/bibliography"/>
   </ds:schemaRefs>

--- a/MyProjectMgnt.docx
+++ b/MyProjectMgnt.docx
@@ -316,13 +316,7 @@
         <w:rPr>
           <w:sz w:val="32"/>
         </w:rPr>
-        <w:t>Xây dựng dự án Thang máy tòa nhà D8</w:t>
-      </w:r>
-      <w:r>
-        <w:rPr>
-          <w:sz w:val="32"/>
-        </w:rPr>
-        <w:t xml:space="preserve"> </w:t>
+        <w:t xml:space="preserve">Xây dựng dự án Thang máy tòa nhà D8 </w:t>
       </w:r>
     </w:p>
     <w:p>
@@ -445,28 +439,15 @@
           <w:b/>
         </w:rPr>
         <w:tab/>
+        <w:t xml:space="preserve">Nguyễn Đăng Tới   </w:t>
       </w:r>
       <w:r>
         <w:rPr>
           <w:rFonts w:ascii="Times New Roman" w:eastAsia="Times New Roman" w:hAnsi="Times New Roman" w:cs="Times New Roman"/>
           <w:b/>
         </w:rPr>
-        <w:t xml:space="preserve">Nguyễn Đăng Tới   </w:t>
-      </w:r>
-      <w:r>
-        <w:rPr>
-          <w:rFonts w:ascii="Times New Roman" w:eastAsia="Times New Roman" w:hAnsi="Times New Roman" w:cs="Times New Roman"/>
-          <w:b/>
-        </w:rPr>
         <w:tab/>
-        <w:t>20153860</w:t>
-      </w:r>
-      <w:r>
-        <w:rPr>
-          <w:rFonts w:ascii="Times New Roman" w:eastAsia="Times New Roman" w:hAnsi="Times New Roman" w:cs="Times New Roman"/>
-          <w:b/>
-        </w:rPr>
-        <w:t xml:space="preserve"> </w:t>
+        <w:t xml:space="preserve">20153860 </w:t>
       </w:r>
     </w:p>
     <w:p>
@@ -491,22 +472,21 @@
           <w:b/>
         </w:rPr>
         <w:tab/>
-        <w:t xml:space="preserve">Bùi Đức Thắng   </w:t>
       </w:r>
       <w:r>
         <w:rPr>
           <w:rFonts w:ascii="Times New Roman" w:eastAsia="Times New Roman" w:hAnsi="Times New Roman" w:cs="Times New Roman"/>
           <w:b/>
         </w:rPr>
-        <w:tab/>
-        <w:t>20153485</w:t>
+        <w:t xml:space="preserve">Bùi Đức Thắng   </w:t>
       </w:r>
       <w:r>
         <w:rPr>
           <w:rFonts w:ascii="Times New Roman" w:eastAsia="Times New Roman" w:hAnsi="Times New Roman" w:cs="Times New Roman"/>
           <w:b/>
         </w:rPr>
-        <w:t xml:space="preserve"> </w:t>
+        <w:tab/>
+        <w:t xml:space="preserve">20153485 </w:t>
       </w:r>
     </w:p>
     <w:p>
@@ -535,18 +515,22 @@
           <w:b/>
         </w:rPr>
         <w:tab/>
-        <w:t>Nguyễn Văn Chiến</w:t>
       </w:r>
       <w:r>
         <w:rPr>
           <w:rFonts w:ascii="Times New Roman" w:eastAsia="Times New Roman" w:hAnsi="Times New Roman" w:cs="Times New Roman"/>
           <w:b/>
         </w:rPr>
+        <w:t>Nguyễn Văn Chiến</w:t>
+      </w:r>
+      <w:r>
+        <w:rPr>
+          <w:rFonts w:ascii="Times New Roman" w:eastAsia="Times New Roman" w:hAnsi="Times New Roman" w:cs="Times New Roman"/>
+          <w:b/>
+        </w:rPr>
         <w:tab/>
         <w:t>20150362</w:t>
       </w:r>
-      <w:bookmarkStart w:id="0" w:name="_GoBack"/>
-      <w:bookmarkEnd w:id="0"/>
     </w:p>
     <w:p>
       <w:pPr>
@@ -563,72 +547,31 @@
           <w:b/>
         </w:rPr>
         <w:tab/>
+        <w:t xml:space="preserve"> Nguyễn Vũ Hoài Nam</w:t>
       </w:r>
       <w:r>
         <w:rPr>
           <w:rFonts w:ascii="Times New Roman" w:eastAsia="Times New Roman" w:hAnsi="Times New Roman" w:cs="Times New Roman"/>
           <w:b/>
         </w:rPr>
-        <w:t xml:space="preserve"> </w:t>
-      </w:r>
+        <w:tab/>
+        <w:t>20152593</w:t>
+      </w:r>
+    </w:p>
+    <w:p>
+      <w:pPr>
+        <w:spacing w:after="181" w:line="259" w:lineRule="auto"/>
+        <w:jc w:val="left"/>
+      </w:pPr>
       <w:r>
         <w:rPr>
           <w:rFonts w:ascii="Times New Roman" w:eastAsia="Times New Roman" w:hAnsi="Times New Roman" w:cs="Times New Roman"/>
           <w:b/>
         </w:rPr>
-        <w:t>Nguyễn Vũ Hoài Nam</w:t>
-      </w:r>
-      <w:r>
-        <w:rPr>
-          <w:rFonts w:ascii="Times New Roman" w:eastAsia="Times New Roman" w:hAnsi="Times New Roman" w:cs="Times New Roman"/>
-          <w:b/>
-        </w:rPr>
-        <w:tab/>
-        <w:t>20152593</w:t>
-      </w:r>
-    </w:p>
-    <w:p>
-      <w:pPr>
-        <w:spacing w:after="0" w:line="320" w:lineRule="auto"/>
-        <w:ind w:right="1800"/>
-        <w:jc w:val="left"/>
-      </w:pPr>
-      <w:r>
-        <w:rPr>
-          <w:rFonts w:ascii="Times New Roman" w:eastAsia="Times New Roman" w:hAnsi="Times New Roman" w:cs="Times New Roman"/>
-          <w:b/>
-        </w:rPr>
-        <w:t xml:space="preserve"> Trương Thị </w:t>
-      </w:r>
-      <w:proofErr w:type="gramStart"/>
-      <w:r>
-        <w:rPr>
-          <w:rFonts w:ascii="Times New Roman" w:eastAsia="Times New Roman" w:hAnsi="Times New Roman" w:cs="Times New Roman"/>
-          <w:b/>
-        </w:rPr>
-        <w:t>Tuyết  20134373</w:t>
-      </w:r>
-      <w:proofErr w:type="gramEnd"/>
-      <w:r>
-        <w:rPr>
-          <w:rFonts w:ascii="Times New Roman" w:eastAsia="Times New Roman" w:hAnsi="Times New Roman" w:cs="Times New Roman"/>
-          <w:b/>
-        </w:rPr>
-        <w:t xml:space="preserve">  Lê Thị Trang   20134054 </w:t>
-      </w:r>
-    </w:p>
-    <w:p>
-      <w:pPr>
-        <w:spacing w:after="181" w:line="259" w:lineRule="auto"/>
-        <w:jc w:val="left"/>
-      </w:pPr>
-      <w:r>
-        <w:rPr>
-          <w:rFonts w:ascii="Times New Roman" w:eastAsia="Times New Roman" w:hAnsi="Times New Roman" w:cs="Times New Roman"/>
-          <w:b/>
-        </w:rPr>
         <w:t xml:space="preserve"> </w:t>
       </w:r>
+      <w:bookmarkStart w:id="0" w:name="_GoBack"/>
+      <w:bookmarkEnd w:id="0"/>
     </w:p>
     <w:p>
       <w:pPr>
@@ -697,40 +640,16 @@
           <w:b/>
           <w:sz w:val="32"/>
         </w:rPr>
-        <w:t>T</w:t>
-      </w:r>
+        <w:t>ThS</w:t>
+      </w:r>
+      <w:proofErr w:type="gramEnd"/>
       <w:r>
         <w:rPr>
           <w:rFonts w:ascii="Times New Roman" w:eastAsia="Times New Roman" w:hAnsi="Times New Roman" w:cs="Times New Roman"/>
           <w:b/>
           <w:sz w:val="32"/>
         </w:rPr>
-        <w:t>hS</w:t>
-      </w:r>
-      <w:proofErr w:type="gramEnd"/>
-      <w:r>
-        <w:rPr>
-          <w:rFonts w:ascii="Times New Roman" w:eastAsia="Times New Roman" w:hAnsi="Times New Roman" w:cs="Times New Roman"/>
-          <w:b/>
-          <w:sz w:val="32"/>
-        </w:rPr>
-        <w:t xml:space="preserve">. Nguyễn </w:t>
-      </w:r>
-      <w:r>
-        <w:rPr>
-          <w:rFonts w:ascii="Times New Roman" w:eastAsia="Times New Roman" w:hAnsi="Times New Roman" w:cs="Times New Roman"/>
-          <w:b/>
-          <w:sz w:val="32"/>
-        </w:rPr>
-        <w:t>Đức Tiến.</w:t>
-      </w:r>
-      <w:r>
-        <w:rPr>
-          <w:rFonts w:ascii="Times New Roman" w:eastAsia="Times New Roman" w:hAnsi="Times New Roman" w:cs="Times New Roman"/>
-          <w:b/>
-          <w:sz w:val="32"/>
-        </w:rPr>
-        <w:t xml:space="preserve"> </w:t>
+        <w:t xml:space="preserve">. Nguyễn Đức Tiến. </w:t>
       </w:r>
       <w:r>
         <w:rPr>
@@ -10280,7 +10199,7 @@
         <v:path o:extrusionok="f" gradientshapeok="t" o:connecttype="rect"/>
         <o:lock v:ext="edit" aspectratio="t"/>
       </v:shapetype>
-      <v:shape id="_x0000_i1038" type="#_x0000_t75" style="width:11.25pt;height:11.25pt" o:bullet="t">
+      <v:shape id="_x0000_i1028" type="#_x0000_t75" style="width:11.25pt;height:11.25pt" o:bullet="t">
         <v:imagedata r:id="rId1" o:title="mso12D8"/>
       </v:shape>
     </w:pict>
@@ -14040,7 +13959,7 @@
 </file>
 
 <file path=customXml/itemProps1.xml><?xml version="1.0" encoding="utf-8"?>
-<ds:datastoreItem xmlns:ds="http://schemas.openxmlformats.org/officeDocument/2006/customXml" ds:itemID="{C6A8438F-47DD-49F7-A9C4-6334C098C9BC}">
+<ds:datastoreItem xmlns:ds="http://schemas.openxmlformats.org/officeDocument/2006/customXml" ds:itemID="{89890003-7199-4481-A4FC-14A26756B1F8}">
   <ds:schemaRefs>
     <ds:schemaRef ds:uri="http://schemas.openxmlformats.org/officeDocument/2006/bibliography"/>
   </ds:schemaRefs>
